--- a/docs/用户手册.docx
+++ b/docs/用户手册.docx
@@ -185,14 +185,12 @@
           <w:sz w:val="44"/>
         </w:rPr>
       </w:pPr>
-      <w:proofErr w:type="gramStart"/>
       <w:r>
         <w:rPr>
           <w:sz w:val="44"/>
         </w:rPr>
         <w:t>叶安江</w:t>
       </w:r>
-      <w:proofErr w:type="gramEnd"/>
     </w:p>
     <w:p>
       <w:pPr>
@@ -276,6 +274,7 @@
           <w:docPartUnique/>
         </w:docPartObj>
       </w:sdtPr>
+      <w:sdtEndPr/>
       <w:sdtContent>
         <w:p>
           <w:pPr>
@@ -3448,21 +3447,7 @@
         <w:rPr>
           <w:rFonts w:hint="eastAsia"/>
         </w:rPr>
-        <w:t>根据笛卡尔用</w:t>
-      </w:r>
-      <w:proofErr w:type="gramStart"/>
-      <w:r>
-        <w:rPr>
-          <w:rFonts w:hint="eastAsia"/>
-        </w:rPr>
-        <w:t>凸</w:t>
-      </w:r>
-      <w:proofErr w:type="gramEnd"/>
-      <w:r>
-        <w:rPr>
-          <w:rFonts w:hint="eastAsia"/>
-        </w:rPr>
-        <w:t>域分割空间的思想，建立出</w:t>
+        <w:t>根据笛卡尔用凸域分割空间的思想，建立出</w:t>
       </w:r>
       <w:r>
         <w:rPr>
@@ -3798,21 +3783,7 @@
         <w:rPr>
           <w:rFonts w:hint="eastAsia"/>
         </w:rPr>
-        <w:t>塞</w:t>
-      </w:r>
-      <w:proofErr w:type="gramStart"/>
-      <w:r>
-        <w:rPr>
-          <w:rFonts w:hint="eastAsia"/>
-        </w:rPr>
-        <w:t>茨</w:t>
-      </w:r>
-      <w:proofErr w:type="gramEnd"/>
-      <w:r>
-        <w:rPr>
-          <w:rFonts w:hint="eastAsia"/>
-        </w:rPr>
-        <w:t>原胞（</w:t>
+        <w:t>塞茨原胞（</w:t>
       </w:r>
       <w:r>
         <w:rPr>
@@ -4448,21 +4419,7 @@
         <w:rPr>
           <w:rFonts w:hint="eastAsia"/>
         </w:rPr>
-        <w:t>两种不同的</w:t>
-      </w:r>
-      <w:proofErr w:type="gramStart"/>
-      <w:r>
-        <w:rPr>
-          <w:rFonts w:hint="eastAsia"/>
-        </w:rPr>
-        <w:t>考量</w:t>
-      </w:r>
-      <w:proofErr w:type="gramEnd"/>
-      <w:r>
-        <w:rPr>
-          <w:rFonts w:hint="eastAsia"/>
-        </w:rPr>
-        <w:t>方式下找到了一个</w:t>
+        <w:t>两种不同的考量方式下找到了一个</w:t>
       </w:r>
       <w:r>
         <w:rPr>
@@ -4753,7 +4710,6 @@
         </w:rPr>
         <w:t>CAVD</w:t>
       </w:r>
-      <w:proofErr w:type="gramStart"/>
       <w:r>
         <w:rPr>
           <w:rFonts w:hint="eastAsia"/>
@@ -4764,14 +4720,7 @@
         <w:rPr>
           <w:rFonts w:hint="eastAsia"/>
         </w:rPr>
-        <w:t>实现</w:t>
-      </w:r>
-      <w:proofErr w:type="gramEnd"/>
-      <w:r>
-        <w:rPr>
-          <w:rFonts w:hint="eastAsia"/>
-        </w:rPr>
-        <w:t>多平台支持，</w:t>
+        <w:t>实现多平台支持，</w:t>
       </w:r>
       <w:r>
         <w:rPr>
@@ -4990,9 +4939,6 @@
     <w:p>
       <w:pPr>
         <w:ind w:firstLineChars="200" w:firstLine="420"/>
-        <w:rPr>
-          <w:rFonts w:hint="eastAsia"/>
-        </w:rPr>
       </w:pPr>
       <w:r>
         <w:rPr>
@@ -5293,34 +5239,24 @@
         </w:rPr>
         <w:t>N</w:t>
       </w:r>
-      <w:proofErr w:type="gramStart"/>
+      <w:r>
+        <w:rPr>
+          <w:rFonts w:hint="eastAsia"/>
+        </w:rPr>
+        <w:t>个生产元的空间完美剖分成</w:t>
+      </w:r>
+      <w:r>
+        <w:rPr>
+          <w:rFonts w:hint="eastAsia"/>
+        </w:rPr>
+        <w:t>N</w:t>
+      </w:r>
       <w:r>
         <w:rPr>
           <w:rFonts w:hint="eastAsia"/>
         </w:rPr>
         <w:t>个</w:t>
       </w:r>
-      <w:proofErr w:type="gramEnd"/>
-      <w:r>
-        <w:rPr>
-          <w:rFonts w:hint="eastAsia"/>
-        </w:rPr>
-        <w:t>生产元的空间完美剖分成</w:t>
-      </w:r>
-      <w:r>
-        <w:rPr>
-          <w:rFonts w:hint="eastAsia"/>
-        </w:rPr>
-        <w:t>N</w:t>
-      </w:r>
-      <w:proofErr w:type="gramStart"/>
-      <w:r>
-        <w:rPr>
-          <w:rFonts w:hint="eastAsia"/>
-        </w:rPr>
-        <w:t>个</w:t>
-      </w:r>
-      <w:proofErr w:type="gramEnd"/>
       <w:r>
         <w:rPr>
           <w:rFonts w:hint="eastAsia"/>
@@ -5400,19 +5336,88 @@
         <w:rPr>
           <w:rFonts w:hint="eastAsia"/>
         </w:rPr>
-        <w:t>中的任意点距离所包含的生成元的距离小于</w:t>
-      </w:r>
-      <w:r>
-        <w:rPr>
-          <w:rFonts w:hint="eastAsia"/>
-        </w:rPr>
-        <w:t>任何</w:t>
-      </w:r>
-      <w:r>
-        <w:rPr>
-          <w:rFonts w:hint="eastAsia"/>
-        </w:rPr>
-        <w:t>其他生成元</w:t>
+        <w:t>中的任意点距离所包含的生成元的距离小于任何其他生成元。</w:t>
+      </w:r>
+      <w:r>
+        <w:rPr>
+          <w:rFonts w:hint="eastAsia"/>
+        </w:rPr>
+        <w:t>这一特性使得</w:t>
+      </w:r>
+      <w:r>
+        <w:rPr>
+          <w:rFonts w:hint="eastAsia"/>
+        </w:rPr>
+        <w:t>Voronoi</w:t>
+      </w:r>
+      <w:r>
+        <w:rPr>
+          <w:rFonts w:hint="eastAsia"/>
+        </w:rPr>
+        <w:t>顶点处为局部空间中最大开口处（</w:t>
+      </w:r>
+      <w:r>
+        <w:rPr>
+          <w:rFonts w:hint="eastAsia"/>
+        </w:rPr>
+        <w:t>largest</w:t>
+      </w:r>
+      <w:r>
+        <w:t xml:space="preserve"> </w:t>
+      </w:r>
+      <w:r>
+        <w:rPr>
+          <w:rFonts w:hint="eastAsia"/>
+        </w:rPr>
+        <w:t>opening</w:t>
+      </w:r>
+      <w:r>
+        <w:rPr>
+          <w:rFonts w:hint="eastAsia"/>
+        </w:rPr>
+        <w:t>），连接</w:t>
+      </w:r>
+      <w:r>
+        <w:rPr>
+          <w:rFonts w:hint="eastAsia"/>
+        </w:rPr>
+        <w:t>Voronoi</w:t>
+      </w:r>
+      <w:r>
+        <w:rPr>
+          <w:rFonts w:hint="eastAsia"/>
+        </w:rPr>
+        <w:t>顶点的</w:t>
+      </w:r>
+      <w:r>
+        <w:rPr>
+          <w:rFonts w:hint="eastAsia"/>
+        </w:rPr>
+        <w:t>Voronoi</w:t>
+      </w:r>
+      <w:r>
+        <w:rPr>
+          <w:rFonts w:hint="eastAsia"/>
+        </w:rPr>
+        <w:t>边为连接相邻局部空间</w:t>
+      </w:r>
+      <w:r>
+        <w:rPr>
+          <w:rFonts w:hint="eastAsia"/>
+        </w:rPr>
+        <w:t>中最大开口处</w:t>
+      </w:r>
+      <w:r>
+        <w:rPr>
+          <w:rFonts w:hint="eastAsia"/>
+        </w:rPr>
+        <w:t>的最宽</w:t>
+      </w:r>
+      <w:r>
+        <w:rPr>
+          <w:rFonts w:hint="eastAsia"/>
+        </w:rPr>
+        <w:t>路径</w:t>
       </w:r>
       <w:r>
         <w:rPr>
@@ -5424,7 +5429,13 @@
         <w:rPr>
           <w:rFonts w:hint="eastAsia"/>
         </w:rPr>
-        <w:t>这一特性使得</w:t>
+        <w:t>视晶体空间中的骨架离子为生成元，</w:t>
+      </w:r>
+      <w:r>
+        <w:rPr>
+          <w:rFonts w:hint="eastAsia"/>
+        </w:rPr>
+        <w:t>利用标准的</w:t>
       </w:r>
       <w:r>
         <w:rPr>
@@ -5436,13 +5447,270 @@
         <w:rPr>
           <w:rFonts w:hint="eastAsia"/>
         </w:rPr>
-        <w:t>顶点处为局部空间中最大开口处（</w:t>
-      </w:r>
-      <w:r>
-        <w:rPr>
-          <w:rFonts w:hint="eastAsia"/>
-        </w:rPr>
-        <w:t>largest</w:t>
+        <w:t>分解可获取由</w:t>
+      </w:r>
+      <w:r>
+        <w:rPr>
+          <w:rFonts w:hint="eastAsia"/>
+        </w:rPr>
+        <w:t>Voronoi cell</w:t>
+      </w:r>
+      <w:r>
+        <w:rPr>
+          <w:rFonts w:hint="eastAsia"/>
+        </w:rPr>
+        <w:t>（又称</w:t>
+      </w:r>
+      <w:r>
+        <w:rPr>
+          <w:rFonts w:hint="eastAsia"/>
+        </w:rPr>
+        <w:t xml:space="preserve"> Voronoi polyhedron or </w:t>
+      </w:r>
+      <w:r>
+        <w:t>Wigner-Seitz cell</w:t>
+      </w:r>
+      <w:r>
+        <w:rPr>
+          <w:rFonts w:hint="eastAsia"/>
+        </w:rPr>
+        <w:t>）组成的</w:t>
+      </w:r>
+      <w:r>
+        <w:rPr>
+          <w:rFonts w:hint="eastAsia"/>
+        </w:rPr>
+        <w:t xml:space="preserve">Voronoi </w:t>
+      </w:r>
+      <w:r>
+        <w:rPr>
+          <w:rFonts w:hint="eastAsia"/>
+        </w:rPr>
+        <w:t>图。</w:t>
+      </w:r>
+      <w:r>
+        <w:rPr>
+          <w:rFonts w:hint="eastAsia"/>
+        </w:rPr>
+        <w:t>该</w:t>
+      </w:r>
+      <w:r>
+        <w:rPr>
+          <w:rFonts w:hint="eastAsia"/>
+        </w:rPr>
+        <w:t>Voronoi</w:t>
+      </w:r>
+      <w:r>
+        <w:rPr>
+          <w:rFonts w:hint="eastAsia"/>
+        </w:rPr>
+        <w:t>图中</w:t>
+      </w:r>
+      <w:r>
+        <w:rPr>
+          <w:rFonts w:hint="eastAsia"/>
+        </w:rPr>
+        <w:t>的</w:t>
+      </w:r>
+      <w:r>
+        <w:rPr>
+          <w:rFonts w:hint="eastAsia"/>
+        </w:rPr>
+        <w:t>Voronoi</w:t>
+      </w:r>
+      <w:r>
+        <w:rPr>
+          <w:rFonts w:hint="eastAsia"/>
+        </w:rPr>
+        <w:t>顶点对应空隙空间中的局部最大间隙的中心，</w:t>
+      </w:r>
+      <w:r>
+        <w:rPr>
+          <w:rFonts w:hint="eastAsia"/>
+        </w:rPr>
+        <w:t>Voronoi</w:t>
+      </w:r>
+      <w:r>
+        <w:rPr>
+          <w:rFonts w:hint="eastAsia"/>
+        </w:rPr>
+        <w:t>边反映局部最大间隙之间的连接关系，这些</w:t>
+      </w:r>
+      <w:r>
+        <w:rPr>
+          <w:rFonts w:hint="eastAsia"/>
+        </w:rPr>
+        <w:t>Voronoi</w:t>
+      </w:r>
+      <w:r>
+        <w:rPr>
+          <w:rFonts w:hint="eastAsia"/>
+        </w:rPr>
+        <w:t>顶点与</w:t>
+      </w:r>
+      <w:r>
+        <w:rPr>
+          <w:rFonts w:hint="eastAsia"/>
+        </w:rPr>
+        <w:t>Voronoi</w:t>
+      </w:r>
+      <w:r>
+        <w:rPr>
+          <w:rFonts w:hint="eastAsia"/>
+        </w:rPr>
+        <w:t>边在局部环境中</w:t>
+      </w:r>
+      <w:r>
+        <w:rPr>
+          <w:rFonts w:hint="eastAsia"/>
+        </w:rPr>
+        <w:t>距邻居原子</w:t>
+      </w:r>
+      <w:r>
+        <w:rPr>
+          <w:rFonts w:hint="eastAsia"/>
+        </w:rPr>
+        <w:t>最远。</w:t>
+      </w:r>
+      <w:r>
+        <w:rPr>
+          <w:rFonts w:hint="eastAsia"/>
+        </w:rPr>
+        <w:t>由</w:t>
+      </w:r>
+      <w:r>
+        <w:rPr>
+          <w:rFonts w:hint="eastAsia"/>
+        </w:rPr>
+        <w:t>于</w:t>
+      </w:r>
+      <w:r>
+        <w:rPr>
+          <w:rFonts w:hint="eastAsia"/>
+        </w:rPr>
+        <w:t>相连的几何</w:t>
+      </w:r>
+      <w:r>
+        <w:rPr>
+          <w:rFonts w:hint="eastAsia"/>
+        </w:rPr>
+        <w:t>路径是晶体结构中存在</w:t>
+      </w:r>
+      <w:r>
+        <w:rPr>
+          <w:rFonts w:hint="eastAsia"/>
+        </w:rPr>
+        <w:t>离子通道的先决条件，</w:t>
+      </w:r>
+      <w:r>
+        <w:rPr>
+          <w:rFonts w:hint="eastAsia"/>
+        </w:rPr>
+        <w:t>分析由</w:t>
+      </w:r>
+      <w:r>
+        <w:rPr>
+          <w:rFonts w:hint="eastAsia"/>
+        </w:rPr>
+        <w:t>Voronoi</w:t>
+      </w:r>
+      <w:r>
+        <w:rPr>
+          <w:rFonts w:hint="eastAsia"/>
+        </w:rPr>
+        <w:t>顶点与</w:t>
+      </w:r>
+      <w:r>
+        <w:rPr>
+          <w:rFonts w:hint="eastAsia"/>
+        </w:rPr>
+        <w:t>Voronoi</w:t>
+      </w:r>
+      <w:r>
+        <w:rPr>
+          <w:rFonts w:hint="eastAsia"/>
+        </w:rPr>
+        <w:t>边组成的</w:t>
+      </w:r>
+      <w:r>
+        <w:rPr>
+          <w:rFonts w:hint="eastAsia"/>
+        </w:rPr>
+        <w:t>Voronoi</w:t>
+      </w:r>
+      <w:r>
+        <w:rPr>
+          <w:rFonts w:hint="eastAsia"/>
+        </w:rPr>
+        <w:t>网络</w:t>
+      </w:r>
+      <w:r>
+        <w:rPr>
+          <w:rFonts w:hint="eastAsia"/>
+        </w:rPr>
+        <w:t>可</w:t>
+      </w:r>
+      <w:r>
+        <w:rPr>
+          <w:rFonts w:hint="eastAsia"/>
+        </w:rPr>
+        <w:t>获取可能的离子输运通道</w:t>
+      </w:r>
+      <w:r>
+        <w:rPr>
+          <w:rFonts w:hint="eastAsia"/>
+        </w:rPr>
+        <w:t>。</w:t>
+      </w:r>
+    </w:p>
+    <w:p>
+      <w:r>
+        <w:tab/>
+      </w:r>
+      <w:r>
+        <w:rPr>
+          <w:rFonts w:hint="eastAsia"/>
+        </w:rPr>
+        <w:t>晶体结构既包含原子半径相等的原子的单分散系统，也包含原子半径不等原子的多分散系统。将标准的</w:t>
+      </w:r>
+      <w:r>
+        <w:rPr>
+          <w:rFonts w:hint="eastAsia"/>
+        </w:rPr>
+        <w:t>Voronoi</w:t>
+      </w:r>
+      <w:r>
+        <w:rPr>
+          <w:rFonts w:hint="eastAsia"/>
+        </w:rPr>
+        <w:t>分解用于多分散系统，常将其中的原子视为质点再使用公式，但这种做法会带来较大误差。</w:t>
+      </w:r>
+      <w:r>
+        <w:rPr>
+          <w:rFonts w:hint="eastAsia"/>
+        </w:rPr>
+        <w:t>引入半径，使用</w:t>
+      </w:r>
+      <w:r>
+        <w:rPr>
+          <w:rFonts w:hint="eastAsia"/>
+        </w:rPr>
+        <w:t>Vo</w:t>
+      </w:r>
+      <w:r>
+        <w:t>ronoi S</w:t>
+      </w:r>
+      <w:r>
+        <w:rPr>
+          <w:rFonts w:hint="eastAsia"/>
+        </w:rPr>
+        <w:t>分解，可准确的获取不等径晶体结构中最大开口，但</w:t>
+      </w:r>
+      <w:r>
+        <w:rPr>
+          <w:rFonts w:hint="eastAsia"/>
+        </w:rPr>
+        <w:t>Voronoi</w:t>
       </w:r>
       <w:r>
         <w:t xml:space="preserve"> </w:t>
@@ -5451,13 +5719,49 @@
         <w:rPr>
           <w:rFonts w:hint="eastAsia"/>
         </w:rPr>
-        <w:t>opening</w:t>
-      </w:r>
-      <w:r>
-        <w:rPr>
-          <w:rFonts w:hint="eastAsia"/>
-        </w:rPr>
-        <w:t>），连接</w:t>
+        <w:t>S</w:t>
+      </w:r>
+      <w:r>
+        <w:t xml:space="preserve"> </w:t>
+      </w:r>
+      <w:r>
+        <w:rPr>
+          <w:rFonts w:hint="eastAsia"/>
+        </w:rPr>
+        <w:t>cell</w:t>
+      </w:r>
+      <w:r>
+        <w:rPr>
+          <w:rFonts w:hint="eastAsia"/>
+        </w:rPr>
+        <w:t>的曲面边界会给后续的计算带来较大难度。</w:t>
+      </w:r>
+      <w:r>
+        <w:rPr>
+          <w:rFonts w:hint="eastAsia"/>
+        </w:rPr>
+        <w:t>为平衡计算精度与计算误差之间的平衡，</w:t>
+      </w:r>
+      <w:r>
+        <w:rPr>
+          <w:rFonts w:hint="eastAsia"/>
+        </w:rPr>
+        <w:t>CAVD</w:t>
+      </w:r>
+      <w:r>
+        <w:rPr>
+          <w:rFonts w:hint="eastAsia"/>
+        </w:rPr>
+        <w:t>引入</w:t>
+      </w:r>
+      <w:r>
+        <w:rPr>
+          <w:rFonts w:hint="eastAsia"/>
+        </w:rPr>
+        <w:t>radical</w:t>
+      </w:r>
+      <w:r>
+        <w:t xml:space="preserve"> </w:t>
       </w:r>
       <w:r>
         <w:rPr>
@@ -5469,7 +5773,13 @@
         <w:rPr>
           <w:rFonts w:hint="eastAsia"/>
         </w:rPr>
-        <w:t>顶点的</w:t>
+        <w:t>分解算法保证了</w:t>
+      </w:r>
+      <w:r>
+        <w:rPr>
+          <w:rFonts w:hint="eastAsia"/>
+        </w:rPr>
+        <w:t>计算结果近似于</w:t>
       </w:r>
       <w:r>
         <w:rPr>
@@ -5478,46 +5788,19 @@
         <w:t>Voronoi</w:t>
       </w:r>
       <w:r>
-        <w:rPr>
-          <w:rFonts w:hint="eastAsia"/>
-        </w:rPr>
-        <w:t>边为连接相邻局部空间</w:t>
-      </w:r>
-      <w:r>
-        <w:rPr>
-          <w:rFonts w:hint="eastAsia"/>
-        </w:rPr>
-        <w:t>中最大开口处</w:t>
-      </w:r>
-      <w:r>
-        <w:rPr>
-          <w:rFonts w:hint="eastAsia"/>
-        </w:rPr>
-        <w:t>的最宽</w:t>
-      </w:r>
-      <w:r>
-        <w:rPr>
-          <w:rFonts w:hint="eastAsia"/>
-        </w:rPr>
-        <w:t>路径</w:t>
-      </w:r>
-      <w:r>
-        <w:rPr>
-          <w:rFonts w:hint="eastAsia"/>
-        </w:rPr>
-        <w:t>。</w:t>
-      </w:r>
-      <w:r>
-        <w:rPr>
-          <w:rFonts w:hint="eastAsia"/>
-        </w:rPr>
-        <w:t>视晶体空间中的骨架离子为生成元，</w:t>
-      </w:r>
-      <w:r>
-        <w:rPr>
-          <w:rFonts w:hint="eastAsia"/>
-        </w:rPr>
-        <w:t>利用标准的</w:t>
+        <w:t xml:space="preserve"> </w:t>
+      </w:r>
+      <w:r>
+        <w:rPr>
+          <w:rFonts w:hint="eastAsia"/>
+        </w:rPr>
+        <w:t>S</w:t>
+      </w:r>
+      <w:r>
+        <w:rPr>
+          <w:rFonts w:hint="eastAsia"/>
+        </w:rPr>
+        <w:t>分解，计算精度高于标准</w:t>
       </w:r>
       <w:r>
         <w:rPr>
@@ -5529,58 +5812,18 @@
         <w:rPr>
           <w:rFonts w:hint="eastAsia"/>
         </w:rPr>
-        <w:t>分解</w:t>
-      </w:r>
-      <w:r>
-        <w:rPr>
-          <w:rFonts w:hint="eastAsia"/>
-        </w:rPr>
-        <w:t>可获取由</w:t>
-      </w:r>
-      <w:r>
-        <w:rPr>
-          <w:rFonts w:hint="eastAsia"/>
-        </w:rPr>
-        <w:t>Voronoi cell</w:t>
-      </w:r>
-      <w:r>
-        <w:rPr>
-          <w:rFonts w:hint="eastAsia"/>
-        </w:rPr>
-        <w:t>（又称</w:t>
-      </w:r>
-      <w:r>
-        <w:rPr>
-          <w:rFonts w:hint="eastAsia"/>
-        </w:rPr>
-        <w:t xml:space="preserve"> Voronoi polyhedron or </w:t>
-      </w:r>
-      <w:r>
-        <w:t>Wigner-Seitz cell</w:t>
-      </w:r>
-      <w:r>
-        <w:rPr>
-          <w:rFonts w:hint="eastAsia"/>
-        </w:rPr>
-        <w:t>）组成的</w:t>
-      </w:r>
-      <w:r>
-        <w:rPr>
-          <w:rFonts w:hint="eastAsia"/>
-        </w:rPr>
-        <w:t xml:space="preserve">Voronoi </w:t>
-      </w:r>
-      <w:r>
-        <w:rPr>
-          <w:rFonts w:hint="eastAsia"/>
-        </w:rPr>
-        <w:t>图。</w:t>
-      </w:r>
-      <w:r>
-        <w:rPr>
-          <w:rFonts w:hint="eastAsia"/>
-        </w:rPr>
-        <w:t>该</w:t>
+        <w:t>分解。</w:t>
+      </w:r>
+    </w:p>
+    <w:p>
+      <w:pPr>
+        <w:ind w:firstLineChars="200" w:firstLine="420"/>
+      </w:pPr>
+      <w:r>
+        <w:rPr>
+          <w:rFonts w:hint="eastAsia"/>
+        </w:rPr>
+        <w:t>基于</w:t>
       </w:r>
       <w:r>
         <w:rPr>
@@ -5592,13 +5835,19 @@
         <w:rPr>
           <w:rFonts w:hint="eastAsia"/>
         </w:rPr>
-        <w:t>图中</w:t>
-      </w:r>
-      <w:r>
-        <w:rPr>
-          <w:rFonts w:hint="eastAsia"/>
-        </w:rPr>
-        <w:t>的</w:t>
+        <w:t>分解方法进行离子输运分析的流程可总结为选择合适的</w:t>
+      </w:r>
+      <w:r>
+        <w:rPr>
+          <w:rFonts w:hint="eastAsia"/>
+        </w:rPr>
+        <w:t>Voronoi Decomposition</w:t>
+      </w:r>
+      <w:r>
+        <w:rPr>
+          <w:rFonts w:hint="eastAsia"/>
+        </w:rPr>
+        <w:t>算法、利用</w:t>
       </w:r>
       <w:r>
         <w:rPr>
@@ -5610,7 +5859,30 @@
         <w:rPr>
           <w:rFonts w:hint="eastAsia"/>
         </w:rPr>
-        <w:t>顶点对应空隙空间中的局部最大间隙的中心，</w:t>
+        <w:t>图中的信息建立间隙网络模型、确定合适的几何通道判据以及定义几何</w:t>
+      </w:r>
+      <w:r>
+        <w:rPr>
+          <w:rFonts w:hint="eastAsia"/>
+        </w:rPr>
+        <w:t>/</w:t>
+      </w:r>
+      <w:r>
+        <w:rPr>
+          <w:rFonts w:hint="eastAsia"/>
+        </w:rPr>
+        <w:t>拓扑描述符。</w:t>
+      </w:r>
+    </w:p>
+    <w:p>
+      <w:pPr>
+        <w:ind w:firstLineChars="200" w:firstLine="420"/>
+      </w:pPr>
+      <w:r>
+        <w:rPr>
+          <w:rFonts w:hint="eastAsia"/>
+        </w:rPr>
+        <w:t>现有的基于</w:t>
       </w:r>
       <w:r>
         <w:rPr>
@@ -5618,19 +5890,23 @@
         </w:rPr>
         <w:t>Voronoi</w:t>
       </w:r>
-      <w:proofErr w:type="gramStart"/>
-      <w:r>
-        <w:rPr>
-          <w:rFonts w:hint="eastAsia"/>
-        </w:rPr>
-        <w:t>边反映</w:t>
-      </w:r>
-      <w:proofErr w:type="gramEnd"/>
-      <w:r>
-        <w:rPr>
-          <w:rFonts w:hint="eastAsia"/>
-        </w:rPr>
-        <w:t>局部最大间隙之间的连接关系，这些</w:t>
+      <w:r>
+        <w:rPr>
+          <w:rFonts w:hint="eastAsia"/>
+        </w:rPr>
+        <w:t>方法分析离子输运通道的工作中，</w:t>
+      </w:r>
+      <w:r>
+        <w:rPr>
+          <w:rFonts w:hint="eastAsia"/>
+        </w:rPr>
+        <w:t>Blatov</w:t>
+      </w:r>
+      <w:r>
+        <w:rPr>
+          <w:rFonts w:hint="eastAsia"/>
+        </w:rPr>
+        <w:t>等人采用标准的</w:t>
       </w:r>
       <w:r>
         <w:rPr>
@@ -5642,7 +5918,28 @@
         <w:rPr>
           <w:rFonts w:hint="eastAsia"/>
         </w:rPr>
-        <w:t>顶点与</w:t>
+        <w:t>分解算法同时用于多分散系统以及单分散系统，</w:t>
+      </w:r>
+      <w:r>
+        <w:rPr>
+          <w:rFonts w:hint="eastAsia"/>
+        </w:rPr>
+        <w:t>Maciej</w:t>
+      </w:r>
+      <w:r>
+        <w:rPr>
+          <w:rFonts w:hint="eastAsia"/>
+        </w:rPr>
+        <w:t>开发了基于</w:t>
+      </w:r>
+      <w:r>
+        <w:rPr>
+          <w:rFonts w:hint="eastAsia"/>
+        </w:rPr>
+        <w:t>radical</w:t>
+      </w:r>
+      <w:r>
+        <w:t xml:space="preserve"> </w:t>
       </w:r>
       <w:r>
         <w:rPr>
@@ -5654,55 +5951,40 @@
         <w:rPr>
           <w:rFonts w:hint="eastAsia"/>
         </w:rPr>
-        <w:t>边在局部环境中</w:t>
-      </w:r>
-      <w:r>
-        <w:rPr>
-          <w:rFonts w:hint="eastAsia"/>
-        </w:rPr>
-        <w:t>距邻居原子</w:t>
-      </w:r>
-      <w:r>
-        <w:rPr>
-          <w:rFonts w:hint="eastAsia"/>
-        </w:rPr>
-        <w:t>最远。</w:t>
-      </w:r>
-      <w:r>
-        <w:rPr>
-          <w:rFonts w:hint="eastAsia"/>
-        </w:rPr>
-        <w:t>由</w:t>
-      </w:r>
-      <w:r>
-        <w:rPr>
-          <w:rFonts w:hint="eastAsia"/>
-        </w:rPr>
-        <w:t>于</w:t>
-      </w:r>
-      <w:r>
-        <w:rPr>
-          <w:rFonts w:hint="eastAsia"/>
-        </w:rPr>
-        <w:t>相连的几何</w:t>
-      </w:r>
-      <w:r>
-        <w:rPr>
-          <w:rFonts w:hint="eastAsia"/>
-        </w:rPr>
-        <w:t>路径是晶体结构中存在</w:t>
-      </w:r>
-      <w:r>
-        <w:rPr>
-          <w:rFonts w:hint="eastAsia"/>
-        </w:rPr>
-        <w:t>离子通道的先决条件，</w:t>
-      </w:r>
-      <w:r>
-        <w:rPr>
-          <w:rFonts w:hint="eastAsia"/>
-        </w:rPr>
-        <w:t>分析由</w:t>
+        <w:t>算法分析多孔材料的</w:t>
+      </w:r>
+      <w:r>
+        <w:rPr>
+          <w:rFonts w:hint="eastAsia"/>
+        </w:rPr>
+        <w:t>zeo++</w:t>
+      </w:r>
+      <w:r>
+        <w:rPr>
+          <w:rFonts w:hint="eastAsia"/>
+        </w:rPr>
+        <w:t>，但底层依赖的半径表不适合分析电池材料。</w:t>
+      </w:r>
+      <w:r>
+        <w:rPr>
+          <w:rFonts w:hint="eastAsia"/>
+        </w:rPr>
+        <w:t>CAVD</w:t>
+      </w:r>
+      <w:r>
+        <w:rPr>
+          <w:rFonts w:hint="eastAsia"/>
+        </w:rPr>
+        <w:t>采用了更适合于电池材料的</w:t>
+      </w:r>
+      <w:r>
+        <w:rPr>
+          <w:rFonts w:hint="eastAsia"/>
+        </w:rPr>
+        <w:t>radical</w:t>
+      </w:r>
+      <w:r>
+        <w:t xml:space="preserve"> </w:t>
       </w:r>
       <w:r>
         <w:rPr>
@@ -5714,27 +5996,33 @@
         <w:rPr>
           <w:rFonts w:hint="eastAsia"/>
         </w:rPr>
-        <w:t>顶点与</w:t>
-      </w:r>
+        <w:t>算法，并结合配位数与香农有效离子半径表为原子空间装配更合适的半径，从而提升离子输运分析的精度。</w:t>
+      </w:r>
+    </w:p>
+    <w:p>
+      <w:pPr>
+        <w:ind w:firstLineChars="200" w:firstLine="420"/>
+      </w:pPr>
       <w:r>
         <w:rPr>
           <w:rFonts w:hint="eastAsia"/>
         </w:rPr>
         <w:t>Voronoi</w:t>
       </w:r>
-      <w:proofErr w:type="gramStart"/>
-      <w:r>
-        <w:rPr>
-          <w:rFonts w:hint="eastAsia"/>
-        </w:rPr>
-        <w:t>边组成</w:t>
-      </w:r>
-      <w:proofErr w:type="gramEnd"/>
-      <w:r>
-        <w:rPr>
-          <w:rFonts w:hint="eastAsia"/>
-        </w:rPr>
-        <w:t>的</w:t>
+      <w:r>
+        <w:t xml:space="preserve"> </w:t>
+      </w:r>
+      <w:r>
+        <w:rPr>
+          <w:rFonts w:hint="eastAsia"/>
+        </w:rPr>
+        <w:t>网络仅包含空隙空间中最大开口处的位置与最大开口之间</w:t>
+      </w:r>
+      <w:r>
+        <w:rPr>
+          <w:rFonts w:hint="eastAsia"/>
+        </w:rPr>
+        <w:t>的连接信息，尚余利用</w:t>
       </w:r>
       <w:r>
         <w:rPr>
@@ -5746,41 +6034,49 @@
         <w:rPr>
           <w:rFonts w:hint="eastAsia"/>
         </w:rPr>
-        <w:t>网络</w:t>
-      </w:r>
-      <w:r>
-        <w:rPr>
-          <w:rFonts w:hint="eastAsia"/>
-        </w:rPr>
-        <w:t>可</w:t>
-      </w:r>
-      <w:r>
-        <w:rPr>
-          <w:rFonts w:hint="eastAsia"/>
-        </w:rPr>
-        <w:t>获取可能的离子输运通道</w:t>
-      </w:r>
-      <w:r>
-        <w:rPr>
-          <w:rFonts w:hint="eastAsia"/>
-        </w:rPr>
-        <w:t>。</w:t>
-      </w:r>
-    </w:p>
-    <w:p>
-      <w:pPr>
-        <w:rPr>
-          <w:rFonts w:hint="eastAsia"/>
-        </w:rPr>
-      </w:pPr>
-      <w:r>
-        <w:tab/>
-      </w:r>
-      <w:r>
-        <w:rPr>
-          <w:rFonts w:hint="eastAsia"/>
-        </w:rPr>
-        <w:t>晶体结构既包含原子半径相等的原子的单分散系统，也包含原子半径不等原子的多分散系统。将标准的</w:t>
+        <w:t>图中的其他信息建立间隙网络模型。</w:t>
+      </w:r>
+      <w:r>
+        <w:rPr>
+          <w:rFonts w:hint="eastAsia"/>
+        </w:rPr>
+        <w:t>CAVD</w:t>
+      </w:r>
+      <w:r>
+        <w:rPr>
+          <w:rFonts w:hint="eastAsia"/>
+        </w:rPr>
+        <w:t>用于分析迁移离子的输运通道，定义的间隙网络中包含迁移离子晶格位会为</w:t>
+      </w:r>
+      <w:r>
+        <w:rPr>
+          <w:rFonts w:hint="eastAsia"/>
+        </w:rPr>
+        <w:t>分析迁移离子之间的输运通道带来便利。</w:t>
+      </w:r>
+      <w:r>
+        <w:rPr>
+          <w:rFonts w:hint="eastAsia"/>
+        </w:rPr>
+        <w:t>Blatov</w:t>
+      </w:r>
+      <w:r>
+        <w:rPr>
+          <w:rFonts w:hint="eastAsia"/>
+        </w:rPr>
+        <w:t>和</w:t>
+      </w:r>
+      <w:r>
+        <w:rPr>
+          <w:rFonts w:hint="eastAsia"/>
+        </w:rPr>
+        <w:t>Maciej</w:t>
+      </w:r>
+      <w:r>
+        <w:rPr>
+          <w:rFonts w:hint="eastAsia"/>
+        </w:rPr>
+        <w:t>的工作只考虑在</w:t>
       </w:r>
       <w:r>
         <w:rPr>
@@ -5792,42 +6088,7 @@
         <w:rPr>
           <w:rFonts w:hint="eastAsia"/>
         </w:rPr>
-        <w:t>分解用于多分散系统，常将其中的原子视为质点再使用公式，但这种做法会带来较大误差。</w:t>
-      </w:r>
-      <w:r>
-        <w:rPr>
-          <w:rFonts w:hint="eastAsia"/>
-        </w:rPr>
-        <w:t>引入半径，使用</w:t>
-      </w:r>
-      <w:r>
-        <w:rPr>
-          <w:rFonts w:hint="eastAsia"/>
-        </w:rPr>
-        <w:t>Vo</w:t>
-      </w:r>
-      <w:r>
-        <w:t>ronoi S</w:t>
-      </w:r>
-      <w:r>
-        <w:rPr>
-          <w:rFonts w:hint="eastAsia"/>
-        </w:rPr>
-        <w:t>分解，可准确的获取不等</w:t>
-      </w:r>
-      <w:proofErr w:type="gramStart"/>
-      <w:r>
-        <w:rPr>
-          <w:rFonts w:hint="eastAsia"/>
-        </w:rPr>
-        <w:t>径</w:t>
-      </w:r>
-      <w:proofErr w:type="gramEnd"/>
-      <w:r>
-        <w:rPr>
-          <w:rFonts w:hint="eastAsia"/>
-        </w:rPr>
-        <w:t>晶体结构中最大开口，但</w:t>
+        <w:t>顶点处复原迁移离子晶格位，但在具体的分析中发现，迁移离子大多复原在</w:t>
       </w:r>
       <w:r>
         <w:rPr>
@@ -5836,34 +6097,34 @@
         <w:t>Voronoi</w:t>
       </w:r>
       <w:r>
-        <w:t xml:space="preserve"> </w:t>
-      </w:r>
-      <w:r>
-        <w:rPr>
-          <w:rFonts w:hint="eastAsia"/>
-        </w:rPr>
-        <w:t>S</w:t>
-      </w:r>
-      <w:r>
-        <w:t xml:space="preserve"> </w:t>
-      </w:r>
-      <w:r>
-        <w:rPr>
-          <w:rFonts w:hint="eastAsia"/>
-        </w:rPr>
-        <w:t>cell</w:t>
-      </w:r>
-      <w:r>
-        <w:rPr>
-          <w:rFonts w:hint="eastAsia"/>
-        </w:rPr>
-        <w:t>的曲面边界会给后续的计算带来较大难度。</w:t>
-      </w:r>
-      <w:r>
-        <w:rPr>
-          <w:rFonts w:hint="eastAsia"/>
-        </w:rPr>
-        <w:t>为平衡计算精度与计算误差之间的平衡，</w:t>
+        <w:rPr>
+          <w:rFonts w:hint="eastAsia"/>
+        </w:rPr>
+        <w:t>顶点，但仍有部分结构中迁移离子晶格位复原在</w:t>
+      </w:r>
+      <w:r>
+        <w:rPr>
+          <w:rFonts w:hint="eastAsia"/>
+        </w:rPr>
+        <w:t>Voronoi</w:t>
+      </w:r>
+      <w:r>
+        <w:rPr>
+          <w:rFonts w:hint="eastAsia"/>
+        </w:rPr>
+        <w:t>面心中以及</w:t>
+      </w:r>
+      <w:r>
+        <w:rPr>
+          <w:rFonts w:hint="eastAsia"/>
+        </w:rPr>
+        <w:t>Voronoi</w:t>
+      </w:r>
+      <w:r>
+        <w:rPr>
+          <w:rFonts w:hint="eastAsia"/>
+        </w:rPr>
+        <w:t>路径上距周围原子最狭窄处（瓶颈）。因此，</w:t>
       </w:r>
       <w:r>
         <w:rPr>
@@ -5875,16 +6136,7 @@
         <w:rPr>
           <w:rFonts w:hint="eastAsia"/>
         </w:rPr>
-        <w:t>引入</w:t>
-      </w:r>
-      <w:r>
-        <w:rPr>
-          <w:rFonts w:hint="eastAsia"/>
-        </w:rPr>
-        <w:t>radical</w:t>
-      </w:r>
-      <w:r>
-        <w:t xml:space="preserve"> </w:t>
+        <w:t>在建立间隙模型时，会在每条</w:t>
       </w:r>
       <w:r>
         <w:rPr>
@@ -5896,460 +6148,7 @@
         <w:rPr>
           <w:rFonts w:hint="eastAsia"/>
         </w:rPr>
-        <w:t>分解算法保证了</w:t>
-      </w:r>
-      <w:r>
-        <w:rPr>
-          <w:rFonts w:hint="eastAsia"/>
-        </w:rPr>
-        <w:t>计算结果近似于</w:t>
-      </w:r>
-      <w:r>
-        <w:rPr>
-          <w:rFonts w:hint="eastAsia"/>
-        </w:rPr>
-        <w:t>Voronoi</w:t>
-      </w:r>
-      <w:r>
-        <w:t xml:space="preserve"> </w:t>
-      </w:r>
-      <w:r>
-        <w:rPr>
-          <w:rFonts w:hint="eastAsia"/>
-        </w:rPr>
-        <w:t>S</w:t>
-      </w:r>
-      <w:r>
-        <w:rPr>
-          <w:rFonts w:hint="eastAsia"/>
-        </w:rPr>
-        <w:t>分解，计算精度高于标准</w:t>
-      </w:r>
-      <w:r>
-        <w:rPr>
-          <w:rFonts w:hint="eastAsia"/>
-        </w:rPr>
-        <w:t>Voronoi</w:t>
-      </w:r>
-      <w:r>
-        <w:rPr>
-          <w:rFonts w:hint="eastAsia"/>
-        </w:rPr>
-        <w:t>分解。</w:t>
-      </w:r>
-    </w:p>
-    <w:p>
-      <w:pPr>
-        <w:ind w:firstLineChars="200" w:firstLine="420"/>
-      </w:pPr>
-      <w:r>
-        <w:rPr>
-          <w:rFonts w:hint="eastAsia"/>
-        </w:rPr>
-        <w:t>基于</w:t>
-      </w:r>
-      <w:r>
-        <w:rPr>
-          <w:rFonts w:hint="eastAsia"/>
-        </w:rPr>
-        <w:t>Voronoi</w:t>
-      </w:r>
-      <w:r>
-        <w:rPr>
-          <w:rFonts w:hint="eastAsia"/>
-        </w:rPr>
-        <w:t>分解方法进行离子输运分析的</w:t>
-      </w:r>
-      <w:r>
-        <w:rPr>
-          <w:rFonts w:hint="eastAsia"/>
-        </w:rPr>
-        <w:t>流程可总结为</w:t>
-      </w:r>
-      <w:r>
-        <w:rPr>
-          <w:rFonts w:hint="eastAsia"/>
-        </w:rPr>
-        <w:t>选择合适的</w:t>
-      </w:r>
-      <w:r>
-        <w:rPr>
-          <w:rFonts w:hint="eastAsia"/>
-        </w:rPr>
-        <w:t>Voronoi Decomposition</w:t>
-      </w:r>
-      <w:r>
-        <w:rPr>
-          <w:rFonts w:hint="eastAsia"/>
-        </w:rPr>
-        <w:t>算法、</w:t>
-      </w:r>
-      <w:r>
-        <w:rPr>
-          <w:rFonts w:hint="eastAsia"/>
-        </w:rPr>
-        <w:t>利用</w:t>
-      </w:r>
-      <w:r>
-        <w:rPr>
-          <w:rFonts w:hint="eastAsia"/>
-        </w:rPr>
-        <w:t>Voronoi</w:t>
-      </w:r>
-      <w:r>
-        <w:rPr>
-          <w:rFonts w:hint="eastAsia"/>
-        </w:rPr>
-        <w:t>图中的信息建立间隙网络模型</w:t>
-      </w:r>
-      <w:r>
-        <w:rPr>
-          <w:rFonts w:hint="eastAsia"/>
-        </w:rPr>
-        <w:t>、确定</w:t>
-      </w:r>
-      <w:r>
-        <w:rPr>
-          <w:rFonts w:hint="eastAsia"/>
-        </w:rPr>
-        <w:t>合适的几何通道判据以及</w:t>
-      </w:r>
-      <w:r>
-        <w:rPr>
-          <w:rFonts w:hint="eastAsia"/>
-        </w:rPr>
-        <w:t>定义几何</w:t>
-      </w:r>
-      <w:r>
-        <w:rPr>
-          <w:rFonts w:hint="eastAsia"/>
-        </w:rPr>
-        <w:t>/</w:t>
-      </w:r>
-      <w:r>
-        <w:rPr>
-          <w:rFonts w:hint="eastAsia"/>
-        </w:rPr>
-        <w:t>拓扑描述符。</w:t>
-      </w:r>
-    </w:p>
-    <w:p>
-      <w:pPr>
-        <w:ind w:firstLineChars="200" w:firstLine="420"/>
-      </w:pPr>
-      <w:r>
-        <w:rPr>
-          <w:rFonts w:hint="eastAsia"/>
-        </w:rPr>
-        <w:t>现有的基于</w:t>
-      </w:r>
-      <w:r>
-        <w:rPr>
-          <w:rFonts w:hint="eastAsia"/>
-        </w:rPr>
-        <w:t>Voronoi</w:t>
-      </w:r>
-      <w:r>
-        <w:rPr>
-          <w:rFonts w:hint="eastAsia"/>
-        </w:rPr>
-        <w:t>方法分析离子输运通道的工作中，</w:t>
-      </w:r>
-      <w:r>
-        <w:rPr>
-          <w:rFonts w:hint="eastAsia"/>
-        </w:rPr>
-        <w:t>Blatov</w:t>
-      </w:r>
-      <w:r>
-        <w:rPr>
-          <w:rFonts w:hint="eastAsia"/>
-        </w:rPr>
-        <w:t>等人采用标准的</w:t>
-      </w:r>
-      <w:r>
-        <w:rPr>
-          <w:rFonts w:hint="eastAsia"/>
-        </w:rPr>
-        <w:t>Voronoi</w:t>
-      </w:r>
-      <w:r>
-        <w:rPr>
-          <w:rFonts w:hint="eastAsia"/>
-        </w:rPr>
-        <w:t>分解算法同时用于多分散系统以及单分散系统，</w:t>
-      </w:r>
-      <w:r>
-        <w:rPr>
-          <w:rFonts w:hint="eastAsia"/>
-        </w:rPr>
-        <w:t>Maciej</w:t>
-      </w:r>
-      <w:r>
-        <w:rPr>
-          <w:rFonts w:hint="eastAsia"/>
-        </w:rPr>
-        <w:t>开发了基于</w:t>
-      </w:r>
-      <w:r>
-        <w:rPr>
-          <w:rFonts w:hint="eastAsia"/>
-        </w:rPr>
-        <w:t>radical</w:t>
-      </w:r>
-      <w:r>
-        <w:t xml:space="preserve"> </w:t>
-      </w:r>
-      <w:r>
-        <w:rPr>
-          <w:rFonts w:hint="eastAsia"/>
-        </w:rPr>
-        <w:t>Voronoi</w:t>
-      </w:r>
-      <w:r>
-        <w:rPr>
-          <w:rFonts w:hint="eastAsia"/>
-        </w:rPr>
-        <w:t>算法分析多孔材料的</w:t>
-      </w:r>
-      <w:r>
-        <w:rPr>
-          <w:rFonts w:hint="eastAsia"/>
-        </w:rPr>
-        <w:t>zeo++</w:t>
-      </w:r>
-      <w:r>
-        <w:rPr>
-          <w:rFonts w:hint="eastAsia"/>
-        </w:rPr>
-        <w:t>，但底层依赖的半径表不适合分析电池材料。</w:t>
-      </w:r>
-      <w:r>
-        <w:rPr>
-          <w:rFonts w:hint="eastAsia"/>
-        </w:rPr>
-        <w:t>CAVD</w:t>
-      </w:r>
-      <w:r>
-        <w:rPr>
-          <w:rFonts w:hint="eastAsia"/>
-        </w:rPr>
-        <w:t>采用了更适合于电池材料的</w:t>
-      </w:r>
-      <w:r>
-        <w:rPr>
-          <w:rFonts w:hint="eastAsia"/>
-        </w:rPr>
-        <w:t>radical</w:t>
-      </w:r>
-      <w:r>
-        <w:t xml:space="preserve"> </w:t>
-      </w:r>
-      <w:r>
-        <w:rPr>
-          <w:rFonts w:hint="eastAsia"/>
-        </w:rPr>
-        <w:t>Voronoi</w:t>
-      </w:r>
-      <w:r>
-        <w:rPr>
-          <w:rFonts w:hint="eastAsia"/>
-        </w:rPr>
-        <w:t>算法，并结合配位数与香农有效离子半径表为原子空间装配更合适的半径，从而提升离子输运分析的精度。</w:t>
-      </w:r>
-    </w:p>
-    <w:p>
-      <w:pPr>
-        <w:ind w:firstLineChars="200" w:firstLine="420"/>
-      </w:pPr>
-      <w:r>
-        <w:rPr>
-          <w:rFonts w:hint="eastAsia"/>
-        </w:rPr>
-        <w:t>Voronoi</w:t>
-      </w:r>
-      <w:r>
-        <w:t xml:space="preserve"> </w:t>
-      </w:r>
-      <w:r>
-        <w:rPr>
-          <w:rFonts w:hint="eastAsia"/>
-        </w:rPr>
-        <w:t>网络仅包含空隙空间中最大开口处的位置与最大开口之间</w:t>
-      </w:r>
-      <w:r>
-        <w:rPr>
-          <w:rFonts w:hint="eastAsia"/>
-        </w:rPr>
-        <w:t>的连接信息，尚余利用</w:t>
-      </w:r>
-      <w:r>
-        <w:rPr>
-          <w:rFonts w:hint="eastAsia"/>
-        </w:rPr>
-        <w:t>Voronoi</w:t>
-      </w:r>
-      <w:r>
-        <w:rPr>
-          <w:rFonts w:hint="eastAsia"/>
-        </w:rPr>
-        <w:t>图中的其他信息建立间隙网络模型。</w:t>
-      </w:r>
-      <w:r>
-        <w:rPr>
-          <w:rFonts w:hint="eastAsia"/>
-        </w:rPr>
-        <w:t>CAVD</w:t>
-      </w:r>
-      <w:r>
-        <w:rPr>
-          <w:rFonts w:hint="eastAsia"/>
-        </w:rPr>
-        <w:t>用于分析迁移离子的输运通道，定义的间隙网络中包含迁移离子</w:t>
-      </w:r>
-      <w:proofErr w:type="gramStart"/>
-      <w:r>
-        <w:rPr>
-          <w:rFonts w:hint="eastAsia"/>
-        </w:rPr>
-        <w:t>晶格位</w:t>
-      </w:r>
-      <w:proofErr w:type="gramEnd"/>
-      <w:r>
-        <w:rPr>
-          <w:rFonts w:hint="eastAsia"/>
-        </w:rPr>
-        <w:t>会为</w:t>
-      </w:r>
-      <w:r>
-        <w:rPr>
-          <w:rFonts w:hint="eastAsia"/>
-        </w:rPr>
-        <w:t>分析迁移离子之间的输运通道带来便利。</w:t>
-      </w:r>
-      <w:r>
-        <w:rPr>
-          <w:rFonts w:hint="eastAsia"/>
-        </w:rPr>
-        <w:t>Blatov</w:t>
-      </w:r>
-      <w:r>
-        <w:rPr>
-          <w:rFonts w:hint="eastAsia"/>
-        </w:rPr>
-        <w:t>和</w:t>
-      </w:r>
-      <w:r>
-        <w:rPr>
-          <w:rFonts w:hint="eastAsia"/>
-        </w:rPr>
-        <w:t>Maciej</w:t>
-      </w:r>
-      <w:r>
-        <w:rPr>
-          <w:rFonts w:hint="eastAsia"/>
-        </w:rPr>
-        <w:t>的工作只考虑在</w:t>
-      </w:r>
-      <w:r>
-        <w:rPr>
-          <w:rFonts w:hint="eastAsia"/>
-        </w:rPr>
-        <w:t>Voronoi</w:t>
-      </w:r>
-      <w:r>
-        <w:rPr>
-          <w:rFonts w:hint="eastAsia"/>
-        </w:rPr>
-        <w:t>顶点处复原迁移离子晶格位，但在具体的分析中发现，迁移离子大多复原在</w:t>
-      </w:r>
-      <w:r>
-        <w:rPr>
-          <w:rFonts w:hint="eastAsia"/>
-        </w:rPr>
-        <w:t>Voronoi</w:t>
-      </w:r>
-      <w:r>
-        <w:rPr>
-          <w:rFonts w:hint="eastAsia"/>
-        </w:rPr>
-        <w:t>顶点，但仍有部分结构中迁移离子</w:t>
-      </w:r>
-      <w:proofErr w:type="gramStart"/>
-      <w:r>
-        <w:rPr>
-          <w:rFonts w:hint="eastAsia"/>
-        </w:rPr>
-        <w:t>晶格位</w:t>
-      </w:r>
-      <w:proofErr w:type="gramEnd"/>
-      <w:r>
-        <w:rPr>
-          <w:rFonts w:hint="eastAsia"/>
-        </w:rPr>
-        <w:t>复原在</w:t>
-      </w:r>
-      <w:r>
-        <w:rPr>
-          <w:rFonts w:hint="eastAsia"/>
-        </w:rPr>
-        <w:t>Voronoi</w:t>
-      </w:r>
-      <w:r>
-        <w:rPr>
-          <w:rFonts w:hint="eastAsia"/>
-        </w:rPr>
-        <w:t>面心中以及</w:t>
-      </w:r>
-      <w:r>
-        <w:rPr>
-          <w:rFonts w:hint="eastAsia"/>
-        </w:rPr>
-        <w:t>Voronoi</w:t>
-      </w:r>
-      <w:r>
-        <w:rPr>
-          <w:rFonts w:hint="eastAsia"/>
-        </w:rPr>
-        <w:t>路径上距周围原子最狭窄处（瓶颈）。因此，</w:t>
-      </w:r>
-      <w:r>
-        <w:rPr>
-          <w:rFonts w:hint="eastAsia"/>
-        </w:rPr>
-        <w:t>CAVD</w:t>
-      </w:r>
-      <w:r>
-        <w:rPr>
-          <w:rFonts w:hint="eastAsia"/>
-        </w:rPr>
-        <w:t>在建立间隙模型时，会在每条</w:t>
-      </w:r>
-      <w:r>
-        <w:rPr>
-          <w:rFonts w:hint="eastAsia"/>
-        </w:rPr>
-        <w:t>Voronoi</w:t>
-      </w:r>
-      <w:r>
-        <w:rPr>
-          <w:rFonts w:hint="eastAsia"/>
-        </w:rPr>
-        <w:t>边额外定义瓶颈（包含瓶颈位置与瓶颈尺寸，瓶颈尺寸为瓶颈位置</w:t>
-      </w:r>
-      <w:proofErr w:type="gramStart"/>
-      <w:r>
-        <w:rPr>
-          <w:rFonts w:hint="eastAsia"/>
-        </w:rPr>
-        <w:t>距形</w:t>
-      </w:r>
-      <w:proofErr w:type="gramEnd"/>
-      <w:r>
-        <w:rPr>
-          <w:rFonts w:hint="eastAsia"/>
-        </w:rPr>
-        <w:t>成瓶颈的原子的距离）；在</w:t>
+        <w:t>边额外定义瓶颈（包含瓶颈位置与瓶颈尺寸，瓶颈尺寸为瓶颈位置距形成瓶颈的原子的距离）；在</w:t>
       </w:r>
       <w:r>
         <w:rPr>
@@ -6550,7 +6349,24 @@
         <w:rPr>
           <w:rFonts w:hint="eastAsia"/>
         </w:rPr>
-        <w:t>。σ衡量一般结构弹性</w:t>
+        <w:t>。</w:t>
+      </w:r>
+      <m:oMath>
+        <m:r>
+          <m:rPr>
+            <m:sty m:val="p"/>
+          </m:rPr>
+          <w:rPr>
+            <w:rFonts w:ascii="Cambria Math" w:hAnsi="Cambria Math"/>
+          </w:rPr>
+          <m:t>σ</m:t>
+        </m:r>
+      </m:oMath>
+      <w:r>
+        <w:rPr>
+          <w:rFonts w:hint="eastAsia"/>
+        </w:rPr>
+        <w:t>衡量一般结构弹性</w:t>
       </w:r>
       <w:r>
         <w:rPr>
@@ -6701,19 +6517,7 @@
         <w:rPr>
           <w:rFonts w:hint="eastAsia"/>
         </w:rPr>
-        <w:t>种</w:t>
-      </w:r>
-      <w:r>
-        <w:rPr>
-          <w:rFonts w:hint="eastAsia"/>
-        </w:rPr>
-        <w:t>）</w:t>
-      </w:r>
-      <w:r>
-        <w:rPr>
-          <w:rFonts w:hint="eastAsia"/>
-        </w:rPr>
-        <w:t>、</w:t>
+        <w:t>种）、</w:t>
       </w:r>
       <w:r>
         <w:rPr>
@@ -6737,19 +6541,7 @@
         <w:rPr>
           <w:rFonts w:hint="eastAsia"/>
         </w:rPr>
-        <w:t>种</w:t>
-      </w:r>
-      <w:r>
-        <w:rPr>
-          <w:rFonts w:hint="eastAsia"/>
-        </w:rPr>
-        <w:t>）</w:t>
-      </w:r>
-      <w:r>
-        <w:rPr>
-          <w:rFonts w:hint="eastAsia"/>
-        </w:rPr>
-        <w:t>、</w:t>
+        <w:t>种）、</w:t>
       </w:r>
       <w:r>
         <w:rPr>
@@ -6773,19 +6565,7 @@
         <w:rPr>
           <w:rFonts w:hint="eastAsia"/>
         </w:rPr>
-        <w:t>种</w:t>
-      </w:r>
-      <w:r>
-        <w:rPr>
-          <w:rFonts w:hint="eastAsia"/>
-        </w:rPr>
-        <w:t>）</w:t>
-      </w:r>
-      <w:r>
-        <w:rPr>
-          <w:rFonts w:hint="eastAsia"/>
-        </w:rPr>
-        <w:t>、</w:t>
+        <w:t>种）、</w:t>
       </w:r>
       <w:r>
         <w:rPr>
@@ -6809,25 +6589,13 @@
         <w:rPr>
           <w:rFonts w:hint="eastAsia"/>
         </w:rPr>
-        <w:t>种</w:t>
-      </w:r>
-      <w:r>
-        <w:rPr>
-          <w:rFonts w:hint="eastAsia"/>
-        </w:rPr>
-        <w:t>）</w:t>
-      </w:r>
-      <w:r>
-        <w:rPr>
-          <w:rFonts w:hint="eastAsia"/>
-        </w:rPr>
-        <w:t>配位环境</w:t>
-      </w:r>
-      <w:r>
-        <w:rPr>
-          <w:rFonts w:hint="eastAsia"/>
-        </w:rPr>
-        <w:t>下</w:t>
+        <w:t>种）</w:t>
+      </w:r>
+      <w:r>
+        <w:rPr>
+          <w:rFonts w:hint="eastAsia"/>
+        </w:rPr>
+        <w:t>配位环境下</w:t>
       </w:r>
       <w:r>
         <w:rPr>
@@ -7126,14 +6894,12 @@
         </w:rPr>
         <w:t>迁移离子</w:t>
       </w:r>
-      <w:proofErr w:type="gramStart"/>
       <w:r>
         <w:rPr>
           <w:rFonts w:hint="eastAsia"/>
         </w:rPr>
         <w:t>晶格位</w:t>
       </w:r>
-      <w:proofErr w:type="gramEnd"/>
       <w:r>
         <w:rPr>
           <w:rFonts w:hint="eastAsia"/>
@@ -7323,21 +7089,7 @@
         <w:rPr>
           <w:rFonts w:hint="eastAsia"/>
         </w:rPr>
-        <w:t>为迁移离子在</w:t>
-      </w:r>
-      <w:proofErr w:type="gramStart"/>
-      <w:r>
-        <w:rPr>
-          <w:rFonts w:hint="eastAsia"/>
-        </w:rPr>
-        <w:t>晶格位</w:t>
-      </w:r>
-      <w:proofErr w:type="gramEnd"/>
-      <w:r>
-        <w:rPr>
-          <w:rFonts w:hint="eastAsia"/>
-        </w:rPr>
-        <w:t>与最近的骨架离子中心的距离，</w:t>
+        <w:t>为迁移离子在晶格位与最近的骨架离子中心的距离，</w:t>
       </w:r>
       <m:oMath>
         <m:sSub>
@@ -7405,21 +7157,7 @@
         <w:rPr>
           <w:iCs/>
         </w:rPr>
-        <w:t>为迁移离子在</w:t>
-      </w:r>
-      <w:proofErr w:type="gramStart"/>
-      <w:r>
-        <w:rPr>
-          <w:iCs/>
-        </w:rPr>
-        <w:t>晶格位</w:t>
-      </w:r>
-      <w:proofErr w:type="gramEnd"/>
-      <w:r>
-        <w:rPr>
-          <w:iCs/>
-        </w:rPr>
-        <w:t>的半径</w:t>
+        <w:t>为迁移离子在晶格位的半径</w:t>
       </w:r>
       <w:r>
         <w:rPr>
@@ -7455,13 +7193,7 @@
         <w:rPr>
           <w:rFonts w:hint="eastAsia"/>
         </w:rPr>
-        <w:t>作为温度容差</w:t>
-      </w:r>
-      <w:r>
-        <w:rPr>
-          <w:rFonts w:hint="eastAsia"/>
-        </w:rPr>
-        <w:t>，得到</w:t>
+        <w:t>作为温度容差，得到</w:t>
       </w:r>
       <m:oMath>
         <m:sSub>
@@ -7642,11 +7374,6 @@
       </w:r>
     </w:p>
     <w:p>
-      <w:pPr>
-        <w:rPr>
-          <w:rFonts w:hint="eastAsia"/>
-        </w:rPr>
-      </w:pPr>
       <w:r>
         <w:tab/>
       </w:r>
@@ -7764,8 +7491,6 @@
         </w:rPr>
         <w:t>的情况下完全复原了晶格中的迁移离子晶格位，并实现分析单一的结构的时间在秒级。</w:t>
       </w:r>
-      <w:bookmarkStart w:id="4" w:name="_GoBack"/>
-      <w:bookmarkEnd w:id="4"/>
     </w:p>
     <w:p>
       <w:pPr>
@@ -7915,18 +7640,9 @@
     <w:p>
       <w:pPr>
         <w:ind w:firstLineChars="200" w:firstLine="420"/>
-        <w:rPr>
-          <w:rFonts w:hint="eastAsia"/>
-        </w:rPr>
-      </w:pPr>
-    </w:p>
-    <w:p>
-      <w:pPr>
-        <w:rPr>
-          <w:rFonts w:hint="eastAsia"/>
-        </w:rPr>
-      </w:pPr>
-    </w:p>
+      </w:pPr>
+    </w:p>
+    <w:p/>
     <w:p>
       <w:pPr>
         <w:pStyle w:val="30"/>
@@ -7936,7 +7652,7 @@
         </w:numPr>
         <w:ind w:leftChars="0" w:right="210"/>
       </w:pPr>
-      <w:bookmarkStart w:id="5" w:name="_Toc528150378"/>
+      <w:bookmarkStart w:id="4" w:name="_Toc528150378"/>
       <w:r>
         <w:t>CAVD</w:t>
       </w:r>
@@ -7949,7 +7665,7 @@
         </w:rPr>
         <w:t>代码架构</w:t>
       </w:r>
-      <w:bookmarkEnd w:id="5"/>
+      <w:bookmarkEnd w:id="4"/>
     </w:p>
     <w:p>
       <w:pPr>
@@ -8392,7 +8108,7 @@
         </w:numPr>
         <w:ind w:left="630" w:right="210"/>
       </w:pPr>
-      <w:bookmarkStart w:id="6" w:name="_Toc528150379"/>
+      <w:bookmarkStart w:id="5" w:name="_Toc528150379"/>
       <w:r>
         <w:t>CAVD</w:t>
       </w:r>
@@ -8405,7 +8121,7 @@
         </w:rPr>
         <w:t>安装方法</w:t>
       </w:r>
-      <w:bookmarkEnd w:id="6"/>
+      <w:bookmarkEnd w:id="5"/>
     </w:p>
     <w:p>
       <w:pPr>
@@ -9355,7 +9071,6 @@
                 <w:b/>
               </w:rPr>
             </w:pPr>
-            <w:proofErr w:type="gramStart"/>
             <w:r>
               <w:rPr>
                 <w:rFonts w:hint="eastAsia"/>
@@ -9363,7 +9078,6 @@
               </w:rPr>
               <w:t>cd ..</w:t>
             </w:r>
-            <w:proofErr w:type="gramEnd"/>
             <w:r>
               <w:rPr>
                 <w:rFonts w:hint="eastAsia"/>
@@ -9541,7 +9255,7 @@
         </w:numPr>
         <w:ind w:left="630" w:right="210"/>
       </w:pPr>
-      <w:bookmarkStart w:id="7" w:name="_Toc528150380"/>
+      <w:bookmarkStart w:id="6" w:name="_Toc528150380"/>
       <w:r>
         <w:t>CAVD</w:t>
       </w:r>
@@ -9560,7 +9274,7 @@
         </w:rPr>
         <w:t>说明</w:t>
       </w:r>
-      <w:bookmarkEnd w:id="7"/>
+      <w:bookmarkEnd w:id="6"/>
     </w:p>
     <w:p>
       <w:pPr>
@@ -9582,12 +9296,12 @@
           <w:szCs w:val="32"/>
         </w:rPr>
       </w:pPr>
-      <w:bookmarkStart w:id="8" w:name="_Toc524090674"/>
-      <w:bookmarkStart w:id="9" w:name="_Toc528150304"/>
-      <w:bookmarkStart w:id="10" w:name="_Toc528150381"/>
+      <w:bookmarkStart w:id="7" w:name="_Toc524090674"/>
+      <w:bookmarkStart w:id="8" w:name="_Toc528150304"/>
+      <w:bookmarkStart w:id="9" w:name="_Toc528150381"/>
+      <w:bookmarkEnd w:id="7"/>
       <w:bookmarkEnd w:id="8"/>
       <w:bookmarkEnd w:id="9"/>
-      <w:bookmarkEnd w:id="10"/>
     </w:p>
     <w:p>
       <w:pPr>
@@ -9609,12 +9323,12 @@
           <w:szCs w:val="32"/>
         </w:rPr>
       </w:pPr>
-      <w:bookmarkStart w:id="11" w:name="_Toc524090675"/>
-      <w:bookmarkStart w:id="12" w:name="_Toc528150305"/>
-      <w:bookmarkStart w:id="13" w:name="_Toc528150382"/>
+      <w:bookmarkStart w:id="10" w:name="_Toc524090675"/>
+      <w:bookmarkStart w:id="11" w:name="_Toc528150305"/>
+      <w:bookmarkStart w:id="12" w:name="_Toc528150382"/>
+      <w:bookmarkEnd w:id="10"/>
       <w:bookmarkEnd w:id="11"/>
       <w:bookmarkEnd w:id="12"/>
-      <w:bookmarkEnd w:id="13"/>
     </w:p>
     <w:p>
       <w:pPr>
@@ -9625,7 +9339,7 @@
         </w:numPr>
         <w:ind w:leftChars="0" w:right="210"/>
       </w:pPr>
-      <w:bookmarkStart w:id="14" w:name="_Toc528150383"/>
+      <w:bookmarkStart w:id="13" w:name="_Toc528150383"/>
       <w:r>
         <w:rPr>
           <w:rFonts w:hint="eastAsia"/>
@@ -9638,7 +9352,7 @@
         </w:rPr>
         <w:t>的基本原理</w:t>
       </w:r>
-      <w:bookmarkEnd w:id="14"/>
+      <w:bookmarkEnd w:id="13"/>
     </w:p>
     <w:p>
       <w:pPr>
@@ -9848,16 +9562,8 @@
         <w:rPr>
           <w:rFonts w:hint="eastAsia"/>
         </w:rPr>
-        <w:t>和</w:t>
-      </w:r>
-      <w:proofErr w:type="gramStart"/>
-      <w:r>
-        <w:rPr>
-          <w:rFonts w:hint="eastAsia"/>
-        </w:rPr>
-        <w:t>边</w:t>
-      </w:r>
-      <w:proofErr w:type="gramEnd"/>
+        <w:t>和边</w:t>
+      </w:r>
       <w:r>
         <w:rPr>
           <w:rFonts w:hint="eastAsia"/>
@@ -11330,21 +11036,7 @@
         <w:rPr>
           <w:rFonts w:hint="eastAsia"/>
         </w:rPr>
-        <w:t>由定义可知，这种</w:t>
-      </w:r>
-      <w:proofErr w:type="gramStart"/>
-      <w:r>
-        <w:rPr>
-          <w:rFonts w:hint="eastAsia"/>
-        </w:rPr>
-        <w:t>定义仅</w:t>
-      </w:r>
-      <w:proofErr w:type="gramEnd"/>
-      <w:r>
-        <w:rPr>
-          <w:rFonts w:hint="eastAsia"/>
-        </w:rPr>
-        <w:t>适用于质点或等径球体堆积问题，无法适用于半径不等的球体堆积问题。</w:t>
+        <w:t>由定义可知，这种定义仅适用于质点或等径球体堆积问题，无法适用于半径不等的球体堆积问题。</w:t>
       </w:r>
       <w:r>
         <w:rPr>
@@ -14786,15 +14478,7 @@
         <w:t>，</w:t>
       </w:r>
       <w:r>
-        <w:t>保证了多面体边界为非</w:t>
-      </w:r>
-      <w:proofErr w:type="gramStart"/>
-      <w:r>
-        <w:t>凹</w:t>
-      </w:r>
-      <w:proofErr w:type="gramEnd"/>
-      <w:r>
-        <w:t>的</w:t>
+        <w:t>保证了多面体边界为非凹的</w:t>
       </w:r>
       <w:r>
         <w:rPr>
@@ -14901,21 +14585,7 @@
         <w:rPr>
           <w:rFonts w:hint="eastAsia"/>
         </w:rPr>
-        <w:t>）的集合，对于</w:t>
-      </w:r>
-      <w:proofErr w:type="gramStart"/>
-      <w:r>
-        <w:rPr>
-          <w:rFonts w:hint="eastAsia"/>
-        </w:rPr>
-        <w:t>每个边</w:t>
-      </w:r>
-      <w:proofErr w:type="gramEnd"/>
-      <w:r>
-        <w:rPr>
-          <w:rFonts w:hint="eastAsia"/>
-        </w:rPr>
-        <w:t>和顶点会保存其与最近邻离子</w:t>
+        <w:t>）的集合，对于每个边和顶点会保存其与最近邻离子</w:t>
       </w:r>
       <w:r>
         <w:rPr>
@@ -15373,7 +15043,7 @@
         </w:numPr>
         <w:ind w:leftChars="0" w:right="210"/>
       </w:pPr>
-      <w:bookmarkStart w:id="15" w:name="_Toc528150384"/>
+      <w:bookmarkStart w:id="14" w:name="_Toc528150384"/>
       <w:r>
         <w:t>CAVD</w:t>
       </w:r>
@@ -15386,7 +15056,7 @@
         </w:rPr>
         <w:t>数据文件说明</w:t>
       </w:r>
-      <w:bookmarkEnd w:id="15"/>
+      <w:bookmarkEnd w:id="14"/>
     </w:p>
     <w:p>
       <w:pPr>
@@ -15424,21 +15094,7 @@
         <w:rPr>
           <w:rFonts w:hint="eastAsia"/>
         </w:rPr>
-        <w:t>），见附录</w:t>
-      </w:r>
-      <w:proofErr w:type="gramStart"/>
-      <w:r>
-        <w:rPr>
-          <w:rFonts w:hint="eastAsia"/>
-        </w:rPr>
-        <w:t>一</w:t>
-      </w:r>
-      <w:proofErr w:type="gramEnd"/>
-      <w:r>
-        <w:rPr>
-          <w:rFonts w:hint="eastAsia"/>
-        </w:rPr>
-        <w:t>。</w:t>
+        <w:t>），见附录一。</w:t>
       </w:r>
     </w:p>
     <w:p>
@@ -15450,7 +15106,7 @@
         </w:numPr>
         <w:ind w:leftChars="0" w:right="210"/>
       </w:pPr>
-      <w:bookmarkStart w:id="16" w:name="_Toc528150385"/>
+      <w:bookmarkStart w:id="15" w:name="_Toc528150385"/>
       <w:r>
         <w:t>CAVD</w:t>
       </w:r>
@@ -15475,7 +15131,7 @@
         </w:rPr>
         <w:t>说明</w:t>
       </w:r>
-      <w:bookmarkEnd w:id="16"/>
+      <w:bookmarkEnd w:id="15"/>
     </w:p>
     <w:p>
       <w:pPr>
@@ -16529,21 +16185,7 @@
         <w:rPr>
           <w:rFonts w:hint="eastAsia"/>
         </w:rPr>
-        <w:t>的投影来判断上述三种情况，并用</w:t>
-      </w:r>
-      <w:proofErr w:type="gramStart"/>
-      <w:r>
-        <w:rPr>
-          <w:rFonts w:hint="eastAsia"/>
-        </w:rPr>
-        <w:t>点积参与</w:t>
-      </w:r>
-      <w:proofErr w:type="gramEnd"/>
-      <w:r>
-        <w:rPr>
-          <w:rFonts w:hint="eastAsia"/>
-        </w:rPr>
-        <w:t>运算，计算出</w:t>
+        <w:t>的投影来判断上述三种情况，并用点积参与运算，计算出</w:t>
       </w:r>
       <w:r>
         <w:rPr>
@@ -16636,14 +16278,12 @@
           </m:e>
         </m:acc>
       </m:oMath>
-      <w:proofErr w:type="gramStart"/>
       <w:r>
         <w:rPr>
           <w:rFonts w:hint="eastAsia"/>
         </w:rPr>
         <w:t>的点积</w:t>
       </w:r>
-      <w:proofErr w:type="gramEnd"/>
       <m:oMath>
         <m:acc>
           <m:accPr>
@@ -17845,21 +17485,7 @@
         <w:rPr>
           <w:rFonts w:hint="eastAsia"/>
         </w:rPr>
-        <w:t>点</w:t>
-      </w:r>
-      <w:proofErr w:type="gramStart"/>
-      <w:r>
-        <w:rPr>
-          <w:rFonts w:hint="eastAsia"/>
-        </w:rPr>
-        <w:t>最</w:t>
-      </w:r>
-      <w:proofErr w:type="gramEnd"/>
-      <w:r>
-        <w:rPr>
-          <w:rFonts w:hint="eastAsia"/>
-        </w:rPr>
-        <w:t>表，最短距离为</w:t>
+        <w:t>点最表，最短距离为</w:t>
       </w:r>
       <w:r>
         <w:rPr>
@@ -17923,16 +17549,8 @@
         <w:rPr>
           <w:rFonts w:hint="eastAsia"/>
         </w:rPr>
-        <w:t>的坐标</w:t>
-      </w:r>
-      <w:proofErr w:type="gramStart"/>
-      <w:r>
-        <w:rPr>
-          <w:rFonts w:hint="eastAsia"/>
-        </w:rPr>
-        <w:t>为垂点</w:t>
-      </w:r>
-      <w:proofErr w:type="gramEnd"/>
+        <w:t>的坐标为垂点</w:t>
+      </w:r>
       <w:r>
         <w:rPr>
           <w:rFonts w:hint="eastAsia"/>
@@ -18596,21 +18214,7 @@
         <w:rPr>
           <w:rFonts w:hint="eastAsia"/>
         </w:rPr>
-        <w:t>多面体顶点中心位置，间隙尺寸即为多面体顶点位置到</w:t>
-      </w:r>
-      <w:proofErr w:type="gramStart"/>
-      <w:r>
-        <w:rPr>
-          <w:rFonts w:hint="eastAsia"/>
-        </w:rPr>
-        <w:t>到</w:t>
-      </w:r>
-      <w:proofErr w:type="gramEnd"/>
-      <w:r>
-        <w:rPr>
-          <w:rFonts w:hint="eastAsia"/>
-        </w:rPr>
-        <w:t>最邻近离子（或原子）距离。公式推导的数学抽象如下：</w:t>
+        <w:t>多面体顶点中心位置，间隙尺寸即为多面体顶点位置到到最邻近离子（或原子）距离。公式推导的数学抽象如下：</w:t>
       </w:r>
     </w:p>
     <w:p>
@@ -24503,21 +24107,7 @@
         <w:rPr>
           <w:rFonts w:hint="eastAsia"/>
         </w:rPr>
-        <w:t>）和</w:t>
-      </w:r>
-      <w:proofErr w:type="gramStart"/>
-      <w:r>
-        <w:rPr>
-          <w:rFonts w:hint="eastAsia"/>
-        </w:rPr>
-        <w:t>边</w:t>
-      </w:r>
-      <w:proofErr w:type="gramEnd"/>
-      <w:r>
-        <w:rPr>
-          <w:rFonts w:hint="eastAsia"/>
-        </w:rPr>
-        <w:t>（</w:t>
+        <w:t>）和边（</w:t>
       </w:r>
       <w:r>
         <w:t>edge</w:t>
@@ -24596,21 +24186,7 @@
         <w:rPr>
           <w:rFonts w:hint="eastAsia"/>
         </w:rPr>
-        <w:t>），将所有与该</w:t>
-      </w:r>
-      <w:proofErr w:type="gramStart"/>
-      <w:r>
-        <w:rPr>
-          <w:rFonts w:hint="eastAsia"/>
-        </w:rPr>
-        <w:t>边直接</w:t>
-      </w:r>
-      <w:proofErr w:type="gramEnd"/>
-      <w:r>
-        <w:rPr>
-          <w:rFonts w:hint="eastAsia"/>
-        </w:rPr>
-        <w:t>相连的节点的</w:t>
+        <w:t>），将所有与该边直接相连的节点的</w:t>
       </w:r>
       <w:r>
         <w:rPr>
@@ -24634,21 +24210,7 @@
         <w:rPr>
           <w:rFonts w:hint="eastAsia"/>
         </w:rPr>
-        <w:t>放置在</w:t>
-      </w:r>
-      <w:proofErr w:type="gramStart"/>
-      <w:r>
-        <w:rPr>
-          <w:rFonts w:hint="eastAsia"/>
-        </w:rPr>
-        <w:t>栈</w:t>
-      </w:r>
-      <w:proofErr w:type="gramEnd"/>
-      <w:r>
-        <w:rPr>
-          <w:rFonts w:hint="eastAsia"/>
-        </w:rPr>
-        <w:t>里。</w:t>
+        <w:t>放置在栈里。</w:t>
       </w:r>
       <w:r>
         <w:rPr>
@@ -24660,49 +24222,7 @@
         <w:rPr>
           <w:rFonts w:hint="eastAsia"/>
         </w:rPr>
-        <w:t>当</w:t>
-      </w:r>
-      <w:proofErr w:type="gramStart"/>
-      <w:r>
-        <w:rPr>
-          <w:rFonts w:hint="eastAsia"/>
-        </w:rPr>
-        <w:t>栈</w:t>
-      </w:r>
-      <w:proofErr w:type="gramEnd"/>
-      <w:r>
-        <w:rPr>
-          <w:rFonts w:hint="eastAsia"/>
-        </w:rPr>
-        <w:t>里还有节点时，将</w:t>
-      </w:r>
-      <w:proofErr w:type="gramStart"/>
-      <w:r>
-        <w:rPr>
-          <w:rFonts w:hint="eastAsia"/>
-        </w:rPr>
-        <w:t>最</w:t>
-      </w:r>
-      <w:proofErr w:type="gramEnd"/>
-      <w:r>
-        <w:rPr>
-          <w:rFonts w:hint="eastAsia"/>
-        </w:rPr>
-        <w:t>顶端的节点出</w:t>
-      </w:r>
-      <w:proofErr w:type="gramStart"/>
-      <w:r>
-        <w:rPr>
-          <w:rFonts w:hint="eastAsia"/>
-        </w:rPr>
-        <w:t>栈</w:t>
-      </w:r>
-      <w:proofErr w:type="gramEnd"/>
-      <w:r>
-        <w:rPr>
-          <w:rFonts w:hint="eastAsia"/>
-        </w:rPr>
-        <w:t>，并执行以下分析：</w:t>
+        <w:t>当栈里还有节点时，将最顶端的节点出栈，并执行以下分析：</w:t>
       </w:r>
     </w:p>
     <w:p>
@@ -25307,7 +24827,7 @@
         </w:numPr>
         <w:ind w:left="777" w:right="210"/>
       </w:pPr>
-      <w:bookmarkStart w:id="17" w:name="_Toc528150386"/>
+      <w:bookmarkStart w:id="16" w:name="_Toc528150386"/>
       <w:r>
         <w:t>CAVD</w:t>
       </w:r>
@@ -25320,7 +24840,7 @@
         </w:rPr>
         <w:t>文件格式说明</w:t>
       </w:r>
-      <w:bookmarkEnd w:id="17"/>
+      <w:bookmarkEnd w:id="16"/>
     </w:p>
     <w:p>
       <w:pPr>
@@ -26245,7 +25765,7 @@
         </w:numPr>
         <w:ind w:left="630" w:right="210"/>
       </w:pPr>
-      <w:bookmarkStart w:id="18" w:name="_Toc528150387"/>
+      <w:bookmarkStart w:id="17" w:name="_Toc528150387"/>
       <w:r>
         <w:t>CAVD</w:t>
       </w:r>
@@ -26258,7 +25778,7 @@
         </w:rPr>
         <w:t>接口说明</w:t>
       </w:r>
-      <w:bookmarkEnd w:id="18"/>
+      <w:bookmarkEnd w:id="17"/>
     </w:p>
     <w:p>
       <w:pPr>
@@ -26292,14 +25812,12 @@
         </w:numPr>
         <w:ind w:firstLineChars="0"/>
       </w:pPr>
-      <w:proofErr w:type="gramStart"/>
       <w:r>
         <w:rPr>
           <w:rFonts w:hint="eastAsia"/>
         </w:rPr>
         <w:t>cavd</w:t>
       </w:r>
-      <w:proofErr w:type="gramEnd"/>
       <w:r>
         <w:rPr>
           <w:rFonts w:hint="eastAsia"/>
@@ -26553,7 +26071,6 @@
           <w:bCs/>
         </w:rPr>
       </w:pPr>
-      <w:proofErr w:type="gramStart"/>
       <w:r>
         <w:rPr>
           <w:rFonts w:hint="eastAsia"/>
@@ -26561,7 +26078,6 @@
         </w:rPr>
         <w:t>cavd</w:t>
       </w:r>
-      <w:proofErr w:type="gramEnd"/>
       <w:r>
         <w:rPr>
           <w:bCs/>
@@ -26708,7 +26224,6 @@
           <w:bCs/>
         </w:rPr>
       </w:pPr>
-      <w:proofErr w:type="gramStart"/>
       <w:r>
         <w:rPr>
           <w:rFonts w:hint="eastAsia"/>
@@ -26716,7 +26231,6 @@
         </w:rPr>
         <w:t>cavd</w:t>
       </w:r>
-      <w:proofErr w:type="gramEnd"/>
       <w:r>
         <w:rPr>
           <w:rFonts w:hint="eastAsia"/>
@@ -26816,7 +26330,6 @@
           <w:bCs/>
         </w:rPr>
       </w:pPr>
-      <w:proofErr w:type="gramStart"/>
       <w:r>
         <w:rPr>
           <w:rFonts w:hint="eastAsia"/>
@@ -26824,7 +26337,6 @@
         </w:rPr>
         <w:t>cavd</w:t>
       </w:r>
-      <w:proofErr w:type="gramEnd"/>
       <w:r>
         <w:rPr>
           <w:rFonts w:hint="eastAsia"/>
@@ -26963,7 +26475,6 @@
           <w:bCs/>
         </w:rPr>
       </w:pPr>
-      <w:proofErr w:type="gramStart"/>
       <w:r>
         <w:rPr>
           <w:rFonts w:hint="eastAsia"/>
@@ -26971,7 +26482,6 @@
         </w:rPr>
         <w:t>cavd</w:t>
       </w:r>
-      <w:proofErr w:type="gramEnd"/>
       <w:r>
         <w:rPr>
           <w:bCs/>
@@ -27061,14 +26571,12 @@
           <w:bCs/>
         </w:rPr>
       </w:pPr>
-      <w:proofErr w:type="gramStart"/>
       <w:r>
         <w:rPr>
           <w:rFonts w:hint="eastAsia"/>
         </w:rPr>
         <w:t>cavd</w:t>
       </w:r>
-      <w:proofErr w:type="gramEnd"/>
       <w:r>
         <w:rPr>
           <w:rFonts w:hint="eastAsia"/>
@@ -27201,12 +26709,12 @@
           <w:szCs w:val="32"/>
         </w:rPr>
       </w:pPr>
-      <w:bookmarkStart w:id="19" w:name="_Toc524090681"/>
-      <w:bookmarkStart w:id="20" w:name="_Toc528150311"/>
-      <w:bookmarkStart w:id="21" w:name="_Toc528150388"/>
+      <w:bookmarkStart w:id="18" w:name="_Toc524090681"/>
+      <w:bookmarkStart w:id="19" w:name="_Toc528150311"/>
+      <w:bookmarkStart w:id="20" w:name="_Toc528150388"/>
+      <w:bookmarkEnd w:id="18"/>
       <w:bookmarkEnd w:id="19"/>
       <w:bookmarkEnd w:id="20"/>
-      <w:bookmarkEnd w:id="21"/>
     </w:p>
     <w:p>
       <w:pPr>
@@ -27217,7 +26725,7 @@
         </w:numPr>
         <w:ind w:leftChars="0" w:right="210"/>
       </w:pPr>
-      <w:bookmarkStart w:id="22" w:name="_Toc528150389"/>
+      <w:bookmarkStart w:id="21" w:name="_Toc528150389"/>
       <w:r>
         <w:rPr>
           <w:rFonts w:hint="eastAsia"/>
@@ -27233,16 +26741,11 @@
       <w:r>
         <w:t>EffectiveRadCom</w:t>
       </w:r>
-      <w:bookmarkEnd w:id="22"/>
-    </w:p>
-    <w:p>
-      <w:proofErr w:type="gramStart"/>
-      <w:r>
-        <w:t>def</w:t>
-      </w:r>
-      <w:proofErr w:type="gramEnd"/>
-      <w:r>
-        <w:t xml:space="preserve"> EffectiveRadCom(filename):</w:t>
+      <w:bookmarkEnd w:id="21"/>
+    </w:p>
+    <w:p>
+      <w:r>
+        <w:t>def EffectiveRadCom(filename):</w:t>
       </w:r>
     </w:p>
     <w:p>
@@ -27526,13 +27029,8 @@
         </w:rPr>
         <w:tab/>
       </w:r>
-      <w:proofErr w:type="gramStart"/>
-      <w:r>
-        <w:t>import</w:t>
-      </w:r>
-      <w:proofErr w:type="gramEnd"/>
-      <w:r>
-        <w:t xml:space="preserve"> cavd</w:t>
+      <w:r>
+        <w:t>import cavd</w:t>
       </w:r>
     </w:p>
     <w:p>
@@ -27640,7 +27138,7 @@
         </w:numPr>
         <w:ind w:left="777" w:right="210"/>
       </w:pPr>
-      <w:bookmarkStart w:id="23" w:name="_Toc528150390"/>
+      <w:bookmarkStart w:id="22" w:name="_Toc528150390"/>
       <w:r>
         <w:rPr>
           <w:rFonts w:hint="eastAsia"/>
@@ -27650,7 +27148,7 @@
       <w:r>
         <w:t>.BIComputation</w:t>
       </w:r>
-      <w:bookmarkEnd w:id="23"/>
+      <w:bookmarkEnd w:id="22"/>
     </w:p>
     <w:p>
       <w:pPr>
@@ -27658,13 +27156,8 @@
           <w:rFonts w:asciiTheme="majorHAnsi" w:hAnsiTheme="majorHAnsi"/>
         </w:rPr>
       </w:pPr>
-      <w:proofErr w:type="gramStart"/>
-      <w:r>
-        <w:t>def</w:t>
-      </w:r>
-      <w:proofErr w:type="gramEnd"/>
-      <w:r>
-        <w:t xml:space="preserve"> BIComputation(filename, migrant=None, rad_flag=True, effective_rad=True, rad_file=None, rad_store_in_vasp=True,  minRad=0.0, maxRad=0.0):</w:t>
+      <w:r>
+        <w:t>def BIComputation(filename, migrant=None, rad_flag=True, effective_rad=True, rad_file=None, rad_store_in_vasp=True,  minRad=0.0, maxRad=0.0):</w:t>
       </w:r>
     </w:p>
     <w:p>
@@ -28896,13 +28389,8 @@
         </w:rPr>
         <w:tab/>
       </w:r>
-      <w:proofErr w:type="gramStart"/>
-      <w:r>
-        <w:t>import</w:t>
-      </w:r>
-      <w:proofErr w:type="gramEnd"/>
-      <w:r>
-        <w:t xml:space="preserve"> </w:t>
+      <w:r>
+        <w:t xml:space="preserve">import </w:t>
       </w:r>
       <w:r>
         <w:rPr>
@@ -28923,7 +28411,6 @@
       <w:r>
         <w:tab/>
       </w:r>
-      <w:proofErr w:type="gramStart"/>
       <w:r>
         <w:rPr>
           <w:rFonts w:hint="eastAsia"/>
@@ -28931,11 +28418,7 @@
         <w:t>cavd</w:t>
       </w:r>
       <w:r>
-        <w:t>.BIComputation(</w:t>
-      </w:r>
-      <w:proofErr w:type="gramEnd"/>
-      <w:r>
-        <w:t xml:space="preserve">“Li2CO3-LDA.cif”, “Li”, True, </w:t>
+        <w:t xml:space="preserve">.BIComputation(“Li2CO3-LDA.cif”, “Li”, True, </w:t>
       </w:r>
       <w:r>
         <w:rPr>
@@ -29073,7 +28556,7 @@
         </w:numPr>
         <w:ind w:left="777" w:right="210"/>
       </w:pPr>
-      <w:bookmarkStart w:id="24" w:name="_Toc528150391"/>
+      <w:bookmarkStart w:id="23" w:name="_Toc528150391"/>
       <w:r>
         <w:rPr>
           <w:rFonts w:hint="eastAsia"/>
@@ -29086,16 +28569,11 @@
       <w:r>
         <w:t>ConnValCom</w:t>
       </w:r>
-      <w:bookmarkEnd w:id="24"/>
-    </w:p>
-    <w:p>
-      <w:proofErr w:type="gramStart"/>
-      <w:r>
-        <w:t>def</w:t>
-      </w:r>
-      <w:proofErr w:type="gramEnd"/>
-      <w:r>
-        <w:t xml:space="preserve"> ConnValCom(filename, migrant=None, rad_flag=True, effective_rad=True, rad_file=None):</w:t>
+      <w:bookmarkEnd w:id="23"/>
+    </w:p>
+    <w:p>
+      <w:r>
+        <w:t>def ConnValCom(filename, migrant=None, rad_flag=True, effective_rad=True, rad_file=None):</w:t>
       </w:r>
     </w:p>
     <w:p>
@@ -29935,13 +29413,8 @@
         </w:rPr>
         <w:tab/>
       </w:r>
-      <w:proofErr w:type="gramStart"/>
-      <w:r>
-        <w:t>import</w:t>
-      </w:r>
-      <w:proofErr w:type="gramEnd"/>
-      <w:r>
-        <w:t xml:space="preserve"> cavd</w:t>
+      <w:r>
+        <w:t>import cavd</w:t>
       </w:r>
     </w:p>
     <w:p>
@@ -29960,15 +29433,7 @@
         <w:tab/>
       </w:r>
       <w:r>
-        <w:t>Ri</w:t>
-      </w:r>
-      <w:proofErr w:type="gramStart"/>
-      <w:r>
-        <w:t>,Rf,Rif</w:t>
-      </w:r>
-      <w:proofErr w:type="gramEnd"/>
-      <w:r>
-        <w:t xml:space="preserve"> = cavd.ConnValCom("Li2CO3-LDA.cif","Li",True,True,None)</w:t>
+        <w:t>Ri,Rf,Rif = cavd.ConnValCom("Li2CO3-LDA.cif","Li",True,True,None)</w:t>
       </w:r>
     </w:p>
     <w:p>
@@ -29986,13 +29451,8 @@
         </w:rPr>
         <w:tab/>
       </w:r>
-      <w:proofErr w:type="gramStart"/>
-      <w:r>
-        <w:t>print(</w:t>
-      </w:r>
-      <w:proofErr w:type="gramEnd"/>
-      <w:r>
-        <w:t>Ri)</w:t>
+      <w:r>
+        <w:t>print(Ri)</w:t>
       </w:r>
     </w:p>
     <w:p>
@@ -30010,13 +29470,8 @@
         </w:rPr>
         <w:tab/>
       </w:r>
-      <w:proofErr w:type="gramStart"/>
-      <w:r>
-        <w:t>print(</w:t>
-      </w:r>
-      <w:proofErr w:type="gramEnd"/>
-      <w:r>
-        <w:t>Rf)</w:t>
+      <w:r>
+        <w:t>print(Rf)</w:t>
       </w:r>
     </w:p>
     <w:p>
@@ -30034,13 +29489,8 @@
         </w:rPr>
         <w:tab/>
       </w:r>
-      <w:proofErr w:type="gramStart"/>
-      <w:r>
-        <w:t>print(</w:t>
-      </w:r>
-      <w:proofErr w:type="gramEnd"/>
-      <w:r>
-        <w:t>Rif)</w:t>
+      <w:r>
+        <w:t>print(Rif)</w:t>
       </w:r>
       <w:r>
         <w:rPr>
@@ -30161,15 +29611,13 @@
         </w:numPr>
         <w:ind w:left="777" w:right="210"/>
       </w:pPr>
-      <w:bookmarkStart w:id="25" w:name="_Toc528150392"/>
-      <w:proofErr w:type="gramStart"/>
+      <w:bookmarkStart w:id="24" w:name="_Toc528150392"/>
       <w:r>
         <w:rPr>
           <w:rFonts w:hint="eastAsia"/>
         </w:rPr>
         <w:t>cavd</w:t>
       </w:r>
-      <w:proofErr w:type="gramEnd"/>
       <w:r>
         <w:rPr>
           <w:rFonts w:hint="eastAsia"/>
@@ -30182,7 +29630,7 @@
       <w:r>
         <w:t>ConnValListCom</w:t>
       </w:r>
-      <w:bookmarkEnd w:id="25"/>
+      <w:bookmarkEnd w:id="24"/>
     </w:p>
     <w:p>
       <w:pPr>
@@ -30984,13 +30432,8 @@
         </w:rPr>
         <w:tab/>
       </w:r>
-      <w:proofErr w:type="gramStart"/>
-      <w:r>
-        <w:t>import</w:t>
-      </w:r>
-      <w:proofErr w:type="gramEnd"/>
-      <w:r>
-        <w:t xml:space="preserve"> cavd</w:t>
+      <w:r>
+        <w:t>import cavd</w:t>
       </w:r>
     </w:p>
     <w:p>
@@ -31008,13 +30451,8 @@
         </w:rPr>
         <w:tab/>
       </w:r>
-      <w:proofErr w:type="gramStart"/>
-      <w:r>
-        <w:t>conn</w:t>
-      </w:r>
-      <w:proofErr w:type="gramEnd"/>
-      <w:r>
-        <w:t xml:space="preserve"> = cavd.ConnValListCom("Li2CO3-LDA.cif","Li",True,True,None)</w:t>
+      <w:r>
+        <w:t>conn = cavd.ConnValListCom("Li2CO3-LDA.cif","Li",True,True,None)</w:t>
       </w:r>
     </w:p>
     <w:p>
@@ -31032,13 +30470,8 @@
         </w:rPr>
         <w:tab/>
       </w:r>
-      <w:proofErr w:type="gramStart"/>
-      <w:r>
-        <w:t>print(</w:t>
-      </w:r>
-      <w:proofErr w:type="gramEnd"/>
-      <w:r>
-        <w:t>conn)</w:t>
+      <w:r>
+        <w:t>print(conn)</w:t>
       </w:r>
     </w:p>
     <w:p>
@@ -31141,15 +30574,13 @@
         </w:numPr>
         <w:ind w:left="777" w:right="210"/>
       </w:pPr>
-      <w:bookmarkStart w:id="26" w:name="_Toc528150393"/>
-      <w:proofErr w:type="gramStart"/>
+      <w:bookmarkStart w:id="25" w:name="_Toc528150393"/>
       <w:r>
         <w:rPr>
           <w:rFonts w:hint="eastAsia"/>
         </w:rPr>
         <w:t>cavd</w:t>
       </w:r>
-      <w:proofErr w:type="gramEnd"/>
       <w:r>
         <w:rPr>
           <w:rFonts w:hint="eastAsia"/>
@@ -31162,16 +30593,11 @@
       <w:r>
         <w:t>ConnStatusCom</w:t>
       </w:r>
-      <w:bookmarkEnd w:id="26"/>
-    </w:p>
-    <w:p>
-      <w:proofErr w:type="gramStart"/>
-      <w:r>
-        <w:t>def</w:t>
-      </w:r>
-      <w:proofErr w:type="gramEnd"/>
-      <w:r>
-        <w:t xml:space="preserve"> ConnStatusCom(filename, radius, migrant=None, rad_flag=True, effective_rad=True, rad_file=None):</w:t>
+      <w:bookmarkEnd w:id="25"/>
+    </w:p>
+    <w:p>
+      <w:r>
+        <w:t>def ConnStatusCom(filename, radius, migrant=None, rad_flag=True, effective_rad=True, rad_file=None):</w:t>
       </w:r>
     </w:p>
     <w:p>
@@ -31796,21 +31222,12 @@
         </w:rPr>
         <w:t>boolean</w:t>
       </w:r>
-      <w:proofErr w:type="gramStart"/>
       <w:r>
         <w:rPr>
           <w:rFonts w:hint="eastAsia"/>
           <w:bCs/>
         </w:rPr>
-        <w:t>值组成</w:t>
-      </w:r>
-      <w:proofErr w:type="gramEnd"/>
-      <w:r>
-        <w:rPr>
-          <w:rFonts w:hint="eastAsia"/>
-          <w:bCs/>
-        </w:rPr>
-        <w:t>的列表，分别表示目标离子在</w:t>
+        <w:t>值组成的列表，分别表示目标离子在</w:t>
       </w:r>
       <w:r>
         <w:rPr>
@@ -32015,13 +31432,8 @@
         </w:rPr>
         <w:tab/>
       </w:r>
-      <w:proofErr w:type="gramStart"/>
-      <w:r>
-        <w:t>import</w:t>
-      </w:r>
-      <w:proofErr w:type="gramEnd"/>
-      <w:r>
-        <w:t xml:space="preserve"> cavd</w:t>
+      <w:r>
+        <w:t>import cavd</w:t>
       </w:r>
     </w:p>
     <w:p>
@@ -32039,13 +31451,8 @@
         </w:rPr>
         <w:tab/>
       </w:r>
-      <w:proofErr w:type="gramStart"/>
-      <w:r>
-        <w:t>oneD,</w:t>
-      </w:r>
-      <w:proofErr w:type="gramEnd"/>
-      <w:r>
-        <w:t>twoD,threeD = cavd.ConnStatusCom("Li2CO3-LDA.cif",0.5,"Li",True,True,None)</w:t>
+      <w:r>
+        <w:t>oneD,twoD,threeD = cavd.ConnStatusCom("Li2CO3-LDA.cif",0.5,"Li",True,True,None)</w:t>
       </w:r>
     </w:p>
     <w:p>
@@ -32063,13 +31470,8 @@
         </w:rPr>
         <w:tab/>
       </w:r>
-      <w:proofErr w:type="gramStart"/>
-      <w:r>
-        <w:t>print(</w:t>
-      </w:r>
-      <w:proofErr w:type="gramEnd"/>
-      <w:r>
-        <w:t>oneD)</w:t>
+      <w:r>
+        <w:t>print(oneD)</w:t>
       </w:r>
     </w:p>
     <w:p>
@@ -32087,13 +31489,8 @@
         </w:rPr>
         <w:tab/>
       </w:r>
-      <w:proofErr w:type="gramStart"/>
-      <w:r>
-        <w:t>print(</w:t>
-      </w:r>
-      <w:proofErr w:type="gramEnd"/>
-      <w:r>
-        <w:t>twoD)</w:t>
+      <w:r>
+        <w:t>print(twoD)</w:t>
       </w:r>
     </w:p>
     <w:p>
@@ -32111,13 +31508,8 @@
         </w:rPr>
         <w:tab/>
       </w:r>
-      <w:proofErr w:type="gramStart"/>
-      <w:r>
-        <w:t>print(</w:t>
-      </w:r>
-      <w:proofErr w:type="gramEnd"/>
-      <w:r>
-        <w:t>threeD)</w:t>
+      <w:r>
+        <w:t>print(threeD)</w:t>
       </w:r>
     </w:p>
     <w:p>
@@ -32220,31 +31612,24 @@
         </w:numPr>
         <w:ind w:left="777" w:right="210"/>
       </w:pPr>
-      <w:bookmarkStart w:id="27" w:name="_Toc528150394"/>
-      <w:proofErr w:type="gramStart"/>
+      <w:bookmarkStart w:id="26" w:name="_Toc528150394"/>
       <w:r>
         <w:rPr>
           <w:rFonts w:hint="eastAsia"/>
         </w:rPr>
         <w:t>cavd</w:t>
       </w:r>
-      <w:proofErr w:type="gramEnd"/>
       <w:r>
         <w:t>.</w:t>
       </w:r>
       <w:r>
         <w:t xml:space="preserve"> ConnStatus</w:t>
       </w:r>
-      <w:bookmarkEnd w:id="27"/>
-    </w:p>
-    <w:p>
-      <w:proofErr w:type="gramStart"/>
-      <w:r>
-        <w:t>def</w:t>
-      </w:r>
-      <w:proofErr w:type="gramEnd"/>
-      <w:r>
-        <w:t xml:space="preserve"> ConnStatus(radius,connlist):</w:t>
+      <w:bookmarkEnd w:id="26"/>
+    </w:p>
+    <w:p>
+      <w:r>
+        <w:t>def ConnStatus(radius,connlist):</w:t>
       </w:r>
     </w:p>
     <w:p>
@@ -32542,21 +31927,12 @@
         </w:rPr>
         <w:t>boolean</w:t>
       </w:r>
-      <w:proofErr w:type="gramStart"/>
       <w:r>
         <w:rPr>
           <w:rFonts w:hint="eastAsia"/>
           <w:bCs/>
         </w:rPr>
-        <w:t>值组成</w:t>
-      </w:r>
-      <w:proofErr w:type="gramEnd"/>
-      <w:r>
-        <w:rPr>
-          <w:rFonts w:hint="eastAsia"/>
-          <w:bCs/>
-        </w:rPr>
-        <w:t>的列表，分别表示目标离子在</w:t>
+        <w:t>值组成的列表，分别表示目标离子在</w:t>
       </w:r>
       <w:r>
         <w:rPr>
@@ -32747,13 +32123,8 @@
         </w:rPr>
         <w:tab/>
       </w:r>
-      <w:proofErr w:type="gramStart"/>
-      <w:r>
-        <w:t>import</w:t>
-      </w:r>
-      <w:proofErr w:type="gramEnd"/>
-      <w:r>
-        <w:t xml:space="preserve"> cavd</w:t>
+      <w:r>
+        <w:t>import cavd</w:t>
       </w:r>
     </w:p>
     <w:p>
@@ -32771,13 +32142,8 @@
         </w:rPr>
         <w:tab/>
       </w:r>
-      <w:proofErr w:type="gramStart"/>
-      <w:r>
-        <w:t>conn</w:t>
-      </w:r>
-      <w:proofErr w:type="gramEnd"/>
-      <w:r>
-        <w:t xml:space="preserve"> = cavd.ConnValListCom("Li2CO3-LDA.cif","Li",True,True,None)</w:t>
+      <w:r>
+        <w:t>conn = cavd.ConnValListCom("Li2CO3-LDA.cif","Li",True,True,None)</w:t>
       </w:r>
     </w:p>
     <w:p>
@@ -32795,13 +32161,8 @@
         </w:rPr>
         <w:tab/>
       </w:r>
-      <w:proofErr w:type="gramStart"/>
-      <w:r>
-        <w:t>oneD,</w:t>
-      </w:r>
-      <w:proofErr w:type="gramEnd"/>
-      <w:r>
-        <w:t>twoD,threeD = ConnStatus(0.5,conn)</w:t>
+      <w:r>
+        <w:t>oneD,twoD,threeD = ConnStatus(0.5,conn)</w:t>
       </w:r>
     </w:p>
     <w:p>
@@ -32819,13 +32180,8 @@
         </w:rPr>
         <w:tab/>
       </w:r>
-      <w:proofErr w:type="gramStart"/>
-      <w:r>
-        <w:t>print(</w:t>
-      </w:r>
-      <w:proofErr w:type="gramEnd"/>
-      <w:r>
-        <w:t>oneD)</w:t>
+      <w:r>
+        <w:t>print(oneD)</w:t>
       </w:r>
     </w:p>
     <w:p>
@@ -32843,13 +32199,8 @@
         </w:rPr>
         <w:tab/>
       </w:r>
-      <w:proofErr w:type="gramStart"/>
-      <w:r>
-        <w:t>print(</w:t>
-      </w:r>
-      <w:proofErr w:type="gramEnd"/>
-      <w:r>
-        <w:t>twoD)</w:t>
+      <w:r>
+        <w:t>print(twoD)</w:t>
       </w:r>
     </w:p>
     <w:p>
@@ -32867,13 +32218,8 @@
         </w:rPr>
         <w:tab/>
       </w:r>
-      <w:proofErr w:type="gramStart"/>
-      <w:r>
-        <w:t>print(</w:t>
-      </w:r>
-      <w:proofErr w:type="gramEnd"/>
-      <w:r>
-        <w:t>threeD)</w:t>
+      <w:r>
+        <w:t>print(threeD)</w:t>
       </w:r>
       <w:r>
         <w:t xml:space="preserve"> </w:t>
@@ -32979,15 +32325,13 @@
         </w:numPr>
         <w:ind w:left="777" w:right="210"/>
       </w:pPr>
-      <w:bookmarkStart w:id="28" w:name="_Toc528150395"/>
-      <w:proofErr w:type="gramStart"/>
+      <w:bookmarkStart w:id="27" w:name="_Toc528150395"/>
       <w:r>
         <w:rPr>
           <w:rFonts w:hint="eastAsia"/>
         </w:rPr>
         <w:t>cavd</w:t>
       </w:r>
-      <w:proofErr w:type="gramEnd"/>
       <w:r>
         <w:t>.</w:t>
       </w:r>
@@ -32997,16 +32341,11 @@
       <w:r>
         <w:t>ChannelCom</w:t>
       </w:r>
-      <w:bookmarkEnd w:id="28"/>
-    </w:p>
-    <w:p>
-      <w:proofErr w:type="gramStart"/>
-      <w:r>
-        <w:t>def</w:t>
-      </w:r>
-      <w:proofErr w:type="gramEnd"/>
-      <w:r>
-        <w:t xml:space="preserve"> ChannelCom(filename, probe_rad, migrant=None, rad_flag=True, effective_rad=True, rad_file=None):</w:t>
+      <w:bookmarkEnd w:id="27"/>
+    </w:p>
+    <w:p>
+      <w:r>
+        <w:t>def ChannelCom(filename, probe_rad, migrant=None, rad_flag=True, effective_rad=True, rad_file=None):</w:t>
       </w:r>
     </w:p>
     <w:p>
@@ -33675,13 +33014,8 @@
         </w:rPr>
         <w:tab/>
       </w:r>
-      <w:proofErr w:type="gramStart"/>
-      <w:r>
-        <w:t>import</w:t>
-      </w:r>
-      <w:proofErr w:type="gramEnd"/>
-      <w:r>
-        <w:t xml:space="preserve"> cavd</w:t>
+      <w:r>
+        <w:t>import cavd</w:t>
       </w:r>
     </w:p>
     <w:p>
@@ -33699,13 +33033,8 @@
         </w:rPr>
         <w:tab/>
       </w:r>
-      <w:proofErr w:type="gramStart"/>
-      <w:r>
-        <w:t>cavd.ChannelCom(</w:t>
-      </w:r>
-      <w:proofErr w:type="gramEnd"/>
-      <w:r>
-        <w:t>"Li2CO3-LDA.cif",0.5,"Li",True,True,None)</w:t>
+      <w:r>
+        <w:t>cavd.ChannelCom("Li2CO3-LDA.cif",0.5,"Li",True,True,None)</w:t>
       </w:r>
     </w:p>
     <w:p>
@@ -33805,15 +33134,13 @@
         </w:numPr>
         <w:ind w:left="777" w:right="210"/>
       </w:pPr>
-      <w:bookmarkStart w:id="29" w:name="_Toc528150396"/>
-      <w:proofErr w:type="gramStart"/>
+      <w:bookmarkStart w:id="28" w:name="_Toc528150396"/>
       <w:r>
         <w:rPr>
           <w:rFonts w:hint="eastAsia"/>
         </w:rPr>
         <w:t>cavd</w:t>
       </w:r>
-      <w:proofErr w:type="gramEnd"/>
       <w:r>
         <w:t>.</w:t>
       </w:r>
@@ -33823,16 +33150,11 @@
       <w:r>
         <w:t>ASACom</w:t>
       </w:r>
-      <w:bookmarkEnd w:id="29"/>
-    </w:p>
-    <w:p>
-      <w:proofErr w:type="gramStart"/>
-      <w:r>
-        <w:t>def</w:t>
-      </w:r>
-      <w:proofErr w:type="gramEnd"/>
-      <w:r>
-        <w:t xml:space="preserve"> ASACom(filename, probe_rad, num_sample, migrant=None, rad_flag=True, effective_rad=True, rad_file=None):</w:t>
+      <w:bookmarkEnd w:id="28"/>
+    </w:p>
+    <w:p>
+      <w:r>
+        <w:t>def ASACom(filename, probe_rad, num_sample, migrant=None, rad_flag=True, effective_rad=True, rad_file=None):</w:t>
       </w:r>
     </w:p>
     <w:p>
@@ -34544,13 +33866,8 @@
         </w:rPr>
         <w:tab/>
       </w:r>
-      <w:proofErr w:type="gramStart"/>
-      <w:r>
-        <w:t>import</w:t>
-      </w:r>
-      <w:proofErr w:type="gramEnd"/>
-      <w:r>
-        <w:t xml:space="preserve"> cavd</w:t>
+      <w:r>
+        <w:t>import cavd</w:t>
       </w:r>
     </w:p>
     <w:p>
@@ -34568,13 +33885,8 @@
         </w:rPr>
         <w:tab/>
       </w:r>
-      <w:proofErr w:type="gramStart"/>
-      <w:r>
-        <w:t>cavd.ASACom(</w:t>
-      </w:r>
-      <w:proofErr w:type="gramEnd"/>
-      <w:r>
-        <w:t xml:space="preserve">"Li2CO3-LDA.cif",0.5,1000,"Li",True,True,None) </w:t>
+      <w:r>
+        <w:t xml:space="preserve">cavd.ASACom("Li2CO3-LDA.cif",0.5,1000,"Li",True,True,None) </w:t>
       </w:r>
     </w:p>
     <w:p>
@@ -34687,15 +33999,13 @@
         </w:numPr>
         <w:ind w:left="777" w:right="210"/>
       </w:pPr>
-      <w:bookmarkStart w:id="30" w:name="_Toc528150397"/>
-      <w:proofErr w:type="gramStart"/>
+      <w:bookmarkStart w:id="29" w:name="_Toc528150397"/>
       <w:r>
         <w:rPr>
           <w:rFonts w:hint="eastAsia"/>
         </w:rPr>
         <w:t>cavd</w:t>
       </w:r>
-      <w:proofErr w:type="gramEnd"/>
       <w:r>
         <w:t>.</w:t>
       </w:r>
@@ -34705,16 +34015,11 @@
       <w:r>
         <w:t>VoidNetCom</w:t>
       </w:r>
-      <w:bookmarkEnd w:id="30"/>
-    </w:p>
-    <w:p>
-      <w:proofErr w:type="gramStart"/>
-      <w:r>
-        <w:t>def</w:t>
-      </w:r>
-      <w:proofErr w:type="gramEnd"/>
-      <w:r>
-        <w:t xml:space="preserve"> VoidNetCom(filename, migrant=None, rad_flag=True, effective_rad=True, rad_file=None):</w:t>
+      <w:bookmarkEnd w:id="29"/>
+    </w:p>
+    <w:p>
+      <w:r>
+        <w:t>def VoidNetCom(filename, migrant=None, rad_flag=True, effective_rad=True, rad_file=None):</w:t>
       </w:r>
     </w:p>
     <w:p>
@@ -35332,13 +34637,8 @@
         </w:rPr>
         <w:tab/>
       </w:r>
-      <w:proofErr w:type="gramStart"/>
-      <w:r>
-        <w:t>import</w:t>
-      </w:r>
-      <w:proofErr w:type="gramEnd"/>
-      <w:r>
-        <w:t xml:space="preserve"> cavd</w:t>
+      <w:r>
+        <w:t>import cavd</w:t>
       </w:r>
     </w:p>
     <w:p>
@@ -35356,13 +34656,8 @@
         </w:rPr>
         <w:tab/>
       </w:r>
-      <w:proofErr w:type="gramStart"/>
-      <w:r>
-        <w:t>cavd.ASACom(</w:t>
-      </w:r>
-      <w:proofErr w:type="gramEnd"/>
-      <w:r>
-        <w:t>"Li2CO3-LDA.cif",0.5,1000,"Li",True,True,None)</w:t>
+      <w:r>
+        <w:t>cavd.ASACom("Li2CO3-LDA.cif",0.5,1000,"Li",True,True,None)</w:t>
       </w:r>
     </w:p>
     <w:p>
@@ -35476,7 +34771,7 @@
         </w:numPr>
         <w:ind w:left="777" w:right="210"/>
       </w:pPr>
-      <w:bookmarkStart w:id="31" w:name="_Toc528150398"/>
+      <w:bookmarkStart w:id="30" w:name="_Toc528150398"/>
       <w:r>
         <w:t>cavd</w:t>
       </w:r>
@@ -35489,16 +34784,11 @@
       <w:r>
         <w:t>AllCom</w:t>
       </w:r>
-      <w:bookmarkEnd w:id="31"/>
-    </w:p>
-    <w:p>
-      <w:proofErr w:type="gramStart"/>
-      <w:r>
-        <w:t>AllCom(</w:t>
-      </w:r>
-      <w:proofErr w:type="gramEnd"/>
-      <w:r>
-        <w:t>filename, probe_rad, num_sample, migrant=None, rad_flag=True, effective_rad=True, rad_file=None, rad_store_in_vasp=True, minRad=0.0, maxRad=0.0):</w:t>
+      <w:bookmarkEnd w:id="30"/>
+    </w:p>
+    <w:p>
+      <w:r>
+        <w:t>AllCom(filename, probe_rad, num_sample, migrant=None, rad_flag=True, effective_rad=True, rad_file=None, rad_store_in_vasp=True, minRad=0.0, maxRad=0.0):</w:t>
       </w:r>
     </w:p>
     <w:p>
@@ -36605,13 +35895,8 @@
         </w:rPr>
         <w:tab/>
       </w:r>
-      <w:proofErr w:type="gramStart"/>
-      <w:r>
-        <w:t>import</w:t>
-      </w:r>
-      <w:proofErr w:type="gramEnd"/>
-      <w:r>
-        <w:t xml:space="preserve"> cavd</w:t>
+      <w:r>
+        <w:t>import cavd</w:t>
       </w:r>
     </w:p>
     <w:p>
@@ -36657,13 +35942,8 @@
         </w:rPr>
         <w:tab/>
       </w:r>
-      <w:proofErr w:type="gramStart"/>
-      <w:r>
-        <w:t>print(</w:t>
-      </w:r>
-      <w:proofErr w:type="gramEnd"/>
-      <w:r>
-        <w:t>conn)</w:t>
+      <w:r>
+        <w:t>print(conn)</w:t>
       </w:r>
     </w:p>
     <w:p>
@@ -36681,13 +35961,8 @@
         </w:rPr>
         <w:tab/>
       </w:r>
-      <w:proofErr w:type="gramStart"/>
-      <w:r>
-        <w:t>print(</w:t>
-      </w:r>
-      <w:proofErr w:type="gramEnd"/>
-      <w:r>
-        <w:t>oneD)</w:t>
+      <w:r>
+        <w:t>print(oneD)</w:t>
       </w:r>
     </w:p>
     <w:p>
@@ -36705,13 +35980,8 @@
         </w:rPr>
         <w:tab/>
       </w:r>
-      <w:proofErr w:type="gramStart"/>
-      <w:r>
-        <w:t>print(</w:t>
-      </w:r>
-      <w:proofErr w:type="gramEnd"/>
-      <w:r>
-        <w:t>twoD)</w:t>
+      <w:r>
+        <w:t>print(twoD)</w:t>
       </w:r>
     </w:p>
     <w:p>
@@ -36729,13 +35999,8 @@
         </w:rPr>
         <w:tab/>
       </w:r>
-      <w:proofErr w:type="gramStart"/>
-      <w:r>
-        <w:t>print(</w:t>
-      </w:r>
-      <w:proofErr w:type="gramEnd"/>
-      <w:r>
-        <w:t>threeD)</w:t>
+      <w:r>
+        <w:t>print(threeD)</w:t>
       </w:r>
     </w:p>
     <w:p>
@@ -36950,7 +36215,7 @@
         </w:numPr>
         <w:ind w:left="630" w:right="210"/>
       </w:pPr>
-      <w:bookmarkStart w:id="32" w:name="_Toc528150399"/>
+      <w:bookmarkStart w:id="31" w:name="_Toc528150399"/>
       <w:r>
         <w:t>CAVD</w:t>
       </w:r>
@@ -36963,7 +36228,7 @@
         </w:rPr>
         <w:t>使用案例</w:t>
       </w:r>
-      <w:bookmarkEnd w:id="32"/>
+      <w:bookmarkEnd w:id="31"/>
     </w:p>
     <w:p>
       <w:pPr>
@@ -36985,12 +36250,12 @@
           <w:szCs w:val="32"/>
         </w:rPr>
       </w:pPr>
-      <w:bookmarkStart w:id="33" w:name="_Toc524090693"/>
-      <w:bookmarkStart w:id="34" w:name="_Toc528150323"/>
-      <w:bookmarkStart w:id="35" w:name="_Toc528150400"/>
+      <w:bookmarkStart w:id="32" w:name="_Toc524090693"/>
+      <w:bookmarkStart w:id="33" w:name="_Toc528150323"/>
+      <w:bookmarkStart w:id="34" w:name="_Toc528150400"/>
+      <w:bookmarkEnd w:id="32"/>
       <w:bookmarkEnd w:id="33"/>
       <w:bookmarkEnd w:id="34"/>
-      <w:bookmarkEnd w:id="35"/>
     </w:p>
     <w:p>
       <w:pPr>
@@ -37001,7 +36266,7 @@
         </w:numPr>
         <w:ind w:leftChars="0" w:right="210"/>
       </w:pPr>
-      <w:bookmarkStart w:id="36" w:name="_Toc528150401"/>
+      <w:bookmarkStart w:id="35" w:name="_Toc528150401"/>
       <w:r>
         <w:rPr>
           <w:rFonts w:hint="eastAsia"/>
@@ -37012,17 +36277,9 @@
         <w:rPr>
           <w:rFonts w:hint="eastAsia"/>
         </w:rPr>
-        <w:t>icsd_16713.</w:t>
-      </w:r>
-      <w:proofErr w:type="gramStart"/>
-      <w:r>
-        <w:rPr>
-          <w:rFonts w:hint="eastAsia"/>
-        </w:rPr>
-        <w:t>cif</w:t>
-      </w:r>
-      <w:bookmarkEnd w:id="36"/>
-      <w:proofErr w:type="gramEnd"/>
+        <w:t>icsd_16713.cif</w:t>
+      </w:r>
+      <w:bookmarkEnd w:id="35"/>
     </w:p>
     <w:p>
       <w:pPr>
@@ -37033,13 +36290,8 @@
           <w:right w:val="single" w:sz="4" w:space="4" w:color="auto"/>
         </w:pBdr>
       </w:pPr>
-      <w:proofErr w:type="gramStart"/>
-      <w:r>
-        <w:t>import</w:t>
-      </w:r>
-      <w:proofErr w:type="gramEnd"/>
-      <w:r>
-        <w:t xml:space="preserve"> </w:t>
+      <w:r>
+        <w:t xml:space="preserve">import </w:t>
       </w:r>
       <w:r>
         <w:t>cavd</w:t>
@@ -37054,13 +36306,8 @@
           <w:right w:val="single" w:sz="4" w:space="4" w:color="auto"/>
         </w:pBdr>
       </w:pPr>
-      <w:proofErr w:type="gramStart"/>
-      <w:r>
-        <w:t>radii</w:t>
-      </w:r>
-      <w:proofErr w:type="gramEnd"/>
-      <w:r>
-        <w:t xml:space="preserve"> = </w:t>
+      <w:r>
+        <w:t xml:space="preserve">radii = </w:t>
       </w:r>
       <w:r>
         <w:t>cavd</w:t>
@@ -37078,13 +36325,8 @@
           <w:right w:val="single" w:sz="4" w:space="4" w:color="auto"/>
         </w:pBdr>
       </w:pPr>
-      <w:proofErr w:type="gramStart"/>
-      <w:r>
-        <w:t>print(</w:t>
-      </w:r>
-      <w:proofErr w:type="gramEnd"/>
-      <w:r>
-        <w:t>radii)</w:t>
+      <w:r>
+        <w:t>print(radii)</w:t>
       </w:r>
     </w:p>
     <w:p>
@@ -37106,16 +36348,11 @@
           <w:right w:val="single" w:sz="4" w:space="4" w:color="auto"/>
         </w:pBdr>
       </w:pPr>
-      <w:proofErr w:type="gramStart"/>
       <w:r>
         <w:t>cavd</w:t>
       </w:r>
       <w:r>
-        <w:t>.BIComputation(</w:t>
-      </w:r>
-      <w:proofErr w:type="gramEnd"/>
-      <w:r>
-        <w:t>filename="./icsd_16713.cif",migrant="Li",rad_flag=True,effective_rad=True,rad_file=None,rad_store_in_vasp=True,minRad=0.2,maxRad=0.8)</w:t>
+        <w:t>.BIComputation(filename="./icsd_16713.cif",migrant="Li",rad_flag=True,effective_rad=True,rad_file=None,rad_store_in_vasp=True,minRad=0.2,maxRad=0.8)</w:t>
       </w:r>
     </w:p>
     <w:p>
@@ -37127,16 +36364,11 @@
           <w:right w:val="single" w:sz="4" w:space="4" w:color="auto"/>
         </w:pBdr>
       </w:pPr>
-      <w:proofErr w:type="gramStart"/>
       <w:r>
         <w:t>cavd</w:t>
       </w:r>
       <w:r>
-        <w:t>.BIComputation(</w:t>
-      </w:r>
-      <w:proofErr w:type="gramEnd"/>
-      <w:r>
-        <w:t>filename="./Li2CO3-LDA.cif",migrant="Li",rad_flag=False,effective_rad=True,rad_file=None,rad_store_in_vasp=True,minRad=0.2,maxRad=0.8)</w:t>
+        <w:t>.BIComputation(filename="./Li2CO3-LDA.cif",migrant="Li",rad_flag=False,effective_rad=True,rad_file=None,rad_store_in_vasp=True,minRad=0.2,maxRad=0.8)</w:t>
       </w:r>
     </w:p>
     <w:p>
@@ -37159,15 +36391,7 @@
         </w:pBdr>
       </w:pPr>
       <w:r>
-        <w:t>Ri</w:t>
-      </w:r>
-      <w:proofErr w:type="gramStart"/>
-      <w:r>
-        <w:t>,Rf,Rif</w:t>
-      </w:r>
-      <w:proofErr w:type="gramEnd"/>
-      <w:r>
-        <w:t xml:space="preserve"> = </w:t>
+        <w:t xml:space="preserve">Ri,Rf,Rif = </w:t>
       </w:r>
       <w:r>
         <w:t>cavd</w:t>
@@ -37185,13 +36409,8 @@
           <w:right w:val="single" w:sz="4" w:space="4" w:color="auto"/>
         </w:pBdr>
       </w:pPr>
-      <w:proofErr w:type="gramStart"/>
-      <w:r>
-        <w:t>print(</w:t>
-      </w:r>
-      <w:proofErr w:type="gramEnd"/>
-      <w:r>
-        <w:t>Ri,Rf,Rif)</w:t>
+      <w:r>
+        <w:t>print(Ri,Rf,Rif)</w:t>
       </w:r>
     </w:p>
     <w:p>
@@ -37204,15 +36423,7 @@
         </w:pBdr>
       </w:pPr>
       <w:r>
-        <w:t>Ri1</w:t>
-      </w:r>
-      <w:proofErr w:type="gramStart"/>
-      <w:r>
-        <w:t>,Rf1,Rif1</w:t>
-      </w:r>
-      <w:proofErr w:type="gramEnd"/>
-      <w:r>
-        <w:t xml:space="preserve"> = </w:t>
+        <w:t xml:space="preserve">Ri1,Rf1,Rif1 = </w:t>
       </w:r>
       <w:r>
         <w:t>cavd</w:t>
@@ -37230,13 +36441,8 @@
           <w:right w:val="single" w:sz="4" w:space="4" w:color="auto"/>
         </w:pBdr>
       </w:pPr>
-      <w:proofErr w:type="gramStart"/>
-      <w:r>
-        <w:t>print(</w:t>
-      </w:r>
-      <w:proofErr w:type="gramEnd"/>
-      <w:r>
-        <w:t>Ri1,Rf1,Rif1)</w:t>
+      <w:r>
+        <w:t>print(Ri1,Rf1,Rif1)</w:t>
       </w:r>
     </w:p>
     <w:p>
@@ -37258,13 +36464,8 @@
           <w:right w:val="single" w:sz="4" w:space="4" w:color="auto"/>
         </w:pBdr>
       </w:pPr>
-      <w:proofErr w:type="gramStart"/>
-      <w:r>
-        <w:t>conn</w:t>
-      </w:r>
-      <w:proofErr w:type="gramEnd"/>
-      <w:r>
-        <w:t xml:space="preserve"> = </w:t>
+      <w:r>
+        <w:t xml:space="preserve">conn = </w:t>
       </w:r>
       <w:r>
         <w:t>cavd</w:t>
@@ -37285,16 +36486,11 @@
       <w:r>
         <w:t xml:space="preserve">conn1 = </w:t>
       </w:r>
-      <w:proofErr w:type="gramStart"/>
       <w:r>
         <w:t>cavd</w:t>
       </w:r>
       <w:r>
-        <w:t>.ConnValListCom(</w:t>
-      </w:r>
-      <w:proofErr w:type="gramEnd"/>
-      <w:r>
-        <w:t>"./Li2CO3-LDA.cif","Li",False,True,None)</w:t>
+        <w:t>.ConnValListCom("./Li2CO3-LDA.cif","Li",False,True,None)</w:t>
       </w:r>
     </w:p>
     <w:p>
@@ -37306,13 +36502,8 @@
           <w:right w:val="single" w:sz="4" w:space="4" w:color="auto"/>
         </w:pBdr>
       </w:pPr>
-      <w:proofErr w:type="gramStart"/>
-      <w:r>
-        <w:t>print(</w:t>
-      </w:r>
-      <w:proofErr w:type="gramEnd"/>
-      <w:r>
-        <w:t>conn)</w:t>
+      <w:r>
+        <w:t>print(conn)</w:t>
       </w:r>
     </w:p>
     <w:p>
@@ -37324,13 +36515,8 @@
           <w:right w:val="single" w:sz="4" w:space="4" w:color="auto"/>
         </w:pBdr>
       </w:pPr>
-      <w:proofErr w:type="gramStart"/>
-      <w:r>
-        <w:t>print(</w:t>
-      </w:r>
-      <w:proofErr w:type="gramEnd"/>
-      <w:r>
-        <w:t>conn1)</w:t>
+      <w:r>
+        <w:t>print(conn1)</w:t>
       </w:r>
     </w:p>
     <w:p>
@@ -37352,13 +36538,8 @@
           <w:right w:val="single" w:sz="4" w:space="4" w:color="auto"/>
         </w:pBdr>
       </w:pPr>
-      <w:proofErr w:type="gramStart"/>
-      <w:r>
-        <w:t>oneD,</w:t>
-      </w:r>
-      <w:proofErr w:type="gramEnd"/>
-      <w:r>
-        <w:t xml:space="preserve">twoD,threeD = </w:t>
+      <w:r>
+        <w:t xml:space="preserve">oneD,twoD,threeD = </w:t>
       </w:r>
       <w:r>
         <w:t>cavd</w:t>
@@ -37377,15 +36558,7 @@
         </w:pBdr>
       </w:pPr>
       <w:r>
-        <w:t>oneD1</w:t>
-      </w:r>
-      <w:proofErr w:type="gramStart"/>
-      <w:r>
-        <w:t>,twoD1,threeD1</w:t>
-      </w:r>
-      <w:proofErr w:type="gramEnd"/>
-      <w:r>
-        <w:t xml:space="preserve"> = </w:t>
+        <w:t xml:space="preserve">oneD1,twoD1,threeD1 = </w:t>
       </w:r>
       <w:r>
         <w:t>cavd</w:t>
@@ -37403,13 +36576,8 @@
           <w:right w:val="single" w:sz="4" w:space="4" w:color="auto"/>
         </w:pBdr>
       </w:pPr>
-      <w:proofErr w:type="gramStart"/>
-      <w:r>
-        <w:t>print(</w:t>
-      </w:r>
-      <w:proofErr w:type="gramEnd"/>
-      <w:r>
-        <w:t>oneD,twoD,threeD)</w:t>
+      <w:r>
+        <w:t>print(oneD,twoD,threeD)</w:t>
       </w:r>
     </w:p>
     <w:p>
@@ -37421,13 +36589,8 @@
           <w:right w:val="single" w:sz="4" w:space="4" w:color="auto"/>
         </w:pBdr>
       </w:pPr>
-      <w:proofErr w:type="gramStart"/>
-      <w:r>
-        <w:t>print(</w:t>
-      </w:r>
-      <w:proofErr w:type="gramEnd"/>
-      <w:r>
-        <w:t>oneD1,twoD1,threeD1)</w:t>
+      <w:r>
+        <w:t>print(oneD1,twoD1,threeD1)</w:t>
       </w:r>
     </w:p>
     <w:p>
@@ -37450,15 +36613,7 @@
         </w:pBdr>
       </w:pPr>
       <w:r>
-        <w:t>oneD2</w:t>
-      </w:r>
-      <w:proofErr w:type="gramStart"/>
-      <w:r>
-        <w:t>,twoD2,threeD2</w:t>
-      </w:r>
-      <w:proofErr w:type="gramEnd"/>
-      <w:r>
-        <w:t xml:space="preserve"> = </w:t>
+        <w:t xml:space="preserve">oneD2,twoD2,threeD2 = </w:t>
       </w:r>
       <w:r>
         <w:t>cavd</w:t>
@@ -37477,15 +36632,7 @@
         </w:pBdr>
       </w:pPr>
       <w:r>
-        <w:t>oneD3</w:t>
-      </w:r>
-      <w:proofErr w:type="gramStart"/>
-      <w:r>
-        <w:t>,twoD3,threeD3</w:t>
-      </w:r>
-      <w:proofErr w:type="gramEnd"/>
-      <w:r>
-        <w:t xml:space="preserve"> = </w:t>
+        <w:t xml:space="preserve">oneD3,twoD3,threeD3 = </w:t>
       </w:r>
       <w:r>
         <w:t>cavd</w:t>
@@ -37503,13 +36650,8 @@
           <w:right w:val="single" w:sz="4" w:space="4" w:color="auto"/>
         </w:pBdr>
       </w:pPr>
-      <w:proofErr w:type="gramStart"/>
-      <w:r>
-        <w:t>print(</w:t>
-      </w:r>
-      <w:proofErr w:type="gramEnd"/>
-      <w:r>
-        <w:t>oneD2,twoD2,threeD2)</w:t>
+      <w:r>
+        <w:t>print(oneD2,twoD2,threeD2)</w:t>
       </w:r>
     </w:p>
     <w:p>
@@ -37521,13 +36663,8 @@
           <w:right w:val="single" w:sz="4" w:space="4" w:color="auto"/>
         </w:pBdr>
       </w:pPr>
-      <w:proofErr w:type="gramStart"/>
-      <w:r>
-        <w:t>print(</w:t>
-      </w:r>
-      <w:proofErr w:type="gramEnd"/>
-      <w:r>
-        <w:t>oneD3,twoD3,threeD3)</w:t>
+      <w:r>
+        <w:t>print(oneD3,twoD3,threeD3)</w:t>
       </w:r>
     </w:p>
     <w:p>
@@ -37549,16 +36686,11 @@
           <w:right w:val="single" w:sz="4" w:space="4" w:color="auto"/>
         </w:pBdr>
       </w:pPr>
-      <w:proofErr w:type="gramStart"/>
       <w:r>
         <w:t>cavd</w:t>
       </w:r>
       <w:r>
-        <w:t>.ChannelCom(</w:t>
-      </w:r>
-      <w:proofErr w:type="gramEnd"/>
-      <w:r>
-        <w:t>"./icsd_16713.cif",0.2,"Li",True,True,None)</w:t>
+        <w:t>.ChannelCom("./icsd_16713.cif",0.2,"Li",True,True,None)</w:t>
       </w:r>
     </w:p>
     <w:p>
@@ -37570,16 +36702,11 @@
           <w:right w:val="single" w:sz="4" w:space="4" w:color="auto"/>
         </w:pBdr>
       </w:pPr>
-      <w:proofErr w:type="gramStart"/>
       <w:r>
         <w:t>cavd</w:t>
       </w:r>
       <w:r>
-        <w:t>.ChannelCom(</w:t>
-      </w:r>
-      <w:proofErr w:type="gramEnd"/>
-      <w:r>
-        <w:t>"./Li2CO3-LDA.cif",0.2,"Li",False,True,None)</w:t>
+        <w:t>.ChannelCom("./Li2CO3-LDA.cif",0.2,"Li",False,True,None)</w:t>
       </w:r>
     </w:p>
     <w:p>
@@ -37601,16 +36728,11 @@
           <w:right w:val="single" w:sz="4" w:space="4" w:color="auto"/>
         </w:pBdr>
       </w:pPr>
-      <w:proofErr w:type="gramStart"/>
       <w:r>
         <w:t>cavd</w:t>
       </w:r>
       <w:r>
-        <w:t>.ASACom(</w:t>
-      </w:r>
-      <w:proofErr w:type="gramEnd"/>
-      <w:r>
-        <w:t>"./icsd_16713.cif",0.5,1000,"Li",True,True,None)</w:t>
+        <w:t>.ASACom("./icsd_16713.cif",0.5,1000,"Li",True,True,None)</w:t>
       </w:r>
     </w:p>
     <w:p>
@@ -37622,16 +36744,11 @@
           <w:right w:val="single" w:sz="4" w:space="4" w:color="auto"/>
         </w:pBdr>
       </w:pPr>
-      <w:proofErr w:type="gramStart"/>
       <w:r>
         <w:t>cavd</w:t>
       </w:r>
       <w:r>
-        <w:t>.ASACom(</w:t>
-      </w:r>
-      <w:proofErr w:type="gramEnd"/>
-      <w:r>
-        <w:t>"./Li2CO3-LDA.cif",0.5,1000,"Li",False,True,None)</w:t>
+        <w:t>.ASACom("./Li2CO3-LDA.cif",0.5,1000,"Li",False,True,None)</w:t>
       </w:r>
     </w:p>
     <w:p>
@@ -37653,16 +36770,11 @@
           <w:right w:val="single" w:sz="4" w:space="4" w:color="auto"/>
         </w:pBdr>
       </w:pPr>
-      <w:proofErr w:type="gramStart"/>
       <w:r>
         <w:t>cavd</w:t>
       </w:r>
       <w:r>
-        <w:t>.VoidNetCom(</w:t>
-      </w:r>
-      <w:proofErr w:type="gramEnd"/>
-      <w:r>
-        <w:t>"./icsd_16713.cif","Li",True,True,None)</w:t>
+        <w:t>.VoidNetCom("./icsd_16713.cif","Li",True,True,None)</w:t>
       </w:r>
     </w:p>
     <w:p>
@@ -37674,13 +36786,8 @@
           <w:right w:val="single" w:sz="4" w:space="4" w:color="auto"/>
         </w:pBdr>
       </w:pPr>
-      <w:proofErr w:type="gramStart"/>
-      <w:r>
-        <w:t>zeo.VoidNetCom(</w:t>
-      </w:r>
-      <w:proofErr w:type="gramEnd"/>
-      <w:r>
-        <w:t>"./icsd_16713.cif","Li",False,True,None)</w:t>
+      <w:r>
+        <w:t>zeo.VoidNetCom("./icsd_16713.cif","Li",False,True,None)</w:t>
       </w:r>
     </w:p>
     <w:p>
@@ -38005,7 +37112,6 @@
       <w:pPr>
         <w:pStyle w:val="a7"/>
       </w:pPr>
-      <w:proofErr w:type="gramStart"/>
       <w:r>
         <w:rPr>
           <w:rFonts w:hint="eastAsia"/>
@@ -38016,14 +37122,7 @@
         <w:rPr>
           <w:rFonts w:hint="eastAsia"/>
         </w:rPr>
-        <w:t>计算得到</w:t>
-      </w:r>
-      <w:proofErr w:type="gramEnd"/>
-      <w:r>
-        <w:rPr>
-          <w:rFonts w:hint="eastAsia"/>
-        </w:rPr>
-        <w:t>的</w:t>
+        <w:t>计算得到的</w:t>
       </w:r>
       <w:r>
         <w:rPr>
@@ -38211,7 +37310,7 @@
         </w:numPr>
         <w:ind w:left="777" w:right="210"/>
       </w:pPr>
-      <w:bookmarkStart w:id="37" w:name="_Toc528150402"/>
+      <w:bookmarkStart w:id="36" w:name="_Toc528150402"/>
       <w:r>
         <w:rPr>
           <w:rFonts w:hint="eastAsia"/>
@@ -38230,7 +37329,7 @@
         </w:rPr>
         <w:t>的化合物</w:t>
       </w:r>
-      <w:bookmarkEnd w:id="37"/>
+      <w:bookmarkEnd w:id="36"/>
     </w:p>
     <w:p>
       <w:pPr>
@@ -38241,13 +37340,8 @@
           <w:right w:val="single" w:sz="4" w:space="4" w:color="auto"/>
         </w:pBdr>
       </w:pPr>
-      <w:proofErr w:type="gramStart"/>
-      <w:r>
-        <w:t>import</w:t>
-      </w:r>
-      <w:proofErr w:type="gramEnd"/>
-      <w:r>
-        <w:t xml:space="preserve"> os</w:t>
+      <w:r>
+        <w:t>import os</w:t>
       </w:r>
     </w:p>
     <w:p>
@@ -38259,13 +37353,8 @@
           <w:right w:val="single" w:sz="4" w:space="4" w:color="auto"/>
         </w:pBdr>
       </w:pPr>
-      <w:proofErr w:type="gramStart"/>
-      <w:r>
-        <w:t>from</w:t>
-      </w:r>
-      <w:proofErr w:type="gramEnd"/>
-      <w:r>
-        <w:t xml:space="preserve"> </w:t>
+      <w:r>
+        <w:t xml:space="preserve">from </w:t>
       </w:r>
       <w:r>
         <w:t>cavd</w:t>
@@ -38283,13 +37372,8 @@
           <w:right w:val="single" w:sz="4" w:space="4" w:color="auto"/>
         </w:pBdr>
       </w:pPr>
-      <w:proofErr w:type="gramStart"/>
-      <w:r>
-        <w:t>from</w:t>
-      </w:r>
-      <w:proofErr w:type="gramEnd"/>
-      <w:r>
-        <w:t xml:space="preserve"> </w:t>
+      <w:r>
+        <w:t xml:space="preserve">from </w:t>
       </w:r>
       <w:r>
         <w:t>cavd</w:t>
@@ -38307,13 +37391,8 @@
           <w:right w:val="single" w:sz="4" w:space="4" w:color="auto"/>
         </w:pBdr>
       </w:pPr>
-      <w:proofErr w:type="gramStart"/>
-      <w:r>
-        <w:t>from</w:t>
-      </w:r>
-      <w:proofErr w:type="gramEnd"/>
-      <w:r>
-        <w:t xml:space="preserve"> </w:t>
+      <w:r>
+        <w:t xml:space="preserve">from </w:t>
       </w:r>
       <w:r>
         <w:t>cavd</w:t>
@@ -38341,13 +37420,8 @@
           <w:right w:val="single" w:sz="4" w:space="4" w:color="auto"/>
         </w:pBdr>
       </w:pPr>
-      <w:proofErr w:type="gramStart"/>
-      <w:r>
-        <w:t>filenames</w:t>
-      </w:r>
-      <w:proofErr w:type="gramEnd"/>
-      <w:r>
-        <w:t>=[]</w:t>
+      <w:r>
+        <w:t>filenames=[]</w:t>
       </w:r>
     </w:p>
     <w:p>
@@ -38359,13 +37433,8 @@
           <w:right w:val="single" w:sz="4" w:space="4" w:color="auto"/>
         </w:pBdr>
       </w:pPr>
-      <w:proofErr w:type="gramStart"/>
-      <w:r>
-        <w:t>path</w:t>
-      </w:r>
-      <w:proofErr w:type="gramEnd"/>
-      <w:r>
-        <w:t xml:space="preserve"> = "/home/yeanjiang/yaj/bi/Li_Na_Mg_Al_cifs/Li/"</w:t>
+      <w:r>
+        <w:t>path = "/home/yeanjiang/yaj/bi/Li_Na_Mg_Al_cifs/Li/"</w:t>
       </w:r>
     </w:p>
     <w:p>
@@ -38377,13 +37446,8 @@
           <w:right w:val="single" w:sz="4" w:space="4" w:color="auto"/>
         </w:pBdr>
       </w:pPr>
-      <w:proofErr w:type="gramStart"/>
-      <w:r>
-        <w:t>if</w:t>
-      </w:r>
-      <w:proofErr w:type="gramEnd"/>
-      <w:r>
-        <w:t xml:space="preserve"> not os.path.exists(path+"results"):</w:t>
+      <w:r>
+        <w:t>if not os.path.exists(path+"results"):</w:t>
       </w:r>
     </w:p>
     <w:p>
@@ -38396,15 +37460,7 @@
         </w:pBdr>
       </w:pPr>
       <w:r>
-        <w:t xml:space="preserve">    </w:t>
-      </w:r>
-      <w:proofErr w:type="gramStart"/>
-      <w:r>
-        <w:t>os.mkdir(</w:t>
-      </w:r>
-      <w:proofErr w:type="gramEnd"/>
-      <w:r>
-        <w:t>path+"results")</w:t>
+        <w:t xml:space="preserve">    os.mkdir(path+"results")</w:t>
       </w:r>
     </w:p>
     <w:p>
@@ -38417,15 +37473,7 @@
         </w:pBdr>
       </w:pPr>
       <w:r>
-        <w:t xml:space="preserve">    </w:t>
-      </w:r>
-      <w:proofErr w:type="gramStart"/>
-      <w:r>
-        <w:t>print(</w:t>
-      </w:r>
-      <w:proofErr w:type="gramEnd"/>
-      <w:r>
-        <w:t>"create results directory successful !")</w:t>
+        <w:t xml:space="preserve">    print("create results directory successful !")</w:t>
       </w:r>
     </w:p>
     <w:p>
@@ -38437,13 +37485,8 @@
           <w:right w:val="single" w:sz="4" w:space="4" w:color="auto"/>
         </w:pBdr>
       </w:pPr>
-      <w:proofErr w:type="gramStart"/>
-      <w:r>
-        <w:t>else</w:t>
-      </w:r>
-      <w:proofErr w:type="gramEnd"/>
-      <w:r>
-        <w:t>:</w:t>
+      <w:r>
+        <w:t>else:</w:t>
       </w:r>
     </w:p>
     <w:p>
@@ -38456,15 +37499,7 @@
         </w:pBdr>
       </w:pPr>
       <w:r>
-        <w:t xml:space="preserve">    </w:t>
-      </w:r>
-      <w:proofErr w:type="gramStart"/>
-      <w:r>
-        <w:t>print(</w:t>
-      </w:r>
-      <w:proofErr w:type="gramEnd"/>
-      <w:r>
-        <w:t>path+"results already exit!")</w:t>
+        <w:t xml:space="preserve">    print(path+"results already exit!")</w:t>
       </w:r>
     </w:p>
     <w:p>
@@ -38490,15 +37525,7 @@
         </w:pBdr>
       </w:pPr>
       <w:r>
-        <w:t xml:space="preserve">result_file = </w:t>
-      </w:r>
-      <w:proofErr w:type="gramStart"/>
-      <w:r>
-        <w:t>open(</w:t>
-      </w:r>
-      <w:proofErr w:type="gramEnd"/>
-      <w:r>
-        <w:t>output_path+"com_result_Li.txt","w")</w:t>
+        <w:t>result_file = open(output_path+"com_result_Li.txt","w")</w:t>
       </w:r>
     </w:p>
     <w:p>
@@ -38511,15 +37538,7 @@
         </w:pBdr>
       </w:pPr>
       <w:r>
-        <w:t>result_</w:t>
-      </w:r>
-      <w:proofErr w:type="gramStart"/>
-      <w:r>
-        <w:t>file.write(</w:t>
-      </w:r>
-      <w:proofErr w:type="gramEnd"/>
-      <w:r>
-        <w:t>'filename\tProblem\n')</w:t>
+        <w:t>result_file.write('filename\tProblem\n')</w:t>
       </w:r>
     </w:p>
     <w:p>
@@ -38532,15 +37551,7 @@
         </w:pBdr>
       </w:pPr>
       <w:r>
-        <w:t xml:space="preserve">Rf_file = </w:t>
-      </w:r>
-      <w:proofErr w:type="gramStart"/>
-      <w:r>
-        <w:t>open(</w:t>
-      </w:r>
-      <w:proofErr w:type="gramEnd"/>
-      <w:r>
-        <w:t>output_path+"Rf_Li.txt","w")</w:t>
+        <w:t>Rf_file = open(output_path+"Rf_Li.txt","w")</w:t>
       </w:r>
     </w:p>
     <w:p>
@@ -38553,15 +37564,7 @@
         </w:pBdr>
       </w:pPr>
       <w:r>
-        <w:t>Rf_</w:t>
-      </w:r>
-      <w:proofErr w:type="gramStart"/>
-      <w:r>
-        <w:t>file.write(</w:t>
-      </w:r>
-      <w:proofErr w:type="gramEnd"/>
-      <w:r>
-        <w:t>'filename\ta_Rf\tb_Rf\tc_Rf\toneD_Conn\ttwoD_Conn\tthreeD_Conn\n')</w:t>
+        <w:t>Rf_file.write('filename\ta_Rf\tb_Rf\tc_Rf\toneD_Conn\ttwoD_Conn\tthreeD_Conn\n')</w:t>
       </w:r>
     </w:p>
     <w:p>
@@ -38573,13 +37576,8 @@
           <w:right w:val="single" w:sz="4" w:space="4" w:color="auto"/>
         </w:pBdr>
       </w:pPr>
-      <w:proofErr w:type="gramStart"/>
-      <w:r>
-        <w:t>for</w:t>
-      </w:r>
-      <w:proofErr w:type="gramEnd"/>
-      <w:r>
-        <w:t xml:space="preserve"> i in os.listdir(path):</w:t>
+      <w:r>
+        <w:t>for i in os.listdir(path):</w:t>
       </w:r>
     </w:p>
     <w:p>
@@ -38592,15 +37590,7 @@
         </w:pBdr>
       </w:pPr>
       <w:r>
-        <w:t xml:space="preserve">    </w:t>
-      </w:r>
-      <w:proofErr w:type="gramStart"/>
-      <w:r>
-        <w:t>if</w:t>
-      </w:r>
-      <w:proofErr w:type="gramEnd"/>
-      <w:r>
-        <w:t xml:space="preserve"> ".cif" in i:</w:t>
+        <w:t xml:space="preserve">    if ".cif" in i:</w:t>
       </w:r>
     </w:p>
     <w:p>
@@ -38614,15 +37604,7 @@
       </w:pPr>
       <w:r>
         <w:lastRenderedPageBreak/>
-        <w:t xml:space="preserve">        </w:t>
-      </w:r>
-      <w:proofErr w:type="gramStart"/>
-      <w:r>
-        <w:t>filenames.append(</w:t>
-      </w:r>
-      <w:proofErr w:type="gramEnd"/>
-      <w:r>
-        <w:t>i)</w:t>
+        <w:t xml:space="preserve">        filenames.append(i)</w:t>
       </w:r>
     </w:p>
     <w:p>
@@ -38644,13 +37626,8 @@
           <w:right w:val="single" w:sz="4" w:space="4" w:color="auto"/>
         </w:pBdr>
       </w:pPr>
-      <w:proofErr w:type="gramStart"/>
-      <w:r>
-        <w:t>for</w:t>
-      </w:r>
-      <w:proofErr w:type="gramEnd"/>
-      <w:r>
-        <w:t xml:space="preserve"> filename in filenames:</w:t>
+      <w:r>
+        <w:t>for filename in filenames:</w:t>
       </w:r>
     </w:p>
     <w:p>
@@ -38663,15 +37640,7 @@
         </w:pBdr>
       </w:pPr>
       <w:r>
-        <w:t xml:space="preserve">    </w:t>
-      </w:r>
-      <w:proofErr w:type="gramStart"/>
-      <w:r>
-        <w:t>filename</w:t>
-      </w:r>
-      <w:proofErr w:type="gramEnd"/>
-      <w:r>
-        <w:t xml:space="preserve"> = path+filename</w:t>
+        <w:t xml:space="preserve">    filename = path+filename</w:t>
       </w:r>
     </w:p>
     <w:p>
@@ -38684,15 +37653,7 @@
         </w:pBdr>
       </w:pPr>
       <w:r>
-        <w:t xml:space="preserve">    </w:t>
-      </w:r>
-      <w:proofErr w:type="gramStart"/>
-      <w:r>
-        <w:t>try</w:t>
-      </w:r>
-      <w:proofErr w:type="gramEnd"/>
-      <w:r>
-        <w:t>:</w:t>
+        <w:t xml:space="preserve">    try:</w:t>
       </w:r>
     </w:p>
     <w:p>
@@ -38705,15 +37666,7 @@
         </w:pBdr>
       </w:pPr>
       <w:r>
-        <w:t xml:space="preserve">        </w:t>
-      </w:r>
-      <w:proofErr w:type="gramStart"/>
-      <w:r>
-        <w:t>conn,</w:t>
-      </w:r>
-      <w:proofErr w:type="gramEnd"/>
-      <w:r>
-        <w:t>oneD,twoD,threeD = AllCom(filename, 0.584, 1000, migrant="Li", rad_flag=True, effective_rad=True, rad_file=None, rad_store_in_vasp=True, minRad=0.584, maxRad=0.876)</w:t>
+        <w:t xml:space="preserve">        conn,oneD,twoD,threeD = AllCom(filename, 0.584, 1000, migrant="Li", rad_flag=True, effective_rad=True, rad_file=None, rad_store_in_vasp=True, minRad=0.584, maxRad=0.876)</w:t>
       </w:r>
     </w:p>
     <w:p>
@@ -38726,15 +37679,7 @@
         </w:pBdr>
       </w:pPr>
       <w:r>
-        <w:t xml:space="preserve">        Rf_</w:t>
-      </w:r>
-      <w:proofErr w:type="gramStart"/>
-      <w:r>
-        <w:t>file.write(</w:t>
-      </w:r>
-      <w:proofErr w:type="gramEnd"/>
-      <w:r>
-        <w:t>filename)</w:t>
+        <w:t xml:space="preserve">        Rf_file.write(filename)</w:t>
       </w:r>
     </w:p>
     <w:p>
@@ -38747,15 +37692,7 @@
         </w:pBdr>
       </w:pPr>
       <w:r>
-        <w:t xml:space="preserve">        </w:t>
-      </w:r>
-      <w:proofErr w:type="gramStart"/>
-      <w:r>
-        <w:t>for</w:t>
-      </w:r>
-      <w:proofErr w:type="gramEnd"/>
-      <w:r>
-        <w:t xml:space="preserve"> i in conn:</w:t>
+        <w:t xml:space="preserve">        for i in conn:</w:t>
       </w:r>
     </w:p>
     <w:p>
@@ -38768,15 +37705,7 @@
         </w:pBdr>
       </w:pPr>
       <w:r>
-        <w:t xml:space="preserve">            Rf_</w:t>
-      </w:r>
-      <w:proofErr w:type="gramStart"/>
-      <w:r>
-        <w:t>file.write(</w:t>
-      </w:r>
-      <w:proofErr w:type="gramEnd"/>
-      <w:r>
-        <w:t>'\t'+str(i))</w:t>
+        <w:t xml:space="preserve">            Rf_file.write('\t'+str(i))</w:t>
       </w:r>
     </w:p>
     <w:p>
@@ -38789,15 +37718,7 @@
         </w:pBdr>
       </w:pPr>
       <w:r>
-        <w:t xml:space="preserve">        Rf_</w:t>
-      </w:r>
-      <w:proofErr w:type="gramStart"/>
-      <w:r>
-        <w:t>file.write(</w:t>
-      </w:r>
-      <w:proofErr w:type="gramEnd"/>
-      <w:r>
-        <w:t>'\t'+str(oneD)+'\t'+str(twoD)+'\t'+str(threeD))</w:t>
+        <w:t xml:space="preserve">        Rf_file.write('\t'+str(oneD)+'\t'+str(twoD)+'\t'+str(threeD))</w:t>
       </w:r>
     </w:p>
     <w:p>
@@ -38810,15 +37731,7 @@
         </w:pBdr>
       </w:pPr>
       <w:r>
-        <w:t xml:space="preserve">        Rf_</w:t>
-      </w:r>
-      <w:proofErr w:type="gramStart"/>
-      <w:r>
-        <w:t>file.write(</w:t>
-      </w:r>
-      <w:proofErr w:type="gramEnd"/>
-      <w:r>
-        <w:t>"\n")</w:t>
+        <w:t xml:space="preserve">        Rf_file.write("\n")</w:t>
       </w:r>
     </w:p>
     <w:p>
@@ -38831,15 +37744,7 @@
         </w:pBdr>
       </w:pPr>
       <w:r>
-        <w:t xml:space="preserve">        </w:t>
-      </w:r>
-      <w:proofErr w:type="gramStart"/>
-      <w:r>
-        <w:t>print(</w:t>
-      </w:r>
-      <w:proofErr w:type="gramEnd"/>
-      <w:r>
-        <w:t>filename+" compute complete!")</w:t>
+        <w:t xml:space="preserve">        print(filename+" compute complete!")</w:t>
       </w:r>
     </w:p>
     <w:p>
@@ -38852,15 +37757,7 @@
         </w:pBdr>
       </w:pPr>
       <w:r>
-        <w:t xml:space="preserve">        </w:t>
-      </w:r>
-      <w:proofErr w:type="gramStart"/>
-      <w:r>
-        <w:t>out</w:t>
-      </w:r>
-      <w:proofErr w:type="gramEnd"/>
-      <w:r>
-        <w:t xml:space="preserve"> = filename+'\t'+'compute complete!'+'\n'</w:t>
+        <w:t xml:space="preserve">        out = filename+'\t'+'compute complete!'+'\n'</w:t>
       </w:r>
     </w:p>
     <w:p>
@@ -38873,15 +37770,7 @@
         </w:pBdr>
       </w:pPr>
       <w:r>
-        <w:t xml:space="preserve">        result_</w:t>
-      </w:r>
-      <w:proofErr w:type="gramStart"/>
-      <w:r>
-        <w:t>file.write(</w:t>
-      </w:r>
-      <w:proofErr w:type="gramEnd"/>
-      <w:r>
-        <w:t>out)</w:t>
+        <w:t xml:space="preserve">        result_file.write(out)</w:t>
       </w:r>
     </w:p>
     <w:p>
@@ -38894,15 +37783,7 @@
         </w:pBdr>
       </w:pPr>
       <w:r>
-        <w:t xml:space="preserve">    </w:t>
-      </w:r>
-      <w:proofErr w:type="gramStart"/>
-      <w:r>
-        <w:t>except</w:t>
-      </w:r>
-      <w:proofErr w:type="gramEnd"/>
-      <w:r>
-        <w:t xml:space="preserve"> AttributeError:</w:t>
+        <w:t xml:space="preserve">    except AttributeError:</w:t>
       </w:r>
     </w:p>
     <w:p>
@@ -38915,15 +37796,7 @@
         </w:pBdr>
       </w:pPr>
       <w:r>
-        <w:t xml:space="preserve">        </w:t>
-      </w:r>
-      <w:proofErr w:type="gramStart"/>
-      <w:r>
-        <w:t>print(</w:t>
-      </w:r>
-      <w:proofErr w:type="gramEnd"/>
-      <w:r>
-        <w:t>filename," Have PARTITIAL occ or MIXED occ!")</w:t>
+        <w:t xml:space="preserve">        print(filename," Have PARTITIAL occ or MIXED occ!")</w:t>
       </w:r>
     </w:p>
     <w:p>
@@ -38936,15 +37809,7 @@
         </w:pBdr>
       </w:pPr>
       <w:r>
-        <w:t xml:space="preserve">        </w:t>
-      </w:r>
-      <w:proofErr w:type="gramStart"/>
-      <w:r>
-        <w:t>out</w:t>
-      </w:r>
-      <w:proofErr w:type="gramEnd"/>
-      <w:r>
-        <w:t xml:space="preserve"> = filename+'\t'+"Have PARTITIAL occ or MIXED occ!"+'\n'</w:t>
+        <w:t xml:space="preserve">        out = filename+'\t'+"Have PARTITIAL occ or MIXED occ!"+'\n'</w:t>
       </w:r>
     </w:p>
     <w:p>
@@ -38957,15 +37822,7 @@
         </w:pBdr>
       </w:pPr>
       <w:r>
-        <w:t xml:space="preserve">        result_</w:t>
-      </w:r>
-      <w:proofErr w:type="gramStart"/>
-      <w:r>
-        <w:t>file.write(</w:t>
-      </w:r>
-      <w:proofErr w:type="gramEnd"/>
-      <w:r>
-        <w:t>out)</w:t>
+        <w:t xml:space="preserve">        result_file.write(out)</w:t>
       </w:r>
     </w:p>
     <w:p>
@@ -38978,13 +37835,8 @@
         </w:pBdr>
       </w:pPr>
       <w:r>
-        <w:t xml:space="preserve">        </w:t>
-      </w:r>
-      <w:proofErr w:type="gramStart"/>
-      <w:r>
-        <w:t>continue</w:t>
-      </w:r>
-      <w:proofErr w:type="gramEnd"/>
+        <w:t xml:space="preserve">        continue</w:t>
+      </w:r>
     </w:p>
     <w:p>
       <w:pPr>
@@ -38996,15 +37848,7 @@
         </w:pBdr>
       </w:pPr>
       <w:r>
-        <w:t xml:space="preserve">    </w:t>
-      </w:r>
-      <w:proofErr w:type="gramStart"/>
-      <w:r>
-        <w:t>except</w:t>
-      </w:r>
-      <w:proofErr w:type="gramEnd"/>
-      <w:r>
-        <w:t xml:space="preserve"> IOError:</w:t>
+        <w:t xml:space="preserve">    except IOError:</w:t>
       </w:r>
     </w:p>
     <w:p>
@@ -39017,15 +37861,7 @@
         </w:pBdr>
       </w:pPr>
       <w:r>
-        <w:t xml:space="preserve">        </w:t>
-      </w:r>
-      <w:proofErr w:type="gramStart"/>
-      <w:r>
-        <w:t>print(</w:t>
-      </w:r>
-      <w:proofErr w:type="gramEnd"/>
-      <w:r>
-        <w:t>filename, " Can't Open inputfile or Can't Write to outputfile.")</w:t>
+        <w:t xml:space="preserve">        print(filename, " Can't Open inputfile or Can't Write to outputfile.")</w:t>
       </w:r>
     </w:p>
     <w:p>
@@ -39038,15 +37874,7 @@
         </w:pBdr>
       </w:pPr>
       <w:r>
-        <w:t xml:space="preserve">        </w:t>
-      </w:r>
-      <w:proofErr w:type="gramStart"/>
-      <w:r>
-        <w:t>out</w:t>
-      </w:r>
-      <w:proofErr w:type="gramEnd"/>
-      <w:r>
-        <w:t xml:space="preserve"> = filename+'\t'+"Can't Open inputfile or Can't Write to outputfile."+'\n'</w:t>
+        <w:t xml:space="preserve">        out = filename+'\t'+"Can't Open inputfile or Can't Write to outputfile."+'\n'</w:t>
       </w:r>
     </w:p>
     <w:p>
@@ -39059,15 +37887,7 @@
         </w:pBdr>
       </w:pPr>
       <w:r>
-        <w:t xml:space="preserve">        result_</w:t>
-      </w:r>
-      <w:proofErr w:type="gramStart"/>
-      <w:r>
-        <w:t>file.write(</w:t>
-      </w:r>
-      <w:proofErr w:type="gramEnd"/>
-      <w:r>
-        <w:t>out)</w:t>
+        <w:t xml:space="preserve">        result_file.write(out)</w:t>
       </w:r>
     </w:p>
     <w:p>
@@ -39080,13 +37900,8 @@
         </w:pBdr>
       </w:pPr>
       <w:r>
-        <w:t xml:space="preserve">        </w:t>
-      </w:r>
-      <w:proofErr w:type="gramStart"/>
-      <w:r>
-        <w:t>continue</w:t>
-      </w:r>
-      <w:proofErr w:type="gramEnd"/>
+        <w:t xml:space="preserve">        continue</w:t>
+      </w:r>
     </w:p>
     <w:p>
       <w:pPr>
@@ -39098,15 +37913,7 @@
         </w:pBdr>
       </w:pPr>
       <w:r>
-        <w:t xml:space="preserve">    </w:t>
-      </w:r>
-      <w:proofErr w:type="gramStart"/>
-      <w:r>
-        <w:t>except</w:t>
-      </w:r>
-      <w:proofErr w:type="gramEnd"/>
-      <w:r>
-        <w:t xml:space="preserve"> PerformVDError:</w:t>
+        <w:t xml:space="preserve">    except PerformVDError:</w:t>
       </w:r>
     </w:p>
     <w:p>
@@ -39119,15 +37926,7 @@
         </w:pBdr>
       </w:pPr>
       <w:r>
-        <w:t xml:space="preserve">        </w:t>
-      </w:r>
-      <w:proofErr w:type="gramStart"/>
-      <w:r>
-        <w:t>print(</w:t>
-      </w:r>
-      <w:proofErr w:type="gramEnd"/>
-      <w:r>
-        <w:t>filename, " Can't Perform Voronoi Decompition.")</w:t>
+        <w:t xml:space="preserve">        print(filename, " Can't Perform Voronoi Decompition.")</w:t>
       </w:r>
     </w:p>
     <w:p>
@@ -39140,15 +37939,7 @@
         </w:pBdr>
       </w:pPr>
       <w:r>
-        <w:t xml:space="preserve">        </w:t>
-      </w:r>
-      <w:proofErr w:type="gramStart"/>
-      <w:r>
-        <w:t>out</w:t>
-      </w:r>
-      <w:proofErr w:type="gramEnd"/>
-      <w:r>
-        <w:t xml:space="preserve"> = filename+'\t'+"Can't Perform Voronoi Decompition."+'\n'</w:t>
+        <w:t xml:space="preserve">        out = filename+'\t'+"Can't Perform Voronoi Decompition."+'\n'</w:t>
       </w:r>
     </w:p>
     <w:p>
@@ -39161,15 +37952,7 @@
         </w:pBdr>
       </w:pPr>
       <w:r>
-        <w:t xml:space="preserve">        result_</w:t>
-      </w:r>
-      <w:proofErr w:type="gramStart"/>
-      <w:r>
-        <w:t>file.write(</w:t>
-      </w:r>
-      <w:proofErr w:type="gramEnd"/>
-      <w:r>
-        <w:t>out)</w:t>
+        <w:t xml:space="preserve">        result_file.write(out)</w:t>
       </w:r>
     </w:p>
     <w:p>
@@ -39182,13 +37965,8 @@
         </w:pBdr>
       </w:pPr>
       <w:r>
-        <w:t xml:space="preserve">        </w:t>
-      </w:r>
-      <w:proofErr w:type="gramStart"/>
-      <w:r>
-        <w:t>continue</w:t>
-      </w:r>
-      <w:proofErr w:type="gramEnd"/>
+        <w:t xml:space="preserve">        continue</w:t>
+      </w:r>
     </w:p>
     <w:p>
       <w:pPr>
@@ -39200,15 +37978,7 @@
         </w:pBdr>
       </w:pPr>
       <w:r>
-        <w:t xml:space="preserve">    </w:t>
-      </w:r>
-      <w:proofErr w:type="gramStart"/>
-      <w:r>
-        <w:t>except</w:t>
-      </w:r>
-      <w:proofErr w:type="gramEnd"/>
-      <w:r>
-        <w:t xml:space="preserve"> ValueError:</w:t>
+        <w:t xml:space="preserve">    except ValueError:</w:t>
       </w:r>
     </w:p>
     <w:p>
@@ -39221,15 +37991,7 @@
         </w:pBdr>
       </w:pPr>
       <w:r>
-        <w:t xml:space="preserve">        </w:t>
-      </w:r>
-      <w:proofErr w:type="gramStart"/>
-      <w:r>
-        <w:t>print(</w:t>
-      </w:r>
-      <w:proofErr w:type="gramEnd"/>
-      <w:r>
-        <w:t>filename, " Have MIXED occ!")</w:t>
+        <w:t xml:space="preserve">        print(filename, " Have MIXED occ!")</w:t>
       </w:r>
     </w:p>
     <w:p>
@@ -39255,15 +38017,7 @@
         </w:pBdr>
       </w:pPr>
       <w:r>
-        <w:t xml:space="preserve">        result_</w:t>
-      </w:r>
-      <w:proofErr w:type="gramStart"/>
-      <w:r>
-        <w:t>file.write(</w:t>
-      </w:r>
-      <w:proofErr w:type="gramEnd"/>
-      <w:r>
-        <w:t>out)</w:t>
+        <w:t xml:space="preserve">        result_file.write(out)</w:t>
       </w:r>
     </w:p>
     <w:p>
@@ -39276,13 +38030,8 @@
         </w:pBdr>
       </w:pPr>
       <w:r>
-        <w:t xml:space="preserve">        </w:t>
-      </w:r>
-      <w:proofErr w:type="gramStart"/>
-      <w:r>
-        <w:t>continue</w:t>
-      </w:r>
-      <w:proofErr w:type="gramEnd"/>
+        <w:t xml:space="preserve">        continue</w:t>
+      </w:r>
     </w:p>
     <w:p>
       <w:pPr>
@@ -39294,15 +38043,7 @@
         </w:pBdr>
       </w:pPr>
       <w:r>
-        <w:t xml:space="preserve">    </w:t>
-      </w:r>
-      <w:proofErr w:type="gramStart"/>
-      <w:r>
-        <w:t>except</w:t>
-      </w:r>
-      <w:proofErr w:type="gramEnd"/>
-      <w:r>
-        <w:t xml:space="preserve"> FindChannelError:</w:t>
+        <w:t xml:space="preserve">    except FindChannelError:</w:t>
       </w:r>
     </w:p>
     <w:p>
@@ -39315,15 +38056,7 @@
         </w:pBdr>
       </w:pPr>
       <w:r>
-        <w:t xml:space="preserve">        </w:t>
-      </w:r>
-      <w:proofErr w:type="gramStart"/>
-      <w:r>
-        <w:t>print(</w:t>
-      </w:r>
-      <w:proofErr w:type="gramEnd"/>
-      <w:r>
-        <w:t>filename, " Can't Find Channel in Voronoi Network.")</w:t>
+        <w:t xml:space="preserve">        print(filename, " Can't Find Channel in Voronoi Network.")</w:t>
       </w:r>
     </w:p>
     <w:p>
@@ -39336,15 +38069,7 @@
         </w:pBdr>
       </w:pPr>
       <w:r>
-        <w:t xml:space="preserve">        </w:t>
-      </w:r>
-      <w:proofErr w:type="gramStart"/>
-      <w:r>
-        <w:t>out</w:t>
-      </w:r>
-      <w:proofErr w:type="gramEnd"/>
-      <w:r>
-        <w:t xml:space="preserve"> = filename+'\t'+"Can't Find Channel in Voronoi Network."+'\n'</w:t>
+        <w:t xml:space="preserve">        out = filename+'\t'+"Can't Find Channel in Voronoi Network."+'\n'</w:t>
       </w:r>
     </w:p>
     <w:p>
@@ -39357,15 +38082,7 @@
         </w:pBdr>
       </w:pPr>
       <w:r>
-        <w:t xml:space="preserve">        result_</w:t>
-      </w:r>
-      <w:proofErr w:type="gramStart"/>
-      <w:r>
-        <w:t>file.write(</w:t>
-      </w:r>
-      <w:proofErr w:type="gramEnd"/>
-      <w:r>
-        <w:t>out)</w:t>
+        <w:t xml:space="preserve">        result_file.write(out)</w:t>
       </w:r>
     </w:p>
     <w:p>
@@ -39378,13 +38095,8 @@
         </w:pBdr>
       </w:pPr>
       <w:r>
-        <w:t xml:space="preserve">        </w:t>
-      </w:r>
-      <w:proofErr w:type="gramStart"/>
-      <w:r>
-        <w:t>continue</w:t>
-      </w:r>
-      <w:proofErr w:type="gramEnd"/>
+        <w:t xml:space="preserve">        continue</w:t>
+      </w:r>
     </w:p>
     <w:p>
       <w:pPr>
@@ -39396,15 +38108,7 @@
         </w:pBdr>
       </w:pPr>
       <w:r>
-        <w:t xml:space="preserve">    </w:t>
-      </w:r>
-      <w:proofErr w:type="gramStart"/>
-      <w:r>
-        <w:t>except</w:t>
-      </w:r>
-      <w:proofErr w:type="gramEnd"/>
-      <w:r>
-        <w:t xml:space="preserve"> KeyError:</w:t>
+        <w:t xml:space="preserve">    except KeyError:</w:t>
       </w:r>
     </w:p>
     <w:p>
@@ -39417,15 +38121,7 @@
         </w:pBdr>
       </w:pPr>
       <w:r>
-        <w:t xml:space="preserve">        </w:t>
-      </w:r>
-      <w:proofErr w:type="gramStart"/>
-      <w:r>
-        <w:t>print(</w:t>
-      </w:r>
-      <w:proofErr w:type="gramEnd"/>
-      <w:r>
-        <w:t>filename, " Compute radius failed when search radius information from  Shannon effective ionic radius table.")</w:t>
+        <w:t xml:space="preserve">        print(filename, " Compute radius failed when search radius information from  Shannon effective ionic radius table.")</w:t>
       </w:r>
     </w:p>
     <w:p>
@@ -39438,15 +38134,7 @@
         </w:pBdr>
       </w:pPr>
       <w:r>
-        <w:t xml:space="preserve">        </w:t>
-      </w:r>
-      <w:proofErr w:type="gramStart"/>
-      <w:r>
-        <w:t>out</w:t>
-      </w:r>
-      <w:proofErr w:type="gramEnd"/>
-      <w:r>
-        <w:t xml:space="preserve"> = filename+'\t'+"Compute radius failed when search radius information from  </w:t>
+        <w:t xml:space="preserve">        out = filename+'\t'+"Compute radius failed when search radius information from  </w:t>
       </w:r>
       <w:r>
         <w:lastRenderedPageBreak/>
@@ -39463,15 +38151,7 @@
         </w:pBdr>
       </w:pPr>
       <w:r>
-        <w:t xml:space="preserve">        result_</w:t>
-      </w:r>
-      <w:proofErr w:type="gramStart"/>
-      <w:r>
-        <w:t>file.write(</w:t>
-      </w:r>
-      <w:proofErr w:type="gramEnd"/>
-      <w:r>
-        <w:t>out)</w:t>
+        <w:t xml:space="preserve">        result_file.write(out)</w:t>
       </w:r>
     </w:p>
     <w:p>
@@ -39484,13 +38164,8 @@
         </w:pBdr>
       </w:pPr>
       <w:r>
-        <w:t xml:space="preserve">        </w:t>
-      </w:r>
-      <w:proofErr w:type="gramStart"/>
-      <w:r>
-        <w:t>continue</w:t>
-      </w:r>
-      <w:proofErr w:type="gramEnd"/>
+        <w:t xml:space="preserve">        continue</w:t>
+      </w:r>
     </w:p>
     <w:p>
       <w:pPr>
@@ -39502,15 +38177,7 @@
         </w:pBdr>
       </w:pPr>
       <w:r>
-        <w:t xml:space="preserve">    </w:t>
-      </w:r>
-      <w:proofErr w:type="gramStart"/>
-      <w:r>
-        <w:t>except</w:t>
-      </w:r>
-      <w:proofErr w:type="gramEnd"/>
-      <w:r>
-        <w:t xml:space="preserve"> AssertionError:</w:t>
+        <w:t xml:space="preserve">    except AssertionError:</w:t>
       </w:r>
     </w:p>
     <w:p>
@@ -39523,15 +38190,7 @@
         </w:pBdr>
       </w:pPr>
       <w:r>
-        <w:t xml:space="preserve">        </w:t>
-      </w:r>
-      <w:proofErr w:type="gramStart"/>
-      <w:r>
-        <w:t>print(</w:t>
-      </w:r>
-      <w:proofErr w:type="gramEnd"/>
-      <w:r>
-        <w:t>filename, " Compute radius failed when pymatgen try to read information.")</w:t>
+        <w:t xml:space="preserve">        print(filename, " Compute radius failed when pymatgen try to read information.")</w:t>
       </w:r>
     </w:p>
     <w:p>
@@ -39544,15 +38203,7 @@
         </w:pBdr>
       </w:pPr>
       <w:r>
-        <w:t xml:space="preserve">        </w:t>
-      </w:r>
-      <w:proofErr w:type="gramStart"/>
-      <w:r>
-        <w:t>out</w:t>
-      </w:r>
-      <w:proofErr w:type="gramEnd"/>
-      <w:r>
-        <w:t xml:space="preserve"> = filename+'\t'+"Compute radius failed when pymatgen try to read information."+'\n'</w:t>
+        <w:t xml:space="preserve">        out = filename+'\t'+"Compute radius failed when pymatgen try to read information."+'\n'</w:t>
       </w:r>
     </w:p>
     <w:p>
@@ -39565,15 +38216,7 @@
         </w:pBdr>
       </w:pPr>
       <w:r>
-        <w:t xml:space="preserve">        result_</w:t>
-      </w:r>
-      <w:proofErr w:type="gramStart"/>
-      <w:r>
-        <w:t>file.write(</w:t>
-      </w:r>
-      <w:proofErr w:type="gramEnd"/>
-      <w:r>
-        <w:t>out)</w:t>
+        <w:t xml:space="preserve">        result_file.write(out)</w:t>
       </w:r>
     </w:p>
     <w:p>
@@ -39586,13 +38229,8 @@
         </w:pBdr>
       </w:pPr>
       <w:r>
-        <w:t xml:space="preserve">        </w:t>
-      </w:r>
-      <w:proofErr w:type="gramStart"/>
-      <w:r>
-        <w:t>continue</w:t>
-      </w:r>
-      <w:proofErr w:type="gramEnd"/>
+        <w:t xml:space="preserve">        continue</w:t>
+      </w:r>
     </w:p>
     <w:p>
       <w:pPr>
@@ -39604,15 +38242,7 @@
         </w:pBdr>
       </w:pPr>
       <w:r>
-        <w:t xml:space="preserve">    </w:t>
-      </w:r>
-      <w:proofErr w:type="gramStart"/>
-      <w:r>
-        <w:t>except</w:t>
-      </w:r>
-      <w:proofErr w:type="gramEnd"/>
-      <w:r>
-        <w:t xml:space="preserve"> UnboundLocalError:</w:t>
+        <w:t xml:space="preserve">    except UnboundLocalError:</w:t>
       </w:r>
     </w:p>
     <w:p>
@@ -39625,15 +38255,7 @@
         </w:pBdr>
       </w:pPr>
       <w:r>
-        <w:t xml:space="preserve">        </w:t>
-      </w:r>
-      <w:proofErr w:type="gramStart"/>
-      <w:r>
-        <w:t>print(</w:t>
-      </w:r>
-      <w:proofErr w:type="gramEnd"/>
-      <w:r>
-        <w:t>filename, " Compute radius failed when pymatgen try to compute coordnum.")</w:t>
+        <w:t xml:space="preserve">        print(filename, " Compute radius failed when pymatgen try to compute coordnum.")</w:t>
       </w:r>
     </w:p>
     <w:p>
@@ -39646,15 +38268,7 @@
         </w:pBdr>
       </w:pPr>
       <w:r>
-        <w:t xml:space="preserve">        </w:t>
-      </w:r>
-      <w:proofErr w:type="gramStart"/>
-      <w:r>
-        <w:t>out</w:t>
-      </w:r>
-      <w:proofErr w:type="gramEnd"/>
-      <w:r>
-        <w:t xml:space="preserve"> = filename+'\t'+"Compute radius failed when pymatgen try to compute coordnum."+'\n'</w:t>
+        <w:t xml:space="preserve">        out = filename+'\t'+"Compute radius failed when pymatgen try to compute coordnum."+'\n'</w:t>
       </w:r>
     </w:p>
     <w:p>
@@ -39667,15 +38281,7 @@
         </w:pBdr>
       </w:pPr>
       <w:r>
-        <w:t xml:space="preserve">        result_</w:t>
-      </w:r>
-      <w:proofErr w:type="gramStart"/>
-      <w:r>
-        <w:t>file.write(</w:t>
-      </w:r>
-      <w:proofErr w:type="gramEnd"/>
-      <w:r>
-        <w:t>out)</w:t>
+        <w:t xml:space="preserve">        result_file.write(out)</w:t>
       </w:r>
     </w:p>
     <w:p>
@@ -39688,13 +38294,8 @@
         </w:pBdr>
       </w:pPr>
       <w:r>
-        <w:t xml:space="preserve">        </w:t>
-      </w:r>
-      <w:proofErr w:type="gramStart"/>
-      <w:r>
-        <w:t>continue</w:t>
-      </w:r>
-      <w:proofErr w:type="gramEnd"/>
+        <w:t xml:space="preserve">        continue</w:t>
+      </w:r>
     </w:p>
     <w:p>
       <w:pPr>
@@ -39706,15 +38307,7 @@
         </w:pBdr>
       </w:pPr>
       <w:r>
-        <w:t xml:space="preserve">    </w:t>
-      </w:r>
-      <w:proofErr w:type="gramStart"/>
-      <w:r>
-        <w:t>except</w:t>
-      </w:r>
-      <w:proofErr w:type="gramEnd"/>
-      <w:r>
-        <w:t xml:space="preserve"> ZeroDivisionError:</w:t>
+        <w:t xml:space="preserve">    except ZeroDivisionError:</w:t>
       </w:r>
     </w:p>
     <w:p>
@@ -39727,15 +38320,7 @@
         </w:pBdr>
       </w:pPr>
       <w:r>
-        <w:t xml:space="preserve">        </w:t>
-      </w:r>
-      <w:proofErr w:type="gramStart"/>
-      <w:r>
-        <w:t>print(</w:t>
-      </w:r>
-      <w:proofErr w:type="gramEnd"/>
-      <w:r>
-        <w:t>filename, " Integer division or modulo by zero.")</w:t>
+        <w:t xml:space="preserve">        print(filename, " Integer division or modulo by zero.")</w:t>
       </w:r>
     </w:p>
     <w:p>
@@ -39748,15 +38333,7 @@
         </w:pBdr>
       </w:pPr>
       <w:r>
-        <w:t xml:space="preserve">        </w:t>
-      </w:r>
-      <w:proofErr w:type="gramStart"/>
-      <w:r>
-        <w:t>out</w:t>
-      </w:r>
-      <w:proofErr w:type="gramEnd"/>
-      <w:r>
-        <w:t xml:space="preserve"> = filename+'\t'+"Integer division or modulo by zero."+'\n'</w:t>
+        <w:t xml:space="preserve">        out = filename+'\t'+"Integer division or modulo by zero."+'\n'</w:t>
       </w:r>
     </w:p>
     <w:p>
@@ -39769,15 +38346,7 @@
         </w:pBdr>
       </w:pPr>
       <w:r>
-        <w:t xml:space="preserve">        result_</w:t>
-      </w:r>
-      <w:proofErr w:type="gramStart"/>
-      <w:r>
-        <w:t>file.write(</w:t>
-      </w:r>
-      <w:proofErr w:type="gramEnd"/>
-      <w:r>
-        <w:t>out)</w:t>
+        <w:t xml:space="preserve">        result_file.write(out)</w:t>
       </w:r>
     </w:p>
     <w:p>
@@ -39790,13 +38359,8 @@
         </w:pBdr>
       </w:pPr>
       <w:r>
-        <w:t xml:space="preserve">        </w:t>
-      </w:r>
-      <w:proofErr w:type="gramStart"/>
-      <w:r>
-        <w:t>continue</w:t>
-      </w:r>
-      <w:proofErr w:type="gramEnd"/>
+        <w:t xml:space="preserve">        continue</w:t>
+      </w:r>
     </w:p>
     <w:p>
       <w:pPr>
@@ -39807,13 +38371,8 @@
           <w:right w:val="single" w:sz="4" w:space="4" w:color="auto"/>
         </w:pBdr>
       </w:pPr>
-      <w:proofErr w:type="gramStart"/>
-      <w:r>
-        <w:t>print(</w:t>
-      </w:r>
-      <w:proofErr w:type="gramEnd"/>
-      <w:r>
-        <w:t>"All File compute completed!")</w:t>
+      <w:r>
+        <w:t>print("All File compute completed!")</w:t>
       </w:r>
     </w:p>
     <w:p>
@@ -39924,3903 +38483,8 @@
         </w:rPr>
         <w:t>条。</w:t>
       </w:r>
-    </w:p>
-    <w:p>
-      <w:pPr>
-        <w:pStyle w:val="20"/>
-        <w:ind w:left="210" w:right="210"/>
-      </w:pPr>
-      <w:bookmarkStart w:id="38" w:name="_Toc528150403"/>
-      <w:r>
-        <w:t>附录</w:t>
-      </w:r>
-      <w:r>
-        <w:rPr>
-          <w:rFonts w:hint="eastAsia"/>
-        </w:rPr>
-        <w:t xml:space="preserve">1 </w:t>
-      </w:r>
-      <w:r>
-        <w:rPr>
-          <w:rFonts w:hint="eastAsia"/>
-        </w:rPr>
-        <w:t>ionic_radii.json</w:t>
-      </w:r>
-      <w:r>
-        <w:rPr>
-          <w:rFonts w:hint="eastAsia"/>
-        </w:rPr>
-        <w:t>文件</w:t>
-      </w:r>
-      <w:bookmarkEnd w:id="38"/>
-    </w:p>
-    <w:p>
-      <w:pPr>
-        <w:pBdr>
-          <w:top w:val="single" w:sz="4" w:space="1" w:color="auto"/>
-          <w:left w:val="single" w:sz="4" w:space="1" w:color="auto"/>
-          <w:bottom w:val="single" w:sz="4" w:space="1" w:color="auto"/>
-          <w:right w:val="single" w:sz="4" w:space="1" w:color="auto"/>
-        </w:pBdr>
-      </w:pPr>
-      <w:r>
-        <w:t>{"Ac":{</w:t>
-      </w:r>
-    </w:p>
-    <w:p>
-      <w:pPr>
-        <w:pBdr>
-          <w:top w:val="single" w:sz="4" w:space="1" w:color="auto"/>
-          <w:left w:val="single" w:sz="4" w:space="1" w:color="auto"/>
-          <w:bottom w:val="single" w:sz="4" w:space="1" w:color="auto"/>
-          <w:right w:val="single" w:sz="4" w:space="1" w:color="auto"/>
-        </w:pBdr>
-      </w:pPr>
-      <w:r>
-        <w:t xml:space="preserve">    "3":{"6":1.26}},</w:t>
-      </w:r>
-    </w:p>
-    <w:p>
-      <w:pPr>
-        <w:pBdr>
-          <w:top w:val="single" w:sz="4" w:space="1" w:color="auto"/>
-          <w:left w:val="single" w:sz="4" w:space="1" w:color="auto"/>
-          <w:bottom w:val="single" w:sz="4" w:space="1" w:color="auto"/>
-          <w:right w:val="single" w:sz="4" w:space="1" w:color="auto"/>
-        </w:pBdr>
-      </w:pPr>
-      <w:r>
-        <w:t>"Ag":{</w:t>
-      </w:r>
-    </w:p>
-    <w:p>
-      <w:pPr>
-        <w:pBdr>
-          <w:top w:val="single" w:sz="4" w:space="1" w:color="auto"/>
-          <w:left w:val="single" w:sz="4" w:space="1" w:color="auto"/>
-          <w:bottom w:val="single" w:sz="4" w:space="1" w:color="auto"/>
-          <w:right w:val="single" w:sz="4" w:space="1" w:color="auto"/>
-        </w:pBdr>
-      </w:pPr>
-      <w:r>
-        <w:t xml:space="preserve">    "1":{"2":0.81, "4":1.14, "5":1.23, "6":1.29, "7":1.36, "8":1.42},</w:t>
-      </w:r>
-    </w:p>
-    <w:p>
-      <w:pPr>
-        <w:pBdr>
-          <w:top w:val="single" w:sz="4" w:space="1" w:color="auto"/>
-          <w:left w:val="single" w:sz="4" w:space="1" w:color="auto"/>
-          <w:bottom w:val="single" w:sz="4" w:space="1" w:color="auto"/>
-          <w:right w:val="single" w:sz="4" w:space="1" w:color="auto"/>
-        </w:pBdr>
-      </w:pPr>
-      <w:r>
-        <w:t xml:space="preserve">    "2":{"4":0.93, "6":1.08},</w:t>
-      </w:r>
-    </w:p>
-    <w:p>
-      <w:pPr>
-        <w:pBdr>
-          <w:top w:val="single" w:sz="4" w:space="1" w:color="auto"/>
-          <w:left w:val="single" w:sz="4" w:space="1" w:color="auto"/>
-          <w:bottom w:val="single" w:sz="4" w:space="1" w:color="auto"/>
-          <w:right w:val="single" w:sz="4" w:space="1" w:color="auto"/>
-        </w:pBdr>
-      </w:pPr>
-      <w:r>
-        <w:t xml:space="preserve">    "3":{"4":0.81, "6":0.89}},</w:t>
-      </w:r>
-    </w:p>
-    <w:p>
-      <w:pPr>
-        <w:pBdr>
-          <w:top w:val="single" w:sz="4" w:space="1" w:color="auto"/>
-          <w:left w:val="single" w:sz="4" w:space="1" w:color="auto"/>
-          <w:bottom w:val="single" w:sz="4" w:space="1" w:color="auto"/>
-          <w:right w:val="single" w:sz="4" w:space="1" w:color="auto"/>
-        </w:pBdr>
-      </w:pPr>
-      <w:r>
-        <w:t>"Al":{</w:t>
-      </w:r>
-    </w:p>
-    <w:p>
-      <w:pPr>
-        <w:pBdr>
-          <w:top w:val="single" w:sz="4" w:space="1" w:color="auto"/>
-          <w:left w:val="single" w:sz="4" w:space="1" w:color="auto"/>
-          <w:bottom w:val="single" w:sz="4" w:space="1" w:color="auto"/>
-          <w:right w:val="single" w:sz="4" w:space="1" w:color="auto"/>
-        </w:pBdr>
-      </w:pPr>
-      <w:r>
-        <w:t xml:space="preserve">    "3":{"4":0.53,"5":0.62,"6":0.675}},</w:t>
-      </w:r>
-    </w:p>
-    <w:p>
-      <w:pPr>
-        <w:pBdr>
-          <w:top w:val="single" w:sz="4" w:space="1" w:color="auto"/>
-          <w:left w:val="single" w:sz="4" w:space="1" w:color="auto"/>
-          <w:bottom w:val="single" w:sz="4" w:space="1" w:color="auto"/>
-          <w:right w:val="single" w:sz="4" w:space="1" w:color="auto"/>
-        </w:pBdr>
-      </w:pPr>
-      <w:r>
-        <w:t>"Am":{</w:t>
-      </w:r>
-    </w:p>
-    <w:p>
-      <w:pPr>
-        <w:pBdr>
-          <w:top w:val="single" w:sz="4" w:space="1" w:color="auto"/>
-          <w:left w:val="single" w:sz="4" w:space="1" w:color="auto"/>
-          <w:bottom w:val="single" w:sz="4" w:space="1" w:color="auto"/>
-          <w:right w:val="single" w:sz="4" w:space="1" w:color="auto"/>
-        </w:pBdr>
-      </w:pPr>
-      <w:r>
-        <w:t xml:space="preserve">    "2":{"7":1.35, "8":1.40, "9":1.45},</w:t>
-      </w:r>
-    </w:p>
-    <w:p>
-      <w:pPr>
-        <w:pBdr>
-          <w:top w:val="single" w:sz="4" w:space="1" w:color="auto"/>
-          <w:left w:val="single" w:sz="4" w:space="1" w:color="auto"/>
-          <w:bottom w:val="single" w:sz="4" w:space="1" w:color="auto"/>
-          <w:right w:val="single" w:sz="4" w:space="1" w:color="auto"/>
-        </w:pBdr>
-      </w:pPr>
-      <w:r>
-        <w:t xml:space="preserve">    "3":{"6":1.115, "8":1.23},</w:t>
-      </w:r>
-    </w:p>
-    <w:p>
-      <w:pPr>
-        <w:pBdr>
-          <w:top w:val="single" w:sz="4" w:space="1" w:color="auto"/>
-          <w:left w:val="single" w:sz="4" w:space="1" w:color="auto"/>
-          <w:bottom w:val="single" w:sz="4" w:space="1" w:color="auto"/>
-          <w:right w:val="single" w:sz="4" w:space="1" w:color="auto"/>
-        </w:pBdr>
-      </w:pPr>
-      <w:r>
-        <w:t xml:space="preserve">    "4":{"6":0.99, "8":1.09}},</w:t>
-      </w:r>
-    </w:p>
-    <w:p>
-      <w:pPr>
-        <w:pBdr>
-          <w:top w:val="single" w:sz="4" w:space="1" w:color="auto"/>
-          <w:left w:val="single" w:sz="4" w:space="1" w:color="auto"/>
-          <w:bottom w:val="single" w:sz="4" w:space="1" w:color="auto"/>
-          <w:right w:val="single" w:sz="4" w:space="1" w:color="auto"/>
-        </w:pBdr>
-      </w:pPr>
-      <w:r>
-        <w:t>"As":{</w:t>
-      </w:r>
-    </w:p>
-    <w:p>
-      <w:pPr>
-        <w:pBdr>
-          <w:top w:val="single" w:sz="4" w:space="1" w:color="auto"/>
-          <w:left w:val="single" w:sz="4" w:space="1" w:color="auto"/>
-          <w:bottom w:val="single" w:sz="4" w:space="1" w:color="auto"/>
-          <w:right w:val="single" w:sz="4" w:space="1" w:color="auto"/>
-        </w:pBdr>
-      </w:pPr>
-      <w:r>
-        <w:t xml:space="preserve">    "3":{"6":0.72},</w:t>
-      </w:r>
-    </w:p>
-    <w:p>
-      <w:pPr>
-        <w:pBdr>
-          <w:top w:val="single" w:sz="4" w:space="1" w:color="auto"/>
-          <w:left w:val="single" w:sz="4" w:space="1" w:color="auto"/>
-          <w:bottom w:val="single" w:sz="4" w:space="1" w:color="auto"/>
-          <w:right w:val="single" w:sz="4" w:space="1" w:color="auto"/>
-        </w:pBdr>
-      </w:pPr>
-      <w:r>
-        <w:t xml:space="preserve">    "5":{"4":0.475,"6":0.60}},</w:t>
-      </w:r>
-    </w:p>
-    <w:p>
-      <w:pPr>
-        <w:pBdr>
-          <w:top w:val="single" w:sz="4" w:space="1" w:color="auto"/>
-          <w:left w:val="single" w:sz="4" w:space="1" w:color="auto"/>
-          <w:bottom w:val="single" w:sz="4" w:space="1" w:color="auto"/>
-          <w:right w:val="single" w:sz="4" w:space="1" w:color="auto"/>
-        </w:pBdr>
-      </w:pPr>
-      <w:r>
-        <w:t>"At":{</w:t>
-      </w:r>
-    </w:p>
-    <w:p>
-      <w:pPr>
-        <w:pBdr>
-          <w:top w:val="single" w:sz="4" w:space="1" w:color="auto"/>
-          <w:left w:val="single" w:sz="4" w:space="1" w:color="auto"/>
-          <w:bottom w:val="single" w:sz="4" w:space="1" w:color="auto"/>
-          <w:right w:val="single" w:sz="4" w:space="1" w:color="auto"/>
-        </w:pBdr>
-      </w:pPr>
-      <w:r>
-        <w:lastRenderedPageBreak/>
-        <w:t xml:space="preserve">    "7":{"6":0.76}},</w:t>
-      </w:r>
-    </w:p>
-    <w:p>
-      <w:pPr>
-        <w:pBdr>
-          <w:top w:val="single" w:sz="4" w:space="1" w:color="auto"/>
-          <w:left w:val="single" w:sz="4" w:space="1" w:color="auto"/>
-          <w:bottom w:val="single" w:sz="4" w:space="1" w:color="auto"/>
-          <w:right w:val="single" w:sz="4" w:space="1" w:color="auto"/>
-        </w:pBdr>
-      </w:pPr>
-      <w:r>
-        <w:t>"Au":{</w:t>
-      </w:r>
-    </w:p>
-    <w:p>
-      <w:pPr>
-        <w:pBdr>
-          <w:top w:val="single" w:sz="4" w:space="1" w:color="auto"/>
-          <w:left w:val="single" w:sz="4" w:space="1" w:color="auto"/>
-          <w:bottom w:val="single" w:sz="4" w:space="1" w:color="auto"/>
-          <w:right w:val="single" w:sz="4" w:space="1" w:color="auto"/>
-        </w:pBdr>
-      </w:pPr>
-      <w:r>
-        <w:t xml:space="preserve">    "1":{"6":1.51},</w:t>
-      </w:r>
-    </w:p>
-    <w:p>
-      <w:pPr>
-        <w:pBdr>
-          <w:top w:val="single" w:sz="4" w:space="1" w:color="auto"/>
-          <w:left w:val="single" w:sz="4" w:space="1" w:color="auto"/>
-          <w:bottom w:val="single" w:sz="4" w:space="1" w:color="auto"/>
-          <w:right w:val="single" w:sz="4" w:space="1" w:color="auto"/>
-        </w:pBdr>
-      </w:pPr>
-      <w:r>
-        <w:t xml:space="preserve">    "3":{"4":0.82,"6":0.99},</w:t>
-      </w:r>
-    </w:p>
-    <w:p>
-      <w:pPr>
-        <w:pBdr>
-          <w:top w:val="single" w:sz="4" w:space="1" w:color="auto"/>
-          <w:left w:val="single" w:sz="4" w:space="1" w:color="auto"/>
-          <w:bottom w:val="single" w:sz="4" w:space="1" w:color="auto"/>
-          <w:right w:val="single" w:sz="4" w:space="1" w:color="auto"/>
-        </w:pBdr>
-      </w:pPr>
-      <w:r>
-        <w:t xml:space="preserve">    "5":{"6":0.71}},</w:t>
-      </w:r>
-    </w:p>
-    <w:p>
-      <w:pPr>
-        <w:pBdr>
-          <w:top w:val="single" w:sz="4" w:space="1" w:color="auto"/>
-          <w:left w:val="single" w:sz="4" w:space="1" w:color="auto"/>
-          <w:bottom w:val="single" w:sz="4" w:space="1" w:color="auto"/>
-          <w:right w:val="single" w:sz="4" w:space="1" w:color="auto"/>
-        </w:pBdr>
-      </w:pPr>
-      <w:r>
-        <w:t>"B":{</w:t>
-      </w:r>
-    </w:p>
-    <w:p>
-      <w:pPr>
-        <w:pBdr>
-          <w:top w:val="single" w:sz="4" w:space="1" w:color="auto"/>
-          <w:left w:val="single" w:sz="4" w:space="1" w:color="auto"/>
-          <w:bottom w:val="single" w:sz="4" w:space="1" w:color="auto"/>
-          <w:right w:val="single" w:sz="4" w:space="1" w:color="auto"/>
-        </w:pBdr>
-      </w:pPr>
-      <w:r>
-        <w:t xml:space="preserve">    "3":{"3":0.15,"4":0.25,"6":0.41}},</w:t>
-      </w:r>
-    </w:p>
-    <w:p>
-      <w:pPr>
-        <w:pBdr>
-          <w:top w:val="single" w:sz="4" w:space="1" w:color="auto"/>
-          <w:left w:val="single" w:sz="4" w:space="1" w:color="auto"/>
-          <w:bottom w:val="single" w:sz="4" w:space="1" w:color="auto"/>
-          <w:right w:val="single" w:sz="4" w:space="1" w:color="auto"/>
-        </w:pBdr>
-      </w:pPr>
-      <w:r>
-        <w:t>"Ba":{</w:t>
-      </w:r>
-    </w:p>
-    <w:p>
-      <w:pPr>
-        <w:pBdr>
-          <w:top w:val="single" w:sz="4" w:space="1" w:color="auto"/>
-          <w:left w:val="single" w:sz="4" w:space="1" w:color="auto"/>
-          <w:bottom w:val="single" w:sz="4" w:space="1" w:color="auto"/>
-          <w:right w:val="single" w:sz="4" w:space="1" w:color="auto"/>
-        </w:pBdr>
-      </w:pPr>
-      <w:r>
-        <w:t xml:space="preserve">    "2":{"6":1.49,"7":1.52,"8":1.56,"9":1.61,"10":1.66,"11":1.71,"12":1.75}},</w:t>
-      </w:r>
-    </w:p>
-    <w:p>
-      <w:pPr>
-        <w:pBdr>
-          <w:top w:val="single" w:sz="4" w:space="1" w:color="auto"/>
-          <w:left w:val="single" w:sz="4" w:space="1" w:color="auto"/>
-          <w:bottom w:val="single" w:sz="4" w:space="1" w:color="auto"/>
-          <w:right w:val="single" w:sz="4" w:space="1" w:color="auto"/>
-        </w:pBdr>
-      </w:pPr>
-      <w:r>
-        <w:t>"Be":{</w:t>
-      </w:r>
-    </w:p>
-    <w:p>
-      <w:pPr>
-        <w:pBdr>
-          <w:top w:val="single" w:sz="4" w:space="1" w:color="auto"/>
-          <w:left w:val="single" w:sz="4" w:space="1" w:color="auto"/>
-          <w:bottom w:val="single" w:sz="4" w:space="1" w:color="auto"/>
-          <w:right w:val="single" w:sz="4" w:space="1" w:color="auto"/>
-        </w:pBdr>
-      </w:pPr>
-      <w:r>
-        <w:t xml:space="preserve">    "2":{"3":0.30,"4":0.41,"6":0.59}},</w:t>
-      </w:r>
-    </w:p>
-    <w:p>
-      <w:pPr>
-        <w:pBdr>
-          <w:top w:val="single" w:sz="4" w:space="1" w:color="auto"/>
-          <w:left w:val="single" w:sz="4" w:space="1" w:color="auto"/>
-          <w:bottom w:val="single" w:sz="4" w:space="1" w:color="auto"/>
-          <w:right w:val="single" w:sz="4" w:space="1" w:color="auto"/>
-        </w:pBdr>
-      </w:pPr>
-      <w:r>
-        <w:t>"Bi":{</w:t>
-      </w:r>
-    </w:p>
-    <w:p>
-      <w:pPr>
-        <w:pBdr>
-          <w:top w:val="single" w:sz="4" w:space="1" w:color="auto"/>
-          <w:left w:val="single" w:sz="4" w:space="1" w:color="auto"/>
-          <w:bottom w:val="single" w:sz="4" w:space="1" w:color="auto"/>
-          <w:right w:val="single" w:sz="4" w:space="1" w:color="auto"/>
-        </w:pBdr>
-      </w:pPr>
-      <w:r>
-        <w:t xml:space="preserve">    "3":{"5":1.10,"6":1.17,"8":1.31},</w:t>
-      </w:r>
-    </w:p>
-    <w:p>
-      <w:pPr>
-        <w:pBdr>
-          <w:top w:val="single" w:sz="4" w:space="1" w:color="auto"/>
-          <w:left w:val="single" w:sz="4" w:space="1" w:color="auto"/>
-          <w:bottom w:val="single" w:sz="4" w:space="1" w:color="auto"/>
-          <w:right w:val="single" w:sz="4" w:space="1" w:color="auto"/>
-        </w:pBdr>
-      </w:pPr>
-      <w:r>
-        <w:t xml:space="preserve">    "5":{"6":0.90}},</w:t>
-      </w:r>
-    </w:p>
-    <w:p>
-      <w:pPr>
-        <w:pBdr>
-          <w:top w:val="single" w:sz="4" w:space="1" w:color="auto"/>
-          <w:left w:val="single" w:sz="4" w:space="1" w:color="auto"/>
-          <w:bottom w:val="single" w:sz="4" w:space="1" w:color="auto"/>
-          <w:right w:val="single" w:sz="4" w:space="1" w:color="auto"/>
-        </w:pBdr>
-      </w:pPr>
-      <w:r>
-        <w:t>"Bk":{</w:t>
-      </w:r>
-    </w:p>
-    <w:p>
-      <w:pPr>
-        <w:pBdr>
-          <w:top w:val="single" w:sz="4" w:space="1" w:color="auto"/>
-          <w:left w:val="single" w:sz="4" w:space="1" w:color="auto"/>
-          <w:bottom w:val="single" w:sz="4" w:space="1" w:color="auto"/>
-          <w:right w:val="single" w:sz="4" w:space="1" w:color="auto"/>
-        </w:pBdr>
-      </w:pPr>
-      <w:r>
-        <w:t xml:space="preserve">    "3":{"6":1.10},</w:t>
-      </w:r>
-    </w:p>
-    <w:p>
-      <w:pPr>
-        <w:pBdr>
-          <w:top w:val="single" w:sz="4" w:space="1" w:color="auto"/>
-          <w:left w:val="single" w:sz="4" w:space="1" w:color="auto"/>
-          <w:bottom w:val="single" w:sz="4" w:space="1" w:color="auto"/>
-          <w:right w:val="single" w:sz="4" w:space="1" w:color="auto"/>
-        </w:pBdr>
-      </w:pPr>
-      <w:r>
-        <w:t xml:space="preserve">    "4":{"6":0.97, "8":1.07}},</w:t>
-      </w:r>
-    </w:p>
-    <w:p>
-      <w:pPr>
-        <w:pBdr>
-          <w:top w:val="single" w:sz="4" w:space="1" w:color="auto"/>
-          <w:left w:val="single" w:sz="4" w:space="1" w:color="auto"/>
-          <w:bottom w:val="single" w:sz="4" w:space="1" w:color="auto"/>
-          <w:right w:val="single" w:sz="4" w:space="1" w:color="auto"/>
-        </w:pBdr>
-      </w:pPr>
-      <w:r>
-        <w:t>"Br":{</w:t>
-      </w:r>
-    </w:p>
-    <w:p>
-      <w:pPr>
-        <w:pBdr>
-          <w:top w:val="single" w:sz="4" w:space="1" w:color="auto"/>
-          <w:left w:val="single" w:sz="4" w:space="1" w:color="auto"/>
-          <w:bottom w:val="single" w:sz="4" w:space="1" w:color="auto"/>
-          <w:right w:val="single" w:sz="4" w:space="1" w:color="auto"/>
-        </w:pBdr>
-      </w:pPr>
-      <w:r>
-        <w:t xml:space="preserve">    "-1":{"6":1.82},</w:t>
-      </w:r>
-    </w:p>
-    <w:p>
-      <w:pPr>
-        <w:pBdr>
-          <w:top w:val="single" w:sz="4" w:space="1" w:color="auto"/>
-          <w:left w:val="single" w:sz="4" w:space="1" w:color="auto"/>
-          <w:bottom w:val="single" w:sz="4" w:space="1" w:color="auto"/>
-          <w:right w:val="single" w:sz="4" w:space="1" w:color="auto"/>
-        </w:pBdr>
-      </w:pPr>
-      <w:r>
-        <w:t xml:space="preserve">    "3":{"4":0.73},</w:t>
-      </w:r>
-    </w:p>
-    <w:p>
-      <w:pPr>
-        <w:pBdr>
-          <w:top w:val="single" w:sz="4" w:space="1" w:color="auto"/>
-          <w:left w:val="single" w:sz="4" w:space="1" w:color="auto"/>
-          <w:bottom w:val="single" w:sz="4" w:space="1" w:color="auto"/>
-          <w:right w:val="single" w:sz="4" w:space="1" w:color="auto"/>
-        </w:pBdr>
-      </w:pPr>
-      <w:r>
-        <w:t xml:space="preserve">    "5":{"3":0.45},</w:t>
-      </w:r>
-    </w:p>
-    <w:p>
-      <w:pPr>
-        <w:pBdr>
-          <w:top w:val="single" w:sz="4" w:space="1" w:color="auto"/>
-          <w:left w:val="single" w:sz="4" w:space="1" w:color="auto"/>
-          <w:bottom w:val="single" w:sz="4" w:space="1" w:color="auto"/>
-          <w:right w:val="single" w:sz="4" w:space="1" w:color="auto"/>
-        </w:pBdr>
-      </w:pPr>
-      <w:r>
-        <w:t xml:space="preserve">    "7":{"4":0.39,"6":0.53}},</w:t>
-      </w:r>
-    </w:p>
-    <w:p>
-      <w:pPr>
-        <w:pBdr>
-          <w:top w:val="single" w:sz="4" w:space="1" w:color="auto"/>
-          <w:left w:val="single" w:sz="4" w:space="1" w:color="auto"/>
-          <w:bottom w:val="single" w:sz="4" w:space="1" w:color="auto"/>
-          <w:right w:val="single" w:sz="4" w:space="1" w:color="auto"/>
-        </w:pBdr>
-      </w:pPr>
-      <w:r>
-        <w:t>"C":{</w:t>
-      </w:r>
-    </w:p>
-    <w:p>
-      <w:pPr>
-        <w:pBdr>
-          <w:top w:val="single" w:sz="4" w:space="1" w:color="auto"/>
-          <w:left w:val="single" w:sz="4" w:space="1" w:color="auto"/>
-          <w:bottom w:val="single" w:sz="4" w:space="1" w:color="auto"/>
-          <w:right w:val="single" w:sz="4" w:space="1" w:color="auto"/>
-        </w:pBdr>
-      </w:pPr>
-      <w:r>
-        <w:t xml:space="preserve">    "4":{"3":0.06,"4":0.29,"6":0.30}},</w:t>
-      </w:r>
-    </w:p>
-    <w:p>
-      <w:pPr>
-        <w:pBdr>
-          <w:top w:val="single" w:sz="4" w:space="1" w:color="auto"/>
-          <w:left w:val="single" w:sz="4" w:space="1" w:color="auto"/>
-          <w:bottom w:val="single" w:sz="4" w:space="1" w:color="auto"/>
-          <w:right w:val="single" w:sz="4" w:space="1" w:color="auto"/>
-        </w:pBdr>
-      </w:pPr>
-      <w:r>
-        <w:t>"Ca":{</w:t>
-      </w:r>
-    </w:p>
-    <w:p>
-      <w:pPr>
-        <w:pBdr>
-          <w:top w:val="single" w:sz="4" w:space="1" w:color="auto"/>
-          <w:left w:val="single" w:sz="4" w:space="1" w:color="auto"/>
-          <w:bottom w:val="single" w:sz="4" w:space="1" w:color="auto"/>
-          <w:right w:val="single" w:sz="4" w:space="1" w:color="auto"/>
-        </w:pBdr>
-      </w:pPr>
-      <w:r>
-        <w:t xml:space="preserve">    "2":{"6":1.14,"7":1.20,"8":1.26,"9":1.32,"10":1.37,"12":1.48}},</w:t>
-      </w:r>
-    </w:p>
-    <w:p>
-      <w:pPr>
-        <w:pBdr>
-          <w:top w:val="single" w:sz="4" w:space="1" w:color="auto"/>
-          <w:left w:val="single" w:sz="4" w:space="1" w:color="auto"/>
-          <w:bottom w:val="single" w:sz="4" w:space="1" w:color="auto"/>
-          <w:right w:val="single" w:sz="4" w:space="1" w:color="auto"/>
-        </w:pBdr>
-      </w:pPr>
-      <w:r>
-        <w:t>"Cd":{</w:t>
-      </w:r>
-    </w:p>
-    <w:p>
-      <w:pPr>
-        <w:pBdr>
-          <w:top w:val="single" w:sz="4" w:space="1" w:color="auto"/>
-          <w:left w:val="single" w:sz="4" w:space="1" w:color="auto"/>
-          <w:bottom w:val="single" w:sz="4" w:space="1" w:color="auto"/>
-          <w:right w:val="single" w:sz="4" w:space="1" w:color="auto"/>
-        </w:pBdr>
-      </w:pPr>
-      <w:r>
-        <w:t xml:space="preserve">    "2":{"4":0.92,"5":1.01,"6":1.09,"7":1.17,"8":1.24,"12":1.45}},</w:t>
-      </w:r>
-    </w:p>
-    <w:p>
-      <w:pPr>
-        <w:pBdr>
-          <w:top w:val="single" w:sz="4" w:space="1" w:color="auto"/>
-          <w:left w:val="single" w:sz="4" w:space="1" w:color="auto"/>
-          <w:bottom w:val="single" w:sz="4" w:space="1" w:color="auto"/>
-          <w:right w:val="single" w:sz="4" w:space="1" w:color="auto"/>
-        </w:pBdr>
-      </w:pPr>
-      <w:r>
-        <w:t>"Ce":{</w:t>
-      </w:r>
-    </w:p>
-    <w:p>
-      <w:pPr>
-        <w:pBdr>
-          <w:top w:val="single" w:sz="4" w:space="1" w:color="auto"/>
-          <w:left w:val="single" w:sz="4" w:space="1" w:color="auto"/>
-          <w:bottom w:val="single" w:sz="4" w:space="1" w:color="auto"/>
-          <w:right w:val="single" w:sz="4" w:space="1" w:color="auto"/>
-        </w:pBdr>
-      </w:pPr>
-      <w:r>
-        <w:t xml:space="preserve">    "3":{"6":1.15,"7":1.21,"8":1.283,"9":1.336,"10":1.39,"12":1.48},</w:t>
-      </w:r>
-    </w:p>
-    <w:p>
-      <w:pPr>
-        <w:pBdr>
-          <w:top w:val="single" w:sz="4" w:space="1" w:color="auto"/>
-          <w:left w:val="single" w:sz="4" w:space="1" w:color="auto"/>
-          <w:bottom w:val="single" w:sz="4" w:space="1" w:color="auto"/>
-          <w:right w:val="single" w:sz="4" w:space="1" w:color="auto"/>
-        </w:pBdr>
-      </w:pPr>
-      <w:r>
-        <w:t xml:space="preserve">    "4":{"6":1.01,"8":1.11,"10":1.21,"12":1.28}},</w:t>
-      </w:r>
-    </w:p>
-    <w:p>
-      <w:pPr>
-        <w:pBdr>
-          <w:top w:val="single" w:sz="4" w:space="1" w:color="auto"/>
-          <w:left w:val="single" w:sz="4" w:space="1" w:color="auto"/>
-          <w:bottom w:val="single" w:sz="4" w:space="1" w:color="auto"/>
-          <w:right w:val="single" w:sz="4" w:space="1" w:color="auto"/>
-        </w:pBdr>
-      </w:pPr>
-      <w:r>
-        <w:t>"Cf":{</w:t>
-      </w:r>
-    </w:p>
-    <w:p>
-      <w:pPr>
-        <w:pBdr>
-          <w:top w:val="single" w:sz="4" w:space="1" w:color="auto"/>
-          <w:left w:val="single" w:sz="4" w:space="1" w:color="auto"/>
-          <w:bottom w:val="single" w:sz="4" w:space="1" w:color="auto"/>
-          <w:right w:val="single" w:sz="4" w:space="1" w:color="auto"/>
-        </w:pBdr>
-      </w:pPr>
-      <w:r>
-        <w:t xml:space="preserve">    "3":{"6":1.09},</w:t>
-      </w:r>
-    </w:p>
-    <w:p>
-      <w:pPr>
-        <w:pBdr>
-          <w:top w:val="single" w:sz="4" w:space="1" w:color="auto"/>
-          <w:left w:val="single" w:sz="4" w:space="1" w:color="auto"/>
-          <w:bottom w:val="single" w:sz="4" w:space="1" w:color="auto"/>
-          <w:right w:val="single" w:sz="4" w:space="1" w:color="auto"/>
-        </w:pBdr>
-      </w:pPr>
-      <w:r>
-        <w:t xml:space="preserve">    "4":{"6":0.961,"8":1.06}},</w:t>
-      </w:r>
-    </w:p>
-    <w:p>
-      <w:pPr>
-        <w:pBdr>
-          <w:top w:val="single" w:sz="4" w:space="1" w:color="auto"/>
-          <w:left w:val="single" w:sz="4" w:space="1" w:color="auto"/>
-          <w:bottom w:val="single" w:sz="4" w:space="1" w:color="auto"/>
-          <w:right w:val="single" w:sz="4" w:space="1" w:color="auto"/>
-        </w:pBdr>
-      </w:pPr>
-      <w:r>
-        <w:t>"Cl":{</w:t>
-      </w:r>
-    </w:p>
-    <w:p>
-      <w:pPr>
-        <w:pBdr>
-          <w:top w:val="single" w:sz="4" w:space="1" w:color="auto"/>
-          <w:left w:val="single" w:sz="4" w:space="1" w:color="auto"/>
-          <w:bottom w:val="single" w:sz="4" w:space="1" w:color="auto"/>
-          <w:right w:val="single" w:sz="4" w:space="1" w:color="auto"/>
-        </w:pBdr>
-      </w:pPr>
-      <w:r>
-        <w:t xml:space="preserve">    "-1":{"6":1.67},</w:t>
-      </w:r>
-    </w:p>
-    <w:p>
-      <w:pPr>
-        <w:pBdr>
-          <w:top w:val="single" w:sz="4" w:space="1" w:color="auto"/>
-          <w:left w:val="single" w:sz="4" w:space="1" w:color="auto"/>
-          <w:bottom w:val="single" w:sz="4" w:space="1" w:color="auto"/>
-          <w:right w:val="single" w:sz="4" w:space="1" w:color="auto"/>
-        </w:pBdr>
-      </w:pPr>
-      <w:r>
-        <w:t xml:space="preserve">    "5":{"3":0.26},</w:t>
-      </w:r>
-    </w:p>
-    <w:p>
-      <w:pPr>
-        <w:pBdr>
-          <w:top w:val="single" w:sz="4" w:space="1" w:color="auto"/>
-          <w:left w:val="single" w:sz="4" w:space="1" w:color="auto"/>
-          <w:bottom w:val="single" w:sz="4" w:space="1" w:color="auto"/>
-          <w:right w:val="single" w:sz="4" w:space="1" w:color="auto"/>
-        </w:pBdr>
-      </w:pPr>
-      <w:r>
-        <w:t xml:space="preserve">    "7":{"4":0.22,"6":0.41}},</w:t>
-      </w:r>
-    </w:p>
-    <w:p>
-      <w:pPr>
-        <w:pBdr>
-          <w:top w:val="single" w:sz="4" w:space="1" w:color="auto"/>
-          <w:left w:val="single" w:sz="4" w:space="1" w:color="auto"/>
-          <w:bottom w:val="single" w:sz="4" w:space="1" w:color="auto"/>
-          <w:right w:val="single" w:sz="4" w:space="1" w:color="auto"/>
-        </w:pBdr>
-      </w:pPr>
-      <w:r>
-        <w:t>"Cm":{</w:t>
-      </w:r>
-    </w:p>
-    <w:p>
-      <w:pPr>
-        <w:pBdr>
-          <w:top w:val="single" w:sz="4" w:space="1" w:color="auto"/>
-          <w:left w:val="single" w:sz="4" w:space="1" w:color="auto"/>
-          <w:bottom w:val="single" w:sz="4" w:space="1" w:color="auto"/>
-          <w:right w:val="single" w:sz="4" w:space="1" w:color="auto"/>
-        </w:pBdr>
-      </w:pPr>
-      <w:r>
-        <w:t xml:space="preserve">    "3":{"6":1.11},</w:t>
-      </w:r>
-    </w:p>
-    <w:p>
-      <w:pPr>
-        <w:pBdr>
-          <w:top w:val="single" w:sz="4" w:space="1" w:color="auto"/>
-          <w:left w:val="single" w:sz="4" w:space="1" w:color="auto"/>
-          <w:bottom w:val="single" w:sz="4" w:space="1" w:color="auto"/>
-          <w:right w:val="single" w:sz="4" w:space="1" w:color="auto"/>
-        </w:pBdr>
-      </w:pPr>
-      <w:r>
-        <w:t xml:space="preserve">    "4":{"6":0.99,"8":1.09}},</w:t>
-      </w:r>
-    </w:p>
-    <w:p>
-      <w:pPr>
-        <w:pBdr>
-          <w:top w:val="single" w:sz="4" w:space="1" w:color="auto"/>
-          <w:left w:val="single" w:sz="4" w:space="1" w:color="auto"/>
-          <w:bottom w:val="single" w:sz="4" w:space="1" w:color="auto"/>
-          <w:right w:val="single" w:sz="4" w:space="1" w:color="auto"/>
-        </w:pBdr>
-      </w:pPr>
-      <w:r>
-        <w:t>"Co":{</w:t>
-      </w:r>
-    </w:p>
-    <w:p>
-      <w:pPr>
-        <w:pBdr>
-          <w:top w:val="single" w:sz="4" w:space="1" w:color="auto"/>
-          <w:left w:val="single" w:sz="4" w:space="1" w:color="auto"/>
-          <w:bottom w:val="single" w:sz="4" w:space="1" w:color="auto"/>
-          <w:right w:val="single" w:sz="4" w:space="1" w:color="auto"/>
-        </w:pBdr>
-      </w:pPr>
-      <w:r>
-        <w:t xml:space="preserve">    "2":{"4":0.72, "5":0.81, "6":0.8375, "8":1.04},</w:t>
-      </w:r>
-    </w:p>
-    <w:p>
-      <w:pPr>
-        <w:pBdr>
-          <w:top w:val="single" w:sz="4" w:space="1" w:color="auto"/>
-          <w:left w:val="single" w:sz="4" w:space="1" w:color="auto"/>
-          <w:bottom w:val="single" w:sz="4" w:space="1" w:color="auto"/>
-          <w:right w:val="single" w:sz="4" w:space="1" w:color="auto"/>
-        </w:pBdr>
-      </w:pPr>
-      <w:r>
-        <w:t xml:space="preserve">    "3":{"4":0.7175},</w:t>
-      </w:r>
-    </w:p>
-    <w:p>
-      <w:pPr>
-        <w:pBdr>
-          <w:top w:val="single" w:sz="4" w:space="1" w:color="auto"/>
-          <w:left w:val="single" w:sz="4" w:space="1" w:color="auto"/>
-          <w:bottom w:val="single" w:sz="4" w:space="1" w:color="auto"/>
-          <w:right w:val="single" w:sz="4" w:space="1" w:color="auto"/>
-        </w:pBdr>
-      </w:pPr>
-      <w:r>
-        <w:lastRenderedPageBreak/>
-        <w:t xml:space="preserve">    "4":{"4":0.54, "6":0.67}},</w:t>
-      </w:r>
-    </w:p>
-    <w:p>
-      <w:pPr>
-        <w:pBdr>
-          <w:top w:val="single" w:sz="4" w:space="1" w:color="auto"/>
-          <w:left w:val="single" w:sz="4" w:space="1" w:color="auto"/>
-          <w:bottom w:val="single" w:sz="4" w:space="1" w:color="auto"/>
-          <w:right w:val="single" w:sz="4" w:space="1" w:color="auto"/>
-        </w:pBdr>
-      </w:pPr>
-      <w:r>
-        <w:t>"Cr":{</w:t>
-      </w:r>
-    </w:p>
-    <w:p>
-      <w:pPr>
-        <w:pBdr>
-          <w:top w:val="single" w:sz="4" w:space="1" w:color="auto"/>
-          <w:left w:val="single" w:sz="4" w:space="1" w:color="auto"/>
-          <w:bottom w:val="single" w:sz="4" w:space="1" w:color="auto"/>
-          <w:right w:val="single" w:sz="4" w:space="1" w:color="auto"/>
-        </w:pBdr>
-      </w:pPr>
-      <w:r>
-        <w:t xml:space="preserve">    "2":{"6":0.905},</w:t>
-      </w:r>
-    </w:p>
-    <w:p>
-      <w:pPr>
-        <w:pBdr>
-          <w:top w:val="single" w:sz="4" w:space="1" w:color="auto"/>
-          <w:left w:val="single" w:sz="4" w:space="1" w:color="auto"/>
-          <w:bottom w:val="single" w:sz="4" w:space="1" w:color="auto"/>
-          <w:right w:val="single" w:sz="4" w:space="1" w:color="auto"/>
-        </w:pBdr>
-      </w:pPr>
-      <w:r>
-        <w:t xml:space="preserve">    "3":{"6":0.755},</w:t>
-      </w:r>
-    </w:p>
-    <w:p>
-      <w:pPr>
-        <w:pBdr>
-          <w:top w:val="single" w:sz="4" w:space="1" w:color="auto"/>
-          <w:left w:val="single" w:sz="4" w:space="1" w:color="auto"/>
-          <w:bottom w:val="single" w:sz="4" w:space="1" w:color="auto"/>
-          <w:right w:val="single" w:sz="4" w:space="1" w:color="auto"/>
-        </w:pBdr>
-      </w:pPr>
-      <w:r>
-        <w:t xml:space="preserve">    "4":{"4":0.55, "6":0.69},</w:t>
-      </w:r>
-    </w:p>
-    <w:p>
-      <w:pPr>
-        <w:pBdr>
-          <w:top w:val="single" w:sz="4" w:space="1" w:color="auto"/>
-          <w:left w:val="single" w:sz="4" w:space="1" w:color="auto"/>
-          <w:bottom w:val="single" w:sz="4" w:space="1" w:color="auto"/>
-          <w:right w:val="single" w:sz="4" w:space="1" w:color="auto"/>
-        </w:pBdr>
-      </w:pPr>
-      <w:r>
-        <w:t xml:space="preserve">    "5":{"4":0.485, "6":0.63, "8":0.71},</w:t>
-      </w:r>
-    </w:p>
-    <w:p>
-      <w:pPr>
-        <w:pBdr>
-          <w:top w:val="single" w:sz="4" w:space="1" w:color="auto"/>
-          <w:left w:val="single" w:sz="4" w:space="1" w:color="auto"/>
-          <w:bottom w:val="single" w:sz="4" w:space="1" w:color="auto"/>
-          <w:right w:val="single" w:sz="4" w:space="1" w:color="auto"/>
-        </w:pBdr>
-      </w:pPr>
-      <w:r>
-        <w:t xml:space="preserve">    "6":{"4":0.40,"6":0.58}},</w:t>
-      </w:r>
-    </w:p>
-    <w:p>
-      <w:pPr>
-        <w:pBdr>
-          <w:top w:val="single" w:sz="4" w:space="1" w:color="auto"/>
-          <w:left w:val="single" w:sz="4" w:space="1" w:color="auto"/>
-          <w:bottom w:val="single" w:sz="4" w:space="1" w:color="auto"/>
-          <w:right w:val="single" w:sz="4" w:space="1" w:color="auto"/>
-        </w:pBdr>
-      </w:pPr>
-      <w:r>
-        <w:t>"Cs":{</w:t>
-      </w:r>
-    </w:p>
-    <w:p>
-      <w:pPr>
-        <w:pBdr>
-          <w:top w:val="single" w:sz="4" w:space="1" w:color="auto"/>
-          <w:left w:val="single" w:sz="4" w:space="1" w:color="auto"/>
-          <w:bottom w:val="single" w:sz="4" w:space="1" w:color="auto"/>
-          <w:right w:val="single" w:sz="4" w:space="1" w:color="auto"/>
-        </w:pBdr>
-      </w:pPr>
-      <w:r>
-        <w:t xml:space="preserve">    "1":{"6":1.81, "8":1.88, "9":1.92, "10":1.95, "11":1.99, "12":2.02}},</w:t>
-      </w:r>
-    </w:p>
-    <w:p>
-      <w:pPr>
-        <w:pBdr>
-          <w:top w:val="single" w:sz="4" w:space="1" w:color="auto"/>
-          <w:left w:val="single" w:sz="4" w:space="1" w:color="auto"/>
-          <w:bottom w:val="single" w:sz="4" w:space="1" w:color="auto"/>
-          <w:right w:val="single" w:sz="4" w:space="1" w:color="auto"/>
-        </w:pBdr>
-      </w:pPr>
-      <w:r>
-        <w:t>"Cu":{</w:t>
-      </w:r>
-    </w:p>
-    <w:p>
-      <w:pPr>
-        <w:pBdr>
-          <w:top w:val="single" w:sz="4" w:space="1" w:color="auto"/>
-          <w:left w:val="single" w:sz="4" w:space="1" w:color="auto"/>
-          <w:bottom w:val="single" w:sz="4" w:space="1" w:color="auto"/>
-          <w:right w:val="single" w:sz="4" w:space="1" w:color="auto"/>
-        </w:pBdr>
-      </w:pPr>
-      <w:r>
-        <w:t xml:space="preserve">    "1":{"2":0.60, "4":0.74, "6":0.91},</w:t>
-      </w:r>
-    </w:p>
-    <w:p>
-      <w:pPr>
-        <w:pBdr>
-          <w:top w:val="single" w:sz="4" w:space="1" w:color="auto"/>
-          <w:left w:val="single" w:sz="4" w:space="1" w:color="auto"/>
-          <w:bottom w:val="single" w:sz="4" w:space="1" w:color="auto"/>
-          <w:right w:val="single" w:sz="4" w:space="1" w:color="auto"/>
-        </w:pBdr>
-      </w:pPr>
-      <w:r>
-        <w:t xml:space="preserve">    "2":{"4":0.71, "5":0.79, "6":0.87},</w:t>
-      </w:r>
-    </w:p>
-    <w:p>
-      <w:pPr>
-        <w:pBdr>
-          <w:top w:val="single" w:sz="4" w:space="1" w:color="auto"/>
-          <w:left w:val="single" w:sz="4" w:space="1" w:color="auto"/>
-          <w:bottom w:val="single" w:sz="4" w:space="1" w:color="auto"/>
-          <w:right w:val="single" w:sz="4" w:space="1" w:color="auto"/>
-        </w:pBdr>
-      </w:pPr>
-      <w:r>
-        <w:t xml:space="preserve">    "3":{"6":0.68}},</w:t>
-      </w:r>
-    </w:p>
-    <w:p>
-      <w:pPr>
-        <w:pBdr>
-          <w:top w:val="single" w:sz="4" w:space="1" w:color="auto"/>
-          <w:left w:val="single" w:sz="4" w:space="1" w:color="auto"/>
-          <w:bottom w:val="single" w:sz="4" w:space="1" w:color="auto"/>
-          <w:right w:val="single" w:sz="4" w:space="1" w:color="auto"/>
-        </w:pBdr>
-      </w:pPr>
-      <w:r>
-        <w:t>"Dy":{</w:t>
-      </w:r>
-    </w:p>
-    <w:p>
-      <w:pPr>
-        <w:pBdr>
-          <w:top w:val="single" w:sz="4" w:space="1" w:color="auto"/>
-          <w:left w:val="single" w:sz="4" w:space="1" w:color="auto"/>
-          <w:bottom w:val="single" w:sz="4" w:space="1" w:color="auto"/>
-          <w:right w:val="single" w:sz="4" w:space="1" w:color="auto"/>
-        </w:pBdr>
-      </w:pPr>
-      <w:r>
-        <w:t xml:space="preserve">    "2":{"6":1.21, "7":1.27, "8":1.33},</w:t>
-      </w:r>
-    </w:p>
-    <w:p>
-      <w:pPr>
-        <w:pBdr>
-          <w:top w:val="single" w:sz="4" w:space="1" w:color="auto"/>
-          <w:left w:val="single" w:sz="4" w:space="1" w:color="auto"/>
-          <w:bottom w:val="single" w:sz="4" w:space="1" w:color="auto"/>
-          <w:right w:val="single" w:sz="4" w:space="1" w:color="auto"/>
-        </w:pBdr>
-      </w:pPr>
-      <w:r>
-        <w:t xml:space="preserve">    "3":{"6":1.052, "7":1.11, "8":1.167, "9":1.223}},</w:t>
-      </w:r>
-    </w:p>
-    <w:p>
-      <w:pPr>
-        <w:pBdr>
-          <w:top w:val="single" w:sz="4" w:space="1" w:color="auto"/>
-          <w:left w:val="single" w:sz="4" w:space="1" w:color="auto"/>
-          <w:bottom w:val="single" w:sz="4" w:space="1" w:color="auto"/>
-          <w:right w:val="single" w:sz="4" w:space="1" w:color="auto"/>
-        </w:pBdr>
-      </w:pPr>
-      <w:r>
-        <w:t>"Er":{</w:t>
-      </w:r>
-    </w:p>
-    <w:p>
-      <w:pPr>
-        <w:pBdr>
-          <w:top w:val="single" w:sz="4" w:space="1" w:color="auto"/>
-          <w:left w:val="single" w:sz="4" w:space="1" w:color="auto"/>
-          <w:bottom w:val="single" w:sz="4" w:space="1" w:color="auto"/>
-          <w:right w:val="single" w:sz="4" w:space="1" w:color="auto"/>
-        </w:pBdr>
-      </w:pPr>
-      <w:r>
-        <w:t xml:space="preserve">    "3":{"6":1.030, "7":1.085, "8":1.144, "9":1.202}},</w:t>
-      </w:r>
-    </w:p>
-    <w:p>
-      <w:pPr>
-        <w:pBdr>
-          <w:top w:val="single" w:sz="4" w:space="1" w:color="auto"/>
-          <w:left w:val="single" w:sz="4" w:space="1" w:color="auto"/>
-          <w:bottom w:val="single" w:sz="4" w:space="1" w:color="auto"/>
-          <w:right w:val="single" w:sz="4" w:space="1" w:color="auto"/>
-        </w:pBdr>
-      </w:pPr>
-      <w:r>
-        <w:t>"Eu":{</w:t>
-      </w:r>
-    </w:p>
-    <w:p>
-      <w:pPr>
-        <w:pBdr>
-          <w:top w:val="single" w:sz="4" w:space="1" w:color="auto"/>
-          <w:left w:val="single" w:sz="4" w:space="1" w:color="auto"/>
-          <w:bottom w:val="single" w:sz="4" w:space="1" w:color="auto"/>
-          <w:right w:val="single" w:sz="4" w:space="1" w:color="auto"/>
-        </w:pBdr>
-      </w:pPr>
-      <w:r>
-        <w:t xml:space="preserve">    "2":{"6":1.31, "7":1.34, "8":1.39, "9":1.44, "10":1.49},</w:t>
-      </w:r>
-    </w:p>
-    <w:p>
-      <w:pPr>
-        <w:pBdr>
-          <w:top w:val="single" w:sz="4" w:space="1" w:color="auto"/>
-          <w:left w:val="single" w:sz="4" w:space="1" w:color="auto"/>
-          <w:bottom w:val="single" w:sz="4" w:space="1" w:color="auto"/>
-          <w:right w:val="single" w:sz="4" w:space="1" w:color="auto"/>
-        </w:pBdr>
-      </w:pPr>
-      <w:r>
-        <w:t xml:space="preserve">    "3":{"6":1.087, "7":1.15, "8":1.206, "9":1.26}},</w:t>
-      </w:r>
-    </w:p>
-    <w:p>
-      <w:pPr>
-        <w:pBdr>
-          <w:top w:val="single" w:sz="4" w:space="1" w:color="auto"/>
-          <w:left w:val="single" w:sz="4" w:space="1" w:color="auto"/>
-          <w:bottom w:val="single" w:sz="4" w:space="1" w:color="auto"/>
-          <w:right w:val="single" w:sz="4" w:space="1" w:color="auto"/>
-        </w:pBdr>
-      </w:pPr>
-      <w:r>
-        <w:t>"F":{</w:t>
-      </w:r>
-    </w:p>
-    <w:p>
-      <w:pPr>
-        <w:pBdr>
-          <w:top w:val="single" w:sz="4" w:space="1" w:color="auto"/>
-          <w:left w:val="single" w:sz="4" w:space="1" w:color="auto"/>
-          <w:bottom w:val="single" w:sz="4" w:space="1" w:color="auto"/>
-          <w:right w:val="single" w:sz="4" w:space="1" w:color="auto"/>
-        </w:pBdr>
-      </w:pPr>
-      <w:r>
-        <w:t xml:space="preserve">    "-1":{"2":1.145, "3":1.16, "4":1.17, "6":1.19},</w:t>
-      </w:r>
-    </w:p>
-    <w:p>
-      <w:pPr>
-        <w:pBdr>
-          <w:top w:val="single" w:sz="4" w:space="1" w:color="auto"/>
-          <w:left w:val="single" w:sz="4" w:space="1" w:color="auto"/>
-          <w:bottom w:val="single" w:sz="4" w:space="1" w:color="auto"/>
-          <w:right w:val="single" w:sz="4" w:space="1" w:color="auto"/>
-        </w:pBdr>
-      </w:pPr>
-      <w:r>
-        <w:t xml:space="preserve">    "7":{"6":0.22}},</w:t>
-      </w:r>
-    </w:p>
-    <w:p>
-      <w:pPr>
-        <w:pBdr>
-          <w:top w:val="single" w:sz="4" w:space="1" w:color="auto"/>
-          <w:left w:val="single" w:sz="4" w:space="1" w:color="auto"/>
-          <w:bottom w:val="single" w:sz="4" w:space="1" w:color="auto"/>
-          <w:right w:val="single" w:sz="4" w:space="1" w:color="auto"/>
-        </w:pBdr>
-      </w:pPr>
-      <w:r>
-        <w:t>"Fe":{</w:t>
-      </w:r>
-    </w:p>
-    <w:p>
-      <w:pPr>
-        <w:pBdr>
-          <w:top w:val="single" w:sz="4" w:space="1" w:color="auto"/>
-          <w:left w:val="single" w:sz="4" w:space="1" w:color="auto"/>
-          <w:bottom w:val="single" w:sz="4" w:space="1" w:color="auto"/>
-          <w:right w:val="single" w:sz="4" w:space="1" w:color="auto"/>
-        </w:pBdr>
-      </w:pPr>
-      <w:r>
-        <w:t xml:space="preserve">    "2":{"4":0.77, "6":0.75, "8":1.06},</w:t>
-      </w:r>
-    </w:p>
-    <w:p>
-      <w:pPr>
-        <w:pBdr>
-          <w:top w:val="single" w:sz="4" w:space="1" w:color="auto"/>
-          <w:left w:val="single" w:sz="4" w:space="1" w:color="auto"/>
-          <w:bottom w:val="single" w:sz="4" w:space="1" w:color="auto"/>
-          <w:right w:val="single" w:sz="4" w:space="1" w:color="auto"/>
-        </w:pBdr>
-      </w:pPr>
-      <w:r>
-        <w:t xml:space="preserve">    "3":{"4":0.63, "5":0.72, "6":0.735, "8":0.92},</w:t>
-      </w:r>
-    </w:p>
-    <w:p>
-      <w:pPr>
-        <w:pBdr>
-          <w:top w:val="single" w:sz="4" w:space="1" w:color="auto"/>
-          <w:left w:val="single" w:sz="4" w:space="1" w:color="auto"/>
-          <w:bottom w:val="single" w:sz="4" w:space="1" w:color="auto"/>
-          <w:right w:val="single" w:sz="4" w:space="1" w:color="auto"/>
-        </w:pBdr>
-      </w:pPr>
-      <w:r>
-        <w:t xml:space="preserve">    "4":{"6":0.725},</w:t>
-      </w:r>
-    </w:p>
-    <w:p>
-      <w:pPr>
-        <w:pBdr>
-          <w:top w:val="single" w:sz="4" w:space="1" w:color="auto"/>
-          <w:left w:val="single" w:sz="4" w:space="1" w:color="auto"/>
-          <w:bottom w:val="single" w:sz="4" w:space="1" w:color="auto"/>
-          <w:right w:val="single" w:sz="4" w:space="1" w:color="auto"/>
-        </w:pBdr>
-      </w:pPr>
-      <w:r>
-        <w:t xml:space="preserve">    "6":{"4":0.39}},</w:t>
-      </w:r>
-    </w:p>
-    <w:p>
-      <w:pPr>
-        <w:pBdr>
-          <w:top w:val="single" w:sz="4" w:space="1" w:color="auto"/>
-          <w:left w:val="single" w:sz="4" w:space="1" w:color="auto"/>
-          <w:bottom w:val="single" w:sz="4" w:space="1" w:color="auto"/>
-          <w:right w:val="single" w:sz="4" w:space="1" w:color="auto"/>
-        </w:pBdr>
-      </w:pPr>
-      <w:r>
-        <w:t>"Fr":{"6":1.94},</w:t>
-      </w:r>
-    </w:p>
-    <w:p>
-      <w:pPr>
-        <w:pBdr>
-          <w:top w:val="single" w:sz="4" w:space="1" w:color="auto"/>
-          <w:left w:val="single" w:sz="4" w:space="1" w:color="auto"/>
-          <w:bottom w:val="single" w:sz="4" w:space="1" w:color="auto"/>
-          <w:right w:val="single" w:sz="4" w:space="1" w:color="auto"/>
-        </w:pBdr>
-      </w:pPr>
-      <w:r>
-        <w:t>"Ga":{</w:t>
-      </w:r>
-    </w:p>
-    <w:p>
-      <w:pPr>
-        <w:pBdr>
-          <w:top w:val="single" w:sz="4" w:space="1" w:color="auto"/>
-          <w:left w:val="single" w:sz="4" w:space="1" w:color="auto"/>
-          <w:bottom w:val="single" w:sz="4" w:space="1" w:color="auto"/>
-          <w:right w:val="single" w:sz="4" w:space="1" w:color="auto"/>
-        </w:pBdr>
-      </w:pPr>
-      <w:r>
-        <w:t xml:space="preserve">    "3":{"4":0.61, "5":0.69, "6":0.76}},</w:t>
-      </w:r>
-    </w:p>
-    <w:p>
-      <w:pPr>
-        <w:pBdr>
-          <w:top w:val="single" w:sz="4" w:space="1" w:color="auto"/>
-          <w:left w:val="single" w:sz="4" w:space="1" w:color="auto"/>
-          <w:bottom w:val="single" w:sz="4" w:space="1" w:color="auto"/>
-          <w:right w:val="single" w:sz="4" w:space="1" w:color="auto"/>
-        </w:pBdr>
-      </w:pPr>
-      <w:r>
-        <w:t>"Gd":{</w:t>
-      </w:r>
-    </w:p>
-    <w:p>
-      <w:pPr>
-        <w:pBdr>
-          <w:top w:val="single" w:sz="4" w:space="1" w:color="auto"/>
-          <w:left w:val="single" w:sz="4" w:space="1" w:color="auto"/>
-          <w:bottom w:val="single" w:sz="4" w:space="1" w:color="auto"/>
-          <w:right w:val="single" w:sz="4" w:space="1" w:color="auto"/>
-        </w:pBdr>
-      </w:pPr>
-      <w:r>
-        <w:t xml:space="preserve">    "3":{"6":1.078, "7":1.14, "8":1.193, "9":1.247}},</w:t>
-      </w:r>
-    </w:p>
-    <w:p>
-      <w:pPr>
-        <w:pBdr>
-          <w:top w:val="single" w:sz="4" w:space="1" w:color="auto"/>
-          <w:left w:val="single" w:sz="4" w:space="1" w:color="auto"/>
-          <w:bottom w:val="single" w:sz="4" w:space="1" w:color="auto"/>
-          <w:right w:val="single" w:sz="4" w:space="1" w:color="auto"/>
-        </w:pBdr>
-      </w:pPr>
-      <w:r>
-        <w:t>"Ge":{</w:t>
-      </w:r>
-    </w:p>
-    <w:p>
-      <w:pPr>
-        <w:pBdr>
-          <w:top w:val="single" w:sz="4" w:space="1" w:color="auto"/>
-          <w:left w:val="single" w:sz="4" w:space="1" w:color="auto"/>
-          <w:bottom w:val="single" w:sz="4" w:space="1" w:color="auto"/>
-          <w:right w:val="single" w:sz="4" w:space="1" w:color="auto"/>
-        </w:pBdr>
-      </w:pPr>
-      <w:r>
-        <w:t xml:space="preserve">    "2":{"6":0.87},</w:t>
-      </w:r>
-    </w:p>
-    <w:p>
-      <w:pPr>
-        <w:pBdr>
-          <w:top w:val="single" w:sz="4" w:space="1" w:color="auto"/>
-          <w:left w:val="single" w:sz="4" w:space="1" w:color="auto"/>
-          <w:bottom w:val="single" w:sz="4" w:space="1" w:color="auto"/>
-          <w:right w:val="single" w:sz="4" w:space="1" w:color="auto"/>
-        </w:pBdr>
-      </w:pPr>
-      <w:r>
-        <w:t xml:space="preserve">    "4":{"4":0.53, "6":0.67}},</w:t>
-      </w:r>
-    </w:p>
-    <w:p>
-      <w:pPr>
-        <w:pBdr>
-          <w:top w:val="single" w:sz="4" w:space="1" w:color="auto"/>
-          <w:left w:val="single" w:sz="4" w:space="1" w:color="auto"/>
-          <w:bottom w:val="single" w:sz="4" w:space="1" w:color="auto"/>
-          <w:right w:val="single" w:sz="4" w:space="1" w:color="auto"/>
-        </w:pBdr>
-      </w:pPr>
-      <w:r>
-        <w:t>"H":{</w:t>
-      </w:r>
-    </w:p>
-    <w:p>
-      <w:pPr>
-        <w:pBdr>
-          <w:top w:val="single" w:sz="4" w:space="1" w:color="auto"/>
-          <w:left w:val="single" w:sz="4" w:space="1" w:color="auto"/>
-          <w:bottom w:val="single" w:sz="4" w:space="1" w:color="auto"/>
-          <w:right w:val="single" w:sz="4" w:space="1" w:color="auto"/>
-        </w:pBdr>
-      </w:pPr>
-      <w:r>
-        <w:t xml:space="preserve">    "1":{"1":-0.24, "2":-0.04}},</w:t>
-      </w:r>
-    </w:p>
-    <w:p>
-      <w:pPr>
-        <w:pBdr>
-          <w:top w:val="single" w:sz="4" w:space="1" w:color="auto"/>
-          <w:left w:val="single" w:sz="4" w:space="1" w:color="auto"/>
-          <w:bottom w:val="single" w:sz="4" w:space="1" w:color="auto"/>
-          <w:right w:val="single" w:sz="4" w:space="1" w:color="auto"/>
-        </w:pBdr>
-      </w:pPr>
-      <w:r>
-        <w:t>"Hf":{</w:t>
-      </w:r>
-    </w:p>
-    <w:p>
-      <w:pPr>
-        <w:pBdr>
-          <w:top w:val="single" w:sz="4" w:space="1" w:color="auto"/>
-          <w:left w:val="single" w:sz="4" w:space="1" w:color="auto"/>
-          <w:bottom w:val="single" w:sz="4" w:space="1" w:color="auto"/>
-          <w:right w:val="single" w:sz="4" w:space="1" w:color="auto"/>
-        </w:pBdr>
-      </w:pPr>
-      <w:r>
-        <w:t xml:space="preserve">    "4":{"4":0.72, "6":0.85, "7":0.90, "8":0.97}},</w:t>
-      </w:r>
-    </w:p>
-    <w:p>
-      <w:pPr>
-        <w:pBdr>
-          <w:top w:val="single" w:sz="4" w:space="1" w:color="auto"/>
-          <w:left w:val="single" w:sz="4" w:space="1" w:color="auto"/>
-          <w:bottom w:val="single" w:sz="4" w:space="1" w:color="auto"/>
-          <w:right w:val="single" w:sz="4" w:space="1" w:color="auto"/>
-        </w:pBdr>
-      </w:pPr>
-      <w:r>
-        <w:t>"Hg":{</w:t>
-      </w:r>
-    </w:p>
-    <w:p>
-      <w:pPr>
-        <w:pBdr>
-          <w:top w:val="single" w:sz="4" w:space="1" w:color="auto"/>
-          <w:left w:val="single" w:sz="4" w:space="1" w:color="auto"/>
-          <w:bottom w:val="single" w:sz="4" w:space="1" w:color="auto"/>
-          <w:right w:val="single" w:sz="4" w:space="1" w:color="auto"/>
-        </w:pBdr>
-      </w:pPr>
-      <w:r>
-        <w:t xml:space="preserve">    "1":{"3":1.11, "6":1.33},</w:t>
-      </w:r>
-    </w:p>
-    <w:p>
-      <w:pPr>
-        <w:pBdr>
-          <w:top w:val="single" w:sz="4" w:space="1" w:color="auto"/>
-          <w:left w:val="single" w:sz="4" w:space="1" w:color="auto"/>
-          <w:bottom w:val="single" w:sz="4" w:space="1" w:color="auto"/>
-          <w:right w:val="single" w:sz="4" w:space="1" w:color="auto"/>
-        </w:pBdr>
-      </w:pPr>
-      <w:r>
-        <w:t xml:space="preserve">    "2":{"2":0.83, "4":1.10, "6":1.16, "8":1.28}},</w:t>
-      </w:r>
-    </w:p>
-    <w:p>
-      <w:pPr>
-        <w:pBdr>
-          <w:top w:val="single" w:sz="4" w:space="1" w:color="auto"/>
-          <w:left w:val="single" w:sz="4" w:space="1" w:color="auto"/>
-          <w:bottom w:val="single" w:sz="4" w:space="1" w:color="auto"/>
-          <w:right w:val="single" w:sz="4" w:space="1" w:color="auto"/>
-        </w:pBdr>
-      </w:pPr>
-      <w:r>
-        <w:lastRenderedPageBreak/>
-        <w:t>"Ho":{</w:t>
-      </w:r>
-    </w:p>
-    <w:p>
-      <w:pPr>
-        <w:pBdr>
-          <w:top w:val="single" w:sz="4" w:space="1" w:color="auto"/>
-          <w:left w:val="single" w:sz="4" w:space="1" w:color="auto"/>
-          <w:bottom w:val="single" w:sz="4" w:space="1" w:color="auto"/>
-          <w:right w:val="single" w:sz="4" w:space="1" w:color="auto"/>
-        </w:pBdr>
-      </w:pPr>
-      <w:r>
-        <w:t xml:space="preserve">    "3":{"6":1.041, "8":1.155, "9":1.212, "10":1.26}},</w:t>
-      </w:r>
-    </w:p>
-    <w:p>
-      <w:pPr>
-        <w:pBdr>
-          <w:top w:val="single" w:sz="4" w:space="1" w:color="auto"/>
-          <w:left w:val="single" w:sz="4" w:space="1" w:color="auto"/>
-          <w:bottom w:val="single" w:sz="4" w:space="1" w:color="auto"/>
-          <w:right w:val="single" w:sz="4" w:space="1" w:color="auto"/>
-        </w:pBdr>
-      </w:pPr>
-      <w:r>
-        <w:t>"I":{</w:t>
-      </w:r>
-    </w:p>
-    <w:p>
-      <w:pPr>
-        <w:pBdr>
-          <w:top w:val="single" w:sz="4" w:space="1" w:color="auto"/>
-          <w:left w:val="single" w:sz="4" w:space="1" w:color="auto"/>
-          <w:bottom w:val="single" w:sz="4" w:space="1" w:color="auto"/>
-          <w:right w:val="single" w:sz="4" w:space="1" w:color="auto"/>
-        </w:pBdr>
-      </w:pPr>
-      <w:r>
-        <w:t xml:space="preserve">    "-1":{"6":2.06},</w:t>
-      </w:r>
-    </w:p>
-    <w:p>
-      <w:pPr>
-        <w:pBdr>
-          <w:top w:val="single" w:sz="4" w:space="1" w:color="auto"/>
-          <w:left w:val="single" w:sz="4" w:space="1" w:color="auto"/>
-          <w:bottom w:val="single" w:sz="4" w:space="1" w:color="auto"/>
-          <w:right w:val="single" w:sz="4" w:space="1" w:color="auto"/>
-        </w:pBdr>
-      </w:pPr>
-      <w:r>
-        <w:t xml:space="preserve">    "5":{"3":0.58, "6":1.09},</w:t>
-      </w:r>
-    </w:p>
-    <w:p>
-      <w:pPr>
-        <w:pBdr>
-          <w:top w:val="single" w:sz="4" w:space="1" w:color="auto"/>
-          <w:left w:val="single" w:sz="4" w:space="1" w:color="auto"/>
-          <w:bottom w:val="single" w:sz="4" w:space="1" w:color="auto"/>
-          <w:right w:val="single" w:sz="4" w:space="1" w:color="auto"/>
-        </w:pBdr>
-      </w:pPr>
-      <w:r>
-        <w:t xml:space="preserve">    "7":{"4":0.56, "6":0.67}},</w:t>
-      </w:r>
-    </w:p>
-    <w:p>
-      <w:pPr>
-        <w:pBdr>
-          <w:top w:val="single" w:sz="4" w:space="1" w:color="auto"/>
-          <w:left w:val="single" w:sz="4" w:space="1" w:color="auto"/>
-          <w:bottom w:val="single" w:sz="4" w:space="1" w:color="auto"/>
-          <w:right w:val="single" w:sz="4" w:space="1" w:color="auto"/>
-        </w:pBdr>
-      </w:pPr>
-      <w:r>
-        <w:t>"In":{</w:t>
-      </w:r>
-    </w:p>
-    <w:p>
-      <w:pPr>
-        <w:pBdr>
-          <w:top w:val="single" w:sz="4" w:space="1" w:color="auto"/>
-          <w:left w:val="single" w:sz="4" w:space="1" w:color="auto"/>
-          <w:bottom w:val="single" w:sz="4" w:space="1" w:color="auto"/>
-          <w:right w:val="single" w:sz="4" w:space="1" w:color="auto"/>
-        </w:pBdr>
-      </w:pPr>
-      <w:r>
-        <w:t xml:space="preserve">    "3":{"4":0.76, "6":0.94, "8":1.06}},</w:t>
-      </w:r>
-    </w:p>
-    <w:p>
-      <w:pPr>
-        <w:pBdr>
-          <w:top w:val="single" w:sz="4" w:space="1" w:color="auto"/>
-          <w:left w:val="single" w:sz="4" w:space="1" w:color="auto"/>
-          <w:bottom w:val="single" w:sz="4" w:space="1" w:color="auto"/>
-          <w:right w:val="single" w:sz="4" w:space="1" w:color="auto"/>
-        </w:pBdr>
-      </w:pPr>
-      <w:r>
-        <w:t>"Ir":{</w:t>
-      </w:r>
-    </w:p>
-    <w:p>
-      <w:pPr>
-        <w:pBdr>
-          <w:top w:val="single" w:sz="4" w:space="1" w:color="auto"/>
-          <w:left w:val="single" w:sz="4" w:space="1" w:color="auto"/>
-          <w:bottom w:val="single" w:sz="4" w:space="1" w:color="auto"/>
-          <w:right w:val="single" w:sz="4" w:space="1" w:color="auto"/>
-        </w:pBdr>
-      </w:pPr>
-      <w:r>
-        <w:t xml:space="preserve">    "3":{"6":0.82},</w:t>
-      </w:r>
-    </w:p>
-    <w:p>
-      <w:pPr>
-        <w:pBdr>
-          <w:top w:val="single" w:sz="4" w:space="1" w:color="auto"/>
-          <w:left w:val="single" w:sz="4" w:space="1" w:color="auto"/>
-          <w:bottom w:val="single" w:sz="4" w:space="1" w:color="auto"/>
-          <w:right w:val="single" w:sz="4" w:space="1" w:color="auto"/>
-        </w:pBdr>
-      </w:pPr>
-      <w:r>
-        <w:t xml:space="preserve">    "4":{"6":0.765},</w:t>
-      </w:r>
-    </w:p>
-    <w:p>
-      <w:pPr>
-        <w:pBdr>
-          <w:top w:val="single" w:sz="4" w:space="1" w:color="auto"/>
-          <w:left w:val="single" w:sz="4" w:space="1" w:color="auto"/>
-          <w:bottom w:val="single" w:sz="4" w:space="1" w:color="auto"/>
-          <w:right w:val="single" w:sz="4" w:space="1" w:color="auto"/>
-        </w:pBdr>
-      </w:pPr>
-      <w:r>
-        <w:t xml:space="preserve">    "5":{"6":0.71}},</w:t>
-      </w:r>
-    </w:p>
-    <w:p>
-      <w:pPr>
-        <w:pBdr>
-          <w:top w:val="single" w:sz="4" w:space="1" w:color="auto"/>
-          <w:left w:val="single" w:sz="4" w:space="1" w:color="auto"/>
-          <w:bottom w:val="single" w:sz="4" w:space="1" w:color="auto"/>
-          <w:right w:val="single" w:sz="4" w:space="1" w:color="auto"/>
-        </w:pBdr>
-      </w:pPr>
-      <w:r>
-        <w:t>"K":{</w:t>
-      </w:r>
-    </w:p>
-    <w:p>
-      <w:pPr>
-        <w:pBdr>
-          <w:top w:val="single" w:sz="4" w:space="1" w:color="auto"/>
-          <w:left w:val="single" w:sz="4" w:space="1" w:color="auto"/>
-          <w:bottom w:val="single" w:sz="4" w:space="1" w:color="auto"/>
-          <w:right w:val="single" w:sz="4" w:space="1" w:color="auto"/>
-        </w:pBdr>
-      </w:pPr>
-      <w:r>
-        <w:t xml:space="preserve">    "1":{"4":1.51, "6":1.52, "7":1.60, "8":1.65, "9":1.69, "10":1.73, "12":1.78}},</w:t>
-      </w:r>
-    </w:p>
-    <w:p>
-      <w:pPr>
-        <w:pBdr>
-          <w:top w:val="single" w:sz="4" w:space="1" w:color="auto"/>
-          <w:left w:val="single" w:sz="4" w:space="1" w:color="auto"/>
-          <w:bottom w:val="single" w:sz="4" w:space="1" w:color="auto"/>
-          <w:right w:val="single" w:sz="4" w:space="1" w:color="auto"/>
-        </w:pBdr>
-      </w:pPr>
-      <w:r>
-        <w:t>"La":{</w:t>
-      </w:r>
-    </w:p>
-    <w:p>
-      <w:pPr>
-        <w:pBdr>
-          <w:top w:val="single" w:sz="4" w:space="1" w:color="auto"/>
-          <w:left w:val="single" w:sz="4" w:space="1" w:color="auto"/>
-          <w:bottom w:val="single" w:sz="4" w:space="1" w:color="auto"/>
-          <w:right w:val="single" w:sz="4" w:space="1" w:color="auto"/>
-        </w:pBdr>
-      </w:pPr>
-      <w:r>
-        <w:t xml:space="preserve">    "3":{"6":1.172, "7":1.24, "8":1.3, "9":1.356, "10":1.41, "12":1.41}},</w:t>
-      </w:r>
-    </w:p>
-    <w:p>
-      <w:pPr>
-        <w:pBdr>
-          <w:top w:val="single" w:sz="4" w:space="1" w:color="auto"/>
-          <w:left w:val="single" w:sz="4" w:space="1" w:color="auto"/>
-          <w:bottom w:val="single" w:sz="4" w:space="1" w:color="auto"/>
-          <w:right w:val="single" w:sz="4" w:space="1" w:color="auto"/>
-        </w:pBdr>
-      </w:pPr>
-      <w:r>
-        <w:t>"Li":{</w:t>
-      </w:r>
-    </w:p>
-    <w:p>
-      <w:pPr>
-        <w:pBdr>
-          <w:top w:val="single" w:sz="4" w:space="1" w:color="auto"/>
-          <w:left w:val="single" w:sz="4" w:space="1" w:color="auto"/>
-          <w:bottom w:val="single" w:sz="4" w:space="1" w:color="auto"/>
-          <w:right w:val="single" w:sz="4" w:space="1" w:color="auto"/>
-        </w:pBdr>
-      </w:pPr>
-      <w:r>
-        <w:t xml:space="preserve">    "1":{"4":0.73, "6":0.90, "8":1.06}},</w:t>
-      </w:r>
-    </w:p>
-    <w:p>
-      <w:pPr>
-        <w:pBdr>
-          <w:top w:val="single" w:sz="4" w:space="1" w:color="auto"/>
-          <w:left w:val="single" w:sz="4" w:space="1" w:color="auto"/>
-          <w:bottom w:val="single" w:sz="4" w:space="1" w:color="auto"/>
-          <w:right w:val="single" w:sz="4" w:space="1" w:color="auto"/>
-        </w:pBdr>
-      </w:pPr>
-      <w:r>
-        <w:t>"Lu":{</w:t>
-      </w:r>
-    </w:p>
-    <w:p>
-      <w:pPr>
-        <w:pBdr>
-          <w:top w:val="single" w:sz="4" w:space="1" w:color="auto"/>
-          <w:left w:val="single" w:sz="4" w:space="1" w:color="auto"/>
-          <w:bottom w:val="single" w:sz="4" w:space="1" w:color="auto"/>
-          <w:right w:val="single" w:sz="4" w:space="1" w:color="auto"/>
-        </w:pBdr>
-      </w:pPr>
-      <w:r>
-        <w:t xml:space="preserve">    "3":{"6":1.001, "8":1.117, "9":1.172}},</w:t>
-      </w:r>
-    </w:p>
-    <w:p>
-      <w:pPr>
-        <w:pBdr>
-          <w:top w:val="single" w:sz="4" w:space="1" w:color="auto"/>
-          <w:left w:val="single" w:sz="4" w:space="1" w:color="auto"/>
-          <w:bottom w:val="single" w:sz="4" w:space="1" w:color="auto"/>
-          <w:right w:val="single" w:sz="4" w:space="1" w:color="auto"/>
-        </w:pBdr>
-      </w:pPr>
-      <w:r>
-        <w:t>"Mg":{</w:t>
-      </w:r>
-    </w:p>
-    <w:p>
-      <w:pPr>
-        <w:pBdr>
-          <w:top w:val="single" w:sz="4" w:space="1" w:color="auto"/>
-          <w:left w:val="single" w:sz="4" w:space="1" w:color="auto"/>
-          <w:bottom w:val="single" w:sz="4" w:space="1" w:color="auto"/>
-          <w:right w:val="single" w:sz="4" w:space="1" w:color="auto"/>
-        </w:pBdr>
-      </w:pPr>
-      <w:r>
-        <w:t xml:space="preserve">    "2":{"4":0.71, "5":0.80, "6":0.86, "8":1.03}},</w:t>
-      </w:r>
-    </w:p>
-    <w:p>
-      <w:pPr>
-        <w:pBdr>
-          <w:top w:val="single" w:sz="4" w:space="1" w:color="auto"/>
-          <w:left w:val="single" w:sz="4" w:space="1" w:color="auto"/>
-          <w:bottom w:val="single" w:sz="4" w:space="1" w:color="auto"/>
-          <w:right w:val="single" w:sz="4" w:space="1" w:color="auto"/>
-        </w:pBdr>
-      </w:pPr>
-      <w:r>
-        <w:t>"Mn":{</w:t>
-      </w:r>
-    </w:p>
-    <w:p>
-      <w:pPr>
-        <w:pBdr>
-          <w:top w:val="single" w:sz="4" w:space="1" w:color="auto"/>
-          <w:left w:val="single" w:sz="4" w:space="1" w:color="auto"/>
-          <w:bottom w:val="single" w:sz="4" w:space="1" w:color="auto"/>
-          <w:right w:val="single" w:sz="4" w:space="1" w:color="auto"/>
-        </w:pBdr>
-      </w:pPr>
-      <w:r>
-        <w:t xml:space="preserve">    "2":{"4":0.80,"5":0.89,"6":0.81,"7":1.04,"8":1.10},</w:t>
-      </w:r>
-    </w:p>
-    <w:p>
-      <w:pPr>
-        <w:pBdr>
-          <w:top w:val="single" w:sz="4" w:space="1" w:color="auto"/>
-          <w:left w:val="single" w:sz="4" w:space="1" w:color="auto"/>
-          <w:bottom w:val="single" w:sz="4" w:space="1" w:color="auto"/>
-          <w:right w:val="single" w:sz="4" w:space="1" w:color="auto"/>
-        </w:pBdr>
-      </w:pPr>
-      <w:r>
-        <w:t xml:space="preserve">    "3":{"5":0.72,"6":0.7525},</w:t>
-      </w:r>
-    </w:p>
-    <w:p>
-      <w:pPr>
-        <w:pBdr>
-          <w:top w:val="single" w:sz="4" w:space="1" w:color="auto"/>
-          <w:left w:val="single" w:sz="4" w:space="1" w:color="auto"/>
-          <w:bottom w:val="single" w:sz="4" w:space="1" w:color="auto"/>
-          <w:right w:val="single" w:sz="4" w:space="1" w:color="auto"/>
-        </w:pBdr>
-      </w:pPr>
-      <w:r>
-        <w:t xml:space="preserve">    "4":{"4":0.53,"6":0.67},</w:t>
-      </w:r>
-    </w:p>
-    <w:p>
-      <w:pPr>
-        <w:pBdr>
-          <w:top w:val="single" w:sz="4" w:space="1" w:color="auto"/>
-          <w:left w:val="single" w:sz="4" w:space="1" w:color="auto"/>
-          <w:bottom w:val="single" w:sz="4" w:space="1" w:color="auto"/>
-          <w:right w:val="single" w:sz="4" w:space="1" w:color="auto"/>
-        </w:pBdr>
-      </w:pPr>
-      <w:r>
-        <w:t xml:space="preserve">    "5":{"4":0.47},</w:t>
-      </w:r>
-    </w:p>
-    <w:p>
-      <w:pPr>
-        <w:pBdr>
-          <w:top w:val="single" w:sz="4" w:space="1" w:color="auto"/>
-          <w:left w:val="single" w:sz="4" w:space="1" w:color="auto"/>
-          <w:bottom w:val="single" w:sz="4" w:space="1" w:color="auto"/>
-          <w:right w:val="single" w:sz="4" w:space="1" w:color="auto"/>
-        </w:pBdr>
-      </w:pPr>
-      <w:r>
-        <w:t xml:space="preserve">    "6":{"4":0.395},</w:t>
-      </w:r>
-    </w:p>
-    <w:p>
-      <w:pPr>
-        <w:pBdr>
-          <w:top w:val="single" w:sz="4" w:space="1" w:color="auto"/>
-          <w:left w:val="single" w:sz="4" w:space="1" w:color="auto"/>
-          <w:bottom w:val="single" w:sz="4" w:space="1" w:color="auto"/>
-          <w:right w:val="single" w:sz="4" w:space="1" w:color="auto"/>
-        </w:pBdr>
-      </w:pPr>
-      <w:r>
-        <w:t xml:space="preserve">    "7":{"4":0.39,"6":0.60}},</w:t>
-      </w:r>
-    </w:p>
-    <w:p>
-      <w:pPr>
-        <w:pBdr>
-          <w:top w:val="single" w:sz="4" w:space="1" w:color="auto"/>
-          <w:left w:val="single" w:sz="4" w:space="1" w:color="auto"/>
-          <w:bottom w:val="single" w:sz="4" w:space="1" w:color="auto"/>
-          <w:right w:val="single" w:sz="4" w:space="1" w:color="auto"/>
-        </w:pBdr>
-      </w:pPr>
-      <w:r>
-        <w:t>"Mo":{</w:t>
-      </w:r>
-    </w:p>
-    <w:p>
-      <w:pPr>
-        <w:pBdr>
-          <w:top w:val="single" w:sz="4" w:space="1" w:color="auto"/>
-          <w:left w:val="single" w:sz="4" w:space="1" w:color="auto"/>
-          <w:bottom w:val="single" w:sz="4" w:space="1" w:color="auto"/>
-          <w:right w:val="single" w:sz="4" w:space="1" w:color="auto"/>
-        </w:pBdr>
-      </w:pPr>
-      <w:r>
-        <w:t xml:space="preserve">    "3":{"6":0.83},</w:t>
-      </w:r>
-    </w:p>
-    <w:p>
-      <w:pPr>
-        <w:pBdr>
-          <w:top w:val="single" w:sz="4" w:space="1" w:color="auto"/>
-          <w:left w:val="single" w:sz="4" w:space="1" w:color="auto"/>
-          <w:bottom w:val="single" w:sz="4" w:space="1" w:color="auto"/>
-          <w:right w:val="single" w:sz="4" w:space="1" w:color="auto"/>
-        </w:pBdr>
-      </w:pPr>
-      <w:r>
-        <w:t xml:space="preserve">    "4":{"6":0.79},</w:t>
-      </w:r>
-    </w:p>
-    <w:p>
-      <w:pPr>
-        <w:pBdr>
-          <w:top w:val="single" w:sz="4" w:space="1" w:color="auto"/>
-          <w:left w:val="single" w:sz="4" w:space="1" w:color="auto"/>
-          <w:bottom w:val="single" w:sz="4" w:space="1" w:color="auto"/>
-          <w:right w:val="single" w:sz="4" w:space="1" w:color="auto"/>
-        </w:pBdr>
-      </w:pPr>
-      <w:r>
-        <w:t xml:space="preserve">    "5":{"4":0.60, "6":0.75},</w:t>
-      </w:r>
-    </w:p>
-    <w:p>
-      <w:pPr>
-        <w:pBdr>
-          <w:top w:val="single" w:sz="4" w:space="1" w:color="auto"/>
-          <w:left w:val="single" w:sz="4" w:space="1" w:color="auto"/>
-          <w:bottom w:val="single" w:sz="4" w:space="1" w:color="auto"/>
-          <w:right w:val="single" w:sz="4" w:space="1" w:color="auto"/>
-        </w:pBdr>
-      </w:pPr>
-      <w:r>
-        <w:t xml:space="preserve">    "6":{"4":0.55, "5":0.64, "6":0.73, "7":0.87}},</w:t>
-      </w:r>
-    </w:p>
-    <w:p>
-      <w:pPr>
-        <w:pBdr>
-          <w:top w:val="single" w:sz="4" w:space="1" w:color="auto"/>
-          <w:left w:val="single" w:sz="4" w:space="1" w:color="auto"/>
-          <w:bottom w:val="single" w:sz="4" w:space="1" w:color="auto"/>
-          <w:right w:val="single" w:sz="4" w:space="1" w:color="auto"/>
-        </w:pBdr>
-      </w:pPr>
-      <w:r>
-        <w:t>"N":{</w:t>
-      </w:r>
-    </w:p>
-    <w:p>
-      <w:pPr>
-        <w:pBdr>
-          <w:top w:val="single" w:sz="4" w:space="1" w:color="auto"/>
-          <w:left w:val="single" w:sz="4" w:space="1" w:color="auto"/>
-          <w:bottom w:val="single" w:sz="4" w:space="1" w:color="auto"/>
-          <w:right w:val="single" w:sz="4" w:space="1" w:color="auto"/>
-        </w:pBdr>
-      </w:pPr>
-      <w:r>
-        <w:t xml:space="preserve">    "-3":{"4":1.32},</w:t>
-      </w:r>
-    </w:p>
-    <w:p>
-      <w:pPr>
-        <w:pBdr>
-          <w:top w:val="single" w:sz="4" w:space="1" w:color="auto"/>
-          <w:left w:val="single" w:sz="4" w:space="1" w:color="auto"/>
-          <w:bottom w:val="single" w:sz="4" w:space="1" w:color="auto"/>
-          <w:right w:val="single" w:sz="4" w:space="1" w:color="auto"/>
-        </w:pBdr>
-      </w:pPr>
-      <w:r>
-        <w:t xml:space="preserve">    "3":{"6":0.30},</w:t>
-      </w:r>
-    </w:p>
-    <w:p>
-      <w:pPr>
-        <w:pBdr>
-          <w:top w:val="single" w:sz="4" w:space="1" w:color="auto"/>
-          <w:left w:val="single" w:sz="4" w:space="1" w:color="auto"/>
-          <w:bottom w:val="single" w:sz="4" w:space="1" w:color="auto"/>
-          <w:right w:val="single" w:sz="4" w:space="1" w:color="auto"/>
-        </w:pBdr>
-      </w:pPr>
-      <w:r>
-        <w:t xml:space="preserve">    "5":{"3":0.044, "6":0.27}},</w:t>
-      </w:r>
-    </w:p>
-    <w:p>
-      <w:pPr>
-        <w:pBdr>
-          <w:top w:val="single" w:sz="4" w:space="1" w:color="auto"/>
-          <w:left w:val="single" w:sz="4" w:space="1" w:color="auto"/>
-          <w:bottom w:val="single" w:sz="4" w:space="1" w:color="auto"/>
-          <w:right w:val="single" w:sz="4" w:space="1" w:color="auto"/>
-        </w:pBdr>
-      </w:pPr>
-      <w:r>
-        <w:t>"Na":{</w:t>
-      </w:r>
-    </w:p>
-    <w:p>
-      <w:pPr>
-        <w:pBdr>
-          <w:top w:val="single" w:sz="4" w:space="1" w:color="auto"/>
-          <w:left w:val="single" w:sz="4" w:space="1" w:color="auto"/>
-          <w:bottom w:val="single" w:sz="4" w:space="1" w:color="auto"/>
-          <w:right w:val="single" w:sz="4" w:space="1" w:color="auto"/>
-        </w:pBdr>
-      </w:pPr>
-      <w:r>
-        <w:t xml:space="preserve">    "1":{"4":1.13, "5":1.14, "6":1.16, "7":1.26, "8":1.32, "9":1.38, "12":1.53}},</w:t>
-      </w:r>
-    </w:p>
-    <w:p>
-      <w:pPr>
-        <w:pBdr>
-          <w:top w:val="single" w:sz="4" w:space="1" w:color="auto"/>
-          <w:left w:val="single" w:sz="4" w:space="1" w:color="auto"/>
-          <w:bottom w:val="single" w:sz="4" w:space="1" w:color="auto"/>
-          <w:right w:val="single" w:sz="4" w:space="1" w:color="auto"/>
-        </w:pBdr>
-      </w:pPr>
-      <w:r>
-        <w:t>"Nb":{</w:t>
-      </w:r>
-    </w:p>
-    <w:p>
-      <w:pPr>
-        <w:pBdr>
-          <w:top w:val="single" w:sz="4" w:space="1" w:color="auto"/>
-          <w:left w:val="single" w:sz="4" w:space="1" w:color="auto"/>
-          <w:bottom w:val="single" w:sz="4" w:space="1" w:color="auto"/>
-          <w:right w:val="single" w:sz="4" w:space="1" w:color="auto"/>
-        </w:pBdr>
-      </w:pPr>
-      <w:r>
-        <w:t xml:space="preserve">    "3":{"6":0.86},</w:t>
-      </w:r>
-    </w:p>
-    <w:p>
-      <w:pPr>
-        <w:pBdr>
-          <w:top w:val="single" w:sz="4" w:space="1" w:color="auto"/>
-          <w:left w:val="single" w:sz="4" w:space="1" w:color="auto"/>
-          <w:bottom w:val="single" w:sz="4" w:space="1" w:color="auto"/>
-          <w:right w:val="single" w:sz="4" w:space="1" w:color="auto"/>
-        </w:pBdr>
-      </w:pPr>
-      <w:r>
-        <w:t xml:space="preserve">    "4":{"6":0.82, "8":0.93},</w:t>
-      </w:r>
-    </w:p>
-    <w:p>
-      <w:pPr>
-        <w:pBdr>
-          <w:top w:val="single" w:sz="4" w:space="1" w:color="auto"/>
-          <w:left w:val="single" w:sz="4" w:space="1" w:color="auto"/>
-          <w:bottom w:val="single" w:sz="4" w:space="1" w:color="auto"/>
-          <w:right w:val="single" w:sz="4" w:space="1" w:color="auto"/>
-        </w:pBdr>
-      </w:pPr>
-      <w:r>
-        <w:t xml:space="preserve">    "5":{"4":0.62, "6":0.78, "7":0.83, "8":0.88}},</w:t>
-      </w:r>
-    </w:p>
-    <w:p>
-      <w:pPr>
-        <w:pBdr>
-          <w:top w:val="single" w:sz="4" w:space="1" w:color="auto"/>
-          <w:left w:val="single" w:sz="4" w:space="1" w:color="auto"/>
-          <w:bottom w:val="single" w:sz="4" w:space="1" w:color="auto"/>
-          <w:right w:val="single" w:sz="4" w:space="1" w:color="auto"/>
-        </w:pBdr>
-      </w:pPr>
-      <w:r>
-        <w:lastRenderedPageBreak/>
-        <w:t>"Nd":{</w:t>
-      </w:r>
-    </w:p>
-    <w:p>
-      <w:pPr>
-        <w:pBdr>
-          <w:top w:val="single" w:sz="4" w:space="1" w:color="auto"/>
-          <w:left w:val="single" w:sz="4" w:space="1" w:color="auto"/>
-          <w:bottom w:val="single" w:sz="4" w:space="1" w:color="auto"/>
-          <w:right w:val="single" w:sz="4" w:space="1" w:color="auto"/>
-        </w:pBdr>
-      </w:pPr>
-      <w:r>
-        <w:t xml:space="preserve">    "2":{"8":1.43, "9":1.49},</w:t>
-      </w:r>
-    </w:p>
-    <w:p>
-      <w:pPr>
-        <w:pBdr>
-          <w:top w:val="single" w:sz="4" w:space="1" w:color="auto"/>
-          <w:left w:val="single" w:sz="4" w:space="1" w:color="auto"/>
-          <w:bottom w:val="single" w:sz="4" w:space="1" w:color="auto"/>
-          <w:right w:val="single" w:sz="4" w:space="1" w:color="auto"/>
-        </w:pBdr>
-      </w:pPr>
-      <w:r>
-        <w:t xml:space="preserve">    "3":{"6":1.123, "8":1.249, "9":1.303, "12":1.41}},</w:t>
-      </w:r>
-    </w:p>
-    <w:p>
-      <w:pPr>
-        <w:pBdr>
-          <w:top w:val="single" w:sz="4" w:space="1" w:color="auto"/>
-          <w:left w:val="single" w:sz="4" w:space="1" w:color="auto"/>
-          <w:bottom w:val="single" w:sz="4" w:space="1" w:color="auto"/>
-          <w:right w:val="single" w:sz="4" w:space="1" w:color="auto"/>
-        </w:pBdr>
-      </w:pPr>
-      <w:r>
-        <w:t>"Ni":{</w:t>
-      </w:r>
-    </w:p>
-    <w:p>
-      <w:pPr>
-        <w:pBdr>
-          <w:top w:val="single" w:sz="4" w:space="1" w:color="auto"/>
-          <w:left w:val="single" w:sz="4" w:space="1" w:color="auto"/>
-          <w:bottom w:val="single" w:sz="4" w:space="1" w:color="auto"/>
-          <w:right w:val="single" w:sz="4" w:space="1" w:color="auto"/>
-        </w:pBdr>
-      </w:pPr>
-      <w:r>
-        <w:t xml:space="preserve">    "2":{"4":0.69, "5":0.77, "6":0.83},</w:t>
-      </w:r>
-    </w:p>
-    <w:p>
-      <w:pPr>
-        <w:pBdr>
-          <w:top w:val="single" w:sz="4" w:space="1" w:color="auto"/>
-          <w:left w:val="single" w:sz="4" w:space="1" w:color="auto"/>
-          <w:bottom w:val="single" w:sz="4" w:space="1" w:color="auto"/>
-          <w:right w:val="single" w:sz="4" w:space="1" w:color="auto"/>
-        </w:pBdr>
-      </w:pPr>
-      <w:r>
-        <w:t xml:space="preserve">    "3":{"6":0.72},</w:t>
-      </w:r>
-    </w:p>
-    <w:p>
-      <w:pPr>
-        <w:pBdr>
-          <w:top w:val="single" w:sz="4" w:space="1" w:color="auto"/>
-          <w:left w:val="single" w:sz="4" w:space="1" w:color="auto"/>
-          <w:bottom w:val="single" w:sz="4" w:space="1" w:color="auto"/>
-          <w:right w:val="single" w:sz="4" w:space="1" w:color="auto"/>
-        </w:pBdr>
-      </w:pPr>
-      <w:r>
-        <w:t xml:space="preserve">    "4":{"6":0.62}},</w:t>
-      </w:r>
-    </w:p>
-    <w:p>
-      <w:pPr>
-        <w:pBdr>
-          <w:top w:val="single" w:sz="4" w:space="1" w:color="auto"/>
-          <w:left w:val="single" w:sz="4" w:space="1" w:color="auto"/>
-          <w:bottom w:val="single" w:sz="4" w:space="1" w:color="auto"/>
-          <w:right w:val="single" w:sz="4" w:space="1" w:color="auto"/>
-        </w:pBdr>
-      </w:pPr>
-      <w:r>
-        <w:t>"No":{</w:t>
-      </w:r>
-    </w:p>
-    <w:p>
-      <w:pPr>
-        <w:pBdr>
-          <w:top w:val="single" w:sz="4" w:space="1" w:color="auto"/>
-          <w:left w:val="single" w:sz="4" w:space="1" w:color="auto"/>
-          <w:bottom w:val="single" w:sz="4" w:space="1" w:color="auto"/>
-          <w:right w:val="single" w:sz="4" w:space="1" w:color="auto"/>
-        </w:pBdr>
-      </w:pPr>
-      <w:r>
-        <w:t xml:space="preserve">    "2":{"6":1.24}},</w:t>
-      </w:r>
-    </w:p>
-    <w:p>
-      <w:pPr>
-        <w:pBdr>
-          <w:top w:val="single" w:sz="4" w:space="1" w:color="auto"/>
-          <w:left w:val="single" w:sz="4" w:space="1" w:color="auto"/>
-          <w:bottom w:val="single" w:sz="4" w:space="1" w:color="auto"/>
-          <w:right w:val="single" w:sz="4" w:space="1" w:color="auto"/>
-        </w:pBdr>
-      </w:pPr>
-      <w:r>
-        <w:t>"Np":{</w:t>
-      </w:r>
-    </w:p>
-    <w:p>
-      <w:pPr>
-        <w:pBdr>
-          <w:top w:val="single" w:sz="4" w:space="1" w:color="auto"/>
-          <w:left w:val="single" w:sz="4" w:space="1" w:color="auto"/>
-          <w:bottom w:val="single" w:sz="4" w:space="1" w:color="auto"/>
-          <w:right w:val="single" w:sz="4" w:space="1" w:color="auto"/>
-        </w:pBdr>
-      </w:pPr>
-      <w:r>
-        <w:t xml:space="preserve">    "2":{"6":1.24},</w:t>
-      </w:r>
-    </w:p>
-    <w:p>
-      <w:pPr>
-        <w:pBdr>
-          <w:top w:val="single" w:sz="4" w:space="1" w:color="auto"/>
-          <w:left w:val="single" w:sz="4" w:space="1" w:color="auto"/>
-          <w:bottom w:val="single" w:sz="4" w:space="1" w:color="auto"/>
-          <w:right w:val="single" w:sz="4" w:space="1" w:color="auto"/>
-        </w:pBdr>
-      </w:pPr>
-      <w:r>
-        <w:t xml:space="preserve">    "3":{"6":1.15},</w:t>
-      </w:r>
-    </w:p>
-    <w:p>
-      <w:pPr>
-        <w:pBdr>
-          <w:top w:val="single" w:sz="4" w:space="1" w:color="auto"/>
-          <w:left w:val="single" w:sz="4" w:space="1" w:color="auto"/>
-          <w:bottom w:val="single" w:sz="4" w:space="1" w:color="auto"/>
-          <w:right w:val="single" w:sz="4" w:space="1" w:color="auto"/>
-        </w:pBdr>
-      </w:pPr>
-      <w:r>
-        <w:t xml:space="preserve">    "4":{"6":1.01,"8":1.12},</w:t>
-      </w:r>
-    </w:p>
-    <w:p>
-      <w:pPr>
-        <w:pBdr>
-          <w:top w:val="single" w:sz="4" w:space="1" w:color="auto"/>
-          <w:left w:val="single" w:sz="4" w:space="1" w:color="auto"/>
-          <w:bottom w:val="single" w:sz="4" w:space="1" w:color="auto"/>
-          <w:right w:val="single" w:sz="4" w:space="1" w:color="auto"/>
-        </w:pBdr>
-      </w:pPr>
-      <w:r>
-        <w:t xml:space="preserve">    "5":{"6":0.89},</w:t>
-      </w:r>
-    </w:p>
-    <w:p>
-      <w:pPr>
-        <w:pBdr>
-          <w:top w:val="single" w:sz="4" w:space="1" w:color="auto"/>
-          <w:left w:val="single" w:sz="4" w:space="1" w:color="auto"/>
-          <w:bottom w:val="single" w:sz="4" w:space="1" w:color="auto"/>
-          <w:right w:val="single" w:sz="4" w:space="1" w:color="auto"/>
-        </w:pBdr>
-      </w:pPr>
-      <w:r>
-        <w:t xml:space="preserve">    "6":{"6":0.86},</w:t>
-      </w:r>
-    </w:p>
-    <w:p>
-      <w:pPr>
-        <w:pBdr>
-          <w:top w:val="single" w:sz="4" w:space="1" w:color="auto"/>
-          <w:left w:val="single" w:sz="4" w:space="1" w:color="auto"/>
-          <w:bottom w:val="single" w:sz="4" w:space="1" w:color="auto"/>
-          <w:right w:val="single" w:sz="4" w:space="1" w:color="auto"/>
-        </w:pBdr>
-      </w:pPr>
-      <w:r>
-        <w:t xml:space="preserve">    "7":{"6":0.85}},</w:t>
-      </w:r>
-    </w:p>
-    <w:p>
-      <w:pPr>
-        <w:pBdr>
-          <w:top w:val="single" w:sz="4" w:space="1" w:color="auto"/>
-          <w:left w:val="single" w:sz="4" w:space="1" w:color="auto"/>
-          <w:bottom w:val="single" w:sz="4" w:space="1" w:color="auto"/>
-          <w:right w:val="single" w:sz="4" w:space="1" w:color="auto"/>
-        </w:pBdr>
-      </w:pPr>
-      <w:r>
-        <w:t>"O":{</w:t>
-      </w:r>
-    </w:p>
-    <w:p>
-      <w:pPr>
-        <w:pBdr>
-          <w:top w:val="single" w:sz="4" w:space="1" w:color="auto"/>
-          <w:left w:val="single" w:sz="4" w:space="1" w:color="auto"/>
-          <w:bottom w:val="single" w:sz="4" w:space="1" w:color="auto"/>
-          <w:right w:val="single" w:sz="4" w:space="1" w:color="auto"/>
-        </w:pBdr>
-      </w:pPr>
-      <w:r>
-        <w:t xml:space="preserve">    "-2":{"2":1.21, "3":1.22, "4":1.24, "6":1.26, "8":1.28}},</w:t>
-      </w:r>
-    </w:p>
-    <w:p>
-      <w:pPr>
-        <w:pBdr>
-          <w:top w:val="single" w:sz="4" w:space="1" w:color="auto"/>
-          <w:left w:val="single" w:sz="4" w:space="1" w:color="auto"/>
-          <w:bottom w:val="single" w:sz="4" w:space="1" w:color="auto"/>
-          <w:right w:val="single" w:sz="4" w:space="1" w:color="auto"/>
-        </w:pBdr>
-      </w:pPr>
-      <w:r>
-        <w:t>"Os":{</w:t>
-      </w:r>
-    </w:p>
-    <w:p>
-      <w:pPr>
-        <w:pBdr>
-          <w:top w:val="single" w:sz="4" w:space="1" w:color="auto"/>
-          <w:left w:val="single" w:sz="4" w:space="1" w:color="auto"/>
-          <w:bottom w:val="single" w:sz="4" w:space="1" w:color="auto"/>
-          <w:right w:val="single" w:sz="4" w:space="1" w:color="auto"/>
-        </w:pBdr>
-      </w:pPr>
-      <w:r>
-        <w:t xml:space="preserve">    "4":{"6":0.77},</w:t>
-      </w:r>
-    </w:p>
-    <w:p>
-      <w:pPr>
-        <w:pBdr>
-          <w:top w:val="single" w:sz="4" w:space="1" w:color="auto"/>
-          <w:left w:val="single" w:sz="4" w:space="1" w:color="auto"/>
-          <w:bottom w:val="single" w:sz="4" w:space="1" w:color="auto"/>
-          <w:right w:val="single" w:sz="4" w:space="1" w:color="auto"/>
-        </w:pBdr>
-      </w:pPr>
-      <w:r>
-        <w:t xml:space="preserve">    "5":{"6":0.715},</w:t>
-      </w:r>
-    </w:p>
-    <w:p>
-      <w:pPr>
-        <w:pBdr>
-          <w:top w:val="single" w:sz="4" w:space="1" w:color="auto"/>
-          <w:left w:val="single" w:sz="4" w:space="1" w:color="auto"/>
-          <w:bottom w:val="single" w:sz="4" w:space="1" w:color="auto"/>
-          <w:right w:val="single" w:sz="4" w:space="1" w:color="auto"/>
-        </w:pBdr>
-      </w:pPr>
-      <w:r>
-        <w:t xml:space="preserve">    "6":{"5":0.63, "6":0.685},</w:t>
-      </w:r>
-    </w:p>
-    <w:p>
-      <w:pPr>
-        <w:pBdr>
-          <w:top w:val="single" w:sz="4" w:space="1" w:color="auto"/>
-          <w:left w:val="single" w:sz="4" w:space="1" w:color="auto"/>
-          <w:bottom w:val="single" w:sz="4" w:space="1" w:color="auto"/>
-          <w:right w:val="single" w:sz="4" w:space="1" w:color="auto"/>
-        </w:pBdr>
-      </w:pPr>
-      <w:r>
-        <w:t xml:space="preserve">    "7":{"6":0.665},</w:t>
-      </w:r>
-    </w:p>
-    <w:p>
-      <w:pPr>
-        <w:pBdr>
-          <w:top w:val="single" w:sz="4" w:space="1" w:color="auto"/>
-          <w:left w:val="single" w:sz="4" w:space="1" w:color="auto"/>
-          <w:bottom w:val="single" w:sz="4" w:space="1" w:color="auto"/>
-          <w:right w:val="single" w:sz="4" w:space="1" w:color="auto"/>
-        </w:pBdr>
-      </w:pPr>
-      <w:r>
-        <w:t xml:space="preserve">    "8":{"4":0.53}},</w:t>
-      </w:r>
-    </w:p>
-    <w:p>
-      <w:pPr>
-        <w:pBdr>
-          <w:top w:val="single" w:sz="4" w:space="1" w:color="auto"/>
-          <w:left w:val="single" w:sz="4" w:space="1" w:color="auto"/>
-          <w:bottom w:val="single" w:sz="4" w:space="1" w:color="auto"/>
-          <w:right w:val="single" w:sz="4" w:space="1" w:color="auto"/>
-        </w:pBdr>
-      </w:pPr>
-      <w:r>
-        <w:t>"P":{</w:t>
-      </w:r>
-    </w:p>
-    <w:p>
-      <w:pPr>
-        <w:pBdr>
-          <w:top w:val="single" w:sz="4" w:space="1" w:color="auto"/>
-          <w:left w:val="single" w:sz="4" w:space="1" w:color="auto"/>
-          <w:bottom w:val="single" w:sz="4" w:space="1" w:color="auto"/>
-          <w:right w:val="single" w:sz="4" w:space="1" w:color="auto"/>
-        </w:pBdr>
-      </w:pPr>
-      <w:r>
-        <w:t xml:space="preserve">    "3":{"6":0.58},</w:t>
-      </w:r>
-    </w:p>
-    <w:p>
-      <w:pPr>
-        <w:pBdr>
-          <w:top w:val="single" w:sz="4" w:space="1" w:color="auto"/>
-          <w:left w:val="single" w:sz="4" w:space="1" w:color="auto"/>
-          <w:bottom w:val="single" w:sz="4" w:space="1" w:color="auto"/>
-          <w:right w:val="single" w:sz="4" w:space="1" w:color="auto"/>
-        </w:pBdr>
-      </w:pPr>
-      <w:r>
-        <w:t xml:space="preserve">    "5":{"4":0.31, "5":0.43, "6":0.52}},</w:t>
-      </w:r>
-    </w:p>
-    <w:p>
-      <w:pPr>
-        <w:pBdr>
-          <w:top w:val="single" w:sz="4" w:space="1" w:color="auto"/>
-          <w:left w:val="single" w:sz="4" w:space="1" w:color="auto"/>
-          <w:bottom w:val="single" w:sz="4" w:space="1" w:color="auto"/>
-          <w:right w:val="single" w:sz="4" w:space="1" w:color="auto"/>
-        </w:pBdr>
-      </w:pPr>
-      <w:r>
-        <w:t>"Pa":{</w:t>
-      </w:r>
-    </w:p>
-    <w:p>
-      <w:pPr>
-        <w:pBdr>
-          <w:top w:val="single" w:sz="4" w:space="1" w:color="auto"/>
-          <w:left w:val="single" w:sz="4" w:space="1" w:color="auto"/>
-          <w:bottom w:val="single" w:sz="4" w:space="1" w:color="auto"/>
-          <w:right w:val="single" w:sz="4" w:space="1" w:color="auto"/>
-        </w:pBdr>
-      </w:pPr>
-      <w:r>
-        <w:t xml:space="preserve">    "3":{"6":1.18},</w:t>
-      </w:r>
-    </w:p>
-    <w:p>
-      <w:pPr>
-        <w:pBdr>
-          <w:top w:val="single" w:sz="4" w:space="1" w:color="auto"/>
-          <w:left w:val="single" w:sz="4" w:space="1" w:color="auto"/>
-          <w:bottom w:val="single" w:sz="4" w:space="1" w:color="auto"/>
-          <w:right w:val="single" w:sz="4" w:space="1" w:color="auto"/>
-        </w:pBdr>
-      </w:pPr>
-      <w:r>
-        <w:t xml:space="preserve">    "4":{"6":1.04, "8":1.15},</w:t>
-      </w:r>
-    </w:p>
-    <w:p>
-      <w:pPr>
-        <w:pBdr>
-          <w:top w:val="single" w:sz="4" w:space="1" w:color="auto"/>
-          <w:left w:val="single" w:sz="4" w:space="1" w:color="auto"/>
-          <w:bottom w:val="single" w:sz="4" w:space="1" w:color="auto"/>
-          <w:right w:val="single" w:sz="4" w:space="1" w:color="auto"/>
-        </w:pBdr>
-      </w:pPr>
-      <w:r>
-        <w:t xml:space="preserve">    "5":{"6":0.92, "8":1.05, "9":1.09}},</w:t>
-      </w:r>
-    </w:p>
-    <w:p>
-      <w:pPr>
-        <w:pBdr>
-          <w:top w:val="single" w:sz="4" w:space="1" w:color="auto"/>
-          <w:left w:val="single" w:sz="4" w:space="1" w:color="auto"/>
-          <w:bottom w:val="single" w:sz="4" w:space="1" w:color="auto"/>
-          <w:right w:val="single" w:sz="4" w:space="1" w:color="auto"/>
-        </w:pBdr>
-      </w:pPr>
-      <w:r>
-        <w:t>"Pb":{</w:t>
-      </w:r>
-    </w:p>
-    <w:p>
-      <w:pPr>
-        <w:pBdr>
-          <w:top w:val="single" w:sz="4" w:space="1" w:color="auto"/>
-          <w:left w:val="single" w:sz="4" w:space="1" w:color="auto"/>
-          <w:bottom w:val="single" w:sz="4" w:space="1" w:color="auto"/>
-          <w:right w:val="single" w:sz="4" w:space="1" w:color="auto"/>
-        </w:pBdr>
-      </w:pPr>
-      <w:r>
-        <w:t xml:space="preserve">    "2":{"4":1.12, "6":1.33, "7":1.37, "8":1.43, "9":1.49, "10":1.54, "11":1.59, "12":1.63},</w:t>
-      </w:r>
-    </w:p>
-    <w:p>
-      <w:pPr>
-        <w:pBdr>
-          <w:top w:val="single" w:sz="4" w:space="1" w:color="auto"/>
-          <w:left w:val="single" w:sz="4" w:space="1" w:color="auto"/>
-          <w:bottom w:val="single" w:sz="4" w:space="1" w:color="auto"/>
-          <w:right w:val="single" w:sz="4" w:space="1" w:color="auto"/>
-        </w:pBdr>
-      </w:pPr>
-      <w:r>
-        <w:t xml:space="preserve">    "4":{"4":0.79, "5":0.87, "6":0.915, "8":1.08}},</w:t>
-      </w:r>
-    </w:p>
-    <w:p>
-      <w:pPr>
-        <w:pBdr>
-          <w:top w:val="single" w:sz="4" w:space="1" w:color="auto"/>
-          <w:left w:val="single" w:sz="4" w:space="1" w:color="auto"/>
-          <w:bottom w:val="single" w:sz="4" w:space="1" w:color="auto"/>
-          <w:right w:val="single" w:sz="4" w:space="1" w:color="auto"/>
-        </w:pBdr>
-      </w:pPr>
-      <w:r>
-        <w:t>"Pd":{</w:t>
-      </w:r>
-    </w:p>
-    <w:p>
-      <w:pPr>
-        <w:pBdr>
-          <w:top w:val="single" w:sz="4" w:space="1" w:color="auto"/>
-          <w:left w:val="single" w:sz="4" w:space="1" w:color="auto"/>
-          <w:bottom w:val="single" w:sz="4" w:space="1" w:color="auto"/>
-          <w:right w:val="single" w:sz="4" w:space="1" w:color="auto"/>
-        </w:pBdr>
-      </w:pPr>
-      <w:r>
-        <w:t xml:space="preserve">    "1":{"2":0.73},</w:t>
-      </w:r>
-    </w:p>
-    <w:p>
-      <w:pPr>
-        <w:pBdr>
-          <w:top w:val="single" w:sz="4" w:space="1" w:color="auto"/>
-          <w:left w:val="single" w:sz="4" w:space="1" w:color="auto"/>
-          <w:bottom w:val="single" w:sz="4" w:space="1" w:color="auto"/>
-          <w:right w:val="single" w:sz="4" w:space="1" w:color="auto"/>
-        </w:pBdr>
-      </w:pPr>
-      <w:r>
-        <w:t xml:space="preserve">    "2":{"4":0.78, "6":1.00},</w:t>
-      </w:r>
-    </w:p>
-    <w:p>
-      <w:pPr>
-        <w:pBdr>
-          <w:top w:val="single" w:sz="4" w:space="1" w:color="auto"/>
-          <w:left w:val="single" w:sz="4" w:space="1" w:color="auto"/>
-          <w:bottom w:val="single" w:sz="4" w:space="1" w:color="auto"/>
-          <w:right w:val="single" w:sz="4" w:space="1" w:color="auto"/>
-        </w:pBdr>
-      </w:pPr>
-      <w:r>
-        <w:t xml:space="preserve">    "3":{"6":0.90},</w:t>
-      </w:r>
-    </w:p>
-    <w:p>
-      <w:pPr>
-        <w:pBdr>
-          <w:top w:val="single" w:sz="4" w:space="1" w:color="auto"/>
-          <w:left w:val="single" w:sz="4" w:space="1" w:color="auto"/>
-          <w:bottom w:val="single" w:sz="4" w:space="1" w:color="auto"/>
-          <w:right w:val="single" w:sz="4" w:space="1" w:color="auto"/>
-        </w:pBdr>
-      </w:pPr>
-      <w:r>
-        <w:t xml:space="preserve">    "4":{"6":0.755}},</w:t>
-      </w:r>
-    </w:p>
-    <w:p>
-      <w:pPr>
-        <w:pBdr>
-          <w:top w:val="single" w:sz="4" w:space="1" w:color="auto"/>
-          <w:left w:val="single" w:sz="4" w:space="1" w:color="auto"/>
-          <w:bottom w:val="single" w:sz="4" w:space="1" w:color="auto"/>
-          <w:right w:val="single" w:sz="4" w:space="1" w:color="auto"/>
-        </w:pBdr>
-      </w:pPr>
-      <w:r>
-        <w:t>"Pm":{</w:t>
-      </w:r>
-    </w:p>
-    <w:p>
-      <w:pPr>
-        <w:pBdr>
-          <w:top w:val="single" w:sz="4" w:space="1" w:color="auto"/>
-          <w:left w:val="single" w:sz="4" w:space="1" w:color="auto"/>
-          <w:bottom w:val="single" w:sz="4" w:space="1" w:color="auto"/>
-          <w:right w:val="single" w:sz="4" w:space="1" w:color="auto"/>
-        </w:pBdr>
-      </w:pPr>
-      <w:r>
-        <w:t xml:space="preserve">    "3":{"6":1.11, "8":1.233, "9":1.284}},</w:t>
-      </w:r>
-    </w:p>
-    <w:p>
-      <w:pPr>
-        <w:pBdr>
-          <w:top w:val="single" w:sz="4" w:space="1" w:color="auto"/>
-          <w:left w:val="single" w:sz="4" w:space="1" w:color="auto"/>
-          <w:bottom w:val="single" w:sz="4" w:space="1" w:color="auto"/>
-          <w:right w:val="single" w:sz="4" w:space="1" w:color="auto"/>
-        </w:pBdr>
-      </w:pPr>
-      <w:r>
-        <w:t>"Po":{</w:t>
-      </w:r>
-    </w:p>
-    <w:p>
-      <w:pPr>
-        <w:pBdr>
-          <w:top w:val="single" w:sz="4" w:space="1" w:color="auto"/>
-          <w:left w:val="single" w:sz="4" w:space="1" w:color="auto"/>
-          <w:bottom w:val="single" w:sz="4" w:space="1" w:color="auto"/>
-          <w:right w:val="single" w:sz="4" w:space="1" w:color="auto"/>
-        </w:pBdr>
-      </w:pPr>
-      <w:r>
-        <w:t xml:space="preserve">    "4":{"6":1.08, "8":1.22},</w:t>
-      </w:r>
-    </w:p>
-    <w:p>
-      <w:pPr>
-        <w:pBdr>
-          <w:top w:val="single" w:sz="4" w:space="1" w:color="auto"/>
-          <w:left w:val="single" w:sz="4" w:space="1" w:color="auto"/>
-          <w:bottom w:val="single" w:sz="4" w:space="1" w:color="auto"/>
-          <w:right w:val="single" w:sz="4" w:space="1" w:color="auto"/>
-        </w:pBdr>
-      </w:pPr>
-      <w:r>
-        <w:t xml:space="preserve">    "6":{"6":0.81}},</w:t>
-      </w:r>
-    </w:p>
-    <w:p>
-      <w:pPr>
-        <w:pBdr>
-          <w:top w:val="single" w:sz="4" w:space="1" w:color="auto"/>
-          <w:left w:val="single" w:sz="4" w:space="1" w:color="auto"/>
-          <w:bottom w:val="single" w:sz="4" w:space="1" w:color="auto"/>
-          <w:right w:val="single" w:sz="4" w:space="1" w:color="auto"/>
-        </w:pBdr>
-      </w:pPr>
-      <w:r>
-        <w:lastRenderedPageBreak/>
-        <w:t>"Pr":{</w:t>
-      </w:r>
-    </w:p>
-    <w:p>
-      <w:pPr>
-        <w:pBdr>
-          <w:top w:val="single" w:sz="4" w:space="1" w:color="auto"/>
-          <w:left w:val="single" w:sz="4" w:space="1" w:color="auto"/>
-          <w:bottom w:val="single" w:sz="4" w:space="1" w:color="auto"/>
-          <w:right w:val="single" w:sz="4" w:space="1" w:color="auto"/>
-        </w:pBdr>
-      </w:pPr>
-      <w:r>
-        <w:t xml:space="preserve">    "3":{"6":1.13, "8":1.266, "9":1.319},</w:t>
-      </w:r>
-    </w:p>
-    <w:p>
-      <w:pPr>
-        <w:pBdr>
-          <w:top w:val="single" w:sz="4" w:space="1" w:color="auto"/>
-          <w:left w:val="single" w:sz="4" w:space="1" w:color="auto"/>
-          <w:bottom w:val="single" w:sz="4" w:space="1" w:color="auto"/>
-          <w:right w:val="single" w:sz="4" w:space="1" w:color="auto"/>
-        </w:pBdr>
-      </w:pPr>
-      <w:r>
-        <w:t xml:space="preserve">    "4":{"6":0.99, "8":1.10}},</w:t>
-      </w:r>
-    </w:p>
-    <w:p>
-      <w:pPr>
-        <w:pBdr>
-          <w:top w:val="single" w:sz="4" w:space="1" w:color="auto"/>
-          <w:left w:val="single" w:sz="4" w:space="1" w:color="auto"/>
-          <w:bottom w:val="single" w:sz="4" w:space="1" w:color="auto"/>
-          <w:right w:val="single" w:sz="4" w:space="1" w:color="auto"/>
-        </w:pBdr>
-      </w:pPr>
-      <w:r>
-        <w:t>"Pt":{</w:t>
-      </w:r>
-    </w:p>
-    <w:p>
-      <w:pPr>
-        <w:pBdr>
-          <w:top w:val="single" w:sz="4" w:space="1" w:color="auto"/>
-          <w:left w:val="single" w:sz="4" w:space="1" w:color="auto"/>
-          <w:bottom w:val="single" w:sz="4" w:space="1" w:color="auto"/>
-          <w:right w:val="single" w:sz="4" w:space="1" w:color="auto"/>
-        </w:pBdr>
-      </w:pPr>
-      <w:r>
-        <w:t xml:space="preserve">    "2":{"4":0.74, "6":0.94},</w:t>
-      </w:r>
-    </w:p>
-    <w:p>
-      <w:pPr>
-        <w:pBdr>
-          <w:top w:val="single" w:sz="4" w:space="1" w:color="auto"/>
-          <w:left w:val="single" w:sz="4" w:space="1" w:color="auto"/>
-          <w:bottom w:val="single" w:sz="4" w:space="1" w:color="auto"/>
-          <w:right w:val="single" w:sz="4" w:space="1" w:color="auto"/>
-        </w:pBdr>
-      </w:pPr>
-      <w:r>
-        <w:t xml:space="preserve">    "4":{"6":0.765},</w:t>
-      </w:r>
-    </w:p>
-    <w:p>
-      <w:pPr>
-        <w:pBdr>
-          <w:top w:val="single" w:sz="4" w:space="1" w:color="auto"/>
-          <w:left w:val="single" w:sz="4" w:space="1" w:color="auto"/>
-          <w:bottom w:val="single" w:sz="4" w:space="1" w:color="auto"/>
-          <w:right w:val="single" w:sz="4" w:space="1" w:color="auto"/>
-        </w:pBdr>
-      </w:pPr>
-      <w:r>
-        <w:t xml:space="preserve">    "5":{"6":0.71}},</w:t>
-      </w:r>
-    </w:p>
-    <w:p>
-      <w:pPr>
-        <w:pBdr>
-          <w:top w:val="single" w:sz="4" w:space="1" w:color="auto"/>
-          <w:left w:val="single" w:sz="4" w:space="1" w:color="auto"/>
-          <w:bottom w:val="single" w:sz="4" w:space="1" w:color="auto"/>
-          <w:right w:val="single" w:sz="4" w:space="1" w:color="auto"/>
-        </w:pBdr>
-      </w:pPr>
-      <w:r>
-        <w:t>"Pu":{</w:t>
-      </w:r>
-    </w:p>
-    <w:p>
-      <w:pPr>
-        <w:pBdr>
-          <w:top w:val="single" w:sz="4" w:space="1" w:color="auto"/>
-          <w:left w:val="single" w:sz="4" w:space="1" w:color="auto"/>
-          <w:bottom w:val="single" w:sz="4" w:space="1" w:color="auto"/>
-          <w:right w:val="single" w:sz="4" w:space="1" w:color="auto"/>
-        </w:pBdr>
-      </w:pPr>
-      <w:r>
-        <w:t xml:space="preserve">    "3":{"6":1.14},</w:t>
-      </w:r>
-    </w:p>
-    <w:p>
-      <w:pPr>
-        <w:pBdr>
-          <w:top w:val="single" w:sz="4" w:space="1" w:color="auto"/>
-          <w:left w:val="single" w:sz="4" w:space="1" w:color="auto"/>
-          <w:bottom w:val="single" w:sz="4" w:space="1" w:color="auto"/>
-          <w:right w:val="single" w:sz="4" w:space="1" w:color="auto"/>
-        </w:pBdr>
-      </w:pPr>
-      <w:r>
-        <w:t xml:space="preserve">    "4":{"6":1.00, "8":1.10},</w:t>
-      </w:r>
-    </w:p>
-    <w:p>
-      <w:pPr>
-        <w:pBdr>
-          <w:top w:val="single" w:sz="4" w:space="1" w:color="auto"/>
-          <w:left w:val="single" w:sz="4" w:space="1" w:color="auto"/>
-          <w:bottom w:val="single" w:sz="4" w:space="1" w:color="auto"/>
-          <w:right w:val="single" w:sz="4" w:space="1" w:color="auto"/>
-        </w:pBdr>
-      </w:pPr>
-      <w:r>
-        <w:t xml:space="preserve">    "5":{"6":0.88},</w:t>
-      </w:r>
-    </w:p>
-    <w:p>
-      <w:pPr>
-        <w:pBdr>
-          <w:top w:val="single" w:sz="4" w:space="1" w:color="auto"/>
-          <w:left w:val="single" w:sz="4" w:space="1" w:color="auto"/>
-          <w:bottom w:val="single" w:sz="4" w:space="1" w:color="auto"/>
-          <w:right w:val="single" w:sz="4" w:space="1" w:color="auto"/>
-        </w:pBdr>
-      </w:pPr>
-      <w:r>
-        <w:t xml:space="preserve">    "6":{"4":0.85}},</w:t>
-      </w:r>
-    </w:p>
-    <w:p>
-      <w:pPr>
-        <w:pBdr>
-          <w:top w:val="single" w:sz="4" w:space="1" w:color="auto"/>
-          <w:left w:val="single" w:sz="4" w:space="1" w:color="auto"/>
-          <w:bottom w:val="single" w:sz="4" w:space="1" w:color="auto"/>
-          <w:right w:val="single" w:sz="4" w:space="1" w:color="auto"/>
-        </w:pBdr>
-      </w:pPr>
-      <w:r>
-        <w:t>"Ra":{"8":1.48, "12":1.70},</w:t>
-      </w:r>
-    </w:p>
-    <w:p>
-      <w:pPr>
-        <w:pBdr>
-          <w:top w:val="single" w:sz="4" w:space="1" w:color="auto"/>
-          <w:left w:val="single" w:sz="4" w:space="1" w:color="auto"/>
-          <w:bottom w:val="single" w:sz="4" w:space="1" w:color="auto"/>
-          <w:right w:val="single" w:sz="4" w:space="1" w:color="auto"/>
-        </w:pBdr>
-      </w:pPr>
-      <w:r>
-        <w:t>"Rb":{</w:t>
-      </w:r>
-    </w:p>
-    <w:p>
-      <w:pPr>
-        <w:pBdr>
-          <w:top w:val="single" w:sz="4" w:space="1" w:color="auto"/>
-          <w:left w:val="single" w:sz="4" w:space="1" w:color="auto"/>
-          <w:bottom w:val="single" w:sz="4" w:space="1" w:color="auto"/>
-          <w:right w:val="single" w:sz="4" w:space="1" w:color="auto"/>
-        </w:pBdr>
-      </w:pPr>
-      <w:r>
-        <w:t xml:space="preserve">    "1":{"6":1.66, "7":1.70, "8":1.75, "9":1.77, "10":1.80, "11":1.83, "12":1.86, "14":1.97}},</w:t>
-      </w:r>
-    </w:p>
-    <w:p>
-      <w:pPr>
-        <w:pBdr>
-          <w:top w:val="single" w:sz="4" w:space="1" w:color="auto"/>
-          <w:left w:val="single" w:sz="4" w:space="1" w:color="auto"/>
-          <w:bottom w:val="single" w:sz="4" w:space="1" w:color="auto"/>
-          <w:right w:val="single" w:sz="4" w:space="1" w:color="auto"/>
-        </w:pBdr>
-      </w:pPr>
-      <w:r>
-        <w:t>"Re":{</w:t>
-      </w:r>
-    </w:p>
-    <w:p>
-      <w:pPr>
-        <w:pBdr>
-          <w:top w:val="single" w:sz="4" w:space="1" w:color="auto"/>
-          <w:left w:val="single" w:sz="4" w:space="1" w:color="auto"/>
-          <w:bottom w:val="single" w:sz="4" w:space="1" w:color="auto"/>
-          <w:right w:val="single" w:sz="4" w:space="1" w:color="auto"/>
-        </w:pBdr>
-      </w:pPr>
-      <w:r>
-        <w:t xml:space="preserve">    "4":{"6":0.77},</w:t>
-      </w:r>
-    </w:p>
-    <w:p>
-      <w:pPr>
-        <w:pBdr>
-          <w:top w:val="single" w:sz="4" w:space="1" w:color="auto"/>
-          <w:left w:val="single" w:sz="4" w:space="1" w:color="auto"/>
-          <w:bottom w:val="single" w:sz="4" w:space="1" w:color="auto"/>
-          <w:right w:val="single" w:sz="4" w:space="1" w:color="auto"/>
-        </w:pBdr>
-      </w:pPr>
-      <w:r>
-        <w:t xml:space="preserve">    "5":{"6":0.72},</w:t>
-      </w:r>
-    </w:p>
-    <w:p>
-      <w:pPr>
-        <w:pBdr>
-          <w:top w:val="single" w:sz="4" w:space="1" w:color="auto"/>
-          <w:left w:val="single" w:sz="4" w:space="1" w:color="auto"/>
-          <w:bottom w:val="single" w:sz="4" w:space="1" w:color="auto"/>
-          <w:right w:val="single" w:sz="4" w:space="1" w:color="auto"/>
-        </w:pBdr>
-      </w:pPr>
-      <w:r>
-        <w:t xml:space="preserve">    "6":{"6":0.69},</w:t>
-      </w:r>
-    </w:p>
-    <w:p>
-      <w:pPr>
-        <w:pBdr>
-          <w:top w:val="single" w:sz="4" w:space="1" w:color="auto"/>
-          <w:left w:val="single" w:sz="4" w:space="1" w:color="auto"/>
-          <w:bottom w:val="single" w:sz="4" w:space="1" w:color="auto"/>
-          <w:right w:val="single" w:sz="4" w:space="1" w:color="auto"/>
-        </w:pBdr>
-      </w:pPr>
-      <w:r>
-        <w:t xml:space="preserve">    "7":{"4":0.52, "6":0.67}},</w:t>
-      </w:r>
-    </w:p>
-    <w:p>
-      <w:pPr>
-        <w:pBdr>
-          <w:top w:val="single" w:sz="4" w:space="1" w:color="auto"/>
-          <w:left w:val="single" w:sz="4" w:space="1" w:color="auto"/>
-          <w:bottom w:val="single" w:sz="4" w:space="1" w:color="auto"/>
-          <w:right w:val="single" w:sz="4" w:space="1" w:color="auto"/>
-        </w:pBdr>
-      </w:pPr>
-      <w:r>
-        <w:t>"Rh":{</w:t>
-      </w:r>
-    </w:p>
-    <w:p>
-      <w:pPr>
-        <w:pBdr>
-          <w:top w:val="single" w:sz="4" w:space="1" w:color="auto"/>
-          <w:left w:val="single" w:sz="4" w:space="1" w:color="auto"/>
-          <w:bottom w:val="single" w:sz="4" w:space="1" w:color="auto"/>
-          <w:right w:val="single" w:sz="4" w:space="1" w:color="auto"/>
-        </w:pBdr>
-      </w:pPr>
-      <w:r>
-        <w:t xml:space="preserve">    "3":{"6":0.805},</w:t>
-      </w:r>
-    </w:p>
-    <w:p>
-      <w:pPr>
-        <w:pBdr>
-          <w:top w:val="single" w:sz="4" w:space="1" w:color="auto"/>
-          <w:left w:val="single" w:sz="4" w:space="1" w:color="auto"/>
-          <w:bottom w:val="single" w:sz="4" w:space="1" w:color="auto"/>
-          <w:right w:val="single" w:sz="4" w:space="1" w:color="auto"/>
-        </w:pBdr>
-      </w:pPr>
-      <w:r>
-        <w:t xml:space="preserve">    "4":{"6":0.74},</w:t>
-      </w:r>
-    </w:p>
-    <w:p>
-      <w:pPr>
-        <w:pBdr>
-          <w:top w:val="single" w:sz="4" w:space="1" w:color="auto"/>
-          <w:left w:val="single" w:sz="4" w:space="1" w:color="auto"/>
-          <w:bottom w:val="single" w:sz="4" w:space="1" w:color="auto"/>
-          <w:right w:val="single" w:sz="4" w:space="1" w:color="auto"/>
-        </w:pBdr>
-      </w:pPr>
-      <w:r>
-        <w:t xml:space="preserve">    "5":{"6":0.69}},</w:t>
-      </w:r>
-    </w:p>
-    <w:p>
-      <w:pPr>
-        <w:pBdr>
-          <w:top w:val="single" w:sz="4" w:space="1" w:color="auto"/>
-          <w:left w:val="single" w:sz="4" w:space="1" w:color="auto"/>
-          <w:bottom w:val="single" w:sz="4" w:space="1" w:color="auto"/>
-          <w:right w:val="single" w:sz="4" w:space="1" w:color="auto"/>
-        </w:pBdr>
-      </w:pPr>
-      <w:r>
-        <w:t>"Ru":{</w:t>
-      </w:r>
-    </w:p>
-    <w:p>
-      <w:pPr>
-        <w:pBdr>
-          <w:top w:val="single" w:sz="4" w:space="1" w:color="auto"/>
-          <w:left w:val="single" w:sz="4" w:space="1" w:color="auto"/>
-          <w:bottom w:val="single" w:sz="4" w:space="1" w:color="auto"/>
-          <w:right w:val="single" w:sz="4" w:space="1" w:color="auto"/>
-        </w:pBdr>
-      </w:pPr>
-      <w:r>
-        <w:t xml:space="preserve">    "3":{"6":0.82},</w:t>
-      </w:r>
-    </w:p>
-    <w:p>
-      <w:pPr>
-        <w:pBdr>
-          <w:top w:val="single" w:sz="4" w:space="1" w:color="auto"/>
-          <w:left w:val="single" w:sz="4" w:space="1" w:color="auto"/>
-          <w:bottom w:val="single" w:sz="4" w:space="1" w:color="auto"/>
-          <w:right w:val="single" w:sz="4" w:space="1" w:color="auto"/>
-        </w:pBdr>
-      </w:pPr>
-      <w:r>
-        <w:t xml:space="preserve">    "4":{"6":0.76},</w:t>
-      </w:r>
-    </w:p>
-    <w:p>
-      <w:pPr>
-        <w:pBdr>
-          <w:top w:val="single" w:sz="4" w:space="1" w:color="auto"/>
-          <w:left w:val="single" w:sz="4" w:space="1" w:color="auto"/>
-          <w:bottom w:val="single" w:sz="4" w:space="1" w:color="auto"/>
-          <w:right w:val="single" w:sz="4" w:space="1" w:color="auto"/>
-        </w:pBdr>
-      </w:pPr>
-      <w:r>
-        <w:t xml:space="preserve">    "5":{"6":0.705},</w:t>
-      </w:r>
-    </w:p>
-    <w:p>
-      <w:pPr>
-        <w:pBdr>
-          <w:top w:val="single" w:sz="4" w:space="1" w:color="auto"/>
-          <w:left w:val="single" w:sz="4" w:space="1" w:color="auto"/>
-          <w:bottom w:val="single" w:sz="4" w:space="1" w:color="auto"/>
-          <w:right w:val="single" w:sz="4" w:space="1" w:color="auto"/>
-        </w:pBdr>
-      </w:pPr>
-      <w:r>
-        <w:t xml:space="preserve">    "7":{"4":0.52},</w:t>
-      </w:r>
-    </w:p>
-    <w:p>
-      <w:pPr>
-        <w:pBdr>
-          <w:top w:val="single" w:sz="4" w:space="1" w:color="auto"/>
-          <w:left w:val="single" w:sz="4" w:space="1" w:color="auto"/>
-          <w:bottom w:val="single" w:sz="4" w:space="1" w:color="auto"/>
-          <w:right w:val="single" w:sz="4" w:space="1" w:color="auto"/>
-        </w:pBdr>
-      </w:pPr>
-      <w:r>
-        <w:t xml:space="preserve">    "8":{"4":0.50}},</w:t>
-      </w:r>
-    </w:p>
-    <w:p>
-      <w:pPr>
-        <w:pBdr>
-          <w:top w:val="single" w:sz="4" w:space="1" w:color="auto"/>
-          <w:left w:val="single" w:sz="4" w:space="1" w:color="auto"/>
-          <w:bottom w:val="single" w:sz="4" w:space="1" w:color="auto"/>
-          <w:right w:val="single" w:sz="4" w:space="1" w:color="auto"/>
-        </w:pBdr>
-      </w:pPr>
-      <w:r>
-        <w:t>"S":{</w:t>
-      </w:r>
-    </w:p>
-    <w:p>
-      <w:pPr>
-        <w:pBdr>
-          <w:top w:val="single" w:sz="4" w:space="1" w:color="auto"/>
-          <w:left w:val="single" w:sz="4" w:space="1" w:color="auto"/>
-          <w:bottom w:val="single" w:sz="4" w:space="1" w:color="auto"/>
-          <w:right w:val="single" w:sz="4" w:space="1" w:color="auto"/>
-        </w:pBdr>
-      </w:pPr>
-      <w:r>
-        <w:t xml:space="preserve">    "-2":{"6":1.70},</w:t>
-      </w:r>
-    </w:p>
-    <w:p>
-      <w:pPr>
-        <w:pBdr>
-          <w:top w:val="single" w:sz="4" w:space="1" w:color="auto"/>
-          <w:left w:val="single" w:sz="4" w:space="1" w:color="auto"/>
-          <w:bottom w:val="single" w:sz="4" w:space="1" w:color="auto"/>
-          <w:right w:val="single" w:sz="4" w:space="1" w:color="auto"/>
-        </w:pBdr>
-      </w:pPr>
-      <w:r>
-        <w:t xml:space="preserve">    "4":{"6":0.51},</w:t>
-      </w:r>
-    </w:p>
-    <w:p>
-      <w:pPr>
-        <w:pBdr>
-          <w:top w:val="single" w:sz="4" w:space="1" w:color="auto"/>
-          <w:left w:val="single" w:sz="4" w:space="1" w:color="auto"/>
-          <w:bottom w:val="single" w:sz="4" w:space="1" w:color="auto"/>
-          <w:right w:val="single" w:sz="4" w:space="1" w:color="auto"/>
-        </w:pBdr>
-      </w:pPr>
-      <w:r>
-        <w:t xml:space="preserve">    "6":{"4":0.26, "6":0.43}},</w:t>
-      </w:r>
-    </w:p>
-    <w:p>
-      <w:pPr>
-        <w:pBdr>
-          <w:top w:val="single" w:sz="4" w:space="1" w:color="auto"/>
-          <w:left w:val="single" w:sz="4" w:space="1" w:color="auto"/>
-          <w:bottom w:val="single" w:sz="4" w:space="1" w:color="auto"/>
-          <w:right w:val="single" w:sz="4" w:space="1" w:color="auto"/>
-        </w:pBdr>
-      </w:pPr>
-      <w:r>
-        <w:t>"Sb":{</w:t>
-      </w:r>
-    </w:p>
-    <w:p>
-      <w:pPr>
-        <w:pBdr>
-          <w:top w:val="single" w:sz="4" w:space="1" w:color="auto"/>
-          <w:left w:val="single" w:sz="4" w:space="1" w:color="auto"/>
-          <w:bottom w:val="single" w:sz="4" w:space="1" w:color="auto"/>
-          <w:right w:val="single" w:sz="4" w:space="1" w:color="auto"/>
-        </w:pBdr>
-      </w:pPr>
-      <w:r>
-        <w:t xml:space="preserve">    "3":{"4":0.90, "5":0.94, "6":0.90},</w:t>
-      </w:r>
-    </w:p>
-    <w:p>
-      <w:pPr>
-        <w:pBdr>
-          <w:top w:val="single" w:sz="4" w:space="1" w:color="auto"/>
-          <w:left w:val="single" w:sz="4" w:space="1" w:color="auto"/>
-          <w:bottom w:val="single" w:sz="4" w:space="1" w:color="auto"/>
-          <w:right w:val="single" w:sz="4" w:space="1" w:color="auto"/>
-        </w:pBdr>
-      </w:pPr>
-      <w:r>
-        <w:t xml:space="preserve">    "5":{"6":0.74}},</w:t>
-      </w:r>
-    </w:p>
-    <w:p>
-      <w:pPr>
-        <w:pBdr>
-          <w:top w:val="single" w:sz="4" w:space="1" w:color="auto"/>
-          <w:left w:val="single" w:sz="4" w:space="1" w:color="auto"/>
-          <w:bottom w:val="single" w:sz="4" w:space="1" w:color="auto"/>
-          <w:right w:val="single" w:sz="4" w:space="1" w:color="auto"/>
-        </w:pBdr>
-      </w:pPr>
-      <w:r>
-        <w:t>"Sc":{</w:t>
-      </w:r>
-    </w:p>
-    <w:p>
-      <w:pPr>
-        <w:pBdr>
-          <w:top w:val="single" w:sz="4" w:space="1" w:color="auto"/>
-          <w:left w:val="single" w:sz="4" w:space="1" w:color="auto"/>
-          <w:bottom w:val="single" w:sz="4" w:space="1" w:color="auto"/>
-          <w:right w:val="single" w:sz="4" w:space="1" w:color="auto"/>
-        </w:pBdr>
-      </w:pPr>
-      <w:r>
-        <w:t xml:space="preserve">    "3":{"6":0.885, "8":1.01}},</w:t>
-      </w:r>
-    </w:p>
-    <w:p>
-      <w:pPr>
-        <w:pBdr>
-          <w:top w:val="single" w:sz="4" w:space="1" w:color="auto"/>
-          <w:left w:val="single" w:sz="4" w:space="1" w:color="auto"/>
-          <w:bottom w:val="single" w:sz="4" w:space="1" w:color="auto"/>
-          <w:right w:val="single" w:sz="4" w:space="1" w:color="auto"/>
-        </w:pBdr>
-      </w:pPr>
-      <w:r>
-        <w:t>"Se":{</w:t>
-      </w:r>
-    </w:p>
-    <w:p>
-      <w:pPr>
-        <w:pBdr>
-          <w:top w:val="single" w:sz="4" w:space="1" w:color="auto"/>
-          <w:left w:val="single" w:sz="4" w:space="1" w:color="auto"/>
-          <w:bottom w:val="single" w:sz="4" w:space="1" w:color="auto"/>
-          <w:right w:val="single" w:sz="4" w:space="1" w:color="auto"/>
-        </w:pBdr>
-      </w:pPr>
-      <w:r>
-        <w:t xml:space="preserve">    "-2":{"6":1.84},</w:t>
-      </w:r>
-    </w:p>
-    <w:p>
-      <w:pPr>
-        <w:pBdr>
-          <w:top w:val="single" w:sz="4" w:space="1" w:color="auto"/>
-          <w:left w:val="single" w:sz="4" w:space="1" w:color="auto"/>
-          <w:bottom w:val="single" w:sz="4" w:space="1" w:color="auto"/>
-          <w:right w:val="single" w:sz="4" w:space="1" w:color="auto"/>
-        </w:pBdr>
-      </w:pPr>
-      <w:r>
-        <w:t xml:space="preserve">    "4":{"6":0.64},</w:t>
-      </w:r>
-    </w:p>
-    <w:p>
-      <w:pPr>
-        <w:pBdr>
-          <w:top w:val="single" w:sz="4" w:space="1" w:color="auto"/>
-          <w:left w:val="single" w:sz="4" w:space="1" w:color="auto"/>
-          <w:bottom w:val="single" w:sz="4" w:space="1" w:color="auto"/>
-          <w:right w:val="single" w:sz="4" w:space="1" w:color="auto"/>
-        </w:pBdr>
-      </w:pPr>
-      <w:r>
-        <w:t xml:space="preserve">    "6":{"4":0.42, "6":0.56}},</w:t>
-      </w:r>
-    </w:p>
-    <w:p>
-      <w:pPr>
-        <w:pBdr>
-          <w:top w:val="single" w:sz="4" w:space="1" w:color="auto"/>
-          <w:left w:val="single" w:sz="4" w:space="1" w:color="auto"/>
-          <w:bottom w:val="single" w:sz="4" w:space="1" w:color="auto"/>
-          <w:right w:val="single" w:sz="4" w:space="1" w:color="auto"/>
-        </w:pBdr>
-      </w:pPr>
-      <w:r>
-        <w:t>"Si":{</w:t>
-      </w:r>
-    </w:p>
-    <w:p>
-      <w:pPr>
-        <w:pBdr>
-          <w:top w:val="single" w:sz="4" w:space="1" w:color="auto"/>
-          <w:left w:val="single" w:sz="4" w:space="1" w:color="auto"/>
-          <w:bottom w:val="single" w:sz="4" w:space="1" w:color="auto"/>
-          <w:right w:val="single" w:sz="4" w:space="1" w:color="auto"/>
-        </w:pBdr>
-      </w:pPr>
-      <w:r>
-        <w:lastRenderedPageBreak/>
-        <w:t xml:space="preserve">    "4":{"4":0.40, "6":0.54}},</w:t>
-      </w:r>
-    </w:p>
-    <w:p>
-      <w:pPr>
-        <w:pBdr>
-          <w:top w:val="single" w:sz="4" w:space="1" w:color="auto"/>
-          <w:left w:val="single" w:sz="4" w:space="1" w:color="auto"/>
-          <w:bottom w:val="single" w:sz="4" w:space="1" w:color="auto"/>
-          <w:right w:val="single" w:sz="4" w:space="1" w:color="auto"/>
-        </w:pBdr>
-      </w:pPr>
-      <w:r>
-        <w:t>"Sm":{</w:t>
-      </w:r>
-    </w:p>
-    <w:p>
-      <w:pPr>
-        <w:pBdr>
-          <w:top w:val="single" w:sz="4" w:space="1" w:color="auto"/>
-          <w:left w:val="single" w:sz="4" w:space="1" w:color="auto"/>
-          <w:bottom w:val="single" w:sz="4" w:space="1" w:color="auto"/>
-          <w:right w:val="single" w:sz="4" w:space="1" w:color="auto"/>
-        </w:pBdr>
-      </w:pPr>
-      <w:r>
-        <w:t xml:space="preserve">    "2":{"7":1.36, "8":1.141, "9":1.46},</w:t>
-      </w:r>
-    </w:p>
-    <w:p>
-      <w:pPr>
-        <w:pBdr>
-          <w:top w:val="single" w:sz="4" w:space="1" w:color="auto"/>
-          <w:left w:val="single" w:sz="4" w:space="1" w:color="auto"/>
-          <w:bottom w:val="single" w:sz="4" w:space="1" w:color="auto"/>
-          <w:right w:val="single" w:sz="4" w:space="1" w:color="auto"/>
-        </w:pBdr>
-      </w:pPr>
-      <w:r>
-        <w:t xml:space="preserve">    "3":{"6":1.098, "7":1.16, "8":1.219, "9":1.272, "12":1.38}},</w:t>
-      </w:r>
-    </w:p>
-    <w:p>
-      <w:pPr>
-        <w:pBdr>
-          <w:top w:val="single" w:sz="4" w:space="1" w:color="auto"/>
-          <w:left w:val="single" w:sz="4" w:space="1" w:color="auto"/>
-          <w:bottom w:val="single" w:sz="4" w:space="1" w:color="auto"/>
-          <w:right w:val="single" w:sz="4" w:space="1" w:color="auto"/>
-        </w:pBdr>
-      </w:pPr>
-      <w:r>
-        <w:t>"Sn":{</w:t>
-      </w:r>
-    </w:p>
-    <w:p>
-      <w:pPr>
-        <w:pBdr>
-          <w:top w:val="single" w:sz="4" w:space="1" w:color="auto"/>
-          <w:left w:val="single" w:sz="4" w:space="1" w:color="auto"/>
-          <w:bottom w:val="single" w:sz="4" w:space="1" w:color="auto"/>
-          <w:right w:val="single" w:sz="4" w:space="1" w:color="auto"/>
-        </w:pBdr>
-      </w:pPr>
-      <w:r>
-        <w:t xml:space="preserve">    "4":{"4":0.69, "5":0.76, "6":0.83, "7":0.89, "8":0.95}},</w:t>
-      </w:r>
-    </w:p>
-    <w:p>
-      <w:pPr>
-        <w:pBdr>
-          <w:top w:val="single" w:sz="4" w:space="1" w:color="auto"/>
-          <w:left w:val="single" w:sz="4" w:space="1" w:color="auto"/>
-          <w:bottom w:val="single" w:sz="4" w:space="1" w:color="auto"/>
-          <w:right w:val="single" w:sz="4" w:space="1" w:color="auto"/>
-        </w:pBdr>
-      </w:pPr>
-      <w:r>
-        <w:t>"Sr":{</w:t>
-      </w:r>
-    </w:p>
-    <w:p>
-      <w:pPr>
-        <w:pBdr>
-          <w:top w:val="single" w:sz="4" w:space="1" w:color="auto"/>
-          <w:left w:val="single" w:sz="4" w:space="1" w:color="auto"/>
-          <w:bottom w:val="single" w:sz="4" w:space="1" w:color="auto"/>
-          <w:right w:val="single" w:sz="4" w:space="1" w:color="auto"/>
-        </w:pBdr>
-      </w:pPr>
-      <w:r>
-        <w:t xml:space="preserve">    "2":{"6":1.32, "7":1.35, "8":1.40, "9":1.45, "10":1.50, "12":1.58}},</w:t>
-      </w:r>
-    </w:p>
-    <w:p>
-      <w:pPr>
-        <w:pBdr>
-          <w:top w:val="single" w:sz="4" w:space="1" w:color="auto"/>
-          <w:left w:val="single" w:sz="4" w:space="1" w:color="auto"/>
-          <w:bottom w:val="single" w:sz="4" w:space="1" w:color="auto"/>
-          <w:right w:val="single" w:sz="4" w:space="1" w:color="auto"/>
-        </w:pBdr>
-      </w:pPr>
-      <w:r>
-        <w:t>"Ta":{</w:t>
-      </w:r>
-    </w:p>
-    <w:p>
-      <w:pPr>
-        <w:pBdr>
-          <w:top w:val="single" w:sz="4" w:space="1" w:color="auto"/>
-          <w:left w:val="single" w:sz="4" w:space="1" w:color="auto"/>
-          <w:bottom w:val="single" w:sz="4" w:space="1" w:color="auto"/>
-          <w:right w:val="single" w:sz="4" w:space="1" w:color="auto"/>
-        </w:pBdr>
-      </w:pPr>
-      <w:r>
-        <w:t xml:space="preserve">    "3":{"6":0.86},</w:t>
-      </w:r>
-    </w:p>
-    <w:p>
-      <w:pPr>
-        <w:pBdr>
-          <w:top w:val="single" w:sz="4" w:space="1" w:color="auto"/>
-          <w:left w:val="single" w:sz="4" w:space="1" w:color="auto"/>
-          <w:bottom w:val="single" w:sz="4" w:space="1" w:color="auto"/>
-          <w:right w:val="single" w:sz="4" w:space="1" w:color="auto"/>
-        </w:pBdr>
-      </w:pPr>
-      <w:r>
-        <w:t xml:space="preserve">    "4":{"6":0.82},</w:t>
-      </w:r>
-    </w:p>
-    <w:p>
-      <w:pPr>
-        <w:pBdr>
-          <w:top w:val="single" w:sz="4" w:space="1" w:color="auto"/>
-          <w:left w:val="single" w:sz="4" w:space="1" w:color="auto"/>
-          <w:bottom w:val="single" w:sz="4" w:space="1" w:color="auto"/>
-          <w:right w:val="single" w:sz="4" w:space="1" w:color="auto"/>
-        </w:pBdr>
-      </w:pPr>
-      <w:r>
-        <w:t xml:space="preserve">    "5":{"6":0.78, "7":0.83, "8":0.88}},</w:t>
-      </w:r>
-    </w:p>
-    <w:p>
-      <w:pPr>
-        <w:pBdr>
-          <w:top w:val="single" w:sz="4" w:space="1" w:color="auto"/>
-          <w:left w:val="single" w:sz="4" w:space="1" w:color="auto"/>
-          <w:bottom w:val="single" w:sz="4" w:space="1" w:color="auto"/>
-          <w:right w:val="single" w:sz="4" w:space="1" w:color="auto"/>
-        </w:pBdr>
-      </w:pPr>
-      <w:r>
-        <w:t>"Tb":{</w:t>
-      </w:r>
-    </w:p>
-    <w:p>
-      <w:pPr>
-        <w:pBdr>
-          <w:top w:val="single" w:sz="4" w:space="1" w:color="auto"/>
-          <w:left w:val="single" w:sz="4" w:space="1" w:color="auto"/>
-          <w:bottom w:val="single" w:sz="4" w:space="1" w:color="auto"/>
-          <w:right w:val="single" w:sz="4" w:space="1" w:color="auto"/>
-        </w:pBdr>
-      </w:pPr>
-      <w:r>
-        <w:t xml:space="preserve">    "3":{"6":1.063, "7":1.12, "8":1.18, "9":1.235},</w:t>
-      </w:r>
-    </w:p>
-    <w:p>
-      <w:pPr>
-        <w:pBdr>
-          <w:top w:val="single" w:sz="4" w:space="1" w:color="auto"/>
-          <w:left w:val="single" w:sz="4" w:space="1" w:color="auto"/>
-          <w:bottom w:val="single" w:sz="4" w:space="1" w:color="auto"/>
-          <w:right w:val="single" w:sz="4" w:space="1" w:color="auto"/>
-        </w:pBdr>
-      </w:pPr>
-      <w:r>
-        <w:t xml:space="preserve">    "4":{"6":0.90, "8":1.02}}, </w:t>
-      </w:r>
-    </w:p>
-    <w:p>
-      <w:pPr>
-        <w:pBdr>
-          <w:top w:val="single" w:sz="4" w:space="1" w:color="auto"/>
-          <w:left w:val="single" w:sz="4" w:space="1" w:color="auto"/>
-          <w:bottom w:val="single" w:sz="4" w:space="1" w:color="auto"/>
-          <w:right w:val="single" w:sz="4" w:space="1" w:color="auto"/>
-        </w:pBdr>
-      </w:pPr>
-      <w:r>
-        <w:t>"Tc":{</w:t>
-      </w:r>
-    </w:p>
-    <w:p>
-      <w:pPr>
-        <w:pBdr>
-          <w:top w:val="single" w:sz="4" w:space="1" w:color="auto"/>
-          <w:left w:val="single" w:sz="4" w:space="1" w:color="auto"/>
-          <w:bottom w:val="single" w:sz="4" w:space="1" w:color="auto"/>
-          <w:right w:val="single" w:sz="4" w:space="1" w:color="auto"/>
-        </w:pBdr>
-      </w:pPr>
-      <w:r>
-        <w:t xml:space="preserve">    "4":{"6":0.785},</w:t>
-      </w:r>
-    </w:p>
-    <w:p>
-      <w:pPr>
-        <w:pBdr>
-          <w:top w:val="single" w:sz="4" w:space="1" w:color="auto"/>
-          <w:left w:val="single" w:sz="4" w:space="1" w:color="auto"/>
-          <w:bottom w:val="single" w:sz="4" w:space="1" w:color="auto"/>
-          <w:right w:val="single" w:sz="4" w:space="1" w:color="auto"/>
-        </w:pBdr>
-      </w:pPr>
-      <w:r>
-        <w:t xml:space="preserve">    "5":{"6":0.74},</w:t>
-      </w:r>
-    </w:p>
-    <w:p>
-      <w:pPr>
-        <w:pBdr>
-          <w:top w:val="single" w:sz="4" w:space="1" w:color="auto"/>
-          <w:left w:val="single" w:sz="4" w:space="1" w:color="auto"/>
-          <w:bottom w:val="single" w:sz="4" w:space="1" w:color="auto"/>
-          <w:right w:val="single" w:sz="4" w:space="1" w:color="auto"/>
-        </w:pBdr>
-      </w:pPr>
-      <w:r>
-        <w:t xml:space="preserve">    "7":{"4":0.51, "6":0.70}},</w:t>
-      </w:r>
-    </w:p>
-    <w:p>
-      <w:pPr>
-        <w:pBdr>
-          <w:top w:val="single" w:sz="4" w:space="1" w:color="auto"/>
-          <w:left w:val="single" w:sz="4" w:space="1" w:color="auto"/>
-          <w:bottom w:val="single" w:sz="4" w:space="1" w:color="auto"/>
-          <w:right w:val="single" w:sz="4" w:space="1" w:color="auto"/>
-        </w:pBdr>
-      </w:pPr>
-      <w:r>
-        <w:t>"Te":{</w:t>
-      </w:r>
-    </w:p>
-    <w:p>
-      <w:pPr>
-        <w:pBdr>
-          <w:top w:val="single" w:sz="4" w:space="1" w:color="auto"/>
-          <w:left w:val="single" w:sz="4" w:space="1" w:color="auto"/>
-          <w:bottom w:val="single" w:sz="4" w:space="1" w:color="auto"/>
-          <w:right w:val="single" w:sz="4" w:space="1" w:color="auto"/>
-        </w:pBdr>
-      </w:pPr>
-      <w:r>
-        <w:t xml:space="preserve">    "-2":{"6":2.07},</w:t>
-      </w:r>
-    </w:p>
-    <w:p>
-      <w:pPr>
-        <w:pBdr>
-          <w:top w:val="single" w:sz="4" w:space="1" w:color="auto"/>
-          <w:left w:val="single" w:sz="4" w:space="1" w:color="auto"/>
-          <w:bottom w:val="single" w:sz="4" w:space="1" w:color="auto"/>
-          <w:right w:val="single" w:sz="4" w:space="1" w:color="auto"/>
-        </w:pBdr>
-      </w:pPr>
-      <w:r>
-        <w:t xml:space="preserve">    "4":{"3":0.66, "4":0.80, "6":1.11},</w:t>
-      </w:r>
-    </w:p>
-    <w:p>
-      <w:pPr>
-        <w:pBdr>
-          <w:top w:val="single" w:sz="4" w:space="1" w:color="auto"/>
-          <w:left w:val="single" w:sz="4" w:space="1" w:color="auto"/>
-          <w:bottom w:val="single" w:sz="4" w:space="1" w:color="auto"/>
-          <w:right w:val="single" w:sz="4" w:space="1" w:color="auto"/>
-        </w:pBdr>
-      </w:pPr>
-      <w:r>
-        <w:t xml:space="preserve">    "6":{"4":0.57, "6":0.7}},</w:t>
-      </w:r>
-    </w:p>
-    <w:p>
-      <w:pPr>
-        <w:pBdr>
-          <w:top w:val="single" w:sz="4" w:space="1" w:color="auto"/>
-          <w:left w:val="single" w:sz="4" w:space="1" w:color="auto"/>
-          <w:bottom w:val="single" w:sz="4" w:space="1" w:color="auto"/>
-          <w:right w:val="single" w:sz="4" w:space="1" w:color="auto"/>
-        </w:pBdr>
-      </w:pPr>
-      <w:r>
-        <w:t>"Th":{</w:t>
-      </w:r>
-    </w:p>
-    <w:p>
-      <w:pPr>
-        <w:pBdr>
-          <w:top w:val="single" w:sz="4" w:space="1" w:color="auto"/>
-          <w:left w:val="single" w:sz="4" w:space="1" w:color="auto"/>
-          <w:bottom w:val="single" w:sz="4" w:space="1" w:color="auto"/>
-          <w:right w:val="single" w:sz="4" w:space="1" w:color="auto"/>
-        </w:pBdr>
-      </w:pPr>
-      <w:r>
-        <w:t xml:space="preserve">    "4":{"6":1.08, "8":1.19, "9":1.23, "10":1.27, "11":1.32, "12":1.35}},</w:t>
-      </w:r>
-    </w:p>
-    <w:p>
-      <w:pPr>
-        <w:pBdr>
-          <w:top w:val="single" w:sz="4" w:space="1" w:color="auto"/>
-          <w:left w:val="single" w:sz="4" w:space="1" w:color="auto"/>
-          <w:bottom w:val="single" w:sz="4" w:space="1" w:color="auto"/>
-          <w:right w:val="single" w:sz="4" w:space="1" w:color="auto"/>
-        </w:pBdr>
-      </w:pPr>
-      <w:r>
-        <w:t>"Ti":{</w:t>
-      </w:r>
-    </w:p>
-    <w:p>
-      <w:pPr>
-        <w:pBdr>
-          <w:top w:val="single" w:sz="4" w:space="1" w:color="auto"/>
-          <w:left w:val="single" w:sz="4" w:space="1" w:color="auto"/>
-          <w:bottom w:val="single" w:sz="4" w:space="1" w:color="auto"/>
-          <w:right w:val="single" w:sz="4" w:space="1" w:color="auto"/>
-        </w:pBdr>
-      </w:pPr>
-      <w:r>
-        <w:t xml:space="preserve">    "2":{"6":1.00},</w:t>
-      </w:r>
-    </w:p>
-    <w:p>
-      <w:pPr>
-        <w:pBdr>
-          <w:top w:val="single" w:sz="4" w:space="1" w:color="auto"/>
-          <w:left w:val="single" w:sz="4" w:space="1" w:color="auto"/>
-          <w:bottom w:val="single" w:sz="4" w:space="1" w:color="auto"/>
-          <w:right w:val="single" w:sz="4" w:space="1" w:color="auto"/>
-        </w:pBdr>
-      </w:pPr>
-      <w:r>
-        <w:t xml:space="preserve">    "3":{"6":0.81},</w:t>
-      </w:r>
-    </w:p>
-    <w:p>
-      <w:pPr>
-        <w:pBdr>
-          <w:top w:val="single" w:sz="4" w:space="1" w:color="auto"/>
-          <w:left w:val="single" w:sz="4" w:space="1" w:color="auto"/>
-          <w:bottom w:val="single" w:sz="4" w:space="1" w:color="auto"/>
-          <w:right w:val="single" w:sz="4" w:space="1" w:color="auto"/>
-        </w:pBdr>
-      </w:pPr>
-      <w:r>
-        <w:t xml:space="preserve">    "4":{"4":0.56, "5":0.65, "6":0.745, "8":0.88}},</w:t>
-      </w:r>
-    </w:p>
-    <w:p>
-      <w:pPr>
-        <w:pBdr>
-          <w:top w:val="single" w:sz="4" w:space="1" w:color="auto"/>
-          <w:left w:val="single" w:sz="4" w:space="1" w:color="auto"/>
-          <w:bottom w:val="single" w:sz="4" w:space="1" w:color="auto"/>
-          <w:right w:val="single" w:sz="4" w:space="1" w:color="auto"/>
-        </w:pBdr>
-      </w:pPr>
-      <w:r>
-        <w:t>"Tl":{</w:t>
-      </w:r>
-    </w:p>
-    <w:p>
-      <w:pPr>
-        <w:pBdr>
-          <w:top w:val="single" w:sz="4" w:space="1" w:color="auto"/>
-          <w:left w:val="single" w:sz="4" w:space="1" w:color="auto"/>
-          <w:bottom w:val="single" w:sz="4" w:space="1" w:color="auto"/>
-          <w:right w:val="single" w:sz="4" w:space="1" w:color="auto"/>
-        </w:pBdr>
-      </w:pPr>
-      <w:r>
-        <w:t xml:space="preserve">    "1":{"6":1.64, "8":1.73, "12":1.84},</w:t>
-      </w:r>
-    </w:p>
-    <w:p>
-      <w:pPr>
-        <w:pBdr>
-          <w:top w:val="single" w:sz="4" w:space="1" w:color="auto"/>
-          <w:left w:val="single" w:sz="4" w:space="1" w:color="auto"/>
-          <w:bottom w:val="single" w:sz="4" w:space="1" w:color="auto"/>
-          <w:right w:val="single" w:sz="4" w:space="1" w:color="auto"/>
-        </w:pBdr>
-      </w:pPr>
-      <w:r>
-        <w:t xml:space="preserve">    "3":{"4":0.89, "6":1.025, "8":1.12}},</w:t>
-      </w:r>
-    </w:p>
-    <w:p>
-      <w:pPr>
-        <w:pBdr>
-          <w:top w:val="single" w:sz="4" w:space="1" w:color="auto"/>
-          <w:left w:val="single" w:sz="4" w:space="1" w:color="auto"/>
-          <w:bottom w:val="single" w:sz="4" w:space="1" w:color="auto"/>
-          <w:right w:val="single" w:sz="4" w:space="1" w:color="auto"/>
-        </w:pBdr>
-      </w:pPr>
-      <w:r>
-        <w:t>"Tm":{</w:t>
-      </w:r>
-    </w:p>
-    <w:p>
-      <w:pPr>
-        <w:pBdr>
-          <w:top w:val="single" w:sz="4" w:space="1" w:color="auto"/>
-          <w:left w:val="single" w:sz="4" w:space="1" w:color="auto"/>
-          <w:bottom w:val="single" w:sz="4" w:space="1" w:color="auto"/>
-          <w:right w:val="single" w:sz="4" w:space="1" w:color="auto"/>
-        </w:pBdr>
-      </w:pPr>
-      <w:r>
-        <w:t xml:space="preserve">    "2":{"6":1.17, "7":1.23},</w:t>
-      </w:r>
-    </w:p>
-    <w:p>
-      <w:pPr>
-        <w:pBdr>
-          <w:top w:val="single" w:sz="4" w:space="1" w:color="auto"/>
-          <w:left w:val="single" w:sz="4" w:space="1" w:color="auto"/>
-          <w:bottom w:val="single" w:sz="4" w:space="1" w:color="auto"/>
-          <w:right w:val="single" w:sz="4" w:space="1" w:color="auto"/>
-        </w:pBdr>
-      </w:pPr>
-      <w:r>
-        <w:t xml:space="preserve">    "3":{"6":1.02, "8":1.134, "9":1.192}},</w:t>
-      </w:r>
-    </w:p>
-    <w:p>
-      <w:pPr>
-        <w:pBdr>
-          <w:top w:val="single" w:sz="4" w:space="1" w:color="auto"/>
-          <w:left w:val="single" w:sz="4" w:space="1" w:color="auto"/>
-          <w:bottom w:val="single" w:sz="4" w:space="1" w:color="auto"/>
-          <w:right w:val="single" w:sz="4" w:space="1" w:color="auto"/>
-        </w:pBdr>
-      </w:pPr>
-      <w:r>
-        <w:t>"U":{</w:t>
-      </w:r>
-    </w:p>
-    <w:p>
-      <w:pPr>
-        <w:pBdr>
-          <w:top w:val="single" w:sz="4" w:space="1" w:color="auto"/>
-          <w:left w:val="single" w:sz="4" w:space="1" w:color="auto"/>
-          <w:bottom w:val="single" w:sz="4" w:space="1" w:color="auto"/>
-          <w:right w:val="single" w:sz="4" w:space="1" w:color="auto"/>
-        </w:pBdr>
-      </w:pPr>
-      <w:r>
-        <w:t xml:space="preserve">    "3":{"6":1.165},</w:t>
-      </w:r>
-    </w:p>
-    <w:p>
-      <w:pPr>
-        <w:pBdr>
-          <w:top w:val="single" w:sz="4" w:space="1" w:color="auto"/>
-          <w:left w:val="single" w:sz="4" w:space="1" w:color="auto"/>
-          <w:bottom w:val="single" w:sz="4" w:space="1" w:color="auto"/>
-          <w:right w:val="single" w:sz="4" w:space="1" w:color="auto"/>
-        </w:pBdr>
-      </w:pPr>
-      <w:r>
-        <w:t xml:space="preserve">    "4":{"6":1.03, "7":1.09, "8":1.14, "9":1.19, "12":1.31},</w:t>
-      </w:r>
-    </w:p>
-    <w:p>
-      <w:pPr>
-        <w:pBdr>
-          <w:top w:val="single" w:sz="4" w:space="1" w:color="auto"/>
-          <w:left w:val="single" w:sz="4" w:space="1" w:color="auto"/>
-          <w:bottom w:val="single" w:sz="4" w:space="1" w:color="auto"/>
-          <w:right w:val="single" w:sz="4" w:space="1" w:color="auto"/>
-        </w:pBdr>
-      </w:pPr>
-      <w:r>
-        <w:t xml:space="preserve">    "5":{"6":0.90, "7":0.98},</w:t>
-      </w:r>
-    </w:p>
-    <w:p>
-      <w:pPr>
-        <w:pBdr>
-          <w:top w:val="single" w:sz="4" w:space="1" w:color="auto"/>
-          <w:left w:val="single" w:sz="4" w:space="1" w:color="auto"/>
-          <w:bottom w:val="single" w:sz="4" w:space="1" w:color="auto"/>
-          <w:right w:val="single" w:sz="4" w:space="1" w:color="auto"/>
-        </w:pBdr>
-      </w:pPr>
-      <w:r>
-        <w:t xml:space="preserve">    "6":{"2":0.59, "4":0.66, "6":0.87, "7":0.95, "8":1.0}},</w:t>
-      </w:r>
-    </w:p>
-    <w:p>
-      <w:pPr>
-        <w:pBdr>
-          <w:top w:val="single" w:sz="4" w:space="1" w:color="auto"/>
-          <w:left w:val="single" w:sz="4" w:space="1" w:color="auto"/>
-          <w:bottom w:val="single" w:sz="4" w:space="1" w:color="auto"/>
-          <w:right w:val="single" w:sz="4" w:space="1" w:color="auto"/>
-        </w:pBdr>
-      </w:pPr>
-      <w:r>
-        <w:t>"V":{</w:t>
-      </w:r>
-    </w:p>
-    <w:p>
-      <w:pPr>
-        <w:pBdr>
-          <w:top w:val="single" w:sz="4" w:space="1" w:color="auto"/>
-          <w:left w:val="single" w:sz="4" w:space="1" w:color="auto"/>
-          <w:bottom w:val="single" w:sz="4" w:space="1" w:color="auto"/>
-          <w:right w:val="single" w:sz="4" w:space="1" w:color="auto"/>
-        </w:pBdr>
-      </w:pPr>
-      <w:r>
-        <w:t xml:space="preserve">    "2":{"6":0.93},</w:t>
-      </w:r>
-    </w:p>
-    <w:p>
-      <w:pPr>
-        <w:pBdr>
-          <w:top w:val="single" w:sz="4" w:space="1" w:color="auto"/>
-          <w:left w:val="single" w:sz="4" w:space="1" w:color="auto"/>
-          <w:bottom w:val="single" w:sz="4" w:space="1" w:color="auto"/>
-          <w:right w:val="single" w:sz="4" w:space="1" w:color="auto"/>
-        </w:pBdr>
-      </w:pPr>
-      <w:r>
-        <w:t xml:space="preserve">    "3":{"6":0.78},</w:t>
-      </w:r>
-    </w:p>
-    <w:p>
-      <w:pPr>
-        <w:pBdr>
-          <w:top w:val="single" w:sz="4" w:space="1" w:color="auto"/>
-          <w:left w:val="single" w:sz="4" w:space="1" w:color="auto"/>
-          <w:bottom w:val="single" w:sz="4" w:space="1" w:color="auto"/>
-          <w:right w:val="single" w:sz="4" w:space="1" w:color="auto"/>
-        </w:pBdr>
-      </w:pPr>
-      <w:r>
-        <w:t xml:space="preserve">    "4":{"5":0.67, "6":0.72, "8":0.86},</w:t>
-      </w:r>
-    </w:p>
-    <w:p>
-      <w:pPr>
-        <w:pBdr>
-          <w:top w:val="single" w:sz="4" w:space="1" w:color="auto"/>
-          <w:left w:val="single" w:sz="4" w:space="1" w:color="auto"/>
-          <w:bottom w:val="single" w:sz="4" w:space="1" w:color="auto"/>
-          <w:right w:val="single" w:sz="4" w:space="1" w:color="auto"/>
-        </w:pBdr>
-      </w:pPr>
-      <w:r>
-        <w:lastRenderedPageBreak/>
-        <w:t xml:space="preserve">    "5":{"4":0.495, "5":0.60, "6":0.68}},</w:t>
-      </w:r>
-    </w:p>
-    <w:p>
-      <w:pPr>
-        <w:pBdr>
-          <w:top w:val="single" w:sz="4" w:space="1" w:color="auto"/>
-          <w:left w:val="single" w:sz="4" w:space="1" w:color="auto"/>
-          <w:bottom w:val="single" w:sz="4" w:space="1" w:color="auto"/>
-          <w:right w:val="single" w:sz="4" w:space="1" w:color="auto"/>
-        </w:pBdr>
-      </w:pPr>
-      <w:r>
-        <w:t>"W":{</w:t>
-      </w:r>
-    </w:p>
-    <w:p>
-      <w:pPr>
-        <w:pBdr>
-          <w:top w:val="single" w:sz="4" w:space="1" w:color="auto"/>
-          <w:left w:val="single" w:sz="4" w:space="1" w:color="auto"/>
-          <w:bottom w:val="single" w:sz="4" w:space="1" w:color="auto"/>
-          <w:right w:val="single" w:sz="4" w:space="1" w:color="auto"/>
-        </w:pBdr>
-      </w:pPr>
-      <w:r>
-        <w:t xml:space="preserve">    "4":{"6":0.80},</w:t>
-      </w:r>
-    </w:p>
-    <w:p>
-      <w:pPr>
-        <w:pBdr>
-          <w:top w:val="single" w:sz="4" w:space="1" w:color="auto"/>
-          <w:left w:val="single" w:sz="4" w:space="1" w:color="auto"/>
-          <w:bottom w:val="single" w:sz="4" w:space="1" w:color="auto"/>
-          <w:right w:val="single" w:sz="4" w:space="1" w:color="auto"/>
-        </w:pBdr>
-      </w:pPr>
-      <w:r>
-        <w:t xml:space="preserve">    "5":{"6":0.76},</w:t>
-      </w:r>
-    </w:p>
-    <w:p>
-      <w:pPr>
-        <w:pBdr>
-          <w:top w:val="single" w:sz="4" w:space="1" w:color="auto"/>
-          <w:left w:val="single" w:sz="4" w:space="1" w:color="auto"/>
-          <w:bottom w:val="single" w:sz="4" w:space="1" w:color="auto"/>
-          <w:right w:val="single" w:sz="4" w:space="1" w:color="auto"/>
-        </w:pBdr>
-      </w:pPr>
-      <w:r>
-        <w:t xml:space="preserve">    "6":{"4":0.56, "5":0.65, "6":0.74}},</w:t>
-      </w:r>
-    </w:p>
-    <w:p>
-      <w:pPr>
-        <w:pBdr>
-          <w:top w:val="single" w:sz="4" w:space="1" w:color="auto"/>
-          <w:left w:val="single" w:sz="4" w:space="1" w:color="auto"/>
-          <w:bottom w:val="single" w:sz="4" w:space="1" w:color="auto"/>
-          <w:right w:val="single" w:sz="4" w:space="1" w:color="auto"/>
-        </w:pBdr>
-      </w:pPr>
-      <w:r>
-        <w:t>"Xe":{</w:t>
-      </w:r>
-    </w:p>
-    <w:p>
-      <w:pPr>
-        <w:pBdr>
-          <w:top w:val="single" w:sz="4" w:space="1" w:color="auto"/>
-          <w:left w:val="single" w:sz="4" w:space="1" w:color="auto"/>
-          <w:bottom w:val="single" w:sz="4" w:space="1" w:color="auto"/>
-          <w:right w:val="single" w:sz="4" w:space="1" w:color="auto"/>
-        </w:pBdr>
-      </w:pPr>
-      <w:r>
-        <w:t xml:space="preserve">    "8":{"4":0.54, "6":0.62}},</w:t>
-      </w:r>
-    </w:p>
-    <w:p>
-      <w:pPr>
-        <w:pBdr>
-          <w:top w:val="single" w:sz="4" w:space="1" w:color="auto"/>
-          <w:left w:val="single" w:sz="4" w:space="1" w:color="auto"/>
-          <w:bottom w:val="single" w:sz="4" w:space="1" w:color="auto"/>
-          <w:right w:val="single" w:sz="4" w:space="1" w:color="auto"/>
-        </w:pBdr>
-      </w:pPr>
-      <w:r>
-        <w:t>"Y":{</w:t>
-      </w:r>
-    </w:p>
-    <w:p>
-      <w:pPr>
-        <w:pBdr>
-          <w:top w:val="single" w:sz="4" w:space="1" w:color="auto"/>
-          <w:left w:val="single" w:sz="4" w:space="1" w:color="auto"/>
-          <w:bottom w:val="single" w:sz="4" w:space="1" w:color="auto"/>
-          <w:right w:val="single" w:sz="4" w:space="1" w:color="auto"/>
-        </w:pBdr>
-      </w:pPr>
-      <w:r>
-        <w:t xml:space="preserve">    "3":{"6":1.04, "7":1.10, "8":1.159, "9":1.215}},</w:t>
-      </w:r>
-    </w:p>
-    <w:p>
-      <w:pPr>
-        <w:pBdr>
-          <w:top w:val="single" w:sz="4" w:space="1" w:color="auto"/>
-          <w:left w:val="single" w:sz="4" w:space="1" w:color="auto"/>
-          <w:bottom w:val="single" w:sz="4" w:space="1" w:color="auto"/>
-          <w:right w:val="single" w:sz="4" w:space="1" w:color="auto"/>
-        </w:pBdr>
-      </w:pPr>
-      <w:r>
-        <w:t>"Yb":{</w:t>
-      </w:r>
-    </w:p>
-    <w:p>
-      <w:pPr>
-        <w:pBdr>
-          <w:top w:val="single" w:sz="4" w:space="1" w:color="auto"/>
-          <w:left w:val="single" w:sz="4" w:space="1" w:color="auto"/>
-          <w:bottom w:val="single" w:sz="4" w:space="1" w:color="auto"/>
-          <w:right w:val="single" w:sz="4" w:space="1" w:color="auto"/>
-        </w:pBdr>
-      </w:pPr>
-      <w:r>
-        <w:t xml:space="preserve">    "2":{"6":1.16, "7":1.22, "8":1.28},</w:t>
-      </w:r>
-    </w:p>
-    <w:p>
-      <w:pPr>
-        <w:pBdr>
-          <w:top w:val="single" w:sz="4" w:space="1" w:color="auto"/>
-          <w:left w:val="single" w:sz="4" w:space="1" w:color="auto"/>
-          <w:bottom w:val="single" w:sz="4" w:space="1" w:color="auto"/>
-          <w:right w:val="single" w:sz="4" w:space="1" w:color="auto"/>
-        </w:pBdr>
-      </w:pPr>
-      <w:r>
-        <w:t xml:space="preserve">    "3":{"6":1.008, "7":1.065, "8":1.125, "9":1.182}},</w:t>
-      </w:r>
-    </w:p>
-    <w:p>
-      <w:pPr>
-        <w:pBdr>
-          <w:top w:val="single" w:sz="4" w:space="1" w:color="auto"/>
-          <w:left w:val="single" w:sz="4" w:space="1" w:color="auto"/>
-          <w:bottom w:val="single" w:sz="4" w:space="1" w:color="auto"/>
-          <w:right w:val="single" w:sz="4" w:space="1" w:color="auto"/>
-        </w:pBdr>
-      </w:pPr>
-      <w:r>
-        <w:t>"Zn":{</w:t>
-      </w:r>
-    </w:p>
-    <w:p>
-      <w:pPr>
-        <w:pBdr>
-          <w:top w:val="single" w:sz="4" w:space="1" w:color="auto"/>
-          <w:left w:val="single" w:sz="4" w:space="1" w:color="auto"/>
-          <w:bottom w:val="single" w:sz="4" w:space="1" w:color="auto"/>
-          <w:right w:val="single" w:sz="4" w:space="1" w:color="auto"/>
-        </w:pBdr>
-      </w:pPr>
-      <w:r>
-        <w:t xml:space="preserve">    "2":{"4":0.74, "5":0.82, "6":0.88, "8":1.04}},</w:t>
-      </w:r>
-    </w:p>
-    <w:p>
-      <w:pPr>
-        <w:pBdr>
-          <w:top w:val="single" w:sz="4" w:space="1" w:color="auto"/>
-          <w:left w:val="single" w:sz="4" w:space="1" w:color="auto"/>
-          <w:bottom w:val="single" w:sz="4" w:space="1" w:color="auto"/>
-          <w:right w:val="single" w:sz="4" w:space="1" w:color="auto"/>
-        </w:pBdr>
-      </w:pPr>
-      <w:r>
-        <w:t>"Zr":{</w:t>
-      </w:r>
-    </w:p>
-    <w:p>
-      <w:pPr>
-        <w:pBdr>
-          <w:top w:val="single" w:sz="4" w:space="1" w:color="auto"/>
-          <w:left w:val="single" w:sz="4" w:space="1" w:color="auto"/>
-          <w:bottom w:val="single" w:sz="4" w:space="1" w:color="auto"/>
-          <w:right w:val="single" w:sz="4" w:space="1" w:color="auto"/>
-        </w:pBdr>
-      </w:pPr>
-      <w:r>
-        <w:t xml:space="preserve">    "4":{"4":0.73, "5":0.80, "6":0.86, "7":0.92, "8":0.98, "9":1.03}}</w:t>
-      </w:r>
-    </w:p>
-    <w:p>
-      <w:pPr>
-        <w:pBdr>
-          <w:top w:val="single" w:sz="4" w:space="1" w:color="auto"/>
-          <w:left w:val="single" w:sz="4" w:space="1" w:color="auto"/>
-          <w:bottom w:val="single" w:sz="4" w:space="1" w:color="auto"/>
-          <w:right w:val="single" w:sz="4" w:space="1" w:color="auto"/>
-        </w:pBdr>
-      </w:pPr>
-      <w:r>
-        <w:t>}</w:t>
-      </w:r>
+      <w:bookmarkStart w:id="37" w:name="_GoBack"/>
+      <w:bookmarkEnd w:id="37"/>
     </w:p>
     <w:sectPr>
       <w:pgSz w:w="11906" w:h="16838"/>
@@ -47726,7 +42390,7 @@
 </file>
 
 <file path=customXml/itemProps1.xml><?xml version="1.0" encoding="utf-8"?>
-<ds:datastoreItem xmlns:ds="http://schemas.openxmlformats.org/officeDocument/2006/customXml" ds:itemID="{B800F785-7667-4A2B-9497-113D759CAED6}">
+<ds:datastoreItem xmlns:ds="http://schemas.openxmlformats.org/officeDocument/2006/customXml" ds:itemID="{52F4631C-F2BC-4553-833D-16B2726E7DE7}">
   <ds:schemaRefs>
     <ds:schemaRef ds:uri="http://schemas.openxmlformats.org/officeDocument/2006/bibliography"/>
   </ds:schemaRefs>

--- a/docs/用户手册.docx
+++ b/docs/用户手册.docx
@@ -2605,9 +2605,9 @@
         <w:pStyle w:val="20"/>
         <w:numPr>
           <w:ilvl w:val="0"/>
-          <w:numId w:val="1"/>
+          <w:numId w:val="32"/>
         </w:numPr>
-        <w:ind w:left="630" w:right="210"/>
+        <w:ind w:leftChars="0" w:right="210"/>
       </w:pPr>
       <w:bookmarkStart w:id="0" w:name="_Toc528150374"/>
       <w:r>
@@ -7494,165 +7494,37 @@
     </w:p>
     <w:p>
       <w:pPr>
-        <w:ind w:firstLineChars="200" w:firstLine="420"/>
-      </w:pPr>
-    </w:p>
-    <w:p>
-      <w:pPr>
-        <w:ind w:firstLineChars="200" w:firstLine="420"/>
-      </w:pPr>
-    </w:p>
-    <w:p>
-      <w:pPr>
-        <w:ind w:firstLineChars="200" w:firstLine="420"/>
-      </w:pPr>
-    </w:p>
-    <w:p>
-      <w:pPr>
-        <w:ind w:firstLineChars="200" w:firstLine="420"/>
-      </w:pPr>
-    </w:p>
-    <w:p>
-      <w:pPr>
-        <w:ind w:firstLineChars="200" w:firstLine="420"/>
-      </w:pPr>
-    </w:p>
-    <w:p>
-      <w:pPr>
-        <w:ind w:firstLineChars="200" w:firstLine="420"/>
-      </w:pPr>
-    </w:p>
-    <w:p>
-      <w:pPr>
-        <w:ind w:firstLineChars="200" w:firstLine="420"/>
-      </w:pPr>
-    </w:p>
-    <w:p>
-      <w:pPr>
-        <w:ind w:firstLineChars="200" w:firstLine="420"/>
-      </w:pPr>
-    </w:p>
-    <w:p>
-      <w:pPr>
-        <w:ind w:firstLineChars="200" w:firstLine="420"/>
-      </w:pPr>
-    </w:p>
-    <w:p>
-      <w:pPr>
-        <w:ind w:firstLineChars="200" w:firstLine="420"/>
-      </w:pPr>
-    </w:p>
-    <w:p>
-      <w:pPr>
-        <w:ind w:firstLineChars="200" w:firstLine="420"/>
-      </w:pPr>
-    </w:p>
-    <w:p>
-      <w:pPr>
-        <w:ind w:firstLineChars="200" w:firstLine="420"/>
-      </w:pPr>
-    </w:p>
-    <w:p>
-      <w:pPr>
-        <w:ind w:firstLineChars="200" w:firstLine="420"/>
-      </w:pPr>
-    </w:p>
-    <w:p>
-      <w:pPr>
-        <w:ind w:firstLineChars="200" w:firstLine="420"/>
-      </w:pPr>
-    </w:p>
-    <w:p>
-      <w:pPr>
-        <w:ind w:firstLineChars="200" w:firstLine="420"/>
-      </w:pPr>
-    </w:p>
-    <w:p>
-      <w:pPr>
-        <w:ind w:firstLineChars="200" w:firstLine="420"/>
-      </w:pPr>
-    </w:p>
-    <w:p>
-      <w:pPr>
-        <w:ind w:firstLineChars="200" w:firstLine="420"/>
-      </w:pPr>
-    </w:p>
-    <w:p>
-      <w:pPr>
-        <w:ind w:firstLineChars="200" w:firstLine="420"/>
-      </w:pPr>
-    </w:p>
-    <w:p>
-      <w:pPr>
-        <w:ind w:firstLineChars="200" w:firstLine="420"/>
-      </w:pPr>
-    </w:p>
-    <w:p>
-      <w:pPr>
-        <w:ind w:firstLineChars="200" w:firstLine="420"/>
-      </w:pPr>
-    </w:p>
-    <w:p>
-      <w:pPr>
-        <w:ind w:firstLineChars="200" w:firstLine="420"/>
-      </w:pPr>
-    </w:p>
-    <w:p>
-      <w:pPr>
-        <w:ind w:firstLineChars="200" w:firstLine="420"/>
-      </w:pPr>
-    </w:p>
-    <w:p>
-      <w:pPr>
-        <w:ind w:firstLineChars="200" w:firstLine="420"/>
-      </w:pPr>
-    </w:p>
-    <w:p>
-      <w:pPr>
-        <w:ind w:firstLineChars="200" w:firstLine="420"/>
-      </w:pPr>
-    </w:p>
-    <w:p>
-      <w:pPr>
-        <w:ind w:firstLineChars="200" w:firstLine="420"/>
-      </w:pPr>
-    </w:p>
-    <w:p>
-      <w:pPr>
-        <w:ind w:firstLineChars="200" w:firstLine="420"/>
-      </w:pPr>
-    </w:p>
-    <w:p>
-      <w:pPr>
-        <w:ind w:firstLineChars="200" w:firstLine="420"/>
-      </w:pPr>
-    </w:p>
-    <w:p>
-      <w:pPr>
-        <w:ind w:firstLineChars="200" w:firstLine="420"/>
-      </w:pPr>
-    </w:p>
-    <w:p>
-      <w:pPr>
-        <w:ind w:firstLineChars="200" w:firstLine="420"/>
-      </w:pPr>
-    </w:p>
-    <w:p>
-      <w:pPr>
-        <w:ind w:firstLineChars="200" w:firstLine="420"/>
-      </w:pPr>
-    </w:p>
-    <w:p/>
+        <w:pStyle w:val="20"/>
+        <w:numPr>
+          <w:ilvl w:val="0"/>
+          <w:numId w:val="32"/>
+        </w:numPr>
+        <w:ind w:leftChars="0" w:right="210"/>
+      </w:pPr>
+      <w:bookmarkStart w:id="4" w:name="_Toc528150380"/>
+      <w:r>
+        <w:rPr>
+          <w:rFonts w:hint="eastAsia"/>
+        </w:rPr>
+        <w:lastRenderedPageBreak/>
+        <w:t>CAVD</w:t>
+      </w:r>
+      <w:r>
+        <w:rPr>
+          <w:rFonts w:hint="eastAsia"/>
+        </w:rPr>
+        <w:t>代码结构与编译方式</w:t>
+      </w:r>
+    </w:p>
     <w:p>
       <w:pPr>
         <w:pStyle w:val="30"/>
         <w:numPr>
           <w:ilvl w:val="1"/>
-          <w:numId w:val="20"/>
+          <w:numId w:val="32"/>
         </w:numPr>
         <w:ind w:leftChars="0" w:right="210"/>
       </w:pPr>
-      <w:bookmarkStart w:id="4" w:name="_Toc528150378"/>
       <w:r>
         <w:t>CAVD</w:t>
       </w:r>
@@ -7663,338 +7535,12 @@
         <w:rPr>
           <w:rFonts w:hint="eastAsia"/>
         </w:rPr>
-        <w:t>代码架构</w:t>
-      </w:r>
-      <w:bookmarkEnd w:id="4"/>
+        <w:t>目录结构</w:t>
+      </w:r>
     </w:p>
     <w:p>
       <w:pPr>
         <w:ind w:firstLineChars="200" w:firstLine="420"/>
-      </w:pPr>
-      <w:r>
-        <w:rPr>
-          <w:rFonts w:hint="eastAsia"/>
-        </w:rPr>
-        <w:t>CAVD</w:t>
-      </w:r>
-      <w:r>
-        <w:rPr>
-          <w:rFonts w:hint="eastAsia"/>
-        </w:rPr>
-        <w:t>为源代码根目录，该目录下包含</w:t>
-      </w:r>
-      <w:r>
-        <w:rPr>
-          <w:rFonts w:hint="eastAsia"/>
-        </w:rPr>
-        <w:t>6</w:t>
-      </w:r>
-      <w:r>
-        <w:rPr>
-          <w:rFonts w:hint="eastAsia"/>
-        </w:rPr>
-        <w:t>个子目录（如图所示）。</w:t>
-      </w:r>
-    </w:p>
-    <w:p>
-      <w:pPr>
-        <w:ind w:firstLineChars="200" w:firstLine="420"/>
-      </w:pPr>
-      <w:r>
-        <w:rPr>
-          <w:rFonts w:hint="eastAsia"/>
-        </w:rPr>
-        <w:t>pyCavd</w:t>
-      </w:r>
-      <w:r>
-        <w:rPr>
-          <w:rFonts w:hint="eastAsia"/>
-        </w:rPr>
-        <w:t>目录中包含</w:t>
-      </w:r>
-      <w:r>
-        <w:rPr>
-          <w:rFonts w:hint="eastAsia"/>
-        </w:rPr>
-        <w:t>Cython</w:t>
-      </w:r>
-      <w:r>
-        <w:rPr>
-          <w:rFonts w:hint="eastAsia"/>
-        </w:rPr>
-        <w:t>、</w:t>
-      </w:r>
-      <w:r>
-        <w:rPr>
-          <w:rFonts w:hint="eastAsia"/>
-        </w:rPr>
-        <w:t>Python</w:t>
-      </w:r>
-      <w:r>
-        <w:rPr>
-          <w:rFonts w:hint="eastAsia"/>
-        </w:rPr>
-        <w:t>源代码以及数据文件，其中</w:t>
-      </w:r>
-      <w:r>
-        <w:rPr>
-          <w:rFonts w:hint="eastAsia"/>
-        </w:rPr>
-        <w:t>Cython</w:t>
-      </w:r>
-      <w:r>
-        <w:rPr>
-          <w:rFonts w:hint="eastAsia"/>
-        </w:rPr>
-        <w:t>源代码（</w:t>
-      </w:r>
-      <w:r>
-        <w:rPr>
-          <w:rFonts w:hint="eastAsia"/>
-        </w:rPr>
-        <w:t>.pxd</w:t>
-      </w:r>
-      <w:r>
-        <w:rPr>
-          <w:rFonts w:hint="eastAsia"/>
-        </w:rPr>
-        <w:t>文件和</w:t>
-      </w:r>
-      <w:r>
-        <w:rPr>
-          <w:rFonts w:hint="eastAsia"/>
-        </w:rPr>
-        <w:t>.pyx</w:t>
-      </w:r>
-      <w:r>
-        <w:rPr>
-          <w:rFonts w:hint="eastAsia"/>
-        </w:rPr>
-        <w:t>文件）为</w:t>
-      </w:r>
-      <w:r>
-        <w:rPr>
-          <w:rFonts w:hint="eastAsia"/>
-        </w:rPr>
-        <w:t>C++</w:t>
-      </w:r>
-      <w:r>
-        <w:rPr>
-          <w:rFonts w:hint="eastAsia"/>
-        </w:rPr>
-        <w:t>代码的封装，</w:t>
-      </w:r>
-      <w:r>
-        <w:rPr>
-          <w:rFonts w:hint="eastAsia"/>
-        </w:rPr>
-        <w:t>Python</w:t>
-      </w:r>
-      <w:r>
-        <w:rPr>
-          <w:rFonts w:hint="eastAsia"/>
-        </w:rPr>
-        <w:t>源代码（</w:t>
-      </w:r>
-      <w:r>
-        <w:rPr>
-          <w:rFonts w:hint="eastAsia"/>
-        </w:rPr>
-        <w:t>.py</w:t>
-      </w:r>
-      <w:r>
-        <w:rPr>
-          <w:rFonts w:hint="eastAsia"/>
-        </w:rPr>
-        <w:t>文件）为扩展的新功能。</w:t>
-      </w:r>
-    </w:p>
-    <w:p>
-      <w:pPr>
-        <w:ind w:firstLineChars="200" w:firstLine="420"/>
-      </w:pPr>
-      <w:r>
-        <w:rPr>
-          <w:rFonts w:hint="eastAsia"/>
-        </w:rPr>
-        <w:t>voro++</w:t>
-      </w:r>
-      <w:r>
-        <w:rPr>
-          <w:rFonts w:hint="eastAsia"/>
-        </w:rPr>
-        <w:t>目录中主要为</w:t>
-      </w:r>
-      <w:r>
-        <w:rPr>
-          <w:rFonts w:hint="eastAsia"/>
-        </w:rPr>
-        <w:t>C++</w:t>
-      </w:r>
-      <w:r>
-        <w:rPr>
-          <w:rFonts w:hint="eastAsia"/>
-        </w:rPr>
-        <w:t>代码，是</w:t>
-      </w:r>
-      <w:r>
-        <w:rPr>
-          <w:rFonts w:hint="eastAsia"/>
-        </w:rPr>
-        <w:t>voro++</w:t>
-      </w:r>
-      <w:r>
-        <w:rPr>
-          <w:rFonts w:hint="eastAsia"/>
-        </w:rPr>
-        <w:t>源代码。</w:t>
-      </w:r>
-    </w:p>
-    <w:p>
-      <w:pPr>
-        <w:ind w:firstLineChars="200" w:firstLine="420"/>
-      </w:pPr>
-      <w:r>
-        <w:rPr>
-          <w:rFonts w:hint="eastAsia"/>
-        </w:rPr>
-        <w:t>zeo++</w:t>
-      </w:r>
-      <w:r>
-        <w:rPr>
-          <w:rFonts w:hint="eastAsia"/>
-        </w:rPr>
-        <w:t>目录中主要为</w:t>
-      </w:r>
-      <w:r>
-        <w:rPr>
-          <w:rFonts w:hint="eastAsia"/>
-        </w:rPr>
-        <w:t>C++</w:t>
-      </w:r>
-      <w:r>
-        <w:rPr>
-          <w:rFonts w:hint="eastAsia"/>
-        </w:rPr>
-        <w:t>代码，是在</w:t>
-      </w:r>
-      <w:r>
-        <w:rPr>
-          <w:rFonts w:hint="eastAsia"/>
-        </w:rPr>
-        <w:t>zeo++</w:t>
-      </w:r>
-      <w:r>
-        <w:rPr>
-          <w:rFonts w:hint="eastAsia"/>
-        </w:rPr>
-        <w:t>源代码基础上，结合微观结构几何分析做二次开发的代码文件。</w:t>
-      </w:r>
-    </w:p>
-    <w:p>
-      <w:pPr>
-        <w:ind w:firstLineChars="200" w:firstLine="420"/>
-      </w:pPr>
-      <w:r>
-        <w:rPr>
-          <w:rFonts w:hint="eastAsia"/>
-        </w:rPr>
-        <w:t>examples</w:t>
-      </w:r>
-      <w:r>
-        <w:rPr>
-          <w:rFonts w:hint="eastAsia"/>
-        </w:rPr>
-        <w:t>目录中是使用</w:t>
-      </w:r>
-      <w:r>
-        <w:rPr>
-          <w:rFonts w:hint="eastAsia"/>
-        </w:rPr>
-        <w:t>CAVD</w:t>
-      </w:r>
-      <w:r>
-        <w:rPr>
-          <w:rFonts w:hint="eastAsia"/>
-        </w:rPr>
-        <w:t>进行计算的示例。</w:t>
-      </w:r>
-    </w:p>
-    <w:p>
-      <w:pPr>
-        <w:ind w:firstLineChars="200" w:firstLine="420"/>
-      </w:pPr>
-      <w:r>
-        <w:rPr>
-          <w:rFonts w:hint="eastAsia"/>
-        </w:rPr>
-        <w:t>documentation</w:t>
-      </w:r>
-      <w:r>
-        <w:rPr>
-          <w:rFonts w:hint="eastAsia"/>
-        </w:rPr>
-        <w:t>目录中是有关</w:t>
-      </w:r>
-      <w:r>
-        <w:rPr>
-          <w:rFonts w:hint="eastAsia"/>
-        </w:rPr>
-        <w:t>CAVD</w:t>
-      </w:r>
-      <w:r>
-        <w:rPr>
-          <w:rFonts w:hint="eastAsia"/>
-        </w:rPr>
-        <w:t>的文档信息，包括用户手册等。</w:t>
-      </w:r>
-    </w:p>
-    <w:p>
-      <w:r>
-        <w:rPr>
-          <w:rFonts w:hint="eastAsia"/>
-        </w:rPr>
-        <w:tab/>
-      </w:r>
-      <w:r>
-        <w:rPr>
-          <w:rFonts w:hint="eastAsia"/>
-        </w:rPr>
-        <w:t>whl_packages</w:t>
-      </w:r>
-      <w:r>
-        <w:rPr>
-          <w:rFonts w:hint="eastAsia"/>
-        </w:rPr>
-        <w:t>目录中是</w:t>
-      </w:r>
-      <w:r>
-        <w:rPr>
-          <w:rFonts w:hint="eastAsia"/>
-        </w:rPr>
-        <w:t>CAVD</w:t>
-      </w:r>
-      <w:r>
-        <w:rPr>
-          <w:rFonts w:hint="eastAsia"/>
-        </w:rPr>
-        <w:t>在不同操作系统下的安装包文件（</w:t>
-      </w:r>
-      <w:r>
-        <w:rPr>
-          <w:rFonts w:hint="eastAsia"/>
-        </w:rPr>
-        <w:t>.whl</w:t>
-      </w:r>
-      <w:r>
-        <w:rPr>
-          <w:rFonts w:hint="eastAsia"/>
-        </w:rPr>
-        <w:t>文件）。</w:t>
-      </w:r>
-    </w:p>
-    <w:p>
-      <w:pPr>
         <w:jc w:val="center"/>
       </w:pPr>
       <w:r>
@@ -8002,10 +7548,10 @@
           <w:noProof/>
         </w:rPr>
         <w:drawing>
-          <wp:inline distT="0" distB="0" distL="0" distR="0" wp14:anchorId="0F02F882" wp14:editId="00044A01">
-            <wp:extent cx="5256001" cy="1390650"/>
-            <wp:effectExtent l="0" t="0" r="1905" b="0"/>
-            <wp:docPr id="27" name="图片 27"/>
+          <wp:inline distT="0" distB="0" distL="0" distR="0" wp14:anchorId="0649E243" wp14:editId="5B79D2A5">
+            <wp:extent cx="4954001" cy="4760696"/>
+            <wp:effectExtent l="0" t="0" r="0" b="1905"/>
+            <wp:docPr id="1" name="图片 1" descr="F:\跨尺度高通量自动流程功能材料集成计算算法和软件\中期检查材料\CAVD_水平.png"/>
             <wp:cNvGraphicFramePr>
               <a:graphicFrameLocks xmlns:a="http://schemas.openxmlformats.org/drawingml/2006/main" noChangeAspect="1"/>
             </wp:cNvGraphicFramePr>
@@ -8013,23 +7559,36 @@
               <a:graphicData uri="http://schemas.openxmlformats.org/drawingml/2006/picture">
                 <pic:pic xmlns:pic="http://schemas.openxmlformats.org/drawingml/2006/picture">
                   <pic:nvPicPr>
-                    <pic:cNvPr id="0" name=""/>
-                    <pic:cNvPicPr/>
+                    <pic:cNvPr id="0" name="Picture 4" descr="F:\跨尺度高通量自动流程功能材料集成计算算法和软件\中期检查材料\CAVD_水平.png"/>
+                    <pic:cNvPicPr>
+                      <a:picLocks noChangeAspect="1" noChangeArrowheads="1"/>
+                    </pic:cNvPicPr>
                   </pic:nvPicPr>
                   <pic:blipFill>
-                    <a:blip r:embed="rId8"/>
+                    <a:blip r:embed="rId8">
+                      <a:extLst>
+                        <a:ext uri="{28A0092B-C50C-407E-A947-70E740481C1C}">
+                          <a14:useLocalDpi xmlns:a14="http://schemas.microsoft.com/office/drawing/2010/main" val="0"/>
+                        </a:ext>
+                      </a:extLst>
+                    </a:blip>
+                    <a:srcRect/>
                     <a:stretch>
                       <a:fillRect/>
                     </a:stretch>
                   </pic:blipFill>
-                  <pic:spPr>
+                  <pic:spPr bwMode="auto">
                     <a:xfrm>
                       <a:off x="0" y="0"/>
-                      <a:ext cx="5274951" cy="1395664"/>
+                      <a:ext cx="4956070" cy="4762684"/>
                     </a:xfrm>
                     <a:prstGeom prst="rect">
                       <a:avLst/>
                     </a:prstGeom>
+                    <a:noFill/>
+                    <a:ln>
+                      <a:noFill/>
+                    </a:ln>
                   </pic:spPr>
                 </pic:pic>
               </a:graphicData>
@@ -8039,80 +7598,371 @@
       </w:r>
     </w:p>
     <w:p>
-      <w:pPr>
-        <w:ind w:firstLineChars="200" w:firstLine="420"/>
-      </w:pPr>
-      <w:r>
-        <w:rPr>
-          <w:rFonts w:hint="eastAsia"/>
-        </w:rPr>
-        <w:t>具体的代码架构如下：</w:t>
-      </w:r>
-    </w:p>
-    <w:p>
-      <w:r>
-        <w:rPr>
-          <w:noProof/>
-        </w:rPr>
-        <w:lastRenderedPageBreak/>
-        <w:drawing>
-          <wp:inline distT="0" distB="0" distL="0" distR="0" wp14:anchorId="12C849F4" wp14:editId="28C9D6AE">
-            <wp:extent cx="5273317" cy="5238750"/>
-            <wp:effectExtent l="0" t="0" r="3810" b="0"/>
-            <wp:docPr id="1" name="图片 1"/>
-            <wp:cNvGraphicFramePr>
-              <a:graphicFrameLocks xmlns:a="http://schemas.openxmlformats.org/drawingml/2006/main" noChangeAspect="1"/>
-            </wp:cNvGraphicFramePr>
-            <a:graphic xmlns:a="http://schemas.openxmlformats.org/drawingml/2006/main">
-              <a:graphicData uri="http://schemas.openxmlformats.org/drawingml/2006/picture">
-                <pic:pic xmlns:pic="http://schemas.openxmlformats.org/drawingml/2006/picture">
-                  <pic:nvPicPr>
-                    <pic:cNvPr id="0" name=""/>
-                    <pic:cNvPicPr/>
-                  </pic:nvPicPr>
-                  <pic:blipFill rotWithShape="1">
-                    <a:blip r:embed="rId9"/>
-                    <a:srcRect t="1079" b="1"/>
-                    <a:stretch/>
-                  </pic:blipFill>
-                  <pic:spPr bwMode="auto">
-                    <a:xfrm>
-                      <a:off x="0" y="0"/>
-                      <a:ext cx="5274310" cy="5239736"/>
-                    </a:xfrm>
-                    <a:prstGeom prst="rect">
-                      <a:avLst/>
-                    </a:prstGeom>
-                    <a:ln>
-                      <a:noFill/>
-                    </a:ln>
-                    <a:extLst>
-                      <a:ext uri="{53640926-AAD7-44D8-BBD7-CCE9431645EC}">
-                        <a14:shadowObscured xmlns:a14="http://schemas.microsoft.com/office/drawing/2010/main"/>
-                      </a:ext>
-                    </a:extLst>
-                  </pic:spPr>
-                </pic:pic>
-              </a:graphicData>
-            </a:graphic>
-          </wp:inline>
-        </w:drawing>
-      </w:r>
-    </w:p>
-    <w:p>
-      <w:pPr>
-        <w:pStyle w:val="20"/>
+      <w:r>
+        <w:rPr>
+          <w:rFonts w:hint="eastAsia"/>
+        </w:rPr>
+        <w:t>其中：</w:t>
+      </w:r>
+    </w:p>
+    <w:p>
+      <w:pPr>
+        <w:pStyle w:val="a7"/>
         <w:numPr>
           <w:ilvl w:val="0"/>
-          <w:numId w:val="1"/>
+          <w:numId w:val="28"/>
         </w:numPr>
-        <w:ind w:left="630" w:right="210"/>
-      </w:pPr>
-      <w:bookmarkStart w:id="5" w:name="_Toc528150379"/>
-      <w:r>
+        <w:ind w:firstLineChars="0"/>
+      </w:pPr>
+      <w:r>
+        <w:rPr>
+          <w:rFonts w:hint="eastAsia"/>
+        </w:rPr>
+        <w:t>cavd</w:t>
+      </w:r>
+      <w:r>
+        <w:rPr>
+          <w:rFonts w:hint="eastAsia"/>
+        </w:rPr>
+        <w:t>目录中包含</w:t>
+      </w:r>
+      <w:r>
+        <w:rPr>
+          <w:rFonts w:hint="eastAsia"/>
+        </w:rPr>
+        <w:t>Cython</w:t>
+      </w:r>
+      <w:r>
+        <w:rPr>
+          <w:rFonts w:hint="eastAsia"/>
+        </w:rPr>
+        <w:t>、</w:t>
+      </w:r>
+      <w:r>
+        <w:rPr>
+          <w:rFonts w:hint="eastAsia"/>
+        </w:rPr>
+        <w:t>Python</w:t>
+      </w:r>
+      <w:r>
+        <w:rPr>
+          <w:rFonts w:hint="eastAsia"/>
+        </w:rPr>
+        <w:t>源代码以及数据文件，其中</w:t>
+      </w:r>
+      <w:r>
+        <w:rPr>
+          <w:rFonts w:hint="eastAsia"/>
+        </w:rPr>
+        <w:t>Cython</w:t>
+      </w:r>
+      <w:r>
+        <w:rPr>
+          <w:rFonts w:hint="eastAsia"/>
+        </w:rPr>
+        <w:t>源代码（</w:t>
+      </w:r>
+      <w:r>
+        <w:rPr>
+          <w:rFonts w:hint="eastAsia"/>
+        </w:rPr>
+        <w:t>.pxd</w:t>
+      </w:r>
+      <w:r>
+        <w:rPr>
+          <w:rFonts w:hint="eastAsia"/>
+        </w:rPr>
+        <w:t>文件和</w:t>
+      </w:r>
+      <w:r>
+        <w:rPr>
+          <w:rFonts w:hint="eastAsia"/>
+        </w:rPr>
+        <w:t>.pyx</w:t>
+      </w:r>
+      <w:r>
+        <w:rPr>
+          <w:rFonts w:hint="eastAsia"/>
+        </w:rPr>
+        <w:t>文件）为</w:t>
+      </w:r>
+      <w:r>
+        <w:rPr>
+          <w:rFonts w:hint="eastAsia"/>
+        </w:rPr>
+        <w:t>C++</w:t>
+      </w:r>
+      <w:r>
+        <w:rPr>
+          <w:rFonts w:hint="eastAsia"/>
+        </w:rPr>
+        <w:t>代码的封装，</w:t>
+      </w:r>
+      <w:r>
+        <w:rPr>
+          <w:rFonts w:hint="eastAsia"/>
+        </w:rPr>
+        <w:t>Python</w:t>
+      </w:r>
+      <w:r>
+        <w:rPr>
+          <w:rFonts w:hint="eastAsia"/>
+        </w:rPr>
+        <w:t>源代码（</w:t>
+      </w:r>
+      <w:r>
+        <w:rPr>
+          <w:rFonts w:hint="eastAsia"/>
+        </w:rPr>
+        <w:t>.py</w:t>
+      </w:r>
+      <w:r>
+        <w:rPr>
+          <w:rFonts w:hint="eastAsia"/>
+        </w:rPr>
+        <w:t>文件）为扩展的新功能；</w:t>
+      </w:r>
+    </w:p>
+    <w:p>
+      <w:pPr>
+        <w:pStyle w:val="a7"/>
+        <w:numPr>
+          <w:ilvl w:val="0"/>
+          <w:numId w:val="28"/>
+        </w:numPr>
+        <w:ind w:firstLineChars="0"/>
+      </w:pPr>
+      <w:r>
+        <w:t>libs</w:t>
+      </w:r>
+      <w:r>
+        <w:rPr>
+          <w:rFonts w:hint="eastAsia"/>
+        </w:rPr>
+        <w:t>目录存放</w:t>
+      </w:r>
+      <w:r>
+        <w:rPr>
+          <w:rFonts w:hint="eastAsia"/>
+        </w:rPr>
         <w:t>CAVD</w:t>
       </w:r>
       <w:r>
+        <w:rPr>
+          <w:rFonts w:hint="eastAsia"/>
+        </w:rPr>
+        <w:t>的底层依赖库，包含</w:t>
+      </w:r>
+      <w:r>
+        <w:rPr>
+          <w:rFonts w:hint="eastAsia"/>
+        </w:rPr>
+        <w:t>Voro++</w:t>
+      </w:r>
+      <w:r>
+        <w:rPr>
+          <w:rFonts w:hint="eastAsia"/>
+        </w:rPr>
+        <w:t>源代码以及修改了的</w:t>
+      </w:r>
+      <w:r>
+        <w:rPr>
+          <w:rFonts w:hint="eastAsia"/>
+        </w:rPr>
+        <w:t>Zeo++</w:t>
+      </w:r>
+      <w:r>
+        <w:rPr>
+          <w:rFonts w:hint="eastAsia"/>
+        </w:rPr>
+        <w:t>源代码；</w:t>
+      </w:r>
+    </w:p>
+    <w:p>
+      <w:pPr>
+        <w:pStyle w:val="a7"/>
+        <w:numPr>
+          <w:ilvl w:val="0"/>
+          <w:numId w:val="28"/>
+        </w:numPr>
+        <w:ind w:firstLineChars="0"/>
+      </w:pPr>
+      <w:r>
+        <w:rPr>
+          <w:rFonts w:hint="eastAsia"/>
+        </w:rPr>
+        <w:t>examples</w:t>
+      </w:r>
+      <w:r>
+        <w:rPr>
+          <w:rFonts w:hint="eastAsia"/>
+        </w:rPr>
+        <w:t>目录中是使用</w:t>
+      </w:r>
+      <w:r>
+        <w:rPr>
+          <w:rFonts w:hint="eastAsia"/>
+        </w:rPr>
+        <w:t>CAVD</w:t>
+      </w:r>
+      <w:r>
+        <w:rPr>
+          <w:rFonts w:hint="eastAsia"/>
+        </w:rPr>
+        <w:t>进行计算的示例；</w:t>
+      </w:r>
+    </w:p>
+    <w:p>
+      <w:pPr>
+        <w:pStyle w:val="a7"/>
+        <w:numPr>
+          <w:ilvl w:val="0"/>
+          <w:numId w:val="28"/>
+        </w:numPr>
+        <w:ind w:firstLineChars="0"/>
+      </w:pPr>
+      <w:r>
+        <w:rPr>
+          <w:rFonts w:hint="eastAsia"/>
+        </w:rPr>
+        <w:t>docs</w:t>
+      </w:r>
+      <w:r>
+        <w:rPr>
+          <w:rFonts w:hint="eastAsia"/>
+        </w:rPr>
+        <w:t>目录中存放</w:t>
+      </w:r>
+      <w:r>
+        <w:rPr>
+          <w:rFonts w:hint="eastAsia"/>
+        </w:rPr>
+        <w:t>CAVD</w:t>
+      </w:r>
+      <w:r>
+        <w:rPr>
+          <w:rFonts w:hint="eastAsia"/>
+        </w:rPr>
+        <w:t>的说明文档；</w:t>
+      </w:r>
+    </w:p>
+    <w:p>
+      <w:pPr>
+        <w:pStyle w:val="a7"/>
+        <w:numPr>
+          <w:ilvl w:val="0"/>
+          <w:numId w:val="28"/>
+        </w:numPr>
+        <w:ind w:firstLineChars="0"/>
+      </w:pPr>
+      <w:r>
+        <w:t>setup_linx.py</w:t>
+      </w:r>
+      <w:r>
+        <w:rPr>
+          <w:rFonts w:hint="eastAsia"/>
+        </w:rPr>
+        <w:t>和</w:t>
+      </w:r>
+      <w:r>
+        <w:rPr>
+          <w:rFonts w:hint="eastAsia"/>
+        </w:rPr>
+        <w:t>s</w:t>
+      </w:r>
+      <w:r>
+        <w:t>etup_win.py</w:t>
+      </w:r>
+      <w:r>
+        <w:rPr>
+          <w:rFonts w:hint="eastAsia"/>
+        </w:rPr>
+        <w:t>分别为</w:t>
+      </w:r>
+      <w:r>
+        <w:rPr>
+          <w:rFonts w:hint="eastAsia"/>
+        </w:rPr>
+        <w:t>CAVD</w:t>
+      </w:r>
+      <w:r>
+        <w:rPr>
+          <w:rFonts w:hint="eastAsia"/>
+        </w:rPr>
+        <w:t>在</w:t>
+      </w:r>
+      <w:r>
+        <w:rPr>
+          <w:rFonts w:hint="eastAsia"/>
+        </w:rPr>
+        <w:t>Linux</w:t>
+      </w:r>
+      <w:r>
+        <w:rPr>
+          <w:rFonts w:hint="eastAsia"/>
+        </w:rPr>
+        <w:t>和</w:t>
+      </w:r>
+      <w:r>
+        <w:rPr>
+          <w:rFonts w:hint="eastAsia"/>
+        </w:rPr>
+        <w:t>Windows</w:t>
+      </w:r>
+      <w:r>
+        <w:rPr>
+          <w:rFonts w:hint="eastAsia"/>
+        </w:rPr>
+        <w:t>平台下的配位文件；</w:t>
+      </w:r>
+    </w:p>
+    <w:p>
+      <w:pPr>
+        <w:pStyle w:val="a7"/>
+        <w:numPr>
+          <w:ilvl w:val="0"/>
+          <w:numId w:val="28"/>
+        </w:numPr>
+        <w:ind w:firstLineChars="0"/>
+      </w:pPr>
+      <w:r>
+        <w:rPr>
+          <w:rFonts w:hint="eastAsia"/>
+        </w:rPr>
+        <w:t>README</w:t>
+      </w:r>
+      <w:r>
+        <w:rPr>
+          <w:rFonts w:hint="eastAsia"/>
+        </w:rPr>
+        <w:t>为</w:t>
+      </w:r>
+      <w:r>
+        <w:rPr>
+          <w:rFonts w:hint="eastAsia"/>
+        </w:rPr>
+        <w:t>CAVD</w:t>
+      </w:r>
+      <w:r>
+        <w:rPr>
+          <w:rFonts w:hint="eastAsia"/>
+        </w:rPr>
+        <w:t>说明文件。</w:t>
+      </w:r>
+    </w:p>
+    <w:p>
+      <w:pPr>
+        <w:pStyle w:val="30"/>
+        <w:numPr>
+          <w:ilvl w:val="1"/>
+          <w:numId w:val="32"/>
+        </w:numPr>
+        <w:ind w:leftChars="0" w:right="210"/>
+      </w:pPr>
+      <w:r>
+        <w:t>CAVD</w:t>
+      </w:r>
+      <w:r>
         <w:t>的</w:t>
       </w:r>
       <w:r>
@@ -8121,12 +7971,40 @@
         </w:rPr>
         <w:t>安装方法</w:t>
       </w:r>
-      <w:bookmarkEnd w:id="5"/>
+    </w:p>
+    <w:p>
+      <w:pPr>
+        <w:ind w:firstLine="420"/>
+      </w:pPr>
+      <w:r>
+        <w:rPr>
+          <w:rFonts w:hint="eastAsia"/>
+        </w:rPr>
+        <w:t>CAVD</w:t>
+      </w:r>
+      <w:r>
+        <w:rPr>
+          <w:rFonts w:hint="eastAsia"/>
+        </w:rPr>
+        <w:t>的硬件要求为：</w:t>
+      </w:r>
     </w:p>
     <w:p>
       <w:pPr>
         <w:pStyle w:val="a7"/>
-      </w:pPr>
+        <w:ind w:left="420"/>
+      </w:pPr>
+    </w:p>
+    <w:p>
+      <w:pPr>
+        <w:ind w:firstLine="420"/>
+      </w:pPr>
+      <w:r>
+        <w:rPr>
+          <w:rFonts w:hint="eastAsia"/>
+        </w:rPr>
+        <w:t>安装</w:t>
+      </w:r>
       <w:r>
         <w:rPr>
           <w:rFonts w:hint="eastAsia"/>
@@ -8137,31 +8015,7 @@
         <w:rPr>
           <w:rFonts w:hint="eastAsia"/>
         </w:rPr>
-        <w:t>提供</w:t>
-      </w:r>
-      <w:r>
-        <w:rPr>
-          <w:rFonts w:hint="eastAsia"/>
-        </w:rPr>
-        <w:t>Linux</w:t>
-      </w:r>
-      <w:r>
-        <w:rPr>
-          <w:rFonts w:hint="eastAsia"/>
-        </w:rPr>
-        <w:t>和</w:t>
-      </w:r>
-      <w:r>
-        <w:rPr>
-          <w:rFonts w:hint="eastAsia"/>
-        </w:rPr>
-        <w:t>Windows</w:t>
-      </w:r>
-      <w:r>
-        <w:rPr>
-          <w:rFonts w:hint="eastAsia"/>
-        </w:rPr>
-        <w:t>平台下多种版本的安装包，需满足的依赖环境为：</w:t>
+        <w:t>需满足安装所需的依赖库：</w:t>
       </w:r>
     </w:p>
     <w:p>
@@ -8177,13 +8031,17 @@
         <w:rPr>
           <w:rFonts w:hint="eastAsia"/>
         </w:rPr>
-        <w:t>python3.5</w:t>
-      </w:r>
-      <w:r>
-        <w:rPr>
-          <w:rFonts w:hint="eastAsia"/>
-        </w:rPr>
-        <w:t>以上</w:t>
+        <w:lastRenderedPageBreak/>
+        <w:t>g</w:t>
+      </w:r>
+      <w:r>
+        <w:t>cc</w:t>
+      </w:r>
+      <w:r>
+        <w:rPr>
+          <w:rFonts w:hint="eastAsia"/>
+        </w:rPr>
+        <w:t>编译器</w:t>
       </w:r>
     </w:p>
     <w:p>
@@ -8199,7 +8057,7 @@
         <w:rPr>
           <w:rFonts w:hint="eastAsia"/>
         </w:rPr>
-        <w:t>Cython 0.28</w:t>
+        <w:t>python3.5</w:t>
       </w:r>
       <w:r>
         <w:rPr>
@@ -8221,353 +8079,13 @@
         <w:rPr>
           <w:rFonts w:hint="eastAsia"/>
         </w:rPr>
-        <w:t>pymatgen</w:t>
-      </w:r>
-      <w:r>
-        <w:rPr>
-          <w:rFonts w:hint="eastAsia"/>
-        </w:rPr>
-        <w:t>库</w:t>
-      </w:r>
-    </w:p>
-    <w:p>
-      <w:pPr>
-        <w:pStyle w:val="a7"/>
-      </w:pPr>
-      <w:r>
-        <w:rPr>
-          <w:rFonts w:hint="eastAsia"/>
-        </w:rPr>
-        <w:t>CAVD</w:t>
-      </w:r>
-      <w:r>
-        <w:rPr>
-          <w:rFonts w:hint="eastAsia"/>
-        </w:rPr>
-        <w:t>安装包中的“</w:t>
-      </w:r>
-      <w:r>
-        <w:rPr>
-          <w:rFonts w:hint="eastAsia"/>
-        </w:rPr>
-        <w:t>whl_packages</w:t>
-      </w:r>
-      <w:r>
-        <w:rPr>
-          <w:rFonts w:hint="eastAsia"/>
-        </w:rPr>
-        <w:t>”目录中包含不同环境下</w:t>
-      </w:r>
-      <w:r>
-        <w:rPr>
-          <w:rFonts w:hint="eastAsia"/>
-        </w:rPr>
-        <w:t>CAVD</w:t>
-      </w:r>
-      <w:r>
-        <w:rPr>
-          <w:rFonts w:hint="eastAsia"/>
-        </w:rPr>
-        <w:t>的</w:t>
-      </w:r>
-      <w:r>
-        <w:rPr>
-          <w:rFonts w:hint="eastAsia"/>
-        </w:rPr>
-        <w:t>.whl</w:t>
-      </w:r>
-      <w:r>
-        <w:rPr>
-          <w:rFonts w:hint="eastAsia"/>
-        </w:rPr>
-        <w:t>安装包。用户可简单使用</w:t>
-      </w:r>
-      <w:r>
-        <w:rPr>
-          <w:rFonts w:hint="eastAsia"/>
-        </w:rPr>
-        <w:t>.whl</w:t>
-      </w:r>
-      <w:r>
-        <w:rPr>
-          <w:rFonts w:hint="eastAsia"/>
-        </w:rPr>
-        <w:t>包进行安装，但当“</w:t>
-      </w:r>
-      <w:r>
-        <w:rPr>
-          <w:rFonts w:hint="eastAsia"/>
-        </w:rPr>
-        <w:t>whl_packages</w:t>
-      </w:r>
-      <w:r>
-        <w:rPr>
-          <w:rFonts w:hint="eastAsia"/>
-        </w:rPr>
-        <w:t>”目录中安装包不满足当前环境的需求时，还可以直接从源码进行编译安装。下表为</w:t>
-      </w:r>
-      <w:r>
-        <w:rPr>
-          <w:rFonts w:hint="eastAsia"/>
-        </w:rPr>
-        <w:t>cavd</w:t>
-      </w:r>
-      <w:r>
-        <w:rPr>
-          <w:rFonts w:hint="eastAsia"/>
-        </w:rPr>
-        <w:t>在不同环境下的安装包。</w:t>
-      </w:r>
-    </w:p>
-    <w:tbl>
-      <w:tblPr>
-        <w:tblStyle w:val="ac"/>
-        <w:tblW w:w="0" w:type="auto"/>
-        <w:tblInd w:w="534" w:type="dxa"/>
-        <w:tblLook w:val="04A0" w:firstRow="1" w:lastRow="0" w:firstColumn="1" w:lastColumn="0" w:noHBand="0" w:noVBand="1"/>
-      </w:tblPr>
-      <w:tblGrid>
-        <w:gridCol w:w="3748"/>
-        <w:gridCol w:w="2149"/>
-        <w:gridCol w:w="2091"/>
-      </w:tblGrid>
-      <w:tr>
-        <w:tc>
-          <w:tcPr>
-            <w:tcW w:w="3748" w:type="dxa"/>
-          </w:tcPr>
-          <w:p>
-            <w:pPr>
-              <w:pStyle w:val="a7"/>
-              <w:ind w:firstLineChars="0" w:firstLine="0"/>
-            </w:pPr>
-            <w:r>
-              <w:rPr>
-                <w:rFonts w:hint="eastAsia"/>
-              </w:rPr>
-              <w:t>安装包名称</w:t>
-            </w:r>
-          </w:p>
-        </w:tc>
-        <w:tc>
-          <w:tcPr>
-            <w:tcW w:w="2149" w:type="dxa"/>
-          </w:tcPr>
-          <w:p>
-            <w:pPr>
-              <w:pStyle w:val="a7"/>
-              <w:ind w:firstLineChars="0" w:firstLine="0"/>
-            </w:pPr>
-            <w:r>
-              <w:rPr>
-                <w:rFonts w:hint="eastAsia"/>
-              </w:rPr>
-              <w:t>操作系统</w:t>
-            </w:r>
-          </w:p>
-        </w:tc>
-        <w:tc>
-          <w:tcPr>
-            <w:tcW w:w="2091" w:type="dxa"/>
-          </w:tcPr>
-          <w:p>
-            <w:pPr>
-              <w:pStyle w:val="a7"/>
-              <w:ind w:firstLineChars="0" w:firstLine="0"/>
-            </w:pPr>
-            <w:r>
-              <w:rPr>
-                <w:rFonts w:hint="eastAsia"/>
-              </w:rPr>
-              <w:t>Python</w:t>
-            </w:r>
-            <w:r>
-              <w:rPr>
-                <w:rFonts w:hint="eastAsia"/>
-              </w:rPr>
-              <w:t>版本</w:t>
-            </w:r>
-          </w:p>
-        </w:tc>
-      </w:tr>
-      <w:tr>
-        <w:tc>
-          <w:tcPr>
-            <w:tcW w:w="3748" w:type="dxa"/>
-          </w:tcPr>
-          <w:p>
-            <w:pPr>
-              <w:pStyle w:val="a7"/>
-              <w:ind w:firstLineChars="0" w:firstLine="0"/>
-            </w:pPr>
-            <w:r>
-              <w:t>cavd-0.3-cp35-cp35m-win_amd64.whl</w:t>
-            </w:r>
-          </w:p>
-        </w:tc>
-        <w:tc>
-          <w:tcPr>
-            <w:tcW w:w="2149" w:type="dxa"/>
-          </w:tcPr>
-          <w:p>
-            <w:pPr>
-              <w:pStyle w:val="a7"/>
-              <w:ind w:firstLineChars="0" w:firstLine="0"/>
-            </w:pPr>
-            <w:r>
-              <w:t xml:space="preserve">windows X64 </w:t>
-            </w:r>
-          </w:p>
-        </w:tc>
-        <w:tc>
-          <w:tcPr>
-            <w:tcW w:w="2091" w:type="dxa"/>
-          </w:tcPr>
-          <w:p>
-            <w:pPr>
-              <w:pStyle w:val="a7"/>
-              <w:ind w:firstLineChars="0" w:firstLine="0"/>
-            </w:pPr>
-            <w:r>
-              <w:t>Python 3.5</w:t>
-            </w:r>
-          </w:p>
-        </w:tc>
-      </w:tr>
-      <w:tr>
-        <w:tc>
-          <w:tcPr>
-            <w:tcW w:w="3748" w:type="dxa"/>
-          </w:tcPr>
-          <w:p>
-            <w:pPr>
-              <w:pStyle w:val="a7"/>
-              <w:ind w:firstLineChars="0" w:firstLine="0"/>
-            </w:pPr>
-            <w:r>
-              <w:t>cavd-0.3-cp36-cp36m-win_amd64.whl</w:t>
-            </w:r>
-          </w:p>
-        </w:tc>
-        <w:tc>
-          <w:tcPr>
-            <w:tcW w:w="2149" w:type="dxa"/>
-          </w:tcPr>
-          <w:p>
-            <w:pPr>
-              <w:pStyle w:val="a7"/>
-              <w:ind w:firstLineChars="0" w:firstLine="0"/>
-            </w:pPr>
-            <w:r>
-              <w:t>windows X64</w:t>
-            </w:r>
-          </w:p>
-        </w:tc>
-        <w:tc>
-          <w:tcPr>
-            <w:tcW w:w="2091" w:type="dxa"/>
-          </w:tcPr>
-          <w:p>
-            <w:pPr>
-              <w:pStyle w:val="a7"/>
-              <w:ind w:firstLineChars="0" w:firstLine="0"/>
-            </w:pPr>
-            <w:r>
-              <w:t>Python 3.6</w:t>
-            </w:r>
-          </w:p>
-        </w:tc>
-      </w:tr>
-      <w:tr>
-        <w:tc>
-          <w:tcPr>
-            <w:tcW w:w="3748" w:type="dxa"/>
-          </w:tcPr>
-          <w:p>
-            <w:pPr>
-              <w:pStyle w:val="a7"/>
-              <w:ind w:firstLineChars="0" w:firstLine="0"/>
-            </w:pPr>
-            <w:r>
-              <w:t>cavd-0.3-cp35-cp35m-linux_x86_64.whl</w:t>
-            </w:r>
-          </w:p>
-        </w:tc>
-        <w:tc>
-          <w:tcPr>
-            <w:tcW w:w="2149" w:type="dxa"/>
-          </w:tcPr>
-          <w:p>
-            <w:pPr>
-              <w:pStyle w:val="a7"/>
-              <w:ind w:firstLineChars="0" w:firstLine="0"/>
-            </w:pPr>
-            <w:r>
-              <w:t>linux X64</w:t>
-            </w:r>
-          </w:p>
-        </w:tc>
-        <w:tc>
-          <w:tcPr>
-            <w:tcW w:w="2091" w:type="dxa"/>
-          </w:tcPr>
-          <w:p>
-            <w:pPr>
-              <w:pStyle w:val="a7"/>
-              <w:ind w:firstLineChars="0" w:firstLine="0"/>
-            </w:pPr>
-            <w:r>
-              <w:t>Python 3.5</w:t>
-            </w:r>
-          </w:p>
-        </w:tc>
-      </w:tr>
-    </w:tbl>
-    <w:p>
-      <w:pPr>
-        <w:pStyle w:val="a7"/>
-      </w:pPr>
-      <w:r>
-        <w:rPr>
-          <w:rFonts w:hint="eastAsia"/>
-        </w:rPr>
-        <w:t>现对安装方法做一个简单的介绍（在</w:t>
-      </w:r>
-      <w:r>
-        <w:rPr>
-          <w:rFonts w:hint="eastAsia"/>
-        </w:rPr>
-        <w:t>windows</w:t>
-      </w:r>
-      <w:r>
-        <w:rPr>
-          <w:rFonts w:hint="eastAsia"/>
-        </w:rPr>
-        <w:t>操作系统下使用</w:t>
-      </w:r>
-      <w:r>
-        <w:rPr>
-          <w:rFonts w:hint="eastAsia"/>
-        </w:rPr>
-        <w:t>whl</w:t>
-      </w:r>
-      <w:r>
-        <w:rPr>
-          <w:rFonts w:hint="eastAsia"/>
-        </w:rPr>
-        <w:t>包进行安装示范，在</w:t>
-      </w:r>
-      <w:r>
-        <w:rPr>
-          <w:rFonts w:hint="eastAsia"/>
-        </w:rPr>
-        <w:t>linux</w:t>
-      </w:r>
-      <w:r>
-        <w:rPr>
-          <w:rFonts w:hint="eastAsia"/>
-        </w:rPr>
-        <w:t>操作系统下从源码进行安装示范）：</w:t>
+        <w:t>Cython 0.28</w:t>
+      </w:r>
+      <w:r>
+        <w:rPr>
+          <w:rFonts w:hint="eastAsia"/>
+        </w:rPr>
+        <w:t>以上</w:t>
       </w:r>
     </w:p>
     <w:p>
@@ -8575,7 +8093,7 @@
         <w:pStyle w:val="a7"/>
         <w:numPr>
           <w:ilvl w:val="0"/>
-          <w:numId w:val="3"/>
+          <w:numId w:val="8"/>
         </w:numPr>
         <w:ind w:firstLineChars="0"/>
       </w:pPr>
@@ -8583,12 +8101,158 @@
         <w:rPr>
           <w:rFonts w:hint="eastAsia"/>
         </w:rPr>
+        <w:t>pymatgen</w:t>
+      </w:r>
+      <w:r>
+        <w:rPr>
+          <w:rFonts w:hint="eastAsia"/>
+        </w:rPr>
+        <w:t>库</w:t>
+      </w:r>
+    </w:p>
+    <w:p>
+      <w:pPr>
+        <w:pStyle w:val="a7"/>
+        <w:numPr>
+          <w:ilvl w:val="0"/>
+          <w:numId w:val="8"/>
+        </w:numPr>
+        <w:ind w:firstLineChars="0"/>
+      </w:pPr>
+      <w:r>
+        <w:rPr>
+          <w:rFonts w:hint="eastAsia"/>
+        </w:rPr>
+        <w:t>ase</w:t>
+      </w:r>
+      <w:r>
+        <w:rPr>
+          <w:rFonts w:hint="eastAsia"/>
+        </w:rPr>
+        <w:t>库</w:t>
+      </w:r>
+    </w:p>
+    <w:p>
+      <w:pPr>
+        <w:pStyle w:val="a7"/>
+        <w:numPr>
+          <w:ilvl w:val="0"/>
+          <w:numId w:val="8"/>
+        </w:numPr>
+        <w:ind w:firstLineChars="0"/>
+      </w:pPr>
+      <w:r>
+        <w:rPr>
+          <w:rFonts w:hint="eastAsia"/>
+        </w:rPr>
+        <w:t>n</w:t>
+      </w:r>
+      <w:r>
+        <w:t>umpy</w:t>
+      </w:r>
+      <w:r>
+        <w:rPr>
+          <w:rFonts w:hint="eastAsia"/>
+        </w:rPr>
+        <w:t>库</w:t>
+      </w:r>
+    </w:p>
+    <w:p>
+      <w:pPr>
+        <w:pStyle w:val="a7"/>
+        <w:numPr>
+          <w:ilvl w:val="0"/>
+          <w:numId w:val="8"/>
+        </w:numPr>
+        <w:ind w:firstLineChars="0"/>
+      </w:pPr>
+      <w:r>
+        <w:t>scipy</w:t>
+      </w:r>
+      <w:r>
+        <w:rPr>
+          <w:rFonts w:hint="eastAsia"/>
+        </w:rPr>
+        <w:t>库</w:t>
+      </w:r>
+    </w:p>
+    <w:p>
+      <w:pPr>
+        <w:pStyle w:val="a7"/>
+      </w:pPr>
+      <w:r>
+        <w:rPr>
+          <w:rFonts w:hint="eastAsia"/>
+        </w:rPr>
+        <w:t>可使用</w:t>
+      </w:r>
+      <w:r>
+        <w:rPr>
+          <w:rFonts w:hint="eastAsia"/>
+        </w:rPr>
+        <w:t>.whl</w:t>
+      </w:r>
+      <w:r>
+        <w:rPr>
+          <w:rFonts w:hint="eastAsia"/>
+        </w:rPr>
+        <w:t>包进行安装，也可以从源码直接编译安装。在</w:t>
+      </w:r>
+      <w:r>
+        <w:rPr>
+          <w:rFonts w:hint="eastAsia"/>
+        </w:rPr>
         <w:t>windows</w:t>
       </w:r>
       <w:r>
         <w:rPr>
           <w:rFonts w:hint="eastAsia"/>
         </w:rPr>
+        <w:t>操作系统下使用</w:t>
+      </w:r>
+      <w:r>
+        <w:rPr>
+          <w:rFonts w:hint="eastAsia"/>
+        </w:rPr>
+        <w:t>whl</w:t>
+      </w:r>
+      <w:r>
+        <w:rPr>
+          <w:rFonts w:hint="eastAsia"/>
+        </w:rPr>
+        <w:t>包进行安装以及在</w:t>
+      </w:r>
+      <w:r>
+        <w:rPr>
+          <w:rFonts w:hint="eastAsia"/>
+        </w:rPr>
+        <w:t>linux</w:t>
+      </w:r>
+      <w:r>
+        <w:rPr>
+          <w:rFonts w:hint="eastAsia"/>
+        </w:rPr>
+        <w:t>操作系统下从源码进行安装步骤如下：</w:t>
+      </w:r>
+    </w:p>
+    <w:p>
+      <w:pPr>
+        <w:pStyle w:val="40"/>
+        <w:numPr>
+          <w:ilvl w:val="2"/>
+          <w:numId w:val="32"/>
+        </w:numPr>
+      </w:pPr>
+      <w:r>
+        <w:rPr>
+          <w:rFonts w:hint="eastAsia"/>
+        </w:rPr>
+        <w:t>windows</w:t>
+      </w:r>
+      <w:r>
+        <w:rPr>
+          <w:rFonts w:hint="eastAsia"/>
+        </w:rPr>
         <w:t>系统下从</w:t>
       </w:r>
       <w:r>
@@ -8601,7 +8265,7 @@
         <w:rPr>
           <w:rFonts w:hint="eastAsia"/>
         </w:rPr>
-        <w:t>包进行安装（需提前安装依赖环境）：</w:t>
+        <w:t>包进行安装</w:t>
       </w:r>
     </w:p>
     <w:tbl>
@@ -8624,15 +8288,14 @@
               <w:pStyle w:val="a7"/>
               <w:numPr>
                 <w:ilvl w:val="0"/>
-                <w:numId w:val="4"/>
+                <w:numId w:val="30"/>
               </w:numPr>
-              <w:ind w:left="360" w:firstLineChars="0"/>
+              <w:ind w:firstLineChars="0"/>
             </w:pPr>
             <w:r>
               <w:rPr>
                 <w:rFonts w:hint="eastAsia"/>
               </w:rPr>
-              <w:lastRenderedPageBreak/>
               <w:t>下载对应</w:t>
             </w:r>
             <w:r>
@@ -8648,7 +8311,7 @@
               <w:rPr>
                 <w:rFonts w:hint="eastAsia"/>
               </w:rPr>
-              <w:t>包，并放置到适当目录。</w:t>
+              <w:t>包，并放置到合适目录。</w:t>
             </w:r>
           </w:p>
           <w:p>
@@ -8656,9 +8319,9 @@
               <w:pStyle w:val="a7"/>
               <w:numPr>
                 <w:ilvl w:val="0"/>
-                <w:numId w:val="4"/>
+                <w:numId w:val="30"/>
               </w:numPr>
-              <w:ind w:left="360" w:firstLineChars="0"/>
+              <w:ind w:firstLineChars="0"/>
             </w:pPr>
             <w:r>
               <w:rPr>
@@ -8676,13 +8339,32 @@
               <w:rPr>
                 <w:rFonts w:hint="eastAsia"/>
               </w:rPr>
-              <w:t>中将目录转到上一步中的目录下，运行如下命令（如图所示）：</w:t>
+              <w:t>中将目录转到与存放</w:t>
+            </w:r>
+            <w:r>
+              <w:rPr>
+                <w:rFonts w:hint="eastAsia"/>
+              </w:rPr>
+              <w:t>w</w:t>
+            </w:r>
+            <w:r>
+              <w:t>hl</w:t>
+            </w:r>
+            <w:r>
+              <w:rPr>
+                <w:rFonts w:hint="eastAsia"/>
+              </w:rPr>
+              <w:t>包的目录，并运行如下命令（如图所示）：</w:t>
             </w:r>
           </w:p>
           <w:p>
             <w:pPr>
               <w:pStyle w:val="a7"/>
-              <w:ind w:leftChars="171" w:left="359" w:firstLineChars="0" w:firstLine="0"/>
+              <w:numPr>
+                <w:ilvl w:val="1"/>
+                <w:numId w:val="30"/>
+              </w:numPr>
+              <w:ind w:firstLineChars="0"/>
               <w:rPr>
                 <w:b/>
               </w:rPr>
@@ -8724,7 +8406,11 @@
           <w:p>
             <w:pPr>
               <w:pStyle w:val="a7"/>
-              <w:ind w:leftChars="171" w:left="359" w:firstLineChars="0" w:firstLine="0"/>
+              <w:numPr>
+                <w:ilvl w:val="1"/>
+                <w:numId w:val="30"/>
+              </w:numPr>
+              <w:ind w:firstLineChars="0"/>
             </w:pPr>
             <w:r>
               <w:rPr>
@@ -8760,14 +8446,95 @@
           <w:p>
             <w:pPr>
               <w:pStyle w:val="a7"/>
-              <w:ind w:leftChars="171" w:left="359" w:firstLineChars="0" w:firstLine="0"/>
+              <w:numPr>
+                <w:ilvl w:val="0"/>
+                <w:numId w:val="30"/>
+              </w:numPr>
+              <w:ind w:firstLineChars="0"/>
             </w:pPr>
             <w:r>
               <w:rPr>
+                <w:rFonts w:hint="eastAsia"/>
+              </w:rPr>
+              <w:t>验证是否安装成功。在</w:t>
+            </w:r>
+            <w:r>
+              <w:rPr>
+                <w:rFonts w:hint="eastAsia"/>
+              </w:rPr>
+              <w:t>cmd</w:t>
+            </w:r>
+            <w:r>
+              <w:rPr>
+                <w:rFonts w:hint="eastAsia"/>
+              </w:rPr>
+              <w:t>下输入</w:t>
+            </w:r>
+          </w:p>
+          <w:p>
+            <w:pPr>
+              <w:pStyle w:val="a7"/>
+              <w:numPr>
+                <w:ilvl w:val="1"/>
+                <w:numId w:val="30"/>
+              </w:numPr>
+              <w:ind w:firstLineChars="0"/>
+            </w:pPr>
+            <w:r>
+              <w:rPr>
+                <w:rFonts w:hint="eastAsia"/>
+                <w:b/>
+              </w:rPr>
+              <w:t>python</w:t>
+            </w:r>
+          </w:p>
+          <w:p>
+            <w:pPr>
+              <w:pStyle w:val="a7"/>
+              <w:numPr>
+                <w:ilvl w:val="1"/>
+                <w:numId w:val="30"/>
+              </w:numPr>
+              <w:ind w:firstLineChars="0"/>
+            </w:pPr>
+            <w:r>
+              <w:rPr>
+                <w:rFonts w:hint="eastAsia"/>
+                <w:b/>
+              </w:rPr>
+              <w:t xml:space="preserve">import </w:t>
+            </w:r>
+            <w:r>
+              <w:rPr>
+                <w:rFonts w:hint="eastAsia"/>
+                <w:b/>
+              </w:rPr>
+              <w:t>cavd</w:t>
+            </w:r>
+          </w:p>
+          <w:p>
+            <w:pPr>
+              <w:pStyle w:val="a7"/>
+              <w:ind w:leftChars="71" w:left="149" w:firstLineChars="0" w:firstLine="0"/>
+            </w:pPr>
+            <w:r>
+              <w:rPr>
+                <w:rFonts w:hint="eastAsia"/>
+              </w:rPr>
+              <w:t>若不报错，说明安装成功。</w:t>
+            </w:r>
+          </w:p>
+          <w:p>
+            <w:pPr>
+              <w:pStyle w:val="a7"/>
+              <w:ind w:leftChars="71" w:left="149" w:firstLineChars="0" w:firstLine="0"/>
+            </w:pPr>
+            <w:r>
+              <w:rPr>
                 <w:noProof/>
               </w:rPr>
               <w:drawing>
-                <wp:inline distT="0" distB="0" distL="0" distR="0" wp14:anchorId="623D9E29" wp14:editId="70E979A3">
+                <wp:inline distT="0" distB="0" distL="0" distR="0" wp14:anchorId="6B92E785" wp14:editId="7DC8C283">
                   <wp:extent cx="4512624" cy="550226"/>
                   <wp:effectExtent l="0" t="0" r="2540" b="2540"/>
                   <wp:docPr id="5" name="图片 5"/>
@@ -8782,7 +8549,7 @@
                           <pic:cNvPicPr/>
                         </pic:nvPicPr>
                         <pic:blipFill rotWithShape="1">
-                          <a:blip r:embed="rId10"/>
+                          <a:blip r:embed="rId9"/>
                           <a:srcRect r="14474"/>
                           <a:stretch/>
                         </pic:blipFill>
@@ -8810,91 +8577,18 @@
               </w:drawing>
             </w:r>
           </w:p>
-          <w:p>
-            <w:pPr>
-              <w:pStyle w:val="a7"/>
-              <w:numPr>
-                <w:ilvl w:val="0"/>
-                <w:numId w:val="4"/>
-              </w:numPr>
-              <w:ind w:left="360" w:firstLineChars="0"/>
-            </w:pPr>
-            <w:r>
-              <w:rPr>
-                <w:rFonts w:hint="eastAsia"/>
-              </w:rPr>
-              <w:t>验证是否安装成功。在</w:t>
-            </w:r>
-            <w:r>
-              <w:rPr>
-                <w:rFonts w:hint="eastAsia"/>
-              </w:rPr>
-              <w:t>cmd</w:t>
-            </w:r>
-            <w:r>
-              <w:rPr>
-                <w:rFonts w:hint="eastAsia"/>
-              </w:rPr>
-              <w:t>下输入</w:t>
-            </w:r>
-          </w:p>
-          <w:p>
-            <w:pPr>
-              <w:pStyle w:val="a7"/>
-              <w:ind w:leftChars="171" w:left="359" w:firstLineChars="0" w:firstLine="0"/>
-            </w:pPr>
-            <w:r>
-              <w:rPr>
-                <w:rFonts w:hint="eastAsia"/>
-                <w:b/>
-              </w:rPr>
-              <w:t>python</w:t>
-            </w:r>
-          </w:p>
-          <w:p>
-            <w:pPr>
-              <w:pStyle w:val="a7"/>
-              <w:ind w:leftChars="171" w:left="359" w:firstLineChars="0" w:firstLine="0"/>
-            </w:pPr>
-            <w:r>
-              <w:rPr>
-                <w:rFonts w:hint="eastAsia"/>
-                <w:b/>
-              </w:rPr>
-              <w:t xml:space="preserve">import </w:t>
-            </w:r>
-            <w:r>
-              <w:rPr>
-                <w:rFonts w:hint="eastAsia"/>
-                <w:b/>
-              </w:rPr>
-              <w:t>cavd</w:t>
-            </w:r>
-          </w:p>
-          <w:p>
-            <w:pPr>
-              <w:pStyle w:val="a7"/>
-              <w:ind w:leftChars="71" w:left="149" w:firstLineChars="0" w:firstLine="0"/>
-            </w:pPr>
-            <w:r>
-              <w:rPr>
-                <w:rFonts w:hint="eastAsia"/>
-              </w:rPr>
-              <w:t>若不报错，说明安装成功。</w:t>
-            </w:r>
-          </w:p>
         </w:tc>
       </w:tr>
     </w:tbl>
     <w:p>
       <w:pPr>
-        <w:pStyle w:val="a7"/>
+        <w:pStyle w:val="40"/>
         <w:numPr>
-          <w:ilvl w:val="0"/>
-          <w:numId w:val="3"/>
+          <w:ilvl w:val="2"/>
+          <w:numId w:val="32"/>
         </w:numPr>
-        <w:ind w:firstLineChars="0"/>
-      </w:pPr>
+      </w:pPr>
+      <w:bookmarkStart w:id="5" w:name="_GoBack"/>
       <w:r>
         <w:rPr>
           <w:rFonts w:hint="eastAsia"/>
@@ -8905,7 +8599,7 @@
         <w:rPr>
           <w:rFonts w:hint="eastAsia"/>
         </w:rPr>
-        <w:t>系统下从源码进行安装（需提前安装依赖环境）：</w:t>
+        <w:t>系统下从源码进行安装</w:t>
       </w:r>
     </w:p>
     <w:tbl>
@@ -8921,14 +8615,15 @@
       <w:tr>
         <w:tc>
           <w:tcPr>
-            <w:tcW w:w="8522" w:type="dxa"/>
+            <w:tcW w:w="7892" w:type="dxa"/>
           </w:tcPr>
+          <w:bookmarkEnd w:id="5"/>
           <w:p>
             <w:pPr>
               <w:pStyle w:val="a7"/>
               <w:numPr>
                 <w:ilvl w:val="0"/>
-                <w:numId w:val="5"/>
+                <w:numId w:val="31"/>
               </w:numPr>
               <w:ind w:firstLineChars="0"/>
             </w:pPr>
@@ -8948,7 +8643,7 @@
               <w:rPr>
                 <w:rFonts w:hint="eastAsia"/>
               </w:rPr>
-              <w:t>安装包。</w:t>
+              <w:t>代码，并放置在合适的目录。</w:t>
             </w:r>
           </w:p>
           <w:p>
@@ -8956,7 +8651,7 @@
               <w:pStyle w:val="a7"/>
               <w:numPr>
                 <w:ilvl w:val="0"/>
-                <w:numId w:val="5"/>
+                <w:numId w:val="31"/>
               </w:numPr>
               <w:ind w:firstLineChars="0"/>
             </w:pPr>
@@ -8976,41 +8671,87 @@
               <w:rPr>
                 <w:rFonts w:hint="eastAsia"/>
               </w:rPr>
-              <w:t>目录，并输入如下命令预先安装</w:t>
-            </w:r>
-            <w:r>
-              <w:rPr>
-                <w:rFonts w:hint="eastAsia"/>
-              </w:rPr>
-              <w:t>voro++</w:t>
-            </w:r>
-            <w:r>
-              <w:rPr>
-                <w:rFonts w:hint="eastAsia"/>
-              </w:rPr>
-              <w:t>库。</w:t>
+              <w:t>根目录。</w:t>
             </w:r>
           </w:p>
           <w:p>
             <w:pPr>
               <w:pStyle w:val="a7"/>
-              <w:ind w:leftChars="200" w:left="420" w:firstLineChars="0" w:firstLine="0"/>
-              <w:rPr>
-                <w:b/>
-              </w:rPr>
+              <w:numPr>
+                <w:ilvl w:val="0"/>
+                <w:numId w:val="31"/>
+              </w:numPr>
+              <w:ind w:firstLineChars="0"/>
             </w:pPr>
             <w:r>
               <w:rPr>
                 <w:rFonts w:hint="eastAsia"/>
-                <w:b/>
-              </w:rPr>
-              <w:t>cd voro++</w:t>
+              </w:rPr>
+              <w:t>输入如下命令，将</w:t>
+            </w:r>
+            <w:r>
+              <w:rPr>
+                <w:rFonts w:hint="eastAsia"/>
+              </w:rPr>
+              <w:t>V</w:t>
+            </w:r>
+            <w:r>
+              <w:t>oro++</w:t>
+            </w:r>
+            <w:r>
+              <w:rPr>
+                <w:rFonts w:hint="eastAsia"/>
+              </w:rPr>
+              <w:t>源码编译成库：</w:t>
             </w:r>
           </w:p>
           <w:p>
             <w:pPr>
               <w:pStyle w:val="a7"/>
-              <w:ind w:leftChars="200" w:left="420" w:firstLineChars="0" w:firstLine="0"/>
+              <w:numPr>
+                <w:ilvl w:val="1"/>
+                <w:numId w:val="31"/>
+              </w:numPr>
+              <w:ind w:firstLineChars="0"/>
+              <w:rPr>
+                <w:b/>
+              </w:rPr>
+            </w:pPr>
+            <w:r>
+              <w:rPr>
+                <w:rFonts w:hint="eastAsia"/>
+                <w:b/>
+              </w:rPr>
+              <w:t xml:space="preserve">cd </w:t>
+            </w:r>
+            <w:r>
+              <w:rPr>
+                <w:b/>
+              </w:rPr>
+              <w:t>./libs/V</w:t>
+            </w:r>
+            <w:r>
+              <w:rPr>
+                <w:rFonts w:hint="eastAsia"/>
+                <w:b/>
+              </w:rPr>
+              <w:t>oro++</w:t>
+            </w:r>
+            <w:r>
+              <w:rPr>
+                <w:b/>
+              </w:rPr>
+              <w:t>/</w:t>
+            </w:r>
+          </w:p>
+          <w:p>
+            <w:pPr>
+              <w:pStyle w:val="a7"/>
+              <w:numPr>
+                <w:ilvl w:val="1"/>
+                <w:numId w:val="31"/>
+              </w:numPr>
+              <w:ind w:firstLineChars="0"/>
               <w:rPr>
                 <w:b/>
               </w:rPr>
@@ -9028,7 +8769,7 @@
               <w:pStyle w:val="a7"/>
               <w:numPr>
                 <w:ilvl w:val="0"/>
-                <w:numId w:val="5"/>
+                <w:numId w:val="31"/>
               </w:numPr>
               <w:ind w:firstLineChars="0"/>
             </w:pPr>
@@ -9036,37 +8777,50 @@
               <w:rPr>
                 <w:rFonts w:hint="eastAsia"/>
               </w:rPr>
-              <w:t>在命令行中将目录转到</w:t>
+              <w:t>安装完毕后，转到</w:t>
             </w:r>
             <w:r>
               <w:rPr>
                 <w:rFonts w:hint="eastAsia"/>
               </w:rPr>
-              <w:t>zeo++</w:t>
+              <w:t>libs/</w:t>
             </w:r>
             <w:r>
-              <w:rPr>
-                <w:rFonts w:hint="eastAsia"/>
-              </w:rPr>
-              <w:t>目录，之后将修改后的</w:t>
+              <w:t>Z</w:t>
             </w:r>
             <w:r>
               <w:rPr>
                 <w:rFonts w:hint="eastAsia"/>
               </w:rPr>
-              <w:t>zeo++</w:t>
+              <w:t>eo++</w:t>
             </w:r>
             <w:r>
               <w:rPr>
                 <w:rFonts w:hint="eastAsia"/>
               </w:rPr>
-              <w:t>编译成动态链接库，输入的命令如下：</w:t>
+              <w:t>目录，将经过修改后的</w:t>
+            </w:r>
+            <w:r>
+              <w:rPr>
+                <w:rFonts w:hint="eastAsia"/>
+              </w:rPr>
+              <w:t>Zeo++</w:t>
+            </w:r>
+            <w:r>
+              <w:rPr>
+                <w:rFonts w:hint="eastAsia"/>
+              </w:rPr>
+              <w:t>源码编译成动态链接库：</w:t>
             </w:r>
           </w:p>
           <w:p>
             <w:pPr>
               <w:pStyle w:val="a7"/>
-              <w:ind w:leftChars="200" w:left="420" w:firstLineChars="0" w:firstLine="0"/>
+              <w:numPr>
+                <w:ilvl w:val="1"/>
+                <w:numId w:val="31"/>
+              </w:numPr>
+              <w:ind w:firstLineChars="0"/>
               <w:rPr>
                 <w:b/>
               </w:rPr>
@@ -9083,29 +8837,17 @@
                 <w:rFonts w:hint="eastAsia"/>
                 <w:b/>
               </w:rPr>
-              <w:t>/</w:t>
+              <w:t>/libs/Zeo++</w:t>
             </w:r>
           </w:p>
           <w:p>
             <w:pPr>
               <w:pStyle w:val="a7"/>
-              <w:ind w:leftChars="200" w:left="420" w:firstLineChars="0" w:firstLine="0"/>
-              <w:rPr>
-                <w:b/>
-              </w:rPr>
-            </w:pPr>
-            <w:r>
-              <w:rPr>
-                <w:rFonts w:hint="eastAsia"/>
-                <w:b/>
-              </w:rPr>
-              <w:t>cd zeo++</w:t>
-            </w:r>
-          </w:p>
-          <w:p>
-            <w:pPr>
-              <w:pStyle w:val="a7"/>
-              <w:ind w:leftChars="200" w:left="420" w:firstLineChars="0" w:firstLine="0"/>
+              <w:numPr>
+                <w:ilvl w:val="1"/>
+                <w:numId w:val="31"/>
+              </w:numPr>
+              <w:ind w:firstLineChars="0"/>
               <w:rPr>
                 <w:b/>
               </w:rPr>
@@ -9123,7 +8865,7 @@
               <w:pStyle w:val="a7"/>
               <w:numPr>
                 <w:ilvl w:val="0"/>
-                <w:numId w:val="5"/>
+                <w:numId w:val="31"/>
               </w:numPr>
               <w:ind w:firstLineChars="0"/>
             </w:pPr>
@@ -9131,25 +8873,189 @@
               <w:rPr>
                 <w:rFonts w:hint="eastAsia"/>
               </w:rPr>
-              <w:t>在命令行中将目录转到</w:t>
+              <w:t>若需要使</w:t>
             </w:r>
             <w:r>
               <w:rPr>
                 <w:rFonts w:hint="eastAsia"/>
               </w:rPr>
-              <w:t>PyCavd</w:t>
+              <w:t>Linux</w:t>
             </w:r>
             <w:r>
               <w:rPr>
                 <w:rFonts w:hint="eastAsia"/>
               </w:rPr>
-              <w:t>目录，并输入</w:t>
+              <w:t>下所有用户都能调用</w:t>
+            </w:r>
+            <w:r>
+              <w:rPr>
+                <w:rFonts w:hint="eastAsia"/>
+              </w:rPr>
+              <w:t>CAVD</w:t>
+            </w:r>
+            <w:r>
+              <w:rPr>
+                <w:rFonts w:hint="eastAsia"/>
+              </w:rPr>
+              <w:t>，需要提供管理员命令，并将</w:t>
+            </w:r>
+            <w:r>
+              <w:rPr>
+                <w:rFonts w:hint="eastAsia"/>
+              </w:rPr>
+              <w:t>l</w:t>
+            </w:r>
+            <w:r>
+              <w:t>ibzeo++.so</w:t>
+            </w:r>
+            <w:r>
+              <w:rPr>
+                <w:rFonts w:hint="eastAsia"/>
+              </w:rPr>
+              <w:t>拷贝到</w:t>
+            </w:r>
+            <w:r>
+              <w:t>/usr/lib/</w:t>
+            </w:r>
+            <w:r>
+              <w:rPr>
+                <w:rFonts w:hint="eastAsia"/>
+              </w:rPr>
+              <w:t>目录，并使用</w:t>
+            </w:r>
+            <w:r>
+              <w:rPr>
+                <w:rFonts w:hint="eastAsia"/>
+              </w:rPr>
+              <w:t>ldconfig</w:t>
+            </w:r>
+            <w:r>
+              <w:rPr>
+                <w:rFonts w:hint="eastAsia"/>
+              </w:rPr>
+              <w:t>命令共享动态链接库</w:t>
             </w:r>
           </w:p>
           <w:p>
             <w:pPr>
               <w:pStyle w:val="a7"/>
-              <w:ind w:leftChars="200" w:left="420" w:firstLineChars="0" w:firstLine="0"/>
+              <w:numPr>
+                <w:ilvl w:val="1"/>
+                <w:numId w:val="31"/>
+              </w:numPr>
+              <w:ind w:firstLineChars="0"/>
+              <w:rPr>
+                <w:b/>
+              </w:rPr>
+            </w:pPr>
+            <w:r>
+              <w:rPr>
+                <w:rFonts w:hint="eastAsia"/>
+                <w:b/>
+              </w:rPr>
+              <w:t>su</w:t>
+            </w:r>
+          </w:p>
+          <w:p>
+            <w:pPr>
+              <w:pStyle w:val="a7"/>
+              <w:numPr>
+                <w:ilvl w:val="1"/>
+                <w:numId w:val="31"/>
+              </w:numPr>
+              <w:ind w:firstLineChars="0"/>
+              <w:rPr>
+                <w:b/>
+              </w:rPr>
+            </w:pPr>
+            <w:r>
+              <w:rPr>
+                <w:rFonts w:hint="eastAsia"/>
+                <w:b/>
+              </w:rPr>
+              <w:t>c</w:t>
+            </w:r>
+            <w:r>
+              <w:rPr>
+                <w:b/>
+              </w:rPr>
+              <w:t>p ./libzeo++.so /usr/lib/</w:t>
+            </w:r>
+          </w:p>
+          <w:p>
+            <w:pPr>
+              <w:pStyle w:val="a7"/>
+              <w:numPr>
+                <w:ilvl w:val="1"/>
+                <w:numId w:val="31"/>
+              </w:numPr>
+              <w:ind w:firstLineChars="0"/>
+              <w:rPr>
+                <w:b/>
+              </w:rPr>
+            </w:pPr>
+            <w:r>
+              <w:rPr>
+                <w:rFonts w:hint="eastAsia"/>
+                <w:b/>
+              </w:rPr>
+              <w:t>l</w:t>
+            </w:r>
+            <w:r>
+              <w:rPr>
+                <w:b/>
+              </w:rPr>
+              <w:t>dconfig</w:t>
+            </w:r>
+          </w:p>
+          <w:p>
+            <w:pPr>
+              <w:pStyle w:val="a7"/>
+              <w:numPr>
+                <w:ilvl w:val="0"/>
+                <w:numId w:val="31"/>
+              </w:numPr>
+              <w:ind w:firstLineChars="0"/>
+            </w:pPr>
+            <w:r>
+              <w:rPr>
+                <w:rFonts w:hint="eastAsia"/>
+              </w:rPr>
+              <w:t>返回</w:t>
+            </w:r>
+            <w:r>
+              <w:rPr>
+                <w:rFonts w:hint="eastAsia"/>
+              </w:rPr>
+              <w:t>CAVD</w:t>
+            </w:r>
+            <w:r>
+              <w:rPr>
+                <w:rFonts w:hint="eastAsia"/>
+              </w:rPr>
+              <w:t>根目录，编译生成</w:t>
+            </w:r>
+            <w:r>
+              <w:rPr>
+                <w:rFonts w:hint="eastAsia"/>
+              </w:rPr>
+              <w:t>Python</w:t>
+            </w:r>
+            <w:r>
+              <w:rPr>
+                <w:rFonts w:hint="eastAsia"/>
+              </w:rPr>
+              <w:t>扩展库</w:t>
+            </w:r>
+          </w:p>
+          <w:p>
+            <w:pPr>
+              <w:pStyle w:val="a7"/>
+              <w:numPr>
+                <w:ilvl w:val="1"/>
+                <w:numId w:val="31"/>
+              </w:numPr>
+              <w:ind w:firstLineChars="0"/>
             </w:pPr>
             <w:r>
               <w:rPr>
@@ -9162,19 +9068,36 @@
           <w:p>
             <w:pPr>
               <w:pStyle w:val="a7"/>
-              <w:ind w:leftChars="200" w:left="420" w:firstLineChars="0" w:firstLine="0"/>
+              <w:numPr>
+                <w:ilvl w:val="1"/>
+                <w:numId w:val="31"/>
+              </w:numPr>
+              <w:ind w:firstLineChars="0"/>
             </w:pPr>
             <w:r>
               <w:rPr>
                 <w:rFonts w:hint="eastAsia"/>
               </w:rPr>
+              <w:lastRenderedPageBreak/>
               <w:t>当出现</w:t>
             </w:r>
             <w:r>
               <w:rPr>
                 <w:rFonts w:hint="eastAsia"/>
               </w:rPr>
-              <w:t xml:space="preserve">Successfully installed zeo-0.1 </w:t>
+              <w:t>Successfully installed zeo</w:t>
+            </w:r>
+            <w:r>
+              <w:rPr>
+                <w:rFonts w:hint="eastAsia"/>
+              </w:rPr>
+              <w:t>-0.1</w:t>
+            </w:r>
+            <w:r>
+              <w:rPr>
+                <w:rFonts w:hint="eastAsia"/>
+              </w:rPr>
+              <w:t>，</w:t>
             </w:r>
             <w:r>
               <w:rPr>
@@ -9188,7 +9111,7 @@
               <w:pStyle w:val="a7"/>
               <w:numPr>
                 <w:ilvl w:val="0"/>
-                <w:numId w:val="5"/>
+                <w:numId w:val="31"/>
               </w:numPr>
               <w:ind w:firstLineChars="0"/>
             </w:pPr>
@@ -9251,12 +9174,12 @@
         <w:pStyle w:val="20"/>
         <w:numPr>
           <w:ilvl w:val="0"/>
-          <w:numId w:val="1"/>
+          <w:numId w:val="32"/>
         </w:numPr>
-        <w:ind w:left="630" w:right="210"/>
-      </w:pPr>
-      <w:bookmarkStart w:id="6" w:name="_Toc528150380"/>
-      <w:r>
+        <w:ind w:leftChars="0" w:right="210"/>
+      </w:pPr>
+      <w:r>
+        <w:lastRenderedPageBreak/>
         <w:t>CAVD</w:t>
       </w:r>
       <w:r>
@@ -9274,7 +9197,7 @@
         </w:rPr>
         <w:t>说明</w:t>
       </w:r>
-      <w:bookmarkEnd w:id="6"/>
+      <w:bookmarkEnd w:id="4"/>
     </w:p>
     <w:p>
       <w:pPr>
@@ -9296,12 +9219,12 @@
           <w:szCs w:val="32"/>
         </w:rPr>
       </w:pPr>
-      <w:bookmarkStart w:id="7" w:name="_Toc524090674"/>
-      <w:bookmarkStart w:id="8" w:name="_Toc528150304"/>
-      <w:bookmarkStart w:id="9" w:name="_Toc528150381"/>
+      <w:bookmarkStart w:id="6" w:name="_Toc524090674"/>
+      <w:bookmarkStart w:id="7" w:name="_Toc528150304"/>
+      <w:bookmarkStart w:id="8" w:name="_Toc528150381"/>
+      <w:bookmarkEnd w:id="6"/>
       <w:bookmarkEnd w:id="7"/>
       <w:bookmarkEnd w:id="8"/>
-      <w:bookmarkEnd w:id="9"/>
     </w:p>
     <w:p>
       <w:pPr>
@@ -9323,12 +9246,12 @@
           <w:szCs w:val="32"/>
         </w:rPr>
       </w:pPr>
-      <w:bookmarkStart w:id="10" w:name="_Toc524090675"/>
-      <w:bookmarkStart w:id="11" w:name="_Toc528150305"/>
-      <w:bookmarkStart w:id="12" w:name="_Toc528150382"/>
+      <w:bookmarkStart w:id="9" w:name="_Toc524090675"/>
+      <w:bookmarkStart w:id="10" w:name="_Toc528150305"/>
+      <w:bookmarkStart w:id="11" w:name="_Toc528150382"/>
+      <w:bookmarkEnd w:id="9"/>
       <w:bookmarkEnd w:id="10"/>
       <w:bookmarkEnd w:id="11"/>
-      <w:bookmarkEnd w:id="12"/>
     </w:p>
     <w:p>
       <w:pPr>
@@ -9339,7 +9262,7 @@
         </w:numPr>
         <w:ind w:leftChars="0" w:right="210"/>
       </w:pPr>
-      <w:bookmarkStart w:id="13" w:name="_Toc528150383"/>
+      <w:bookmarkStart w:id="12" w:name="_Toc528150383"/>
       <w:r>
         <w:rPr>
           <w:rFonts w:hint="eastAsia"/>
@@ -9352,7 +9275,7 @@
         </w:rPr>
         <w:t>的基本原理</w:t>
       </w:r>
-      <w:bookmarkEnd w:id="13"/>
+      <w:bookmarkEnd w:id="12"/>
     </w:p>
     <w:p>
       <w:pPr>
@@ -9646,14 +9569,7 @@
         <w:rPr>
           <w:rFonts w:hint="eastAsia"/>
         </w:rPr>
-        <w:t>都小于其他任何离子（或原子）的距</w:t>
-      </w:r>
-      <w:r>
-        <w:rPr>
-          <w:rFonts w:hint="eastAsia"/>
-        </w:rPr>
-        <w:lastRenderedPageBreak/>
-        <w:t>离。</w:t>
+        <w:t>都小于其他任何离子（或原子）的距离。</w:t>
       </w:r>
       <w:r>
         <w:rPr>
@@ -9744,7 +9660,7 @@
                     </pic:cNvPicPr>
                   </pic:nvPicPr>
                   <pic:blipFill>
-                    <a:blip r:embed="rId11">
+                    <a:blip r:embed="rId10">
                       <a:extLst>
                         <a:ext uri="{28A0092B-C50C-407E-A947-70E740481C1C}">
                           <a14:useLocalDpi xmlns:a14="http://schemas.microsoft.com/office/drawing/2010/main" val="0"/>
@@ -11036,6 +10952,7 @@
         <w:rPr>
           <w:rFonts w:hint="eastAsia"/>
         </w:rPr>
+        <w:lastRenderedPageBreak/>
         <w:t>由定义可知，这种定义仅适用于质点或等径球体堆积问题，无法适用于半径不等的球体堆积问题。</w:t>
       </w:r>
       <w:r>
@@ -11084,7 +11001,7 @@
                     </pic:cNvPicPr>
                   </pic:nvPicPr>
                   <pic:blipFill>
-                    <a:blip r:embed="rId12">
+                    <a:blip r:embed="rId11">
                       <a:extLst>
                         <a:ext uri="{28A0092B-C50C-407E-A947-70E740481C1C}">
                           <a14:useLocalDpi xmlns:a14="http://schemas.microsoft.com/office/drawing/2010/main" val="0"/>
@@ -12625,7 +12542,6 @@
         <w:rPr>
           <w:rFonts w:hint="eastAsia"/>
         </w:rPr>
-        <w:lastRenderedPageBreak/>
         <w:t>分解如图所示：</w:t>
       </w:r>
     </w:p>
@@ -12656,7 +12572,7 @@
                     </pic:cNvPicPr>
                   </pic:nvPicPr>
                   <pic:blipFill>
-                    <a:blip r:embed="rId13">
+                    <a:blip r:embed="rId12">
                       <a:extLst>
                         <a:ext uri="{28A0092B-C50C-407E-A947-70E740481C1C}">
                           <a14:useLocalDpi xmlns:a14="http://schemas.microsoft.com/office/drawing/2010/main" val="0"/>
@@ -14289,6 +14205,7 @@
         <w:rPr>
           <w:noProof/>
         </w:rPr>
+        <w:lastRenderedPageBreak/>
         <w:drawing>
           <wp:inline distT="0" distB="0" distL="0" distR="0" wp14:anchorId="33A72D48" wp14:editId="2F80F069">
             <wp:extent cx="1237615" cy="1207135"/>
@@ -14307,7 +14224,7 @@
                     </pic:cNvPicPr>
                   </pic:nvPicPr>
                   <pic:blipFill>
-                    <a:blip r:embed="rId14">
+                    <a:blip r:embed="rId13">
                       <a:extLst>
                         <a:ext uri="{28A0092B-C50C-407E-A947-70E740481C1C}">
                           <a14:useLocalDpi xmlns:a14="http://schemas.microsoft.com/office/drawing/2010/main" val="0"/>
@@ -14357,7 +14274,7 @@
                     </pic:cNvPicPr>
                   </pic:nvPicPr>
                   <pic:blipFill>
-                    <a:blip r:embed="rId15" cstate="print">
+                    <a:blip r:embed="rId14" cstate="print">
                       <a:extLst>
                         <a:ext uri="{28A0092B-C50C-407E-A947-70E740481C1C}">
                           <a14:useLocalDpi xmlns:a14="http://schemas.microsoft.com/office/drawing/2010/main" val="0"/>
@@ -14728,7 +14645,6 @@
         <w:rPr>
           <w:noProof/>
         </w:rPr>
-        <w:lastRenderedPageBreak/>
         <w:drawing>
           <wp:inline distT="0" distB="0" distL="0" distR="0" wp14:anchorId="5971C284" wp14:editId="7C40295A">
             <wp:extent cx="5274310" cy="4865307"/>
@@ -14745,7 +14661,7 @@
                     <pic:cNvPicPr/>
                   </pic:nvPicPr>
                   <pic:blipFill>
-                    <a:blip r:embed="rId16"/>
+                    <a:blip r:embed="rId15"/>
                     <a:stretch>
                       <a:fillRect/>
                     </a:stretch>
@@ -14780,6 +14696,7 @@
         <w:rPr>
           <w:rFonts w:hint="eastAsia"/>
         </w:rPr>
+        <w:lastRenderedPageBreak/>
         <w:t>读入结构文件</w:t>
       </w:r>
     </w:p>
@@ -14986,7 +14903,6 @@
         <w:rPr>
           <w:noProof/>
         </w:rPr>
-        <w:lastRenderedPageBreak/>
         <w:drawing>
           <wp:inline distT="0" distB="0" distL="0" distR="0" wp14:anchorId="447F5503" wp14:editId="63ED1C8B">
             <wp:extent cx="5284382" cy="3608836"/>
@@ -15005,7 +14921,7 @@
                     </pic:cNvPicPr>
                   </pic:nvPicPr>
                   <pic:blipFill>
-                    <a:blip r:embed="rId17" cstate="print">
+                    <a:blip r:embed="rId16" cstate="print">
                       <a:extLst>
                         <a:ext uri="{28A0092B-C50C-407E-A947-70E740481C1C}">
                           <a14:useLocalDpi xmlns:a14="http://schemas.microsoft.com/office/drawing/2010/main" val="0"/>
@@ -15043,7 +14959,7 @@
         </w:numPr>
         <w:ind w:leftChars="0" w:right="210"/>
       </w:pPr>
-      <w:bookmarkStart w:id="14" w:name="_Toc528150384"/>
+      <w:bookmarkStart w:id="13" w:name="_Toc528150384"/>
       <w:r>
         <w:t>CAVD</w:t>
       </w:r>
@@ -15056,7 +14972,7 @@
         </w:rPr>
         <w:t>数据文件说明</w:t>
       </w:r>
-      <w:bookmarkEnd w:id="14"/>
+      <w:bookmarkEnd w:id="13"/>
     </w:p>
     <w:p>
       <w:pPr>
@@ -15106,7 +15022,7 @@
         </w:numPr>
         <w:ind w:leftChars="0" w:right="210"/>
       </w:pPr>
-      <w:bookmarkStart w:id="15" w:name="_Toc528150385"/>
+      <w:bookmarkStart w:id="14" w:name="_Toc528150385"/>
       <w:r>
         <w:t>CAVD</w:t>
       </w:r>
@@ -15131,7 +15047,7 @@
         </w:rPr>
         <w:t>说明</w:t>
       </w:r>
-      <w:bookmarkEnd w:id="15"/>
+      <w:bookmarkEnd w:id="14"/>
     </w:p>
     <w:p>
       <w:pPr>
@@ -15426,7 +15342,14 @@
         <w:rPr>
           <w:rFonts w:hint="eastAsia"/>
         </w:rPr>
-        <w:t>所对应点的位置。</w:t>
+        <w:t>所对应点的</w:t>
+      </w:r>
+      <w:r>
+        <w:rPr>
+          <w:rFonts w:hint="eastAsia"/>
+        </w:rPr>
+        <w:lastRenderedPageBreak/>
+        <w:t>位置。</w:t>
       </w:r>
       <w:r>
         <w:rPr>
@@ -15789,14 +15712,7 @@
         <w:rPr>
           <w:rFonts w:hint="eastAsia"/>
         </w:rPr>
-        <w:t>最短距</w:t>
-      </w:r>
-      <w:r>
-        <w:rPr>
-          <w:rFonts w:hint="eastAsia"/>
-        </w:rPr>
-        <w:lastRenderedPageBreak/>
-        <w:t>离为</w:t>
+        <w:t>最短距离为</w:t>
       </w:r>
       <w:r>
         <w:rPr>
@@ -15986,7 +15902,7 @@
                     </pic:cNvPicPr>
                   </pic:nvPicPr>
                   <pic:blipFill>
-                    <a:blip r:embed="rId18">
+                    <a:blip r:embed="rId17">
                       <a:extLst>
                         <a:ext uri="{28A0092B-C50C-407E-A947-70E740481C1C}">
                           <a14:useLocalDpi xmlns:a14="http://schemas.microsoft.com/office/drawing/2010/main" val="0"/>
@@ -16036,7 +15952,7 @@
                     </pic:cNvPicPr>
                   </pic:nvPicPr>
                   <pic:blipFill>
-                    <a:blip r:embed="rId19">
+                    <a:blip r:embed="rId18">
                       <a:extLst>
                         <a:ext uri="{28A0092B-C50C-407E-A947-70E740481C1C}">
                           <a14:useLocalDpi xmlns:a14="http://schemas.microsoft.com/office/drawing/2010/main" val="0"/>
@@ -16086,7 +16002,7 @@
                     </pic:cNvPicPr>
                   </pic:nvPicPr>
                   <pic:blipFill>
-                    <a:blip r:embed="rId20">
+                    <a:blip r:embed="rId19">
                       <a:extLst>
                         <a:ext uri="{28A0092B-C50C-407E-A947-70E740481C1C}">
                           <a14:useLocalDpi xmlns:a14="http://schemas.microsoft.com/office/drawing/2010/main" val="0"/>
@@ -17610,7 +17526,7 @@
                     </pic:cNvPicPr>
                   </pic:nvPicPr>
                   <pic:blipFill>
-                    <a:blip r:embed="rId21">
+                    <a:blip r:embed="rId20">
                       <a:extLst>
                         <a:ext uri="{28A0092B-C50C-407E-A947-70E740481C1C}">
                           <a14:useLocalDpi xmlns:a14="http://schemas.microsoft.com/office/drawing/2010/main" val="0"/>
@@ -19042,7 +18958,7 @@
                     </pic:cNvPicPr>
                   </pic:nvPicPr>
                   <pic:blipFill>
-                    <a:blip r:embed="rId22">
+                    <a:blip r:embed="rId21">
                       <a:extLst>
                         <a:ext uri="{28A0092B-C50C-407E-A947-70E740481C1C}">
                           <a14:useLocalDpi xmlns:a14="http://schemas.microsoft.com/office/drawing/2010/main" val="0"/>
@@ -24827,7 +24743,7 @@
         </w:numPr>
         <w:ind w:left="777" w:right="210"/>
       </w:pPr>
-      <w:bookmarkStart w:id="16" w:name="_Toc528150386"/>
+      <w:bookmarkStart w:id="15" w:name="_Toc528150386"/>
       <w:r>
         <w:t>CAVD</w:t>
       </w:r>
@@ -24840,7 +24756,7 @@
         </w:rPr>
         <w:t>文件格式说明</w:t>
       </w:r>
-      <w:bookmarkEnd w:id="16"/>
+      <w:bookmarkEnd w:id="15"/>
     </w:p>
     <w:p>
       <w:pPr>
@@ -24890,7 +24806,7 @@
                     <pic:cNvPicPr/>
                   </pic:nvPicPr>
                   <pic:blipFill>
-                    <a:blip r:embed="rId23"/>
+                    <a:blip r:embed="rId22"/>
                     <a:stretch>
                       <a:fillRect/>
                     </a:stretch>
@@ -24958,7 +24874,7 @@
                     <pic:cNvPicPr/>
                   </pic:nvPicPr>
                   <pic:blipFill rotWithShape="1">
-                    <a:blip r:embed="rId24"/>
+                    <a:blip r:embed="rId23"/>
                     <a:srcRect l="1042" r="3646"/>
                     <a:stretch/>
                   </pic:blipFill>
@@ -25066,7 +24982,7 @@
                     </pic:cNvPicPr>
                   </pic:nvPicPr>
                   <pic:blipFill>
-                    <a:blip r:embed="rId25">
+                    <a:blip r:embed="rId24">
                       <a:extLst>
                         <a:ext uri="{28A0092B-C50C-407E-A947-70E740481C1C}">
                           <a14:useLocalDpi xmlns:a14="http://schemas.microsoft.com/office/drawing/2010/main" val="0"/>
@@ -25169,7 +25085,7 @@
                     </pic:cNvPicPr>
                   </pic:nvPicPr>
                   <pic:blipFill>
-                    <a:blip r:embed="rId26">
+                    <a:blip r:embed="rId25">
                       <a:extLst>
                         <a:ext uri="{28A0092B-C50C-407E-A947-70E740481C1C}">
                           <a14:useLocalDpi xmlns:a14="http://schemas.microsoft.com/office/drawing/2010/main" val="0"/>
@@ -25309,7 +25225,7 @@
                     </pic:cNvPicPr>
                   </pic:nvPicPr>
                   <pic:blipFill rotWithShape="1">
-                    <a:blip r:embed="rId27">
+                    <a:blip r:embed="rId26">
                       <a:extLst>
                         <a:ext uri="{28A0092B-C50C-407E-A947-70E740481C1C}">
                           <a14:useLocalDpi xmlns:a14="http://schemas.microsoft.com/office/drawing/2010/main" val="0"/>
@@ -25415,7 +25331,7 @@
                     <pic:cNvPicPr/>
                   </pic:nvPicPr>
                   <pic:blipFill>
-                    <a:blip r:embed="rId28"/>
+                    <a:blip r:embed="rId27"/>
                     <a:stretch>
                       <a:fillRect/>
                     </a:stretch>
@@ -25574,7 +25490,7 @@
                     </pic:cNvPicPr>
                   </pic:nvPicPr>
                   <pic:blipFill rotWithShape="1">
-                    <a:blip r:embed="rId29">
+                    <a:blip r:embed="rId28">
                       <a:extLst>
                         <a:ext uri="{28A0092B-C50C-407E-A947-70E740481C1C}">
                           <a14:useLocalDpi xmlns:a14="http://schemas.microsoft.com/office/drawing/2010/main" val="0"/>
@@ -25630,7 +25546,7 @@
                     </pic:cNvPicPr>
                   </pic:nvPicPr>
                   <pic:blipFill rotWithShape="1">
-                    <a:blip r:embed="rId30">
+                    <a:blip r:embed="rId29">
                       <a:extLst>
                         <a:ext uri="{28A0092B-C50C-407E-A947-70E740481C1C}">
                           <a14:useLocalDpi xmlns:a14="http://schemas.microsoft.com/office/drawing/2010/main" val="0"/>
@@ -25727,7 +25643,7 @@
                     </pic:cNvPicPr>
                   </pic:nvPicPr>
                   <pic:blipFill>
-                    <a:blip r:embed="rId31">
+                    <a:blip r:embed="rId30">
                       <a:extLst>
                         <a:ext uri="{28A0092B-C50C-407E-A947-70E740481C1C}">
                           <a14:useLocalDpi xmlns:a14="http://schemas.microsoft.com/office/drawing/2010/main" val="0"/>
@@ -25761,11 +25677,11 @@
         <w:pStyle w:val="20"/>
         <w:numPr>
           <w:ilvl w:val="0"/>
-          <w:numId w:val="1"/>
+          <w:numId w:val="32"/>
         </w:numPr>
-        <w:ind w:left="630" w:right="210"/>
-      </w:pPr>
-      <w:bookmarkStart w:id="17" w:name="_Toc528150387"/>
+        <w:ind w:leftChars="0" w:right="210"/>
+      </w:pPr>
+      <w:bookmarkStart w:id="16" w:name="_Toc528150387"/>
       <w:r>
         <w:t>CAVD</w:t>
       </w:r>
@@ -25778,7 +25694,7 @@
         </w:rPr>
         <w:t>接口说明</w:t>
       </w:r>
-      <w:bookmarkEnd w:id="17"/>
+      <w:bookmarkEnd w:id="16"/>
     </w:p>
     <w:p>
       <w:pPr>
@@ -26709,12 +26625,12 @@
           <w:szCs w:val="32"/>
         </w:rPr>
       </w:pPr>
-      <w:bookmarkStart w:id="18" w:name="_Toc524090681"/>
-      <w:bookmarkStart w:id="19" w:name="_Toc528150311"/>
-      <w:bookmarkStart w:id="20" w:name="_Toc528150388"/>
+      <w:bookmarkStart w:id="17" w:name="_Toc524090681"/>
+      <w:bookmarkStart w:id="18" w:name="_Toc528150311"/>
+      <w:bookmarkStart w:id="19" w:name="_Toc528150388"/>
+      <w:bookmarkEnd w:id="17"/>
       <w:bookmarkEnd w:id="18"/>
       <w:bookmarkEnd w:id="19"/>
-      <w:bookmarkEnd w:id="20"/>
     </w:p>
     <w:p>
       <w:pPr>
@@ -26725,7 +26641,7 @@
         </w:numPr>
         <w:ind w:leftChars="0" w:right="210"/>
       </w:pPr>
-      <w:bookmarkStart w:id="21" w:name="_Toc528150389"/>
+      <w:bookmarkStart w:id="20" w:name="_Toc528150389"/>
       <w:r>
         <w:rPr>
           <w:rFonts w:hint="eastAsia"/>
@@ -26741,7 +26657,7 @@
       <w:r>
         <w:t>EffectiveRadCom</w:t>
       </w:r>
-      <w:bookmarkEnd w:id="21"/>
+      <w:bookmarkEnd w:id="20"/>
     </w:p>
     <w:p>
       <w:r>
@@ -26864,12 +26780,12 @@
       <w:r>
         <w:t xml:space="preserve"> </w:t>
       </w:r>
-      <w:hyperlink r:id="rId32" w:history="1">
+      <w:hyperlink r:id="rId31" w:history="1">
         <w:r>
           <w:t>cif</w:t>
         </w:r>
       </w:hyperlink>
-      <w:hyperlink r:id="rId33" w:history="1">
+      <w:hyperlink r:id="rId32" w:history="1">
         <w:r>
           <w:rPr>
             <w:rFonts w:hint="eastAsia"/>
@@ -27108,7 +27024,7 @@
                     <pic:cNvPicPr/>
                   </pic:nvPicPr>
                   <pic:blipFill>
-                    <a:blip r:embed="rId34"/>
+                    <a:blip r:embed="rId33"/>
                     <a:stretch>
                       <a:fillRect/>
                     </a:stretch>
@@ -27138,7 +27054,7 @@
         </w:numPr>
         <w:ind w:left="777" w:right="210"/>
       </w:pPr>
-      <w:bookmarkStart w:id="22" w:name="_Toc528150390"/>
+      <w:bookmarkStart w:id="21" w:name="_Toc528150390"/>
       <w:r>
         <w:rPr>
           <w:rFonts w:hint="eastAsia"/>
@@ -27148,7 +27064,7 @@
       <w:r>
         <w:t>.BIComputation</w:t>
       </w:r>
-      <w:bookmarkEnd w:id="22"/>
+      <w:bookmarkEnd w:id="21"/>
     </w:p>
     <w:p>
       <w:pPr>
@@ -28112,17 +28028,17 @@
         </w:rPr>
         <w:t>输入：</w:t>
       </w:r>
-      <w:hyperlink r:id="rId35" w:history="1">
+      <w:hyperlink r:id="rId34" w:history="1">
         <w:r>
           <w:t>.</w:t>
         </w:r>
       </w:hyperlink>
-      <w:hyperlink r:id="rId36" w:history="1">
+      <w:hyperlink r:id="rId35" w:history="1">
         <w:r>
           <w:t>cif</w:t>
         </w:r>
       </w:hyperlink>
-      <w:hyperlink r:id="rId37" w:history="1">
+      <w:hyperlink r:id="rId36" w:history="1">
         <w:r>
           <w:rPr>
             <w:rFonts w:hint="eastAsia"/>
@@ -28136,12 +28052,12 @@
         </w:rPr>
         <w:t>，</w:t>
       </w:r>
-      <w:hyperlink r:id="rId38" w:history="1">
+      <w:hyperlink r:id="rId37" w:history="1">
         <w:r>
           <w:t>.rad</w:t>
         </w:r>
       </w:hyperlink>
-      <w:hyperlink r:id="rId39" w:history="1">
+      <w:hyperlink r:id="rId38" w:history="1">
         <w:r>
           <w:rPr>
             <w:rFonts w:hint="eastAsia"/>
@@ -28171,12 +28087,12 @@
         </w:rPr>
         <w:t>输出：</w:t>
       </w:r>
-      <w:hyperlink r:id="rId40" w:history="1">
+      <w:hyperlink r:id="rId39" w:history="1">
         <w:r>
           <w:t>.bi</w:t>
         </w:r>
       </w:hyperlink>
-      <w:hyperlink r:id="rId41" w:history="1">
+      <w:hyperlink r:id="rId40" w:history="1">
         <w:r>
           <w:rPr>
             <w:rFonts w:hint="eastAsia"/>
@@ -28190,17 +28106,17 @@
         </w:rPr>
         <w:t>（保存瓶颈和间隙信息），</w:t>
       </w:r>
-      <w:hyperlink r:id="rId42" w:history="1">
+      <w:hyperlink r:id="rId41" w:history="1">
         <w:r>
           <w:t>.</w:t>
         </w:r>
       </w:hyperlink>
-      <w:hyperlink r:id="rId43" w:history="1">
+      <w:hyperlink r:id="rId42" w:history="1">
         <w:r>
           <w:t>vasp</w:t>
         </w:r>
       </w:hyperlink>
-      <w:hyperlink r:id="rId44" w:history="1">
+      <w:hyperlink r:id="rId43" w:history="1">
         <w:r>
           <w:rPr>
             <w:rFonts w:hint="eastAsia"/>
@@ -28481,7 +28397,7 @@
                     <pic:cNvPicPr/>
                   </pic:nvPicPr>
                   <pic:blipFill>
-                    <a:blip r:embed="rId45"/>
+                    <a:blip r:embed="rId44"/>
                     <a:stretch>
                       <a:fillRect/>
                     </a:stretch>
@@ -28556,7 +28472,7 @@
         </w:numPr>
         <w:ind w:left="777" w:right="210"/>
       </w:pPr>
-      <w:bookmarkStart w:id="23" w:name="_Toc528150391"/>
+      <w:bookmarkStart w:id="22" w:name="_Toc528150391"/>
       <w:r>
         <w:rPr>
           <w:rFonts w:hint="eastAsia"/>
@@ -28569,7 +28485,7 @@
       <w:r>
         <w:t>ConnValCom</w:t>
       </w:r>
-      <w:bookmarkEnd w:id="23"/>
+      <w:bookmarkEnd w:id="22"/>
     </w:p>
     <w:p>
       <w:r>
@@ -29191,17 +29107,17 @@
         </w:rPr>
         <w:t>输入：</w:t>
       </w:r>
-      <w:hyperlink r:id="rId46" w:history="1">
+      <w:hyperlink r:id="rId45" w:history="1">
         <w:r>
           <w:t>.</w:t>
         </w:r>
       </w:hyperlink>
-      <w:hyperlink r:id="rId47" w:history="1">
+      <w:hyperlink r:id="rId46" w:history="1">
         <w:r>
           <w:t>cif</w:t>
         </w:r>
       </w:hyperlink>
-      <w:hyperlink r:id="rId48" w:history="1">
+      <w:hyperlink r:id="rId47" w:history="1">
         <w:r>
           <w:rPr>
             <w:rFonts w:hint="eastAsia"/>
@@ -29215,12 +29131,12 @@
         </w:rPr>
         <w:t>，</w:t>
       </w:r>
-      <w:hyperlink r:id="rId49" w:history="1">
+      <w:hyperlink r:id="rId48" w:history="1">
         <w:r>
           <w:t>.rad</w:t>
         </w:r>
       </w:hyperlink>
-      <w:hyperlink r:id="rId50" w:history="1">
+      <w:hyperlink r:id="rId49" w:history="1">
         <w:r>
           <w:rPr>
             <w:rFonts w:hint="eastAsia"/>
@@ -29546,7 +29462,7 @@
                     <pic:cNvPicPr/>
                   </pic:nvPicPr>
                   <pic:blipFill>
-                    <a:blip r:embed="rId51"/>
+                    <a:blip r:embed="rId50"/>
                     <a:stretch>
                       <a:fillRect/>
                     </a:stretch>
@@ -29611,7 +29527,7 @@
         </w:numPr>
         <w:ind w:left="777" w:right="210"/>
       </w:pPr>
-      <w:bookmarkStart w:id="24" w:name="_Toc528150392"/>
+      <w:bookmarkStart w:id="23" w:name="_Toc528150392"/>
       <w:r>
         <w:rPr>
           <w:rFonts w:hint="eastAsia"/>
@@ -29630,7 +29546,7 @@
       <w:r>
         <w:t>ConnValListCom</w:t>
       </w:r>
-      <w:bookmarkEnd w:id="24"/>
+      <w:bookmarkEnd w:id="23"/>
     </w:p>
     <w:p>
       <w:pPr>
@@ -30144,17 +30060,17 @@
         </w:rPr>
         <w:t>输入：</w:t>
       </w:r>
-      <w:hyperlink r:id="rId52" w:history="1">
+      <w:hyperlink r:id="rId51" w:history="1">
         <w:r>
           <w:t>.</w:t>
         </w:r>
       </w:hyperlink>
-      <w:hyperlink r:id="rId53" w:history="1">
+      <w:hyperlink r:id="rId52" w:history="1">
         <w:r>
           <w:t>cif</w:t>
         </w:r>
       </w:hyperlink>
-      <w:hyperlink r:id="rId54" w:history="1">
+      <w:hyperlink r:id="rId53" w:history="1">
         <w:r>
           <w:rPr>
             <w:rFonts w:hint="eastAsia"/>
@@ -30168,12 +30084,12 @@
         </w:rPr>
         <w:t>，</w:t>
       </w:r>
-      <w:hyperlink r:id="rId55" w:history="1">
+      <w:hyperlink r:id="rId54" w:history="1">
         <w:r>
           <w:t>.rad</w:t>
         </w:r>
       </w:hyperlink>
-      <w:hyperlink r:id="rId56" w:history="1">
+      <w:hyperlink r:id="rId55" w:history="1">
         <w:r>
           <w:rPr>
             <w:rFonts w:hint="eastAsia"/>
@@ -30509,7 +30425,7 @@
                     <pic:cNvPicPr/>
                   </pic:nvPicPr>
                   <pic:blipFill>
-                    <a:blip r:embed="rId57"/>
+                    <a:blip r:embed="rId56"/>
                     <a:stretch>
                       <a:fillRect/>
                     </a:stretch>
@@ -30574,7 +30490,7 @@
         </w:numPr>
         <w:ind w:left="777" w:right="210"/>
       </w:pPr>
-      <w:bookmarkStart w:id="25" w:name="_Toc528150393"/>
+      <w:bookmarkStart w:id="24" w:name="_Toc528150393"/>
       <w:r>
         <w:rPr>
           <w:rFonts w:hint="eastAsia"/>
@@ -30593,7 +30509,7 @@
       <w:r>
         <w:t>ConnStatusCom</w:t>
       </w:r>
-      <w:bookmarkEnd w:id="25"/>
+      <w:bookmarkEnd w:id="24"/>
     </w:p>
     <w:p>
       <w:r>
@@ -31142,17 +31058,17 @@
         </w:rPr>
         <w:t>输入：</w:t>
       </w:r>
-      <w:hyperlink r:id="rId58" w:history="1">
+      <w:hyperlink r:id="rId57" w:history="1">
         <w:r>
           <w:t>.</w:t>
         </w:r>
       </w:hyperlink>
-      <w:hyperlink r:id="rId59" w:history="1">
+      <w:hyperlink r:id="rId58" w:history="1">
         <w:r>
           <w:t>cif</w:t>
         </w:r>
       </w:hyperlink>
-      <w:hyperlink r:id="rId60" w:history="1">
+      <w:hyperlink r:id="rId59" w:history="1">
         <w:r>
           <w:rPr>
             <w:rFonts w:hint="eastAsia"/>
@@ -31166,12 +31082,12 @@
         </w:rPr>
         <w:t>，</w:t>
       </w:r>
-      <w:hyperlink r:id="rId61" w:history="1">
+      <w:hyperlink r:id="rId60" w:history="1">
         <w:r>
           <w:t>.rad</w:t>
         </w:r>
       </w:hyperlink>
-      <w:hyperlink r:id="rId62" w:history="1">
+      <w:hyperlink r:id="rId61" w:history="1">
         <w:r>
           <w:rPr>
             <w:rFonts w:hint="eastAsia"/>
@@ -31536,6 +31452,719 @@
             <wp:extent cx="5274310" cy="3152987"/>
             <wp:effectExtent l="0" t="0" r="2540" b="9525"/>
             <wp:docPr id="14" name="图片 14"/>
+            <wp:cNvGraphicFramePr>
+              <a:graphicFrameLocks xmlns:a="http://schemas.openxmlformats.org/drawingml/2006/main" noChangeAspect="1"/>
+            </wp:cNvGraphicFramePr>
+            <a:graphic xmlns:a="http://schemas.openxmlformats.org/drawingml/2006/main">
+              <a:graphicData uri="http://schemas.openxmlformats.org/drawingml/2006/picture">
+                <pic:pic xmlns:pic="http://schemas.openxmlformats.org/drawingml/2006/picture">
+                  <pic:nvPicPr>
+                    <pic:cNvPr id="0" name=""/>
+                    <pic:cNvPicPr/>
+                  </pic:nvPicPr>
+                  <pic:blipFill>
+                    <a:blip r:embed="rId62"/>
+                    <a:stretch>
+                      <a:fillRect/>
+                    </a:stretch>
+                  </pic:blipFill>
+                  <pic:spPr>
+                    <a:xfrm>
+                      <a:off x="0" y="0"/>
+                      <a:ext cx="5274310" cy="3152987"/>
+                    </a:xfrm>
+                    <a:prstGeom prst="rect">
+                      <a:avLst/>
+                    </a:prstGeom>
+                  </pic:spPr>
+                </pic:pic>
+              </a:graphicData>
+            </a:graphic>
+          </wp:inline>
+        </w:drawing>
+      </w:r>
+    </w:p>
+    <w:p>
+      <w:r>
+        <w:rPr>
+          <w:rFonts w:hint="eastAsia"/>
+        </w:rPr>
+        <w:tab/>
+      </w:r>
+      <w:r>
+        <w:rPr>
+          <w:rFonts w:hint="eastAsia"/>
+        </w:rPr>
+        <w:t>当前目录生成</w:t>
+      </w:r>
+      <w:r>
+        <w:t>Li2CO3-LDA</w:t>
+      </w:r>
+      <w:r>
+        <w:t>.</w:t>
+      </w:r>
+      <w:r>
+        <w:rPr>
+          <w:rFonts w:hint="eastAsia"/>
+        </w:rPr>
+        <w:t>resex</w:t>
+      </w:r>
+      <w:r>
+        <w:t>文件</w:t>
+      </w:r>
+      <w:r>
+        <w:rPr>
+          <w:rFonts w:hint="eastAsia"/>
+        </w:rPr>
+        <w:t>。</w:t>
+      </w:r>
+    </w:p>
+    <w:p>
+      <w:pPr>
+        <w:pStyle w:val="30"/>
+        <w:numPr>
+          <w:ilvl w:val="1"/>
+          <w:numId w:val="20"/>
+        </w:numPr>
+        <w:ind w:left="777" w:right="210"/>
+      </w:pPr>
+      <w:bookmarkStart w:id="25" w:name="_Toc528150394"/>
+      <w:r>
+        <w:rPr>
+          <w:rFonts w:hint="eastAsia"/>
+        </w:rPr>
+        <w:t>cavd</w:t>
+      </w:r>
+      <w:r>
+        <w:t>.</w:t>
+      </w:r>
+      <w:r>
+        <w:t xml:space="preserve"> ConnStatus</w:t>
+      </w:r>
+      <w:bookmarkEnd w:id="25"/>
+    </w:p>
+    <w:p>
+      <w:r>
+        <w:t>def ConnStatus(radius,connlist):</w:t>
+      </w:r>
+    </w:p>
+    <w:p>
+      <w:pPr>
+        <w:rPr>
+          <w:b/>
+          <w:bCs/>
+        </w:rPr>
+      </w:pPr>
+      <w:r>
+        <w:rPr>
+          <w:rFonts w:hint="eastAsia"/>
+          <w:b/>
+          <w:bCs/>
+        </w:rPr>
+        <w:t>功能：</w:t>
+      </w:r>
+      <w:r>
+        <w:rPr>
+          <w:rFonts w:hint="eastAsia"/>
+          <w:bCs/>
+        </w:rPr>
+        <w:t>从输入的</w:t>
+      </w:r>
+      <w:r>
+        <w:rPr>
+          <w:rFonts w:hint="eastAsia"/>
+          <w:bCs/>
+        </w:rPr>
+        <w:t>.cif</w:t>
+      </w:r>
+      <w:r>
+        <w:rPr>
+          <w:rFonts w:hint="eastAsia"/>
+          <w:bCs/>
+        </w:rPr>
+        <w:t>文件中读取结构</w:t>
+      </w:r>
+      <w:r>
+        <w:rPr>
+          <w:rFonts w:hint="eastAsia"/>
+          <w:bCs/>
+        </w:rPr>
+        <w:t>信息</w:t>
+      </w:r>
+      <w:r>
+        <w:rPr>
+          <w:rFonts w:hint="eastAsia"/>
+          <w:bCs/>
+        </w:rPr>
+        <w:t>，</w:t>
+      </w:r>
+      <w:r>
+        <w:rPr>
+          <w:rFonts w:hint="eastAsia"/>
+          <w:bCs/>
+        </w:rPr>
+        <w:t>根据输入的目标迁移离子的半径值</w:t>
+      </w:r>
+      <w:r>
+        <w:rPr>
+          <w:rFonts w:hint="eastAsia"/>
+          <w:bCs/>
+        </w:rPr>
+        <w:t>和</w:t>
+      </w:r>
+      <w:r>
+        <w:rPr>
+          <w:rFonts w:hint="eastAsia"/>
+          <w:bCs/>
+        </w:rPr>
+        <w:t>指定</w:t>
+      </w:r>
+      <w:r>
+        <w:rPr>
+          <w:rFonts w:hint="eastAsia"/>
+          <w:bCs/>
+        </w:rPr>
+        <w:t>结构</w:t>
+      </w:r>
+      <w:r>
+        <w:rPr>
+          <w:rFonts w:hint="eastAsia"/>
+          <w:bCs/>
+        </w:rPr>
+        <w:t>的导通半径列表</w:t>
+      </w:r>
+      <w:r>
+        <w:rPr>
+          <w:rFonts w:hint="eastAsia"/>
+          <w:bCs/>
+        </w:rPr>
+        <w:t>，判断它是否是</w:t>
+      </w:r>
+      <w:r>
+        <w:rPr>
+          <w:rFonts w:hint="eastAsia"/>
+          <w:bCs/>
+        </w:rPr>
+        <w:t>1D</w:t>
+      </w:r>
+      <w:r>
+        <w:rPr>
+          <w:rFonts w:hint="eastAsia"/>
+          <w:bCs/>
+        </w:rPr>
+        <w:t>，</w:t>
+      </w:r>
+      <w:r>
+        <w:rPr>
+          <w:rFonts w:hint="eastAsia"/>
+          <w:bCs/>
+        </w:rPr>
+        <w:t>2D</w:t>
+      </w:r>
+      <w:r>
+        <w:rPr>
+          <w:rFonts w:hint="eastAsia"/>
+          <w:bCs/>
+        </w:rPr>
+        <w:t>，</w:t>
+      </w:r>
+      <w:r>
+        <w:rPr>
+          <w:rFonts w:hint="eastAsia"/>
+          <w:bCs/>
+        </w:rPr>
+        <w:t>3D</w:t>
+      </w:r>
+      <w:r>
+        <w:rPr>
+          <w:rFonts w:hint="eastAsia"/>
+          <w:bCs/>
+        </w:rPr>
+        <w:t>导通</w:t>
+      </w:r>
+      <w:r>
+        <w:rPr>
+          <w:rFonts w:hint="eastAsia"/>
+          <w:bCs/>
+        </w:rPr>
+        <w:t>。</w:t>
+      </w:r>
+    </w:p>
+    <w:p>
+      <w:r>
+        <w:rPr>
+          <w:rFonts w:hint="eastAsia"/>
+          <w:b/>
+          <w:bCs/>
+        </w:rPr>
+        <w:t>参数：</w:t>
+      </w:r>
+    </w:p>
+    <w:p>
+      <w:r>
+        <w:rPr>
+          <w:rFonts w:hint="eastAsia"/>
+        </w:rPr>
+        <w:tab/>
+      </w:r>
+      <w:r>
+        <w:t>radius</w:t>
+      </w:r>
+      <w:r>
+        <w:rPr>
+          <w:rFonts w:hint="eastAsia"/>
+        </w:rPr>
+        <w:t>：给定目标离子的半径，单位为</w:t>
+      </w:r>
+      <w:r>
+        <w:rPr>
+          <w:rFonts w:hint="eastAsia"/>
+        </w:rPr>
+        <w:t>A</w:t>
+      </w:r>
+      <w:r>
+        <w:rPr>
+          <w:rFonts w:hint="eastAsia"/>
+        </w:rPr>
+        <w:t>。</w:t>
+      </w:r>
+    </w:p>
+    <w:p>
+      <w:r>
+        <w:rPr>
+          <w:rFonts w:hint="eastAsia"/>
+        </w:rPr>
+        <w:tab/>
+      </w:r>
+      <w:r>
+        <w:t>connlist</w:t>
+      </w:r>
+      <w:r>
+        <w:rPr>
+          <w:rFonts w:hint="eastAsia"/>
+        </w:rPr>
+        <w:t>：</w:t>
+      </w:r>
+      <w:r>
+        <w:t>导通半径列表</w:t>
+      </w:r>
+      <w:r>
+        <w:rPr>
+          <w:rFonts w:hint="eastAsia"/>
+        </w:rPr>
+        <w:t>，由结晶学</w:t>
+      </w:r>
+      <w:r>
+        <w:rPr>
+          <w:rFonts w:hint="eastAsia"/>
+        </w:rPr>
+        <w:t>a</w:t>
+      </w:r>
+      <w:r>
+        <w:rPr>
+          <w:rFonts w:hint="eastAsia"/>
+        </w:rPr>
+        <w:t>、</w:t>
+      </w:r>
+      <w:r>
+        <w:rPr>
+          <w:rFonts w:hint="eastAsia"/>
+        </w:rPr>
+        <w:t>b</w:t>
+      </w:r>
+      <w:r>
+        <w:rPr>
+          <w:rFonts w:hint="eastAsia"/>
+        </w:rPr>
+        <w:t>、</w:t>
+      </w:r>
+      <w:r>
+        <w:rPr>
+          <w:rFonts w:hint="eastAsia"/>
+        </w:rPr>
+        <w:t>c</w:t>
+      </w:r>
+      <w:r>
+        <w:rPr>
+          <w:rFonts w:hint="eastAsia"/>
+        </w:rPr>
+        <w:t>方向上的</w:t>
+      </w:r>
+      <w:r>
+        <w:rPr>
+          <w:rFonts w:hint="eastAsia"/>
+        </w:rPr>
+        <w:t>Rf</w:t>
+      </w:r>
+      <w:r>
+        <w:rPr>
+          <w:rFonts w:hint="eastAsia"/>
+        </w:rPr>
+        <w:t>组成。</w:t>
+      </w:r>
+    </w:p>
+    <w:p>
+      <w:r>
+        <w:rPr>
+          <w:rFonts w:hint="eastAsia"/>
+          <w:b/>
+          <w:bCs/>
+        </w:rPr>
+        <w:t>输入：</w:t>
+      </w:r>
+      <w:r>
+        <w:rPr>
+          <w:rFonts w:hint="eastAsia"/>
+          <w:bCs/>
+        </w:rPr>
+        <w:t>导通半径列表</w:t>
+      </w:r>
+    </w:p>
+    <w:p>
+      <w:r>
+        <w:rPr>
+          <w:rFonts w:hint="eastAsia"/>
+          <w:b/>
+          <w:bCs/>
+        </w:rPr>
+        <w:t>输出：</w:t>
+      </w:r>
+      <w:r>
+        <w:rPr>
+          <w:rFonts w:hint="eastAsia"/>
+          <w:bCs/>
+        </w:rPr>
+        <w:t>三个</w:t>
+      </w:r>
+      <w:r>
+        <w:rPr>
+          <w:rFonts w:hint="eastAsia"/>
+          <w:bCs/>
+        </w:rPr>
+        <w:t>boolean</w:t>
+      </w:r>
+      <w:r>
+        <w:rPr>
+          <w:rFonts w:hint="eastAsia"/>
+          <w:bCs/>
+        </w:rPr>
+        <w:t>值组成的列表，分别表示目标离子在</w:t>
+      </w:r>
+      <w:r>
+        <w:rPr>
+          <w:rFonts w:hint="eastAsia"/>
+          <w:bCs/>
+        </w:rPr>
+        <w:t>a</w:t>
+      </w:r>
+      <w:r>
+        <w:rPr>
+          <w:rFonts w:hint="eastAsia"/>
+          <w:bCs/>
+        </w:rPr>
+        <w:t>、</w:t>
+      </w:r>
+      <w:r>
+        <w:rPr>
+          <w:rFonts w:hint="eastAsia"/>
+          <w:bCs/>
+        </w:rPr>
+        <w:t>b</w:t>
+      </w:r>
+      <w:r>
+        <w:rPr>
+          <w:rFonts w:hint="eastAsia"/>
+          <w:bCs/>
+        </w:rPr>
+        <w:t>、</w:t>
+      </w:r>
+      <w:r>
+        <w:rPr>
+          <w:rFonts w:hint="eastAsia"/>
+          <w:bCs/>
+        </w:rPr>
+        <w:t>c</w:t>
+      </w:r>
+      <w:r>
+        <w:rPr>
+          <w:rFonts w:hint="eastAsia"/>
+          <w:bCs/>
+        </w:rPr>
+        <w:t>方向上的导通性</w:t>
+      </w:r>
+      <w:r>
+        <w:rPr>
+          <w:rFonts w:hint="eastAsia"/>
+        </w:rPr>
+        <w:t>。</w:t>
+      </w:r>
+    </w:p>
+    <w:p>
+      <w:r>
+        <w:rPr>
+          <w:rFonts w:hint="eastAsia"/>
+          <w:b/>
+          <w:bCs/>
+        </w:rPr>
+        <w:lastRenderedPageBreak/>
+        <w:t>示例：</w:t>
+      </w:r>
+      <w:r>
+        <w:rPr>
+          <w:rFonts w:hint="eastAsia"/>
+          <w:bCs/>
+        </w:rPr>
+        <w:t>判断半径为</w:t>
+      </w:r>
+      <w:r>
+        <w:rPr>
+          <w:rFonts w:hint="eastAsia"/>
+          <w:bCs/>
+        </w:rPr>
+        <w:t>0.5A</w:t>
+      </w:r>
+      <w:r>
+        <w:rPr>
+          <w:rFonts w:hint="eastAsia"/>
+          <w:bCs/>
+        </w:rPr>
+        <w:t>的目标离子在</w:t>
+      </w:r>
+      <w:r>
+        <w:rPr>
+          <w:bCs/>
+        </w:rPr>
+        <w:t>Li2CO3-LDA.cif</w:t>
+      </w:r>
+      <w:r>
+        <w:rPr>
+          <w:rFonts w:hint="eastAsia"/>
+          <w:bCs/>
+        </w:rPr>
+        <w:t>结构中</w:t>
+      </w:r>
+      <w:r>
+        <w:rPr>
+          <w:rFonts w:hint="eastAsia"/>
+        </w:rPr>
+        <w:t>a</w:t>
+      </w:r>
+      <w:r>
+        <w:rPr>
+          <w:rFonts w:hint="eastAsia"/>
+        </w:rPr>
+        <w:t>、</w:t>
+      </w:r>
+      <w:r>
+        <w:rPr>
+          <w:rFonts w:hint="eastAsia"/>
+        </w:rPr>
+        <w:t>b</w:t>
+      </w:r>
+      <w:r>
+        <w:rPr>
+          <w:rFonts w:hint="eastAsia"/>
+        </w:rPr>
+        <w:t>、</w:t>
+      </w:r>
+      <w:r>
+        <w:rPr>
+          <w:rFonts w:hint="eastAsia"/>
+        </w:rPr>
+        <w:t>c</w:t>
+      </w:r>
+      <w:r>
+        <w:rPr>
+          <w:rFonts w:hint="eastAsia"/>
+        </w:rPr>
+        <w:t>方向上的导通性</w:t>
+      </w:r>
+      <w:r>
+        <w:rPr>
+          <w:rFonts w:hint="eastAsia"/>
+          <w:bCs/>
+        </w:rPr>
+        <w:t>。</w:t>
+      </w:r>
+    </w:p>
+    <w:p>
+      <w:pPr>
+        <w:ind w:leftChars="100" w:left="210"/>
+      </w:pPr>
+      <w:r>
+        <w:tab/>
+      </w:r>
+      <w:r>
+        <w:t>实现</w:t>
+      </w:r>
+      <w:r>
+        <w:rPr>
+          <w:rFonts w:hint="eastAsia"/>
+          <w:bCs/>
+        </w:rPr>
+        <w:t>代码如下：</w:t>
+      </w:r>
+    </w:p>
+    <w:p>
+      <w:pPr>
+        <w:pBdr>
+          <w:top w:val="single" w:sz="4" w:space="1" w:color="auto"/>
+          <w:left w:val="single" w:sz="4" w:space="4" w:color="auto"/>
+          <w:bottom w:val="single" w:sz="4" w:space="1" w:color="auto"/>
+          <w:right w:val="single" w:sz="4" w:space="4" w:color="auto"/>
+        </w:pBdr>
+      </w:pPr>
+      <w:r>
+        <w:rPr>
+          <w:b/>
+        </w:rPr>
+        <w:tab/>
+      </w:r>
+      <w:r>
+        <w:t># testConnStatus.py</w:t>
+      </w:r>
+    </w:p>
+    <w:p>
+      <w:pPr>
+        <w:pBdr>
+          <w:top w:val="single" w:sz="4" w:space="1" w:color="auto"/>
+          <w:left w:val="single" w:sz="4" w:space="4" w:color="auto"/>
+          <w:bottom w:val="single" w:sz="4" w:space="1" w:color="auto"/>
+          <w:right w:val="single" w:sz="4" w:space="4" w:color="auto"/>
+        </w:pBdr>
+      </w:pPr>
+      <w:r>
+        <w:rPr>
+          <w:rFonts w:hint="eastAsia"/>
+        </w:rPr>
+        <w:tab/>
+      </w:r>
+      <w:r>
+        <w:t>import cavd</w:t>
+      </w:r>
+    </w:p>
+    <w:p>
+      <w:pPr>
+        <w:pBdr>
+          <w:top w:val="single" w:sz="4" w:space="1" w:color="auto"/>
+          <w:left w:val="single" w:sz="4" w:space="4" w:color="auto"/>
+          <w:bottom w:val="single" w:sz="4" w:space="1" w:color="auto"/>
+          <w:right w:val="single" w:sz="4" w:space="4" w:color="auto"/>
+        </w:pBdr>
+      </w:pPr>
+      <w:r>
+        <w:rPr>
+          <w:rFonts w:hint="eastAsia"/>
+        </w:rPr>
+        <w:tab/>
+      </w:r>
+      <w:r>
+        <w:t>conn = cavd.ConnValListCom("Li2CO3-LDA.cif","Li",True,True,None)</w:t>
+      </w:r>
+    </w:p>
+    <w:p>
+      <w:pPr>
+        <w:pBdr>
+          <w:top w:val="single" w:sz="4" w:space="1" w:color="auto"/>
+          <w:left w:val="single" w:sz="4" w:space="4" w:color="auto"/>
+          <w:bottom w:val="single" w:sz="4" w:space="1" w:color="auto"/>
+          <w:right w:val="single" w:sz="4" w:space="4" w:color="auto"/>
+        </w:pBdr>
+      </w:pPr>
+      <w:r>
+        <w:rPr>
+          <w:rFonts w:hint="eastAsia"/>
+        </w:rPr>
+        <w:tab/>
+      </w:r>
+      <w:r>
+        <w:t>oneD,twoD,threeD = ConnStatus(0.5,conn)</w:t>
+      </w:r>
+    </w:p>
+    <w:p>
+      <w:pPr>
+        <w:pBdr>
+          <w:top w:val="single" w:sz="4" w:space="1" w:color="auto"/>
+          <w:left w:val="single" w:sz="4" w:space="4" w:color="auto"/>
+          <w:bottom w:val="single" w:sz="4" w:space="1" w:color="auto"/>
+          <w:right w:val="single" w:sz="4" w:space="4" w:color="auto"/>
+        </w:pBdr>
+      </w:pPr>
+      <w:r>
+        <w:rPr>
+          <w:rFonts w:hint="eastAsia"/>
+        </w:rPr>
+        <w:tab/>
+      </w:r>
+      <w:r>
+        <w:t>print(oneD)</w:t>
+      </w:r>
+    </w:p>
+    <w:p>
+      <w:pPr>
+        <w:pBdr>
+          <w:top w:val="single" w:sz="4" w:space="1" w:color="auto"/>
+          <w:left w:val="single" w:sz="4" w:space="4" w:color="auto"/>
+          <w:bottom w:val="single" w:sz="4" w:space="1" w:color="auto"/>
+          <w:right w:val="single" w:sz="4" w:space="4" w:color="auto"/>
+        </w:pBdr>
+      </w:pPr>
+      <w:r>
+        <w:rPr>
+          <w:rFonts w:hint="eastAsia"/>
+        </w:rPr>
+        <w:tab/>
+      </w:r>
+      <w:r>
+        <w:t>print(twoD)</w:t>
+      </w:r>
+    </w:p>
+    <w:p>
+      <w:pPr>
+        <w:pBdr>
+          <w:top w:val="single" w:sz="4" w:space="1" w:color="auto"/>
+          <w:left w:val="single" w:sz="4" w:space="4" w:color="auto"/>
+          <w:bottom w:val="single" w:sz="4" w:space="1" w:color="auto"/>
+          <w:right w:val="single" w:sz="4" w:space="4" w:color="auto"/>
+        </w:pBdr>
+      </w:pPr>
+      <w:r>
+        <w:rPr>
+          <w:rFonts w:hint="eastAsia"/>
+        </w:rPr>
+        <w:tab/>
+      </w:r>
+      <w:r>
+        <w:t>print(threeD)</w:t>
+      </w:r>
+      <w:r>
+        <w:t xml:space="preserve"> </w:t>
+      </w:r>
+    </w:p>
+    <w:p>
+      <w:r>
+        <w:rPr>
+          <w:rFonts w:hint="eastAsia"/>
+        </w:rPr>
+        <w:tab/>
+      </w:r>
+      <w:r>
+        <w:rPr>
+          <w:rFonts w:hint="eastAsia"/>
+        </w:rPr>
+        <w:t>运行结果如下：</w:t>
+      </w:r>
+    </w:p>
+    <w:p>
+      <w:r>
+        <w:rPr>
+          <w:noProof/>
+        </w:rPr>
+        <w:drawing>
+          <wp:inline distT="0" distB="0" distL="0" distR="0" wp14:anchorId="0F23907F" wp14:editId="626B113B">
+            <wp:extent cx="5274310" cy="3075460"/>
+            <wp:effectExtent l="0" t="0" r="2540" b="0"/>
+            <wp:docPr id="2" name="图片 2"/>
             <wp:cNvGraphicFramePr>
               <a:graphicFrameLocks xmlns:a="http://schemas.openxmlformats.org/drawingml/2006/main" noChangeAspect="1"/>
             </wp:cNvGraphicFramePr>
@@ -31555,719 +32184,6 @@
                   <pic:spPr>
                     <a:xfrm>
                       <a:off x="0" y="0"/>
-                      <a:ext cx="5274310" cy="3152987"/>
-                    </a:xfrm>
-                    <a:prstGeom prst="rect">
-                      <a:avLst/>
-                    </a:prstGeom>
-                  </pic:spPr>
-                </pic:pic>
-              </a:graphicData>
-            </a:graphic>
-          </wp:inline>
-        </w:drawing>
-      </w:r>
-    </w:p>
-    <w:p>
-      <w:r>
-        <w:rPr>
-          <w:rFonts w:hint="eastAsia"/>
-        </w:rPr>
-        <w:tab/>
-      </w:r>
-      <w:r>
-        <w:rPr>
-          <w:rFonts w:hint="eastAsia"/>
-        </w:rPr>
-        <w:t>当前目录生成</w:t>
-      </w:r>
-      <w:r>
-        <w:t>Li2CO3-LDA</w:t>
-      </w:r>
-      <w:r>
-        <w:t>.</w:t>
-      </w:r>
-      <w:r>
-        <w:rPr>
-          <w:rFonts w:hint="eastAsia"/>
-        </w:rPr>
-        <w:t>resex</w:t>
-      </w:r>
-      <w:r>
-        <w:t>文件</w:t>
-      </w:r>
-      <w:r>
-        <w:rPr>
-          <w:rFonts w:hint="eastAsia"/>
-        </w:rPr>
-        <w:t>。</w:t>
-      </w:r>
-    </w:p>
-    <w:p>
-      <w:pPr>
-        <w:pStyle w:val="30"/>
-        <w:numPr>
-          <w:ilvl w:val="1"/>
-          <w:numId w:val="20"/>
-        </w:numPr>
-        <w:ind w:left="777" w:right="210"/>
-      </w:pPr>
-      <w:bookmarkStart w:id="26" w:name="_Toc528150394"/>
-      <w:r>
-        <w:rPr>
-          <w:rFonts w:hint="eastAsia"/>
-        </w:rPr>
-        <w:t>cavd</w:t>
-      </w:r>
-      <w:r>
-        <w:t>.</w:t>
-      </w:r>
-      <w:r>
-        <w:t xml:space="preserve"> ConnStatus</w:t>
-      </w:r>
-      <w:bookmarkEnd w:id="26"/>
-    </w:p>
-    <w:p>
-      <w:r>
-        <w:t>def ConnStatus(radius,connlist):</w:t>
-      </w:r>
-    </w:p>
-    <w:p>
-      <w:pPr>
-        <w:rPr>
-          <w:b/>
-          <w:bCs/>
-        </w:rPr>
-      </w:pPr>
-      <w:r>
-        <w:rPr>
-          <w:rFonts w:hint="eastAsia"/>
-          <w:b/>
-          <w:bCs/>
-        </w:rPr>
-        <w:t>功能：</w:t>
-      </w:r>
-      <w:r>
-        <w:rPr>
-          <w:rFonts w:hint="eastAsia"/>
-          <w:bCs/>
-        </w:rPr>
-        <w:t>从输入的</w:t>
-      </w:r>
-      <w:r>
-        <w:rPr>
-          <w:rFonts w:hint="eastAsia"/>
-          <w:bCs/>
-        </w:rPr>
-        <w:t>.cif</w:t>
-      </w:r>
-      <w:r>
-        <w:rPr>
-          <w:rFonts w:hint="eastAsia"/>
-          <w:bCs/>
-        </w:rPr>
-        <w:t>文件中读取结构</w:t>
-      </w:r>
-      <w:r>
-        <w:rPr>
-          <w:rFonts w:hint="eastAsia"/>
-          <w:bCs/>
-        </w:rPr>
-        <w:t>信息</w:t>
-      </w:r>
-      <w:r>
-        <w:rPr>
-          <w:rFonts w:hint="eastAsia"/>
-          <w:bCs/>
-        </w:rPr>
-        <w:t>，</w:t>
-      </w:r>
-      <w:r>
-        <w:rPr>
-          <w:rFonts w:hint="eastAsia"/>
-          <w:bCs/>
-        </w:rPr>
-        <w:t>根据输入的目标迁移离子的半径值</w:t>
-      </w:r>
-      <w:r>
-        <w:rPr>
-          <w:rFonts w:hint="eastAsia"/>
-          <w:bCs/>
-        </w:rPr>
-        <w:t>和</w:t>
-      </w:r>
-      <w:r>
-        <w:rPr>
-          <w:rFonts w:hint="eastAsia"/>
-          <w:bCs/>
-        </w:rPr>
-        <w:t>指定</w:t>
-      </w:r>
-      <w:r>
-        <w:rPr>
-          <w:rFonts w:hint="eastAsia"/>
-          <w:bCs/>
-        </w:rPr>
-        <w:t>结构</w:t>
-      </w:r>
-      <w:r>
-        <w:rPr>
-          <w:rFonts w:hint="eastAsia"/>
-          <w:bCs/>
-        </w:rPr>
-        <w:t>的导通半径列表</w:t>
-      </w:r>
-      <w:r>
-        <w:rPr>
-          <w:rFonts w:hint="eastAsia"/>
-          <w:bCs/>
-        </w:rPr>
-        <w:t>，判断它是否是</w:t>
-      </w:r>
-      <w:r>
-        <w:rPr>
-          <w:rFonts w:hint="eastAsia"/>
-          <w:bCs/>
-        </w:rPr>
-        <w:t>1D</w:t>
-      </w:r>
-      <w:r>
-        <w:rPr>
-          <w:rFonts w:hint="eastAsia"/>
-          <w:bCs/>
-        </w:rPr>
-        <w:t>，</w:t>
-      </w:r>
-      <w:r>
-        <w:rPr>
-          <w:rFonts w:hint="eastAsia"/>
-          <w:bCs/>
-        </w:rPr>
-        <w:t>2D</w:t>
-      </w:r>
-      <w:r>
-        <w:rPr>
-          <w:rFonts w:hint="eastAsia"/>
-          <w:bCs/>
-        </w:rPr>
-        <w:t>，</w:t>
-      </w:r>
-      <w:r>
-        <w:rPr>
-          <w:rFonts w:hint="eastAsia"/>
-          <w:bCs/>
-        </w:rPr>
-        <w:t>3D</w:t>
-      </w:r>
-      <w:r>
-        <w:rPr>
-          <w:rFonts w:hint="eastAsia"/>
-          <w:bCs/>
-        </w:rPr>
-        <w:t>导通</w:t>
-      </w:r>
-      <w:r>
-        <w:rPr>
-          <w:rFonts w:hint="eastAsia"/>
-          <w:bCs/>
-        </w:rPr>
-        <w:t>。</w:t>
-      </w:r>
-    </w:p>
-    <w:p>
-      <w:r>
-        <w:rPr>
-          <w:rFonts w:hint="eastAsia"/>
-          <w:b/>
-          <w:bCs/>
-        </w:rPr>
-        <w:t>参数：</w:t>
-      </w:r>
-    </w:p>
-    <w:p>
-      <w:r>
-        <w:rPr>
-          <w:rFonts w:hint="eastAsia"/>
-        </w:rPr>
-        <w:tab/>
-      </w:r>
-      <w:r>
-        <w:t>radius</w:t>
-      </w:r>
-      <w:r>
-        <w:rPr>
-          <w:rFonts w:hint="eastAsia"/>
-        </w:rPr>
-        <w:t>：给定目标离子的半径，单位为</w:t>
-      </w:r>
-      <w:r>
-        <w:rPr>
-          <w:rFonts w:hint="eastAsia"/>
-        </w:rPr>
-        <w:t>A</w:t>
-      </w:r>
-      <w:r>
-        <w:rPr>
-          <w:rFonts w:hint="eastAsia"/>
-        </w:rPr>
-        <w:t>。</w:t>
-      </w:r>
-    </w:p>
-    <w:p>
-      <w:r>
-        <w:rPr>
-          <w:rFonts w:hint="eastAsia"/>
-        </w:rPr>
-        <w:tab/>
-      </w:r>
-      <w:r>
-        <w:t>connlist</w:t>
-      </w:r>
-      <w:r>
-        <w:rPr>
-          <w:rFonts w:hint="eastAsia"/>
-        </w:rPr>
-        <w:t>：</w:t>
-      </w:r>
-      <w:r>
-        <w:t>导通半径列表</w:t>
-      </w:r>
-      <w:r>
-        <w:rPr>
-          <w:rFonts w:hint="eastAsia"/>
-        </w:rPr>
-        <w:t>，由结晶学</w:t>
-      </w:r>
-      <w:r>
-        <w:rPr>
-          <w:rFonts w:hint="eastAsia"/>
-        </w:rPr>
-        <w:t>a</w:t>
-      </w:r>
-      <w:r>
-        <w:rPr>
-          <w:rFonts w:hint="eastAsia"/>
-        </w:rPr>
-        <w:t>、</w:t>
-      </w:r>
-      <w:r>
-        <w:rPr>
-          <w:rFonts w:hint="eastAsia"/>
-        </w:rPr>
-        <w:t>b</w:t>
-      </w:r>
-      <w:r>
-        <w:rPr>
-          <w:rFonts w:hint="eastAsia"/>
-        </w:rPr>
-        <w:t>、</w:t>
-      </w:r>
-      <w:r>
-        <w:rPr>
-          <w:rFonts w:hint="eastAsia"/>
-        </w:rPr>
-        <w:t>c</w:t>
-      </w:r>
-      <w:r>
-        <w:rPr>
-          <w:rFonts w:hint="eastAsia"/>
-        </w:rPr>
-        <w:t>方向上的</w:t>
-      </w:r>
-      <w:r>
-        <w:rPr>
-          <w:rFonts w:hint="eastAsia"/>
-        </w:rPr>
-        <w:t>Rf</w:t>
-      </w:r>
-      <w:r>
-        <w:rPr>
-          <w:rFonts w:hint="eastAsia"/>
-        </w:rPr>
-        <w:t>组成。</w:t>
-      </w:r>
-    </w:p>
-    <w:p>
-      <w:r>
-        <w:rPr>
-          <w:rFonts w:hint="eastAsia"/>
-          <w:b/>
-          <w:bCs/>
-        </w:rPr>
-        <w:t>输入：</w:t>
-      </w:r>
-      <w:r>
-        <w:rPr>
-          <w:rFonts w:hint="eastAsia"/>
-          <w:bCs/>
-        </w:rPr>
-        <w:t>导通半径列表</w:t>
-      </w:r>
-    </w:p>
-    <w:p>
-      <w:r>
-        <w:rPr>
-          <w:rFonts w:hint="eastAsia"/>
-          <w:b/>
-          <w:bCs/>
-        </w:rPr>
-        <w:t>输出：</w:t>
-      </w:r>
-      <w:r>
-        <w:rPr>
-          <w:rFonts w:hint="eastAsia"/>
-          <w:bCs/>
-        </w:rPr>
-        <w:t>三个</w:t>
-      </w:r>
-      <w:r>
-        <w:rPr>
-          <w:rFonts w:hint="eastAsia"/>
-          <w:bCs/>
-        </w:rPr>
-        <w:t>boolean</w:t>
-      </w:r>
-      <w:r>
-        <w:rPr>
-          <w:rFonts w:hint="eastAsia"/>
-          <w:bCs/>
-        </w:rPr>
-        <w:t>值组成的列表，分别表示目标离子在</w:t>
-      </w:r>
-      <w:r>
-        <w:rPr>
-          <w:rFonts w:hint="eastAsia"/>
-          <w:bCs/>
-        </w:rPr>
-        <w:t>a</w:t>
-      </w:r>
-      <w:r>
-        <w:rPr>
-          <w:rFonts w:hint="eastAsia"/>
-          <w:bCs/>
-        </w:rPr>
-        <w:t>、</w:t>
-      </w:r>
-      <w:r>
-        <w:rPr>
-          <w:rFonts w:hint="eastAsia"/>
-          <w:bCs/>
-        </w:rPr>
-        <w:t>b</w:t>
-      </w:r>
-      <w:r>
-        <w:rPr>
-          <w:rFonts w:hint="eastAsia"/>
-          <w:bCs/>
-        </w:rPr>
-        <w:t>、</w:t>
-      </w:r>
-      <w:r>
-        <w:rPr>
-          <w:rFonts w:hint="eastAsia"/>
-          <w:bCs/>
-        </w:rPr>
-        <w:t>c</w:t>
-      </w:r>
-      <w:r>
-        <w:rPr>
-          <w:rFonts w:hint="eastAsia"/>
-          <w:bCs/>
-        </w:rPr>
-        <w:t>方向上的导通性</w:t>
-      </w:r>
-      <w:r>
-        <w:rPr>
-          <w:rFonts w:hint="eastAsia"/>
-        </w:rPr>
-        <w:t>。</w:t>
-      </w:r>
-    </w:p>
-    <w:p>
-      <w:r>
-        <w:rPr>
-          <w:rFonts w:hint="eastAsia"/>
-          <w:b/>
-          <w:bCs/>
-        </w:rPr>
-        <w:lastRenderedPageBreak/>
-        <w:t>示例：</w:t>
-      </w:r>
-      <w:r>
-        <w:rPr>
-          <w:rFonts w:hint="eastAsia"/>
-          <w:bCs/>
-        </w:rPr>
-        <w:t>判断半径为</w:t>
-      </w:r>
-      <w:r>
-        <w:rPr>
-          <w:rFonts w:hint="eastAsia"/>
-          <w:bCs/>
-        </w:rPr>
-        <w:t>0.5A</w:t>
-      </w:r>
-      <w:r>
-        <w:rPr>
-          <w:rFonts w:hint="eastAsia"/>
-          <w:bCs/>
-        </w:rPr>
-        <w:t>的目标离子在</w:t>
-      </w:r>
-      <w:r>
-        <w:rPr>
-          <w:bCs/>
-        </w:rPr>
-        <w:t>Li2CO3-LDA.cif</w:t>
-      </w:r>
-      <w:r>
-        <w:rPr>
-          <w:rFonts w:hint="eastAsia"/>
-          <w:bCs/>
-        </w:rPr>
-        <w:t>结构中</w:t>
-      </w:r>
-      <w:r>
-        <w:rPr>
-          <w:rFonts w:hint="eastAsia"/>
-        </w:rPr>
-        <w:t>a</w:t>
-      </w:r>
-      <w:r>
-        <w:rPr>
-          <w:rFonts w:hint="eastAsia"/>
-        </w:rPr>
-        <w:t>、</w:t>
-      </w:r>
-      <w:r>
-        <w:rPr>
-          <w:rFonts w:hint="eastAsia"/>
-        </w:rPr>
-        <w:t>b</w:t>
-      </w:r>
-      <w:r>
-        <w:rPr>
-          <w:rFonts w:hint="eastAsia"/>
-        </w:rPr>
-        <w:t>、</w:t>
-      </w:r>
-      <w:r>
-        <w:rPr>
-          <w:rFonts w:hint="eastAsia"/>
-        </w:rPr>
-        <w:t>c</w:t>
-      </w:r>
-      <w:r>
-        <w:rPr>
-          <w:rFonts w:hint="eastAsia"/>
-        </w:rPr>
-        <w:t>方向上的导通性</w:t>
-      </w:r>
-      <w:r>
-        <w:rPr>
-          <w:rFonts w:hint="eastAsia"/>
-          <w:bCs/>
-        </w:rPr>
-        <w:t>。</w:t>
-      </w:r>
-    </w:p>
-    <w:p>
-      <w:pPr>
-        <w:ind w:leftChars="100" w:left="210"/>
-      </w:pPr>
-      <w:r>
-        <w:tab/>
-      </w:r>
-      <w:r>
-        <w:t>实现</w:t>
-      </w:r>
-      <w:r>
-        <w:rPr>
-          <w:rFonts w:hint="eastAsia"/>
-          <w:bCs/>
-        </w:rPr>
-        <w:t>代码如下：</w:t>
-      </w:r>
-    </w:p>
-    <w:p>
-      <w:pPr>
-        <w:pBdr>
-          <w:top w:val="single" w:sz="4" w:space="1" w:color="auto"/>
-          <w:left w:val="single" w:sz="4" w:space="4" w:color="auto"/>
-          <w:bottom w:val="single" w:sz="4" w:space="1" w:color="auto"/>
-          <w:right w:val="single" w:sz="4" w:space="4" w:color="auto"/>
-        </w:pBdr>
-      </w:pPr>
-      <w:r>
-        <w:rPr>
-          <w:b/>
-        </w:rPr>
-        <w:tab/>
-      </w:r>
-      <w:r>
-        <w:t># testConnStatus.py</w:t>
-      </w:r>
-    </w:p>
-    <w:p>
-      <w:pPr>
-        <w:pBdr>
-          <w:top w:val="single" w:sz="4" w:space="1" w:color="auto"/>
-          <w:left w:val="single" w:sz="4" w:space="4" w:color="auto"/>
-          <w:bottom w:val="single" w:sz="4" w:space="1" w:color="auto"/>
-          <w:right w:val="single" w:sz="4" w:space="4" w:color="auto"/>
-        </w:pBdr>
-      </w:pPr>
-      <w:r>
-        <w:rPr>
-          <w:rFonts w:hint="eastAsia"/>
-        </w:rPr>
-        <w:tab/>
-      </w:r>
-      <w:r>
-        <w:t>import cavd</w:t>
-      </w:r>
-    </w:p>
-    <w:p>
-      <w:pPr>
-        <w:pBdr>
-          <w:top w:val="single" w:sz="4" w:space="1" w:color="auto"/>
-          <w:left w:val="single" w:sz="4" w:space="4" w:color="auto"/>
-          <w:bottom w:val="single" w:sz="4" w:space="1" w:color="auto"/>
-          <w:right w:val="single" w:sz="4" w:space="4" w:color="auto"/>
-        </w:pBdr>
-      </w:pPr>
-      <w:r>
-        <w:rPr>
-          <w:rFonts w:hint="eastAsia"/>
-        </w:rPr>
-        <w:tab/>
-      </w:r>
-      <w:r>
-        <w:t>conn = cavd.ConnValListCom("Li2CO3-LDA.cif","Li",True,True,None)</w:t>
-      </w:r>
-    </w:p>
-    <w:p>
-      <w:pPr>
-        <w:pBdr>
-          <w:top w:val="single" w:sz="4" w:space="1" w:color="auto"/>
-          <w:left w:val="single" w:sz="4" w:space="4" w:color="auto"/>
-          <w:bottom w:val="single" w:sz="4" w:space="1" w:color="auto"/>
-          <w:right w:val="single" w:sz="4" w:space="4" w:color="auto"/>
-        </w:pBdr>
-      </w:pPr>
-      <w:r>
-        <w:rPr>
-          <w:rFonts w:hint="eastAsia"/>
-        </w:rPr>
-        <w:tab/>
-      </w:r>
-      <w:r>
-        <w:t>oneD,twoD,threeD = ConnStatus(0.5,conn)</w:t>
-      </w:r>
-    </w:p>
-    <w:p>
-      <w:pPr>
-        <w:pBdr>
-          <w:top w:val="single" w:sz="4" w:space="1" w:color="auto"/>
-          <w:left w:val="single" w:sz="4" w:space="4" w:color="auto"/>
-          <w:bottom w:val="single" w:sz="4" w:space="1" w:color="auto"/>
-          <w:right w:val="single" w:sz="4" w:space="4" w:color="auto"/>
-        </w:pBdr>
-      </w:pPr>
-      <w:r>
-        <w:rPr>
-          <w:rFonts w:hint="eastAsia"/>
-        </w:rPr>
-        <w:tab/>
-      </w:r>
-      <w:r>
-        <w:t>print(oneD)</w:t>
-      </w:r>
-    </w:p>
-    <w:p>
-      <w:pPr>
-        <w:pBdr>
-          <w:top w:val="single" w:sz="4" w:space="1" w:color="auto"/>
-          <w:left w:val="single" w:sz="4" w:space="4" w:color="auto"/>
-          <w:bottom w:val="single" w:sz="4" w:space="1" w:color="auto"/>
-          <w:right w:val="single" w:sz="4" w:space="4" w:color="auto"/>
-        </w:pBdr>
-      </w:pPr>
-      <w:r>
-        <w:rPr>
-          <w:rFonts w:hint="eastAsia"/>
-        </w:rPr>
-        <w:tab/>
-      </w:r>
-      <w:r>
-        <w:t>print(twoD)</w:t>
-      </w:r>
-    </w:p>
-    <w:p>
-      <w:pPr>
-        <w:pBdr>
-          <w:top w:val="single" w:sz="4" w:space="1" w:color="auto"/>
-          <w:left w:val="single" w:sz="4" w:space="4" w:color="auto"/>
-          <w:bottom w:val="single" w:sz="4" w:space="1" w:color="auto"/>
-          <w:right w:val="single" w:sz="4" w:space="4" w:color="auto"/>
-        </w:pBdr>
-      </w:pPr>
-      <w:r>
-        <w:rPr>
-          <w:rFonts w:hint="eastAsia"/>
-        </w:rPr>
-        <w:tab/>
-      </w:r>
-      <w:r>
-        <w:t>print(threeD)</w:t>
-      </w:r>
-      <w:r>
-        <w:t xml:space="preserve"> </w:t>
-      </w:r>
-    </w:p>
-    <w:p>
-      <w:r>
-        <w:rPr>
-          <w:rFonts w:hint="eastAsia"/>
-        </w:rPr>
-        <w:tab/>
-      </w:r>
-      <w:r>
-        <w:rPr>
-          <w:rFonts w:hint="eastAsia"/>
-        </w:rPr>
-        <w:t>运行结果如下：</w:t>
-      </w:r>
-    </w:p>
-    <w:p>
-      <w:r>
-        <w:rPr>
-          <w:noProof/>
-        </w:rPr>
-        <w:drawing>
-          <wp:inline distT="0" distB="0" distL="0" distR="0" wp14:anchorId="0F23907F" wp14:editId="626B113B">
-            <wp:extent cx="5274310" cy="3075460"/>
-            <wp:effectExtent l="0" t="0" r="2540" b="0"/>
-            <wp:docPr id="2" name="图片 2"/>
-            <wp:cNvGraphicFramePr>
-              <a:graphicFrameLocks xmlns:a="http://schemas.openxmlformats.org/drawingml/2006/main" noChangeAspect="1"/>
-            </wp:cNvGraphicFramePr>
-            <a:graphic xmlns:a="http://schemas.openxmlformats.org/drawingml/2006/main">
-              <a:graphicData uri="http://schemas.openxmlformats.org/drawingml/2006/picture">
-                <pic:pic xmlns:pic="http://schemas.openxmlformats.org/drawingml/2006/picture">
-                  <pic:nvPicPr>
-                    <pic:cNvPr id="0" name=""/>
-                    <pic:cNvPicPr/>
-                  </pic:nvPicPr>
-                  <pic:blipFill>
-                    <a:blip r:embed="rId64"/>
-                    <a:stretch>
-                      <a:fillRect/>
-                    </a:stretch>
-                  </pic:blipFill>
-                  <pic:spPr>
-                    <a:xfrm>
-                      <a:off x="0" y="0"/>
                       <a:ext cx="5274310" cy="3075460"/>
                     </a:xfrm>
                     <a:prstGeom prst="rect">
@@ -32325,7 +32241,7 @@
         </w:numPr>
         <w:ind w:left="777" w:right="210"/>
       </w:pPr>
-      <w:bookmarkStart w:id="27" w:name="_Toc528150395"/>
+      <w:bookmarkStart w:id="26" w:name="_Toc528150395"/>
       <w:r>
         <w:rPr>
           <w:rFonts w:hint="eastAsia"/>
@@ -32341,7 +32257,7 @@
       <w:r>
         <w:t>ChannelCom</w:t>
       </w:r>
-      <w:bookmarkEnd w:id="27"/>
+      <w:bookmarkEnd w:id="26"/>
     </w:p>
     <w:p>
       <w:r>
@@ -32824,17 +32740,17 @@
       <w:r>
         <w:t xml:space="preserve"> </w:t>
       </w:r>
-      <w:hyperlink r:id="rId65" w:history="1">
+      <w:hyperlink r:id="rId64" w:history="1">
         <w:r>
           <w:t>.</w:t>
         </w:r>
       </w:hyperlink>
-      <w:hyperlink r:id="rId66" w:history="1">
+      <w:hyperlink r:id="rId65" w:history="1">
         <w:r>
           <w:t>cif</w:t>
         </w:r>
       </w:hyperlink>
-      <w:hyperlink r:id="rId67" w:history="1">
+      <w:hyperlink r:id="rId66" w:history="1">
         <w:r>
           <w:rPr>
             <w:rFonts w:hint="eastAsia"/>
@@ -32848,12 +32764,12 @@
         </w:rPr>
         <w:t>，</w:t>
       </w:r>
-      <w:hyperlink r:id="rId68" w:history="1">
+      <w:hyperlink r:id="rId67" w:history="1">
         <w:r>
           <w:t>.rad</w:t>
         </w:r>
       </w:hyperlink>
-      <w:hyperlink r:id="rId69" w:history="1">
+      <w:hyperlink r:id="rId68" w:history="1">
         <w:r>
           <w:rPr>
             <w:rFonts w:hint="eastAsia"/>
@@ -33072,7 +32988,7 @@
                     <pic:cNvPicPr/>
                   </pic:nvPicPr>
                   <pic:blipFill>
-                    <a:blip r:embed="rId70"/>
+                    <a:blip r:embed="rId69"/>
                     <a:stretch>
                       <a:fillRect/>
                     </a:stretch>
@@ -33134,7 +33050,7 @@
         </w:numPr>
         <w:ind w:left="777" w:right="210"/>
       </w:pPr>
-      <w:bookmarkStart w:id="28" w:name="_Toc528150396"/>
+      <w:bookmarkStart w:id="27" w:name="_Toc528150396"/>
       <w:r>
         <w:rPr>
           <w:rFonts w:hint="eastAsia"/>
@@ -33150,7 +33066,7 @@
       <w:r>
         <w:t>ASACom</w:t>
       </w:r>
-      <w:bookmarkEnd w:id="28"/>
+      <w:bookmarkEnd w:id="27"/>
     </w:p>
     <w:p>
       <w:r>
@@ -33666,17 +33582,17 @@
         </w:rPr>
         <w:t>输入：</w:t>
       </w:r>
-      <w:hyperlink r:id="rId71" w:history="1">
+      <w:hyperlink r:id="rId70" w:history="1">
         <w:r>
           <w:t>.</w:t>
         </w:r>
       </w:hyperlink>
-      <w:hyperlink r:id="rId72" w:history="1">
+      <w:hyperlink r:id="rId71" w:history="1">
         <w:r>
           <w:t>cif</w:t>
         </w:r>
       </w:hyperlink>
-      <w:hyperlink r:id="rId73" w:history="1">
+      <w:hyperlink r:id="rId72" w:history="1">
         <w:r>
           <w:rPr>
             <w:rFonts w:hint="eastAsia"/>
@@ -33690,12 +33606,12 @@
         </w:rPr>
         <w:t>，</w:t>
       </w:r>
-      <w:hyperlink r:id="rId74" w:history="1">
+      <w:hyperlink r:id="rId73" w:history="1">
         <w:r>
           <w:t>.rad</w:t>
         </w:r>
       </w:hyperlink>
-      <w:hyperlink r:id="rId75" w:history="1">
+      <w:hyperlink r:id="rId74" w:history="1">
         <w:r>
           <w:rPr>
             <w:rFonts w:hint="eastAsia"/>
@@ -33933,7 +33849,7 @@
                     <pic:cNvPicPr/>
                   </pic:nvPicPr>
                   <pic:blipFill>
-                    <a:blip r:embed="rId76"/>
+                    <a:blip r:embed="rId75"/>
                     <a:stretch>
                       <a:fillRect/>
                     </a:stretch>
@@ -33999,7 +33915,7 @@
         </w:numPr>
         <w:ind w:left="777" w:right="210"/>
       </w:pPr>
-      <w:bookmarkStart w:id="29" w:name="_Toc528150397"/>
+      <w:bookmarkStart w:id="28" w:name="_Toc528150397"/>
       <w:r>
         <w:rPr>
           <w:rFonts w:hint="eastAsia"/>
@@ -34015,7 +33931,7 @@
       <w:r>
         <w:t>VoidNetCom</w:t>
       </w:r>
-      <w:bookmarkEnd w:id="29"/>
+      <w:bookmarkEnd w:id="28"/>
     </w:p>
     <w:p>
       <w:r>
@@ -34469,17 +34385,17 @@
       <w:r>
         <w:t xml:space="preserve"> </w:t>
       </w:r>
-      <w:hyperlink r:id="rId77" w:history="1">
+      <w:hyperlink r:id="rId76" w:history="1">
         <w:r>
           <w:t>.</w:t>
         </w:r>
       </w:hyperlink>
-      <w:hyperlink r:id="rId78" w:history="1">
+      <w:hyperlink r:id="rId77" w:history="1">
         <w:r>
           <w:t>cif</w:t>
         </w:r>
       </w:hyperlink>
-      <w:hyperlink r:id="rId79" w:history="1">
+      <w:hyperlink r:id="rId78" w:history="1">
         <w:r>
           <w:rPr>
             <w:rFonts w:hint="eastAsia"/>
@@ -34493,12 +34409,12 @@
         </w:rPr>
         <w:t>，</w:t>
       </w:r>
-      <w:hyperlink r:id="rId80" w:history="1">
+      <w:hyperlink r:id="rId79" w:history="1">
         <w:r>
           <w:t>.rad</w:t>
         </w:r>
       </w:hyperlink>
-      <w:hyperlink r:id="rId81" w:history="1">
+      <w:hyperlink r:id="rId80" w:history="1">
         <w:r>
           <w:rPr>
             <w:rFonts w:hint="eastAsia"/>
@@ -34702,7 +34618,7 @@
                     <pic:cNvPicPr/>
                   </pic:nvPicPr>
                   <pic:blipFill>
-                    <a:blip r:embed="rId82"/>
+                    <a:blip r:embed="rId81"/>
                     <a:stretch>
                       <a:fillRect/>
                     </a:stretch>
@@ -34771,7 +34687,7 @@
         </w:numPr>
         <w:ind w:left="777" w:right="210"/>
       </w:pPr>
-      <w:bookmarkStart w:id="30" w:name="_Toc528150398"/>
+      <w:bookmarkStart w:id="29" w:name="_Toc528150398"/>
       <w:r>
         <w:t>cavd</w:t>
       </w:r>
@@ -34784,7 +34700,7 @@
       <w:r>
         <w:t>AllCom</w:t>
       </w:r>
-      <w:bookmarkEnd w:id="30"/>
+      <w:bookmarkEnd w:id="29"/>
     </w:p>
     <w:p>
       <w:r>
@@ -35570,17 +35486,17 @@
         </w:rPr>
         <w:t>输入：</w:t>
       </w:r>
-      <w:hyperlink r:id="rId83" w:history="1">
+      <w:hyperlink r:id="rId82" w:history="1">
         <w:r>
           <w:t>.</w:t>
         </w:r>
       </w:hyperlink>
-      <w:hyperlink r:id="rId84" w:history="1">
+      <w:hyperlink r:id="rId83" w:history="1">
         <w:r>
           <w:t>cif</w:t>
         </w:r>
       </w:hyperlink>
-      <w:hyperlink r:id="rId85" w:history="1">
+      <w:hyperlink r:id="rId84" w:history="1">
         <w:r>
           <w:rPr>
             <w:rFonts w:hint="eastAsia"/>
@@ -35594,12 +35510,12 @@
         </w:rPr>
         <w:t>，</w:t>
       </w:r>
-      <w:hyperlink r:id="rId86" w:history="1">
+      <w:hyperlink r:id="rId85" w:history="1">
         <w:r>
           <w:t>.rad</w:t>
         </w:r>
       </w:hyperlink>
-      <w:hyperlink r:id="rId87" w:history="1">
+      <w:hyperlink r:id="rId86" w:history="1">
         <w:r>
           <w:rPr>
             <w:rFonts w:hint="eastAsia"/>
@@ -36045,6 +35961,48 @@
             <wp:extent cx="5274310" cy="5773050"/>
             <wp:effectExtent l="0" t="0" r="2540" b="0"/>
             <wp:docPr id="12" name="图片 12"/>
+            <wp:cNvGraphicFramePr>
+              <a:graphicFrameLocks xmlns:a="http://schemas.openxmlformats.org/drawingml/2006/main" noChangeAspect="1"/>
+            </wp:cNvGraphicFramePr>
+            <a:graphic xmlns:a="http://schemas.openxmlformats.org/drawingml/2006/main">
+              <a:graphicData uri="http://schemas.openxmlformats.org/drawingml/2006/picture">
+                <pic:pic xmlns:pic="http://schemas.openxmlformats.org/drawingml/2006/picture">
+                  <pic:nvPicPr>
+                    <pic:cNvPr id="0" name=""/>
+                    <pic:cNvPicPr/>
+                  </pic:nvPicPr>
+                  <pic:blipFill>
+                    <a:blip r:embed="rId87"/>
+                    <a:stretch>
+                      <a:fillRect/>
+                    </a:stretch>
+                  </pic:blipFill>
+                  <pic:spPr>
+                    <a:xfrm>
+                      <a:off x="0" y="0"/>
+                      <a:ext cx="5274310" cy="5773050"/>
+                    </a:xfrm>
+                    <a:prstGeom prst="rect">
+                      <a:avLst/>
+                    </a:prstGeom>
+                  </pic:spPr>
+                </pic:pic>
+              </a:graphicData>
+            </a:graphic>
+          </wp:inline>
+        </w:drawing>
+      </w:r>
+    </w:p>
+    <w:p>
+      <w:r>
+        <w:rPr>
+          <w:noProof/>
+        </w:rPr>
+        <w:drawing>
+          <wp:inline distT="0" distB="0" distL="0" distR="0" wp14:anchorId="7A787031" wp14:editId="7975000F">
+            <wp:extent cx="5274310" cy="2679887"/>
+            <wp:effectExtent l="0" t="0" r="2540" b="6350"/>
+            <wp:docPr id="16" name="图片 16"/>
             <wp:cNvGraphicFramePr>
               <a:graphicFrameLocks xmlns:a="http://schemas.openxmlformats.org/drawingml/2006/main" noChangeAspect="1"/>
             </wp:cNvGraphicFramePr>
@@ -36064,48 +36022,6 @@
                   <pic:spPr>
                     <a:xfrm>
                       <a:off x="0" y="0"/>
-                      <a:ext cx="5274310" cy="5773050"/>
-                    </a:xfrm>
-                    <a:prstGeom prst="rect">
-                      <a:avLst/>
-                    </a:prstGeom>
-                  </pic:spPr>
-                </pic:pic>
-              </a:graphicData>
-            </a:graphic>
-          </wp:inline>
-        </w:drawing>
-      </w:r>
-    </w:p>
-    <w:p>
-      <w:r>
-        <w:rPr>
-          <w:noProof/>
-        </w:rPr>
-        <w:drawing>
-          <wp:inline distT="0" distB="0" distL="0" distR="0" wp14:anchorId="7A787031" wp14:editId="7975000F">
-            <wp:extent cx="5274310" cy="2679887"/>
-            <wp:effectExtent l="0" t="0" r="2540" b="6350"/>
-            <wp:docPr id="16" name="图片 16"/>
-            <wp:cNvGraphicFramePr>
-              <a:graphicFrameLocks xmlns:a="http://schemas.openxmlformats.org/drawingml/2006/main" noChangeAspect="1"/>
-            </wp:cNvGraphicFramePr>
-            <a:graphic xmlns:a="http://schemas.openxmlformats.org/drawingml/2006/main">
-              <a:graphicData uri="http://schemas.openxmlformats.org/drawingml/2006/picture">
-                <pic:pic xmlns:pic="http://schemas.openxmlformats.org/drawingml/2006/picture">
-                  <pic:nvPicPr>
-                    <pic:cNvPr id="0" name=""/>
-                    <pic:cNvPicPr/>
-                  </pic:nvPicPr>
-                  <pic:blipFill>
-                    <a:blip r:embed="rId89"/>
-                    <a:stretch>
-                      <a:fillRect/>
-                    </a:stretch>
-                  </pic:blipFill>
-                  <pic:spPr>
-                    <a:xfrm>
-                      <a:off x="0" y="0"/>
                       <a:ext cx="5274310" cy="2679887"/>
                     </a:xfrm>
                     <a:prstGeom prst="rect">
@@ -36211,11 +36127,11 @@
         <w:pStyle w:val="20"/>
         <w:numPr>
           <w:ilvl w:val="0"/>
-          <w:numId w:val="1"/>
+          <w:numId w:val="32"/>
         </w:numPr>
-        <w:ind w:left="630" w:right="210"/>
-      </w:pPr>
-      <w:bookmarkStart w:id="31" w:name="_Toc528150399"/>
+        <w:ind w:leftChars="0" w:right="210"/>
+      </w:pPr>
+      <w:bookmarkStart w:id="30" w:name="_Toc528150399"/>
       <w:r>
         <w:t>CAVD</w:t>
       </w:r>
@@ -36228,7 +36144,7 @@
         </w:rPr>
         <w:t>使用案例</w:t>
       </w:r>
-      <w:bookmarkEnd w:id="31"/>
+      <w:bookmarkEnd w:id="30"/>
     </w:p>
     <w:p>
       <w:pPr>
@@ -36250,12 +36166,12 @@
           <w:szCs w:val="32"/>
         </w:rPr>
       </w:pPr>
-      <w:bookmarkStart w:id="32" w:name="_Toc524090693"/>
-      <w:bookmarkStart w:id="33" w:name="_Toc528150323"/>
-      <w:bookmarkStart w:id="34" w:name="_Toc528150400"/>
+      <w:bookmarkStart w:id="31" w:name="_Toc524090693"/>
+      <w:bookmarkStart w:id="32" w:name="_Toc528150323"/>
+      <w:bookmarkStart w:id="33" w:name="_Toc528150400"/>
+      <w:bookmarkEnd w:id="31"/>
       <w:bookmarkEnd w:id="32"/>
       <w:bookmarkEnd w:id="33"/>
-      <w:bookmarkEnd w:id="34"/>
     </w:p>
     <w:p>
       <w:pPr>
@@ -36266,7 +36182,7 @@
         </w:numPr>
         <w:ind w:leftChars="0" w:right="210"/>
       </w:pPr>
-      <w:bookmarkStart w:id="35" w:name="_Toc528150401"/>
+      <w:bookmarkStart w:id="34" w:name="_Toc528150401"/>
       <w:r>
         <w:rPr>
           <w:rFonts w:hint="eastAsia"/>
@@ -36279,7 +36195,7 @@
         </w:rPr>
         <w:t>icsd_16713.cif</w:t>
       </w:r>
-      <w:bookmarkEnd w:id="35"/>
+      <w:bookmarkEnd w:id="34"/>
     </w:p>
     <w:p>
       <w:pPr>
@@ -36854,7 +36770,7 @@
                     </pic:cNvPicPr>
                   </pic:nvPicPr>
                   <pic:blipFill>
-                    <a:blip r:embed="rId90">
+                    <a:blip r:embed="rId89">
                       <a:extLst>
                         <a:ext uri="{28A0092B-C50C-407E-A947-70E740481C1C}">
                           <a14:useLocalDpi xmlns:a14="http://schemas.microsoft.com/office/drawing/2010/main" val="0"/>
@@ -36923,7 +36839,7 @@
                     </pic:cNvPicPr>
                   </pic:nvPicPr>
                   <pic:blipFill>
-                    <a:blip r:embed="rId91">
+                    <a:blip r:embed="rId90">
                       <a:extLst>
                         <a:ext uri="{28A0092B-C50C-407E-A947-70E740481C1C}">
                           <a14:useLocalDpi xmlns:a14="http://schemas.microsoft.com/office/drawing/2010/main" val="0"/>
@@ -37021,7 +36937,7 @@
                     </pic:cNvPicPr>
                   </pic:nvPicPr>
                   <pic:blipFill>
-                    <a:blip r:embed="rId92">
+                    <a:blip r:embed="rId91">
                       <a:extLst>
                         <a:ext uri="{28A0092B-C50C-407E-A947-70E740481C1C}">
                           <a14:useLocalDpi xmlns:a14="http://schemas.microsoft.com/office/drawing/2010/main" val="0"/>
@@ -37079,7 +36995,7 @@
                     </pic:cNvPicPr>
                   </pic:nvPicPr>
                   <pic:blipFill>
-                    <a:blip r:embed="rId93" cstate="print">
+                    <a:blip r:embed="rId92" cstate="print">
                       <a:extLst>
                         <a:ext uri="{28A0092B-C50C-407E-A947-70E740481C1C}">
                           <a14:useLocalDpi xmlns:a14="http://schemas.microsoft.com/office/drawing/2010/main" val="0"/>
@@ -37310,7 +37226,7 @@
         </w:numPr>
         <w:ind w:left="777" w:right="210"/>
       </w:pPr>
-      <w:bookmarkStart w:id="36" w:name="_Toc528150402"/>
+      <w:bookmarkStart w:id="35" w:name="_Toc528150402"/>
       <w:r>
         <w:rPr>
           <w:rFonts w:hint="eastAsia"/>
@@ -37329,7 +37245,7 @@
         </w:rPr>
         <w:t>的化合物</w:t>
       </w:r>
-      <w:bookmarkEnd w:id="36"/>
+      <w:bookmarkEnd w:id="35"/>
     </w:p>
     <w:p>
       <w:pPr>
@@ -38483,8 +38399,6 @@
         </w:rPr>
         <w:t>条。</w:t>
       </w:r>
-      <w:bookmarkStart w:id="37" w:name="_GoBack"/>
-      <w:bookmarkEnd w:id="37"/>
     </w:p>
     <w:sectPr>
       <w:pgSz w:w="11906" w:h="16838"/>
@@ -38643,7 +38557,7 @@
         <w:rFonts w:hint="eastAsia"/>
       </w:rPr>
     </w:lvl>
-    <w:lvl w:ilvl="1" w:tplc="04090019" w:tentative="1">
+    <w:lvl w:ilvl="1" w:tplc="04090019">
       <w:start w:val="1"/>
       <w:numFmt w:val="lowerLetter"/>
       <w:lvlText w:val="%2)"/>
@@ -38652,7 +38566,7 @@
         <w:ind w:left="840" w:hanging="420"/>
       </w:pPr>
     </w:lvl>
-    <w:lvl w:ilvl="2" w:tplc="0409001B" w:tentative="1">
+    <w:lvl w:ilvl="2" w:tplc="0409001B">
       <w:start w:val="1"/>
       <w:numFmt w:val="lowerRoman"/>
       <w:lvlText w:val="%3."/>
@@ -39095,6 +39009,95 @@
     </w:lvl>
   </w:abstractNum>
   <w:abstractNum w:abstractNumId="6" w15:restartNumberingAfterBreak="0">
+    <w:nsid w:val="20B27854"/>
+    <w:multiLevelType w:val="hybridMultilevel"/>
+    <w:tmpl w:val="0652C9C6"/>
+    <w:lvl w:ilvl="0" w:tplc="B3F8C28A">
+      <w:start w:val="1"/>
+      <w:numFmt w:val="decimal"/>
+      <w:lvlText w:val="(%1) "/>
+      <w:lvlJc w:val="left"/>
+      <w:pPr>
+        <w:ind w:left="420" w:hanging="420"/>
+      </w:pPr>
+      <w:rPr>
+        <w:rFonts w:hint="eastAsia"/>
+      </w:rPr>
+    </w:lvl>
+    <w:lvl w:ilvl="1" w:tplc="04090019">
+      <w:start w:val="1"/>
+      <w:numFmt w:val="lowerLetter"/>
+      <w:lvlText w:val="%2)"/>
+      <w:lvlJc w:val="left"/>
+      <w:pPr>
+        <w:ind w:left="840" w:hanging="420"/>
+      </w:pPr>
+    </w:lvl>
+    <w:lvl w:ilvl="2" w:tplc="0409001B" w:tentative="1">
+      <w:start w:val="1"/>
+      <w:numFmt w:val="lowerRoman"/>
+      <w:lvlText w:val="%3."/>
+      <w:lvlJc w:val="right"/>
+      <w:pPr>
+        <w:ind w:left="1260" w:hanging="420"/>
+      </w:pPr>
+    </w:lvl>
+    <w:lvl w:ilvl="3" w:tplc="0409000F" w:tentative="1">
+      <w:start w:val="1"/>
+      <w:numFmt w:val="decimal"/>
+      <w:lvlText w:val="%4."/>
+      <w:lvlJc w:val="left"/>
+      <w:pPr>
+        <w:ind w:left="1680" w:hanging="420"/>
+      </w:pPr>
+    </w:lvl>
+    <w:lvl w:ilvl="4" w:tplc="04090019" w:tentative="1">
+      <w:start w:val="1"/>
+      <w:numFmt w:val="lowerLetter"/>
+      <w:lvlText w:val="%5)"/>
+      <w:lvlJc w:val="left"/>
+      <w:pPr>
+        <w:ind w:left="2100" w:hanging="420"/>
+      </w:pPr>
+    </w:lvl>
+    <w:lvl w:ilvl="5" w:tplc="0409001B" w:tentative="1">
+      <w:start w:val="1"/>
+      <w:numFmt w:val="lowerRoman"/>
+      <w:lvlText w:val="%6."/>
+      <w:lvlJc w:val="right"/>
+      <w:pPr>
+        <w:ind w:left="2520" w:hanging="420"/>
+      </w:pPr>
+    </w:lvl>
+    <w:lvl w:ilvl="6" w:tplc="0409000F" w:tentative="1">
+      <w:start w:val="1"/>
+      <w:numFmt w:val="decimal"/>
+      <w:lvlText w:val="%7."/>
+      <w:lvlJc w:val="left"/>
+      <w:pPr>
+        <w:ind w:left="2940" w:hanging="420"/>
+      </w:pPr>
+    </w:lvl>
+    <w:lvl w:ilvl="7" w:tplc="04090019" w:tentative="1">
+      <w:start w:val="1"/>
+      <w:numFmt w:val="lowerLetter"/>
+      <w:lvlText w:val="%8)"/>
+      <w:lvlJc w:val="left"/>
+      <w:pPr>
+        <w:ind w:left="3360" w:hanging="420"/>
+      </w:pPr>
+    </w:lvl>
+    <w:lvl w:ilvl="8" w:tplc="0409001B" w:tentative="1">
+      <w:start w:val="1"/>
+      <w:numFmt w:val="lowerRoman"/>
+      <w:lvlText w:val="%9."/>
+      <w:lvlJc w:val="right"/>
+      <w:pPr>
+        <w:ind w:left="3780" w:hanging="420"/>
+      </w:pPr>
+    </w:lvl>
+  </w:abstractNum>
+  <w:abstractNum w:abstractNumId="7" w15:restartNumberingAfterBreak="0">
     <w:nsid w:val="27690E03"/>
     <w:multiLevelType w:val="hybridMultilevel"/>
     <w:tmpl w:val="7B54BB66"/>
@@ -39180,7 +39183,7 @@
       </w:pPr>
     </w:lvl>
   </w:abstractNum>
-  <w:abstractNum w:abstractNumId="7" w15:restartNumberingAfterBreak="0">
+  <w:abstractNum w:abstractNumId="8" w15:restartNumberingAfterBreak="0">
     <w:nsid w:val="27BD49EB"/>
     <w:multiLevelType w:val="hybridMultilevel"/>
     <w:tmpl w:val="F9586DE2"/>
@@ -39269,7 +39272,7 @@
       </w:pPr>
     </w:lvl>
   </w:abstractNum>
-  <w:abstractNum w:abstractNumId="8" w15:restartNumberingAfterBreak="0">
+  <w:abstractNum w:abstractNumId="9" w15:restartNumberingAfterBreak="0">
     <w:nsid w:val="284110D3"/>
     <w:multiLevelType w:val="hybridMultilevel"/>
     <w:tmpl w:val="C6D0A2A4"/>
@@ -39382,7 +39385,7 @@
       </w:pPr>
     </w:lvl>
   </w:abstractNum>
-  <w:abstractNum w:abstractNumId="9" w15:restartNumberingAfterBreak="0">
+  <w:abstractNum w:abstractNumId="10" w15:restartNumberingAfterBreak="0">
     <w:nsid w:val="3056002F"/>
     <w:multiLevelType w:val="hybridMultilevel"/>
     <w:tmpl w:val="50A652EC"/>
@@ -39495,7 +39498,120 @@
       </w:pPr>
     </w:lvl>
   </w:abstractNum>
-  <w:abstractNum w:abstractNumId="10" w15:restartNumberingAfterBreak="0">
+  <w:abstractNum w:abstractNumId="11" w15:restartNumberingAfterBreak="0">
+    <w:nsid w:val="334D6089"/>
+    <w:multiLevelType w:val="hybridMultilevel"/>
+    <w:tmpl w:val="7FA091A6"/>
+    <w:lvl w:ilvl="0" w:tplc="04090001">
+      <w:start w:val="1"/>
+      <w:numFmt w:val="bullet"/>
+      <w:lvlText w:val=""/>
+      <w:lvlJc w:val="left"/>
+      <w:pPr>
+        <w:ind w:left="840" w:hanging="420"/>
+      </w:pPr>
+      <w:rPr>
+        <w:rFonts w:ascii="Wingdings" w:hAnsi="Wingdings" w:hint="default"/>
+      </w:rPr>
+    </w:lvl>
+    <w:lvl w:ilvl="1" w:tplc="04090003" w:tentative="1">
+      <w:start w:val="1"/>
+      <w:numFmt w:val="bullet"/>
+      <w:lvlText w:val=""/>
+      <w:lvlJc w:val="left"/>
+      <w:pPr>
+        <w:ind w:left="1260" w:hanging="420"/>
+      </w:pPr>
+      <w:rPr>
+        <w:rFonts w:ascii="Wingdings" w:hAnsi="Wingdings" w:hint="default"/>
+      </w:rPr>
+    </w:lvl>
+    <w:lvl w:ilvl="2" w:tplc="04090005" w:tentative="1">
+      <w:start w:val="1"/>
+      <w:numFmt w:val="bullet"/>
+      <w:lvlText w:val=""/>
+      <w:lvlJc w:val="left"/>
+      <w:pPr>
+        <w:ind w:left="1680" w:hanging="420"/>
+      </w:pPr>
+      <w:rPr>
+        <w:rFonts w:ascii="Wingdings" w:hAnsi="Wingdings" w:hint="default"/>
+      </w:rPr>
+    </w:lvl>
+    <w:lvl w:ilvl="3" w:tplc="04090001" w:tentative="1">
+      <w:start w:val="1"/>
+      <w:numFmt w:val="bullet"/>
+      <w:lvlText w:val=""/>
+      <w:lvlJc w:val="left"/>
+      <w:pPr>
+        <w:ind w:left="2100" w:hanging="420"/>
+      </w:pPr>
+      <w:rPr>
+        <w:rFonts w:ascii="Wingdings" w:hAnsi="Wingdings" w:hint="default"/>
+      </w:rPr>
+    </w:lvl>
+    <w:lvl w:ilvl="4" w:tplc="04090003" w:tentative="1">
+      <w:start w:val="1"/>
+      <w:numFmt w:val="bullet"/>
+      <w:lvlText w:val=""/>
+      <w:lvlJc w:val="left"/>
+      <w:pPr>
+        <w:ind w:left="2520" w:hanging="420"/>
+      </w:pPr>
+      <w:rPr>
+        <w:rFonts w:ascii="Wingdings" w:hAnsi="Wingdings" w:hint="default"/>
+      </w:rPr>
+    </w:lvl>
+    <w:lvl w:ilvl="5" w:tplc="04090005" w:tentative="1">
+      <w:start w:val="1"/>
+      <w:numFmt w:val="bullet"/>
+      <w:lvlText w:val=""/>
+      <w:lvlJc w:val="left"/>
+      <w:pPr>
+        <w:ind w:left="2940" w:hanging="420"/>
+      </w:pPr>
+      <w:rPr>
+        <w:rFonts w:ascii="Wingdings" w:hAnsi="Wingdings" w:hint="default"/>
+      </w:rPr>
+    </w:lvl>
+    <w:lvl w:ilvl="6" w:tplc="04090001" w:tentative="1">
+      <w:start w:val="1"/>
+      <w:numFmt w:val="bullet"/>
+      <w:lvlText w:val=""/>
+      <w:lvlJc w:val="left"/>
+      <w:pPr>
+        <w:ind w:left="3360" w:hanging="420"/>
+      </w:pPr>
+      <w:rPr>
+        <w:rFonts w:ascii="Wingdings" w:hAnsi="Wingdings" w:hint="default"/>
+      </w:rPr>
+    </w:lvl>
+    <w:lvl w:ilvl="7" w:tplc="04090003" w:tentative="1">
+      <w:start w:val="1"/>
+      <w:numFmt w:val="bullet"/>
+      <w:lvlText w:val=""/>
+      <w:lvlJc w:val="left"/>
+      <w:pPr>
+        <w:ind w:left="3780" w:hanging="420"/>
+      </w:pPr>
+      <w:rPr>
+        <w:rFonts w:ascii="Wingdings" w:hAnsi="Wingdings" w:hint="default"/>
+      </w:rPr>
+    </w:lvl>
+    <w:lvl w:ilvl="8" w:tplc="04090005" w:tentative="1">
+      <w:start w:val="1"/>
+      <w:numFmt w:val="bullet"/>
+      <w:lvlText w:val=""/>
+      <w:lvlJc w:val="left"/>
+      <w:pPr>
+        <w:ind w:left="4200" w:hanging="420"/>
+      </w:pPr>
+      <w:rPr>
+        <w:rFonts w:ascii="Wingdings" w:hAnsi="Wingdings" w:hint="default"/>
+      </w:rPr>
+    </w:lvl>
+  </w:abstractNum>
+  <w:abstractNum w:abstractNumId="12" w15:restartNumberingAfterBreak="0">
     <w:nsid w:val="3AB43B16"/>
     <w:multiLevelType w:val="multilevel"/>
     <w:tmpl w:val="6DDE69CE"/>
@@ -39609,7 +39725,7 @@
       </w:rPr>
     </w:lvl>
   </w:abstractNum>
-  <w:abstractNum w:abstractNumId="11" w15:restartNumberingAfterBreak="0">
+  <w:abstractNum w:abstractNumId="13" w15:restartNumberingAfterBreak="0">
     <w:nsid w:val="403274FB"/>
     <w:multiLevelType w:val="multilevel"/>
     <w:tmpl w:val="6DDE69CE"/>
@@ -39723,7 +39839,7 @@
       </w:rPr>
     </w:lvl>
   </w:abstractNum>
-  <w:abstractNum w:abstractNumId="12" w15:restartNumberingAfterBreak="0">
+  <w:abstractNum w:abstractNumId="14" w15:restartNumberingAfterBreak="0">
     <w:nsid w:val="40C57807"/>
     <w:multiLevelType w:val="hybridMultilevel"/>
     <w:tmpl w:val="BC5EDBBC"/>
@@ -39812,7 +39928,7 @@
       </w:pPr>
     </w:lvl>
   </w:abstractNum>
-  <w:abstractNum w:abstractNumId="13" w15:restartNumberingAfterBreak="0">
+  <w:abstractNum w:abstractNumId="15" w15:restartNumberingAfterBreak="0">
     <w:nsid w:val="41470981"/>
     <w:multiLevelType w:val="hybridMultilevel"/>
     <w:tmpl w:val="7BAE35D6"/>
@@ -39898,7 +40014,7 @@
       </w:pPr>
     </w:lvl>
   </w:abstractNum>
-  <w:abstractNum w:abstractNumId="14" w15:restartNumberingAfterBreak="0">
+  <w:abstractNum w:abstractNumId="16" w15:restartNumberingAfterBreak="0">
     <w:nsid w:val="421E47F5"/>
     <w:multiLevelType w:val="hybridMultilevel"/>
     <w:tmpl w:val="482C1138"/>
@@ -39984,7 +40100,7 @@
       </w:pPr>
     </w:lvl>
   </w:abstractNum>
-  <w:abstractNum w:abstractNumId="15" w15:restartNumberingAfterBreak="0">
+  <w:abstractNum w:abstractNumId="17" w15:restartNumberingAfterBreak="0">
     <w:nsid w:val="44942875"/>
     <w:multiLevelType w:val="hybridMultilevel"/>
     <w:tmpl w:val="74545AEE"/>
@@ -40070,7 +40186,96 @@
       </w:pPr>
     </w:lvl>
   </w:abstractNum>
-  <w:abstractNum w:abstractNumId="16" w15:restartNumberingAfterBreak="0">
+  <w:abstractNum w:abstractNumId="18" w15:restartNumberingAfterBreak="0">
+    <w:nsid w:val="453C5C26"/>
+    <w:multiLevelType w:val="hybridMultilevel"/>
+    <w:tmpl w:val="E9A4ED1E"/>
+    <w:lvl w:ilvl="0" w:tplc="B3F8C28A">
+      <w:start w:val="1"/>
+      <w:numFmt w:val="decimal"/>
+      <w:lvlText w:val="(%1) "/>
+      <w:lvlJc w:val="left"/>
+      <w:pPr>
+        <w:ind w:left="420" w:hanging="420"/>
+      </w:pPr>
+      <w:rPr>
+        <w:rFonts w:hint="eastAsia"/>
+      </w:rPr>
+    </w:lvl>
+    <w:lvl w:ilvl="1" w:tplc="04090019">
+      <w:start w:val="1"/>
+      <w:numFmt w:val="lowerLetter"/>
+      <w:lvlText w:val="%2)"/>
+      <w:lvlJc w:val="left"/>
+      <w:pPr>
+        <w:ind w:left="840" w:hanging="420"/>
+      </w:pPr>
+    </w:lvl>
+    <w:lvl w:ilvl="2" w:tplc="0409001B" w:tentative="1">
+      <w:start w:val="1"/>
+      <w:numFmt w:val="lowerRoman"/>
+      <w:lvlText w:val="%3."/>
+      <w:lvlJc w:val="right"/>
+      <w:pPr>
+        <w:ind w:left="1260" w:hanging="420"/>
+      </w:pPr>
+    </w:lvl>
+    <w:lvl w:ilvl="3" w:tplc="0409000F" w:tentative="1">
+      <w:start w:val="1"/>
+      <w:numFmt w:val="decimal"/>
+      <w:lvlText w:val="%4."/>
+      <w:lvlJc w:val="left"/>
+      <w:pPr>
+        <w:ind w:left="1680" w:hanging="420"/>
+      </w:pPr>
+    </w:lvl>
+    <w:lvl w:ilvl="4" w:tplc="04090019" w:tentative="1">
+      <w:start w:val="1"/>
+      <w:numFmt w:val="lowerLetter"/>
+      <w:lvlText w:val="%5)"/>
+      <w:lvlJc w:val="left"/>
+      <w:pPr>
+        <w:ind w:left="2100" w:hanging="420"/>
+      </w:pPr>
+    </w:lvl>
+    <w:lvl w:ilvl="5" w:tplc="0409001B" w:tentative="1">
+      <w:start w:val="1"/>
+      <w:numFmt w:val="lowerRoman"/>
+      <w:lvlText w:val="%6."/>
+      <w:lvlJc w:val="right"/>
+      <w:pPr>
+        <w:ind w:left="2520" w:hanging="420"/>
+      </w:pPr>
+    </w:lvl>
+    <w:lvl w:ilvl="6" w:tplc="0409000F" w:tentative="1">
+      <w:start w:val="1"/>
+      <w:numFmt w:val="decimal"/>
+      <w:lvlText w:val="%7."/>
+      <w:lvlJc w:val="left"/>
+      <w:pPr>
+        <w:ind w:left="2940" w:hanging="420"/>
+      </w:pPr>
+    </w:lvl>
+    <w:lvl w:ilvl="7" w:tplc="04090019" w:tentative="1">
+      <w:start w:val="1"/>
+      <w:numFmt w:val="lowerLetter"/>
+      <w:lvlText w:val="%8)"/>
+      <w:lvlJc w:val="left"/>
+      <w:pPr>
+        <w:ind w:left="3360" w:hanging="420"/>
+      </w:pPr>
+    </w:lvl>
+    <w:lvl w:ilvl="8" w:tplc="0409001B" w:tentative="1">
+      <w:start w:val="1"/>
+      <w:numFmt w:val="lowerRoman"/>
+      <w:lvlText w:val="%9."/>
+      <w:lvlJc w:val="right"/>
+      <w:pPr>
+        <w:ind w:left="3780" w:hanging="420"/>
+      </w:pPr>
+    </w:lvl>
+  </w:abstractNum>
+  <w:abstractNum w:abstractNumId="19" w15:restartNumberingAfterBreak="0">
     <w:nsid w:val="4B391C1F"/>
     <w:multiLevelType w:val="multilevel"/>
     <w:tmpl w:val="DEC6F81A"/>
@@ -40183,7 +40388,7 @@
       </w:rPr>
     </w:lvl>
   </w:abstractNum>
-  <w:abstractNum w:abstractNumId="17" w15:restartNumberingAfterBreak="0">
+  <w:abstractNum w:abstractNumId="20" w15:restartNumberingAfterBreak="0">
     <w:nsid w:val="566A5C18"/>
     <w:multiLevelType w:val="hybridMultilevel"/>
     <w:tmpl w:val="A31C16CA"/>
@@ -40269,7 +40474,93 @@
       </w:pPr>
     </w:lvl>
   </w:abstractNum>
-  <w:abstractNum w:abstractNumId="18" w15:restartNumberingAfterBreak="0">
+  <w:abstractNum w:abstractNumId="21" w15:restartNumberingAfterBreak="0">
+    <w:nsid w:val="5B3D00F6"/>
+    <w:multiLevelType w:val="multilevel"/>
+    <w:tmpl w:val="0409001D"/>
+    <w:lvl w:ilvl="0">
+      <w:start w:val="1"/>
+      <w:numFmt w:val="decimal"/>
+      <w:lvlText w:val="%1"/>
+      <w:lvlJc w:val="left"/>
+      <w:pPr>
+        <w:ind w:left="425" w:hanging="425"/>
+      </w:pPr>
+    </w:lvl>
+    <w:lvl w:ilvl="1">
+      <w:start w:val="1"/>
+      <w:numFmt w:val="decimal"/>
+      <w:lvlText w:val="%1.%2"/>
+      <w:lvlJc w:val="left"/>
+      <w:pPr>
+        <w:ind w:left="992" w:hanging="567"/>
+      </w:pPr>
+    </w:lvl>
+    <w:lvl w:ilvl="2">
+      <w:start w:val="1"/>
+      <w:numFmt w:val="decimal"/>
+      <w:lvlText w:val="%1.%2.%3"/>
+      <w:lvlJc w:val="left"/>
+      <w:pPr>
+        <w:ind w:left="1418" w:hanging="567"/>
+      </w:pPr>
+    </w:lvl>
+    <w:lvl w:ilvl="3">
+      <w:start w:val="1"/>
+      <w:numFmt w:val="decimal"/>
+      <w:lvlText w:val="%1.%2.%3.%4"/>
+      <w:lvlJc w:val="left"/>
+      <w:pPr>
+        <w:ind w:left="1984" w:hanging="708"/>
+      </w:pPr>
+    </w:lvl>
+    <w:lvl w:ilvl="4">
+      <w:start w:val="1"/>
+      <w:numFmt w:val="decimal"/>
+      <w:lvlText w:val="%1.%2.%3.%4.%5"/>
+      <w:lvlJc w:val="left"/>
+      <w:pPr>
+        <w:ind w:left="2551" w:hanging="850"/>
+      </w:pPr>
+    </w:lvl>
+    <w:lvl w:ilvl="5">
+      <w:start w:val="1"/>
+      <w:numFmt w:val="decimal"/>
+      <w:lvlText w:val="%1.%2.%3.%4.%5.%6"/>
+      <w:lvlJc w:val="left"/>
+      <w:pPr>
+        <w:ind w:left="3260" w:hanging="1134"/>
+      </w:pPr>
+    </w:lvl>
+    <w:lvl w:ilvl="6">
+      <w:start w:val="1"/>
+      <w:numFmt w:val="decimal"/>
+      <w:lvlText w:val="%1.%2.%3.%4.%5.%6.%7"/>
+      <w:lvlJc w:val="left"/>
+      <w:pPr>
+        <w:ind w:left="3827" w:hanging="1276"/>
+      </w:pPr>
+    </w:lvl>
+    <w:lvl w:ilvl="7">
+      <w:start w:val="1"/>
+      <w:numFmt w:val="decimal"/>
+      <w:lvlText w:val="%1.%2.%3.%4.%5.%6.%7.%8"/>
+      <w:lvlJc w:val="left"/>
+      <w:pPr>
+        <w:ind w:left="4394" w:hanging="1418"/>
+      </w:pPr>
+    </w:lvl>
+    <w:lvl w:ilvl="8">
+      <w:start w:val="1"/>
+      <w:numFmt w:val="decimal"/>
+      <w:lvlText w:val="%1.%2.%3.%4.%5.%6.%7.%8.%9"/>
+      <w:lvlJc w:val="left"/>
+      <w:pPr>
+        <w:ind w:left="5102" w:hanging="1700"/>
+      </w:pPr>
+    </w:lvl>
+  </w:abstractNum>
+  <w:abstractNum w:abstractNumId="22" w15:restartNumberingAfterBreak="0">
     <w:nsid w:val="5B8A14D3"/>
     <w:multiLevelType w:val="hybridMultilevel"/>
     <w:tmpl w:val="D6E0FC44"/>
@@ -40358,7 +40649,7 @@
       </w:pPr>
     </w:lvl>
   </w:abstractNum>
-  <w:abstractNum w:abstractNumId="19" w15:restartNumberingAfterBreak="0">
+  <w:abstractNum w:abstractNumId="23" w15:restartNumberingAfterBreak="0">
     <w:nsid w:val="5BBC0028"/>
     <w:multiLevelType w:val="multilevel"/>
     <w:tmpl w:val="6DDE69CE"/>
@@ -40472,7 +40763,7 @@
       </w:rPr>
     </w:lvl>
   </w:abstractNum>
-  <w:abstractNum w:abstractNumId="20" w15:restartNumberingAfterBreak="0">
+  <w:abstractNum w:abstractNumId="24" w15:restartNumberingAfterBreak="0">
     <w:nsid w:val="5C6D17B9"/>
     <w:multiLevelType w:val="hybridMultilevel"/>
     <w:tmpl w:val="7B62BA00"/>
@@ -40585,7 +40876,93 @@
       </w:rPr>
     </w:lvl>
   </w:abstractNum>
-  <w:abstractNum w:abstractNumId="21" w15:restartNumberingAfterBreak="0">
+  <w:abstractNum w:abstractNumId="25" w15:restartNumberingAfterBreak="0">
+    <w:nsid w:val="5F1738FE"/>
+    <w:multiLevelType w:val="multilevel"/>
+    <w:tmpl w:val="0409001D"/>
+    <w:lvl w:ilvl="0">
+      <w:start w:val="1"/>
+      <w:numFmt w:val="decimal"/>
+      <w:lvlText w:val="%1"/>
+      <w:lvlJc w:val="left"/>
+      <w:pPr>
+        <w:ind w:left="425" w:hanging="425"/>
+      </w:pPr>
+    </w:lvl>
+    <w:lvl w:ilvl="1">
+      <w:start w:val="1"/>
+      <w:numFmt w:val="decimal"/>
+      <w:lvlText w:val="%1.%2"/>
+      <w:lvlJc w:val="left"/>
+      <w:pPr>
+        <w:ind w:left="992" w:hanging="567"/>
+      </w:pPr>
+    </w:lvl>
+    <w:lvl w:ilvl="2">
+      <w:start w:val="1"/>
+      <w:numFmt w:val="decimal"/>
+      <w:lvlText w:val="%1.%2.%3"/>
+      <w:lvlJc w:val="left"/>
+      <w:pPr>
+        <w:ind w:left="1418" w:hanging="567"/>
+      </w:pPr>
+    </w:lvl>
+    <w:lvl w:ilvl="3">
+      <w:start w:val="1"/>
+      <w:numFmt w:val="decimal"/>
+      <w:lvlText w:val="%1.%2.%3.%4"/>
+      <w:lvlJc w:val="left"/>
+      <w:pPr>
+        <w:ind w:left="1984" w:hanging="708"/>
+      </w:pPr>
+    </w:lvl>
+    <w:lvl w:ilvl="4">
+      <w:start w:val="1"/>
+      <w:numFmt w:val="decimal"/>
+      <w:lvlText w:val="%1.%2.%3.%4.%5"/>
+      <w:lvlJc w:val="left"/>
+      <w:pPr>
+        <w:ind w:left="2551" w:hanging="850"/>
+      </w:pPr>
+    </w:lvl>
+    <w:lvl w:ilvl="5">
+      <w:start w:val="1"/>
+      <w:numFmt w:val="decimal"/>
+      <w:lvlText w:val="%1.%2.%3.%4.%5.%6"/>
+      <w:lvlJc w:val="left"/>
+      <w:pPr>
+        <w:ind w:left="3260" w:hanging="1134"/>
+      </w:pPr>
+    </w:lvl>
+    <w:lvl w:ilvl="6">
+      <w:start w:val="1"/>
+      <w:numFmt w:val="decimal"/>
+      <w:lvlText w:val="%1.%2.%3.%4.%5.%6.%7"/>
+      <w:lvlJc w:val="left"/>
+      <w:pPr>
+        <w:ind w:left="3827" w:hanging="1276"/>
+      </w:pPr>
+    </w:lvl>
+    <w:lvl w:ilvl="7">
+      <w:start w:val="1"/>
+      <w:numFmt w:val="decimal"/>
+      <w:lvlText w:val="%1.%2.%3.%4.%5.%6.%7.%8"/>
+      <w:lvlJc w:val="left"/>
+      <w:pPr>
+        <w:ind w:left="4394" w:hanging="1418"/>
+      </w:pPr>
+    </w:lvl>
+    <w:lvl w:ilvl="8">
+      <w:start w:val="1"/>
+      <w:numFmt w:val="decimal"/>
+      <w:lvlText w:val="%1.%2.%3.%4.%5.%6.%7.%8.%9"/>
+      <w:lvlJc w:val="left"/>
+      <w:pPr>
+        <w:ind w:left="5102" w:hanging="1700"/>
+      </w:pPr>
+    </w:lvl>
+  </w:abstractNum>
+  <w:abstractNum w:abstractNumId="26" w15:restartNumberingAfterBreak="0">
     <w:nsid w:val="69884DE0"/>
     <w:multiLevelType w:val="hybridMultilevel"/>
     <w:tmpl w:val="BFFA9134"/>
@@ -40698,7 +41075,7 @@
       </w:rPr>
     </w:lvl>
   </w:abstractNum>
-  <w:abstractNum w:abstractNumId="22" w15:restartNumberingAfterBreak="0">
+  <w:abstractNum w:abstractNumId="27" w15:restartNumberingAfterBreak="0">
     <w:nsid w:val="6FD63A4C"/>
     <w:multiLevelType w:val="hybridMultilevel"/>
     <w:tmpl w:val="702A8654"/>
@@ -40811,7 +41188,7 @@
       </w:rPr>
     </w:lvl>
   </w:abstractNum>
-  <w:abstractNum w:abstractNumId="23" w15:restartNumberingAfterBreak="0">
+  <w:abstractNum w:abstractNumId="28" w15:restartNumberingAfterBreak="0">
     <w:nsid w:val="714C3E09"/>
     <w:multiLevelType w:val="hybridMultilevel"/>
     <w:tmpl w:val="2CD09A28"/>
@@ -40924,7 +41301,93 @@
       </w:rPr>
     </w:lvl>
   </w:abstractNum>
-  <w:abstractNum w:abstractNumId="24" w15:restartNumberingAfterBreak="0">
+  <w:abstractNum w:abstractNumId="29" w15:restartNumberingAfterBreak="0">
+    <w:nsid w:val="77693CB7"/>
+    <w:multiLevelType w:val="multilevel"/>
+    <w:tmpl w:val="0409001D"/>
+    <w:lvl w:ilvl="0">
+      <w:start w:val="1"/>
+      <w:numFmt w:val="decimal"/>
+      <w:lvlText w:val="%1"/>
+      <w:lvlJc w:val="left"/>
+      <w:pPr>
+        <w:ind w:left="425" w:hanging="425"/>
+      </w:pPr>
+    </w:lvl>
+    <w:lvl w:ilvl="1">
+      <w:start w:val="1"/>
+      <w:numFmt w:val="decimal"/>
+      <w:lvlText w:val="%1.%2"/>
+      <w:lvlJc w:val="left"/>
+      <w:pPr>
+        <w:ind w:left="992" w:hanging="567"/>
+      </w:pPr>
+    </w:lvl>
+    <w:lvl w:ilvl="2">
+      <w:start w:val="1"/>
+      <w:numFmt w:val="decimal"/>
+      <w:lvlText w:val="%1.%2.%3"/>
+      <w:lvlJc w:val="left"/>
+      <w:pPr>
+        <w:ind w:left="1418" w:hanging="567"/>
+      </w:pPr>
+    </w:lvl>
+    <w:lvl w:ilvl="3">
+      <w:start w:val="1"/>
+      <w:numFmt w:val="decimal"/>
+      <w:lvlText w:val="%1.%2.%3.%4"/>
+      <w:lvlJc w:val="left"/>
+      <w:pPr>
+        <w:ind w:left="1984" w:hanging="708"/>
+      </w:pPr>
+    </w:lvl>
+    <w:lvl w:ilvl="4">
+      <w:start w:val="1"/>
+      <w:numFmt w:val="decimal"/>
+      <w:lvlText w:val="%1.%2.%3.%4.%5"/>
+      <w:lvlJc w:val="left"/>
+      <w:pPr>
+        <w:ind w:left="2551" w:hanging="850"/>
+      </w:pPr>
+    </w:lvl>
+    <w:lvl w:ilvl="5">
+      <w:start w:val="1"/>
+      <w:numFmt w:val="decimal"/>
+      <w:lvlText w:val="%1.%2.%3.%4.%5.%6"/>
+      <w:lvlJc w:val="left"/>
+      <w:pPr>
+        <w:ind w:left="3260" w:hanging="1134"/>
+      </w:pPr>
+    </w:lvl>
+    <w:lvl w:ilvl="6">
+      <w:start w:val="1"/>
+      <w:numFmt w:val="decimal"/>
+      <w:lvlText w:val="%1.%2.%3.%4.%5.%6.%7"/>
+      <w:lvlJc w:val="left"/>
+      <w:pPr>
+        <w:ind w:left="3827" w:hanging="1276"/>
+      </w:pPr>
+    </w:lvl>
+    <w:lvl w:ilvl="7">
+      <w:start w:val="1"/>
+      <w:numFmt w:val="decimal"/>
+      <w:lvlText w:val="%1.%2.%3.%4.%5.%6.%7.%8"/>
+      <w:lvlJc w:val="left"/>
+      <w:pPr>
+        <w:ind w:left="4394" w:hanging="1418"/>
+      </w:pPr>
+    </w:lvl>
+    <w:lvl w:ilvl="8">
+      <w:start w:val="1"/>
+      <w:numFmt w:val="decimal"/>
+      <w:lvlText w:val="%1.%2.%3.%4.%5.%6.%7.%8.%9"/>
+      <w:lvlJc w:val="left"/>
+      <w:pPr>
+        <w:ind w:left="5102" w:hanging="1700"/>
+      </w:pPr>
+    </w:lvl>
+  </w:abstractNum>
+  <w:abstractNum w:abstractNumId="30" w15:restartNumberingAfterBreak="0">
     <w:nsid w:val="7C4B19BA"/>
     <w:multiLevelType w:val="hybridMultilevel"/>
     <w:tmpl w:val="1384240E"/>
@@ -41010,7 +41473,7 @@
       </w:pPr>
     </w:lvl>
   </w:abstractNum>
-  <w:abstractNum w:abstractNumId="25" w15:restartNumberingAfterBreak="0">
+  <w:abstractNum w:abstractNumId="31" w15:restartNumberingAfterBreak="0">
     <w:nsid w:val="7F35628F"/>
     <w:multiLevelType w:val="hybridMultilevel"/>
     <w:tmpl w:val="C3D0864C"/>
@@ -41099,7 +41562,7 @@
       </w:pPr>
     </w:lvl>
   </w:abstractNum>
-  <w:abstractNum w:abstractNumId="26" w15:restartNumberingAfterBreak="0">
+  <w:abstractNum w:abstractNumId="32" w15:restartNumberingAfterBreak="0">
     <w:nsid w:val="7FB62AF5"/>
     <w:multiLevelType w:val="hybridMultilevel"/>
     <w:tmpl w:val="5E3487DC"/>
@@ -41222,58 +41685,58 @@
     <w:abstractNumId w:val="0"/>
   </w:num>
   <w:num w:numId="4">
-    <w:abstractNumId w:val="12"/>
+    <w:abstractNumId w:val="14"/>
   </w:num>
   <w:num w:numId="5">
-    <w:abstractNumId w:val="6"/>
+    <w:abstractNumId w:val="7"/>
   </w:num>
   <w:num w:numId="6">
-    <w:abstractNumId w:val="14"/>
+    <w:abstractNumId w:val="16"/>
   </w:num>
   <w:num w:numId="7">
     <w:abstractNumId w:val="2"/>
   </w:num>
   <w:num w:numId="8">
+    <w:abstractNumId w:val="27"/>
+  </w:num>
+  <w:num w:numId="9">
+    <w:abstractNumId w:val="9"/>
+  </w:num>
+  <w:num w:numId="10">
     <w:abstractNumId w:val="22"/>
   </w:num>
-  <w:num w:numId="9">
-    <w:abstractNumId w:val="8"/>
+  <w:num w:numId="11">
+    <w:abstractNumId w:val="24"/>
   </w:num>
-  <w:num w:numId="10">
-    <w:abstractNumId w:val="18"/>
+  <w:num w:numId="12">
+    <w:abstractNumId w:val="32"/>
   </w:num>
-  <w:num w:numId="11">
+  <w:num w:numId="13">
+    <w:abstractNumId w:val="28"/>
+  </w:num>
+  <w:num w:numId="14">
+    <w:abstractNumId w:val="31"/>
+  </w:num>
+  <w:num w:numId="15">
+    <w:abstractNumId w:val="10"/>
+  </w:num>
+  <w:num w:numId="16">
     <w:abstractNumId w:val="20"/>
   </w:num>
-  <w:num w:numId="12">
-    <w:abstractNumId w:val="26"/>
+  <w:num w:numId="17">
+    <w:abstractNumId w:val="15"/>
   </w:num>
-  <w:num w:numId="13">
-    <w:abstractNumId w:val="23"/>
-  </w:num>
-  <w:num w:numId="14">
-    <w:abstractNumId w:val="25"/>
-  </w:num>
-  <w:num w:numId="15">
-    <w:abstractNumId w:val="9"/>
-  </w:num>
-  <w:num w:numId="16">
+  <w:num w:numId="18">
     <w:abstractNumId w:val="17"/>
   </w:num>
-  <w:num w:numId="17">
-    <w:abstractNumId w:val="13"/>
-  </w:num>
-  <w:num w:numId="18">
-    <w:abstractNumId w:val="15"/>
-  </w:num>
   <w:num w:numId="19">
-    <w:abstractNumId w:val="24"/>
+    <w:abstractNumId w:val="30"/>
   </w:num>
   <w:num w:numId="20">
-    <w:abstractNumId w:val="16"/>
+    <w:abstractNumId w:val="19"/>
   </w:num>
   <w:num w:numId="21">
-    <w:abstractNumId w:val="7"/>
+    <w:abstractNumId w:val="8"/>
   </w:num>
   <w:num w:numId="22">
     <w:abstractNumId w:val="3"/>
@@ -41282,15 +41745,33 @@
     <w:abstractNumId w:val="5"/>
   </w:num>
   <w:num w:numId="24">
-    <w:abstractNumId w:val="10"/>
+    <w:abstractNumId w:val="12"/>
   </w:num>
   <w:num w:numId="25">
-    <w:abstractNumId w:val="19"/>
+    <w:abstractNumId w:val="23"/>
   </w:num>
   <w:num w:numId="26">
+    <w:abstractNumId w:val="13"/>
+  </w:num>
+  <w:num w:numId="27">
+    <w:abstractNumId w:val="26"/>
+  </w:num>
+  <w:num w:numId="28">
     <w:abstractNumId w:val="11"/>
   </w:num>
-  <w:num w:numId="27">
+  <w:num w:numId="29">
+    <w:abstractNumId w:val="25"/>
+  </w:num>
+  <w:num w:numId="30">
+    <w:abstractNumId w:val="18"/>
+  </w:num>
+  <w:num w:numId="31">
+    <w:abstractNumId w:val="6"/>
+  </w:num>
+  <w:num w:numId="32">
+    <w:abstractNumId w:val="29"/>
+  </w:num>
+  <w:num w:numId="33">
     <w:abstractNumId w:val="21"/>
   </w:num>
   <w:numIdMacAtCleanup w:val="27"/>
@@ -41762,6 +42243,29 @@
       <w:szCs w:val="32"/>
     </w:rPr>
   </w:style>
+  <w:style w:type="paragraph" w:styleId="40">
+    <w:name w:val="heading 4"/>
+    <w:basedOn w:val="a"/>
+    <w:next w:val="a"/>
+    <w:link w:val="41"/>
+    <w:uiPriority w:val="9"/>
+    <w:unhideWhenUsed/>
+    <w:qFormat/>
+    <w:rsid w:val="00410D9D"/>
+    <w:pPr>
+      <w:keepNext/>
+      <w:keepLines/>
+      <w:spacing w:before="280" w:after="290" w:line="376" w:lineRule="auto"/>
+      <w:outlineLvl w:val="3"/>
+    </w:pPr>
+    <w:rPr>
+      <w:rFonts w:asciiTheme="majorHAnsi" w:eastAsiaTheme="majorEastAsia" w:hAnsiTheme="majorHAnsi" w:cstheme="majorBidi"/>
+      <w:b/>
+      <w:bCs/>
+      <w:sz w:val="28"/>
+      <w:szCs w:val="28"/>
+    </w:rPr>
+  </w:style>
   <w:style w:type="character" w:default="1" w:styleId="a0">
     <w:name w:val="Default Paragraph Font"/>
     <w:uiPriority w:val="1"/>
@@ -42097,6 +42601,20 @@
       <w:iCs/>
     </w:rPr>
   </w:style>
+  <w:style w:type="character" w:customStyle="1" w:styleId="41">
+    <w:name w:val="标题 4 字符"/>
+    <w:basedOn w:val="a0"/>
+    <w:link w:val="40"/>
+    <w:uiPriority w:val="9"/>
+    <w:rsid w:val="00410D9D"/>
+    <w:rPr>
+      <w:rFonts w:asciiTheme="majorHAnsi" w:eastAsiaTheme="majorEastAsia" w:hAnsiTheme="majorHAnsi" w:cstheme="majorBidi"/>
+      <w:b/>
+      <w:bCs/>
+      <w:sz w:val="28"/>
+      <w:szCs w:val="28"/>
+    </w:rPr>
+  </w:style>
 </w:styles>
 </file>
 
@@ -42390,7 +42908,7 @@
 </file>
 
 <file path=customXml/itemProps1.xml><?xml version="1.0" encoding="utf-8"?>
-<ds:datastoreItem xmlns:ds="http://schemas.openxmlformats.org/officeDocument/2006/customXml" ds:itemID="{52F4631C-F2BC-4553-833D-16B2726E7DE7}">
+<ds:datastoreItem xmlns:ds="http://schemas.openxmlformats.org/officeDocument/2006/customXml" ds:itemID="{E2E47FEA-98CE-49F1-A39C-7F5F6AB13A60}">
   <ds:schemaRefs>
     <ds:schemaRef ds:uri="http://schemas.openxmlformats.org/officeDocument/2006/bibliography"/>
   </ds:schemaRefs>

--- a/docs/用户手册.docx
+++ b/docs/用户手册.docx
@@ -274,6 +274,7 @@
           <w:docPartUnique/>
         </w:docPartObj>
       </w:sdtPr>
+      <w:sdtEndPr/>
       <w:sdtContent>
         <w:p>
           <w:pPr>
@@ -319,7 +320,7 @@
             </w:rPr>
             <w:fldChar w:fldCharType="separate"/>
           </w:r>
-          <w:hyperlink w:anchor="_Toc13225491" w:history="1">
+          <w:hyperlink w:anchor="_Toc13474729" w:history="1">
             <w:r>
               <w:rPr>
                 <w:rStyle w:val="aa"/>
@@ -366,7 +367,7 @@
                 <w:noProof/>
                 <w:webHidden/>
               </w:rPr>
-              <w:instrText xml:space="preserve"> PAGEREF _Toc13225491 \h </w:instrText>
+              <w:instrText xml:space="preserve"> PAGEREF _Toc13474729 \h </w:instrText>
             </w:r>
             <w:r>
               <w:rPr>
@@ -386,7 +387,7 @@
                 <w:noProof/>
                 <w:webHidden/>
               </w:rPr>
-              <w:t>1</w:t>
+              <w:t>2</w:t>
             </w:r>
             <w:r>
               <w:rPr>
@@ -408,7 +409,7 @@
               <w:noProof/>
             </w:rPr>
           </w:pPr>
-          <w:hyperlink w:anchor="_Toc13225492" w:history="1">
+          <w:hyperlink w:anchor="_Toc13474730" w:history="1">
             <w:r>
               <w:rPr>
                 <w:rStyle w:val="aa"/>
@@ -455,7 +456,7 @@
                 <w:noProof/>
                 <w:webHidden/>
               </w:rPr>
-              <w:instrText xml:space="preserve"> PAGEREF _Toc13225492 \h </w:instrText>
+              <w:instrText xml:space="preserve"> PAGEREF _Toc13474730 \h </w:instrText>
             </w:r>
             <w:r>
               <w:rPr>
@@ -497,7 +498,7 @@
               <w:noProof/>
             </w:rPr>
           </w:pPr>
-          <w:hyperlink w:anchor="_Toc13225493" w:history="1">
+          <w:hyperlink w:anchor="_Toc13474731" w:history="1">
             <w:r>
               <w:rPr>
                 <w:rStyle w:val="aa"/>
@@ -544,7 +545,7 @@
                 <w:noProof/>
                 <w:webHidden/>
               </w:rPr>
-              <w:instrText xml:space="preserve"> PAGEREF _Toc13225493 \h </w:instrText>
+              <w:instrText xml:space="preserve"> PAGEREF _Toc13474731 \h </w:instrText>
             </w:r>
             <w:r>
               <w:rPr>
@@ -586,7 +587,7 @@
               <w:noProof/>
             </w:rPr>
           </w:pPr>
-          <w:hyperlink w:anchor="_Toc13225494" w:history="1">
+          <w:hyperlink w:anchor="_Toc13474732" w:history="1">
             <w:r>
               <w:rPr>
                 <w:rStyle w:val="aa"/>
@@ -633,7 +634,7 @@
                 <w:noProof/>
                 <w:webHidden/>
               </w:rPr>
-              <w:instrText xml:space="preserve"> PAGEREF _Toc13225494 \h </w:instrText>
+              <w:instrText xml:space="preserve"> PAGEREF _Toc13474732 \h </w:instrText>
             </w:r>
             <w:r>
               <w:rPr>
@@ -675,7 +676,7 @@
               <w:noProof/>
             </w:rPr>
           </w:pPr>
-          <w:hyperlink w:anchor="_Toc13225495" w:history="1">
+          <w:hyperlink w:anchor="_Toc13474733" w:history="1">
             <w:r>
               <w:rPr>
                 <w:rStyle w:val="aa"/>
@@ -701,7 +702,7 @@
                 <w:rStyle w:val="aa"/>
                 <w:noProof/>
               </w:rPr>
-              <w:t>的优势分析</w:t>
+              <w:t>的使用范围</w:t>
             </w:r>
             <w:r>
               <w:rPr>
@@ -722,7 +723,7 @@
                 <w:noProof/>
                 <w:webHidden/>
               </w:rPr>
-              <w:instrText xml:space="preserve"> PAGEREF _Toc13225495 \h </w:instrText>
+              <w:instrText xml:space="preserve"> PAGEREF _Toc13474733 \h </w:instrText>
             </w:r>
             <w:r>
               <w:rPr>
@@ -743,91 +744,6 @@
                 <w:webHidden/>
               </w:rPr>
               <w:t>3</w:t>
-            </w:r>
-            <w:r>
-              <w:rPr>
-                <w:noProof/>
-                <w:webHidden/>
-              </w:rPr>
-              <w:fldChar w:fldCharType="end"/>
-            </w:r>
-          </w:hyperlink>
-        </w:p>
-        <w:p>
-          <w:pPr>
-            <w:pStyle w:val="22"/>
-            <w:rPr>
-              <w:noProof/>
-            </w:rPr>
-          </w:pPr>
-          <w:hyperlink w:anchor="_Toc13225496" w:history="1">
-            <w:r>
-              <w:rPr>
-                <w:rStyle w:val="aa"/>
-                <w:noProof/>
-              </w:rPr>
-              <w:t>2</w:t>
-            </w:r>
-            <w:r>
-              <w:rPr>
-                <w:noProof/>
-              </w:rPr>
-              <w:tab/>
-            </w:r>
-            <w:r>
-              <w:rPr>
-                <w:rStyle w:val="aa"/>
-                <w:noProof/>
-              </w:rPr>
-              <w:t>CAVD</w:t>
-            </w:r>
-            <w:r>
-              <w:rPr>
-                <w:rStyle w:val="aa"/>
-                <w:noProof/>
-              </w:rPr>
-              <w:t>代码结构与编译方式</w:t>
-            </w:r>
-            <w:r>
-              <w:rPr>
-                <w:noProof/>
-                <w:webHidden/>
-              </w:rPr>
-              <w:tab/>
-            </w:r>
-            <w:r>
-              <w:rPr>
-                <w:noProof/>
-                <w:webHidden/>
-              </w:rPr>
-              <w:fldChar w:fldCharType="begin"/>
-            </w:r>
-            <w:r>
-              <w:rPr>
-                <w:noProof/>
-                <w:webHidden/>
-              </w:rPr>
-              <w:instrText xml:space="preserve"> PAGEREF _Toc13225496 \h </w:instrText>
-            </w:r>
-            <w:r>
-              <w:rPr>
-                <w:noProof/>
-                <w:webHidden/>
-              </w:rPr>
-            </w:r>
-            <w:r>
-              <w:rPr>
-                <w:noProof/>
-                <w:webHidden/>
-              </w:rPr>
-              <w:fldChar w:fldCharType="separate"/>
-            </w:r>
-            <w:r>
-              <w:rPr>
-                <w:noProof/>
-                <w:webHidden/>
-              </w:rPr>
-              <w:t>5</w:t>
             </w:r>
             <w:r>
               <w:rPr>
@@ -849,13 +765,13 @@
               <w:noProof/>
             </w:rPr>
           </w:pPr>
-          <w:hyperlink w:anchor="_Toc13225497" w:history="1">
+          <w:hyperlink w:anchor="_Toc13474734" w:history="1">
             <w:r>
               <w:rPr>
                 <w:rStyle w:val="aa"/>
                 <w:noProof/>
               </w:rPr>
-              <w:t>2.1</w:t>
+              <w:t>1.5</w:t>
             </w:r>
             <w:r>
               <w:rPr>
@@ -875,7 +791,7 @@
                 <w:rStyle w:val="aa"/>
                 <w:noProof/>
               </w:rPr>
-              <w:t>的目录结构</w:t>
+              <w:t>的优势分析</w:t>
             </w:r>
             <w:r>
               <w:rPr>
@@ -896,7 +812,7 @@
                 <w:noProof/>
                 <w:webHidden/>
               </w:rPr>
-              <w:instrText xml:space="preserve"> PAGEREF _Toc13225497 \h </w:instrText>
+              <w:instrText xml:space="preserve"> PAGEREF _Toc13474734 \h </w:instrText>
             </w:r>
             <w:r>
               <w:rPr>
@@ -916,7 +832,92 @@
                 <w:noProof/>
                 <w:webHidden/>
               </w:rPr>
-              <w:t>5</w:t>
+              <w:t>3</w:t>
+            </w:r>
+            <w:r>
+              <w:rPr>
+                <w:noProof/>
+                <w:webHidden/>
+              </w:rPr>
+              <w:fldChar w:fldCharType="end"/>
+            </w:r>
+          </w:hyperlink>
+        </w:p>
+        <w:p>
+          <w:pPr>
+            <w:pStyle w:val="22"/>
+            <w:rPr>
+              <w:noProof/>
+            </w:rPr>
+          </w:pPr>
+          <w:hyperlink w:anchor="_Toc13474735" w:history="1">
+            <w:r>
+              <w:rPr>
+                <w:rStyle w:val="aa"/>
+                <w:noProof/>
+              </w:rPr>
+              <w:t>2</w:t>
+            </w:r>
+            <w:r>
+              <w:rPr>
+                <w:noProof/>
+              </w:rPr>
+              <w:tab/>
+            </w:r>
+            <w:r>
+              <w:rPr>
+                <w:rStyle w:val="aa"/>
+                <w:noProof/>
+              </w:rPr>
+              <w:t>CAVD</w:t>
+            </w:r>
+            <w:r>
+              <w:rPr>
+                <w:rStyle w:val="aa"/>
+                <w:noProof/>
+              </w:rPr>
+              <w:t>代码结构与编译方式</w:t>
+            </w:r>
+            <w:r>
+              <w:rPr>
+                <w:noProof/>
+                <w:webHidden/>
+              </w:rPr>
+              <w:tab/>
+            </w:r>
+            <w:r>
+              <w:rPr>
+                <w:noProof/>
+                <w:webHidden/>
+              </w:rPr>
+              <w:fldChar w:fldCharType="begin"/>
+            </w:r>
+            <w:r>
+              <w:rPr>
+                <w:noProof/>
+                <w:webHidden/>
+              </w:rPr>
+              <w:instrText xml:space="preserve"> PAGEREF _Toc13474735 \h </w:instrText>
+            </w:r>
+            <w:r>
+              <w:rPr>
+                <w:noProof/>
+                <w:webHidden/>
+              </w:rPr>
+            </w:r>
+            <w:r>
+              <w:rPr>
+                <w:noProof/>
+                <w:webHidden/>
+              </w:rPr>
+              <w:fldChar w:fldCharType="separate"/>
+            </w:r>
+            <w:r>
+              <w:rPr>
+                <w:noProof/>
+                <w:webHidden/>
+              </w:rPr>
+              <w:t>6</w:t>
             </w:r>
             <w:r>
               <w:rPr>
@@ -938,13 +939,13 @@
               <w:noProof/>
             </w:rPr>
           </w:pPr>
-          <w:hyperlink w:anchor="_Toc13225498" w:history="1">
+          <w:hyperlink w:anchor="_Toc13474736" w:history="1">
             <w:r>
               <w:rPr>
                 <w:rStyle w:val="aa"/>
                 <w:noProof/>
               </w:rPr>
-              <w:t>2.2</w:t>
+              <w:t>2.1</w:t>
             </w:r>
             <w:r>
               <w:rPr>
@@ -964,7 +965,7 @@
                 <w:rStyle w:val="aa"/>
                 <w:noProof/>
               </w:rPr>
-              <w:t>的安装方法</w:t>
+              <w:t>的目录结构</w:t>
             </w:r>
             <w:r>
               <w:rPr>
@@ -985,7 +986,7 @@
                 <w:noProof/>
                 <w:webHidden/>
               </w:rPr>
-              <w:instrText xml:space="preserve"> PAGEREF _Toc13225498 \h </w:instrText>
+              <w:instrText xml:space="preserve"> PAGEREF _Toc13474736 \h </w:instrText>
             </w:r>
             <w:r>
               <w:rPr>
@@ -1005,92 +1006,7 @@
                 <w:noProof/>
                 <w:webHidden/>
               </w:rPr>
-              <w:t>5</w:t>
-            </w:r>
-            <w:r>
-              <w:rPr>
-                <w:noProof/>
-                <w:webHidden/>
-              </w:rPr>
-              <w:fldChar w:fldCharType="end"/>
-            </w:r>
-          </w:hyperlink>
-        </w:p>
-        <w:p>
-          <w:pPr>
-            <w:pStyle w:val="22"/>
-            <w:rPr>
-              <w:noProof/>
-            </w:rPr>
-          </w:pPr>
-          <w:hyperlink w:anchor="_Toc13225499" w:history="1">
-            <w:r>
-              <w:rPr>
-                <w:rStyle w:val="aa"/>
-                <w:noProof/>
-              </w:rPr>
-              <w:t>3</w:t>
-            </w:r>
-            <w:r>
-              <w:rPr>
-                <w:noProof/>
-              </w:rPr>
-              <w:tab/>
-            </w:r>
-            <w:r>
-              <w:rPr>
-                <w:rStyle w:val="aa"/>
-                <w:noProof/>
-              </w:rPr>
-              <w:t>CAVD</w:t>
-            </w:r>
-            <w:r>
-              <w:rPr>
-                <w:rStyle w:val="aa"/>
-                <w:noProof/>
-              </w:rPr>
-              <w:t>的计算说明</w:t>
-            </w:r>
-            <w:r>
-              <w:rPr>
-                <w:noProof/>
-                <w:webHidden/>
-              </w:rPr>
-              <w:tab/>
-            </w:r>
-            <w:r>
-              <w:rPr>
-                <w:noProof/>
-                <w:webHidden/>
-              </w:rPr>
-              <w:fldChar w:fldCharType="begin"/>
-            </w:r>
-            <w:r>
-              <w:rPr>
-                <w:noProof/>
-                <w:webHidden/>
-              </w:rPr>
-              <w:instrText xml:space="preserve"> PAGEREF _Toc13225499 \h </w:instrText>
-            </w:r>
-            <w:r>
-              <w:rPr>
-                <w:noProof/>
-                <w:webHidden/>
-              </w:rPr>
-            </w:r>
-            <w:r>
-              <w:rPr>
-                <w:noProof/>
-                <w:webHidden/>
-              </w:rPr>
-              <w:fldChar w:fldCharType="separate"/>
-            </w:r>
-            <w:r>
-              <w:rPr>
-                <w:noProof/>
-                <w:webHidden/>
-              </w:rPr>
-              <w:t>7</w:t>
+              <w:t>6</w:t>
             </w:r>
             <w:r>
               <w:rPr>
@@ -1112,13 +1028,13 @@
               <w:noProof/>
             </w:rPr>
           </w:pPr>
-          <w:hyperlink w:anchor="_Toc13225502" w:history="1">
+          <w:hyperlink w:anchor="_Toc13474737" w:history="1">
             <w:r>
               <w:rPr>
                 <w:rStyle w:val="aa"/>
                 <w:noProof/>
               </w:rPr>
-              <w:t>3.1</w:t>
+              <w:t>2.2</w:t>
             </w:r>
             <w:r>
               <w:rPr>
@@ -1138,7 +1054,7 @@
                 <w:rStyle w:val="aa"/>
                 <w:noProof/>
               </w:rPr>
-              <w:t>的基本原理</w:t>
+              <w:t>的安装方法</w:t>
             </w:r>
             <w:r>
               <w:rPr>
@@ -1159,7 +1075,7 @@
                 <w:noProof/>
                 <w:webHidden/>
               </w:rPr>
-              <w:instrText xml:space="preserve"> PAGEREF _Toc13225502 \h </w:instrText>
+              <w:instrText xml:space="preserve"> PAGEREF _Toc13474737 \h </w:instrText>
             </w:r>
             <w:r>
               <w:rPr>
@@ -1179,7 +1095,92 @@
                 <w:noProof/>
                 <w:webHidden/>
               </w:rPr>
-              <w:t>7</w:t>
+              <w:t>6</w:t>
+            </w:r>
+            <w:r>
+              <w:rPr>
+                <w:noProof/>
+                <w:webHidden/>
+              </w:rPr>
+              <w:fldChar w:fldCharType="end"/>
+            </w:r>
+          </w:hyperlink>
+        </w:p>
+        <w:p>
+          <w:pPr>
+            <w:pStyle w:val="22"/>
+            <w:rPr>
+              <w:noProof/>
+            </w:rPr>
+          </w:pPr>
+          <w:hyperlink w:anchor="_Toc13474738" w:history="1">
+            <w:r>
+              <w:rPr>
+                <w:rStyle w:val="aa"/>
+                <w:noProof/>
+              </w:rPr>
+              <w:t>3</w:t>
+            </w:r>
+            <w:r>
+              <w:rPr>
+                <w:noProof/>
+              </w:rPr>
+              <w:tab/>
+            </w:r>
+            <w:r>
+              <w:rPr>
+                <w:rStyle w:val="aa"/>
+                <w:noProof/>
+              </w:rPr>
+              <w:t>CAVD</w:t>
+            </w:r>
+            <w:r>
+              <w:rPr>
+                <w:rStyle w:val="aa"/>
+                <w:noProof/>
+              </w:rPr>
+              <w:t>的计算说明</w:t>
+            </w:r>
+            <w:r>
+              <w:rPr>
+                <w:noProof/>
+                <w:webHidden/>
+              </w:rPr>
+              <w:tab/>
+            </w:r>
+            <w:r>
+              <w:rPr>
+                <w:noProof/>
+                <w:webHidden/>
+              </w:rPr>
+              <w:fldChar w:fldCharType="begin"/>
+            </w:r>
+            <w:r>
+              <w:rPr>
+                <w:noProof/>
+                <w:webHidden/>
+              </w:rPr>
+              <w:instrText xml:space="preserve"> PAGEREF _Toc13474738 \h </w:instrText>
+            </w:r>
+            <w:r>
+              <w:rPr>
+                <w:noProof/>
+                <w:webHidden/>
+              </w:rPr>
+            </w:r>
+            <w:r>
+              <w:rPr>
+                <w:noProof/>
+                <w:webHidden/>
+              </w:rPr>
+              <w:fldChar w:fldCharType="separate"/>
+            </w:r>
+            <w:r>
+              <w:rPr>
+                <w:noProof/>
+                <w:webHidden/>
+              </w:rPr>
+              <w:t>8</w:t>
             </w:r>
             <w:r>
               <w:rPr>
@@ -1201,13 +1202,13 @@
               <w:noProof/>
             </w:rPr>
           </w:pPr>
-          <w:hyperlink w:anchor="_Toc13225503" w:history="1">
+          <w:hyperlink w:anchor="_Toc13474741" w:history="1">
             <w:r>
               <w:rPr>
                 <w:rStyle w:val="aa"/>
                 <w:noProof/>
               </w:rPr>
-              <w:t>3.2</w:t>
+              <w:t>3.1</w:t>
             </w:r>
             <w:r>
               <w:rPr>
@@ -1227,7 +1228,7 @@
                 <w:rStyle w:val="aa"/>
                 <w:noProof/>
               </w:rPr>
-              <w:t>涉及的数据文件说明</w:t>
+              <w:t>的基本原理</w:t>
             </w:r>
             <w:r>
               <w:rPr>
@@ -1248,7 +1249,7 @@
                 <w:noProof/>
                 <w:webHidden/>
               </w:rPr>
-              <w:instrText xml:space="preserve"> PAGEREF _Toc13225503 \h </w:instrText>
+              <w:instrText xml:space="preserve"> PAGEREF _Toc13474741 \h </w:instrText>
             </w:r>
             <w:r>
               <w:rPr>
@@ -1268,7 +1269,7 @@
                 <w:noProof/>
                 <w:webHidden/>
               </w:rPr>
-              <w:t>10</w:t>
+              <w:t>8</w:t>
             </w:r>
             <w:r>
               <w:rPr>
@@ -1290,13 +1291,13 @@
               <w:noProof/>
             </w:rPr>
           </w:pPr>
-          <w:hyperlink w:anchor="_Toc13225504" w:history="1">
+          <w:hyperlink w:anchor="_Toc13474742" w:history="1">
             <w:r>
               <w:rPr>
                 <w:rStyle w:val="aa"/>
                 <w:noProof/>
               </w:rPr>
-              <w:t>3.3</w:t>
+              <w:t>3.2</w:t>
             </w:r>
             <w:r>
               <w:rPr>
@@ -1316,7 +1317,7 @@
                 <w:rStyle w:val="aa"/>
                 <w:noProof/>
               </w:rPr>
-              <w:t>计算参数的说明</w:t>
+              <w:t>涉及的数据文件说明</w:t>
             </w:r>
             <w:r>
               <w:rPr>
@@ -1337,7 +1338,7 @@
                 <w:noProof/>
                 <w:webHidden/>
               </w:rPr>
-              <w:instrText xml:space="preserve"> PAGEREF _Toc13225504 \h </w:instrText>
+              <w:instrText xml:space="preserve"> PAGEREF _Toc13474742 \h </w:instrText>
             </w:r>
             <w:r>
               <w:rPr>
@@ -1357,7 +1358,7 @@
                 <w:noProof/>
                 <w:webHidden/>
               </w:rPr>
-              <w:t>10</w:t>
+              <w:t>11</w:t>
             </w:r>
             <w:r>
               <w:rPr>
@@ -1379,13 +1380,13 @@
               <w:noProof/>
             </w:rPr>
           </w:pPr>
-          <w:hyperlink w:anchor="_Toc13225505" w:history="1">
+          <w:hyperlink w:anchor="_Toc13474743" w:history="1">
             <w:r>
               <w:rPr>
                 <w:rStyle w:val="aa"/>
                 <w:noProof/>
               </w:rPr>
-              <w:t>3.4</w:t>
+              <w:t>3.3</w:t>
             </w:r>
             <w:r>
               <w:rPr>
@@ -1405,7 +1406,7 @@
                 <w:rStyle w:val="aa"/>
                 <w:noProof/>
               </w:rPr>
-              <w:t>的文件格式说明</w:t>
+              <w:t>计算参数的说明</w:t>
             </w:r>
             <w:r>
               <w:rPr>
@@ -1426,7 +1427,7 @@
                 <w:noProof/>
                 <w:webHidden/>
               </w:rPr>
-              <w:instrText xml:space="preserve"> PAGEREF _Toc13225505 \h </w:instrText>
+              <w:instrText xml:space="preserve"> PAGEREF _Toc13474743 \h </w:instrText>
             </w:r>
             <w:r>
               <w:rPr>
@@ -1446,92 +1447,7 @@
                 <w:noProof/>
                 <w:webHidden/>
               </w:rPr>
-              <w:t>13</w:t>
-            </w:r>
-            <w:r>
-              <w:rPr>
-                <w:noProof/>
-                <w:webHidden/>
-              </w:rPr>
-              <w:fldChar w:fldCharType="end"/>
-            </w:r>
-          </w:hyperlink>
-        </w:p>
-        <w:p>
-          <w:pPr>
-            <w:pStyle w:val="22"/>
-            <w:rPr>
-              <w:noProof/>
-            </w:rPr>
-          </w:pPr>
-          <w:hyperlink w:anchor="_Toc13225506" w:history="1">
-            <w:r>
-              <w:rPr>
-                <w:rStyle w:val="aa"/>
-                <w:noProof/>
-              </w:rPr>
-              <w:t>4</w:t>
-            </w:r>
-            <w:r>
-              <w:rPr>
-                <w:noProof/>
-              </w:rPr>
-              <w:tab/>
-            </w:r>
-            <w:r>
-              <w:rPr>
-                <w:rStyle w:val="aa"/>
-                <w:noProof/>
-              </w:rPr>
-              <w:t>CAVD</w:t>
-            </w:r>
-            <w:r>
-              <w:rPr>
-                <w:rStyle w:val="aa"/>
-                <w:noProof/>
-              </w:rPr>
-              <w:t>的接口说明</w:t>
-            </w:r>
-            <w:r>
-              <w:rPr>
-                <w:noProof/>
-                <w:webHidden/>
-              </w:rPr>
-              <w:tab/>
-            </w:r>
-            <w:r>
-              <w:rPr>
-                <w:noProof/>
-                <w:webHidden/>
-              </w:rPr>
-              <w:fldChar w:fldCharType="begin"/>
-            </w:r>
-            <w:r>
-              <w:rPr>
-                <w:noProof/>
-                <w:webHidden/>
-              </w:rPr>
-              <w:instrText xml:space="preserve"> PAGEREF _Toc13225506 \h </w:instrText>
-            </w:r>
-            <w:r>
-              <w:rPr>
-                <w:noProof/>
-                <w:webHidden/>
-              </w:rPr>
-            </w:r>
-            <w:r>
-              <w:rPr>
-                <w:noProof/>
-                <w:webHidden/>
-              </w:rPr>
-              <w:fldChar w:fldCharType="separate"/>
-            </w:r>
-            <w:r>
-              <w:rPr>
-                <w:noProof/>
-                <w:webHidden/>
-              </w:rPr>
-              <w:t>16</w:t>
+              <w:t>11</w:t>
             </w:r>
             <w:r>
               <w:rPr>
@@ -1553,13 +1469,13 @@
               <w:noProof/>
             </w:rPr>
           </w:pPr>
-          <w:hyperlink w:anchor="_Toc13225508" w:history="1">
+          <w:hyperlink w:anchor="_Toc13474744" w:history="1">
             <w:r>
               <w:rPr>
                 <w:rStyle w:val="aa"/>
                 <w:noProof/>
               </w:rPr>
-              <w:t>4.1</w:t>
+              <w:t>3.4</w:t>
             </w:r>
             <w:r>
               <w:rPr>
@@ -1572,7 +1488,14 @@
                 <w:rStyle w:val="aa"/>
                 <w:noProof/>
               </w:rPr>
-              <w:t>cavd.EffectiveRadCom</w:t>
+              <w:t>CAVD</w:t>
+            </w:r>
+            <w:r>
+              <w:rPr>
+                <w:rStyle w:val="aa"/>
+                <w:noProof/>
+              </w:rPr>
+              <w:t>的文件格式说明</w:t>
             </w:r>
             <w:r>
               <w:rPr>
@@ -1593,7 +1516,92 @@
                 <w:noProof/>
                 <w:webHidden/>
               </w:rPr>
-              <w:instrText xml:space="preserve"> PAGEREF _Toc13225508 \h </w:instrText>
+              <w:instrText xml:space="preserve"> PAGEREF _Toc13474744 \h </w:instrText>
+            </w:r>
+            <w:r>
+              <w:rPr>
+                <w:noProof/>
+                <w:webHidden/>
+              </w:rPr>
+            </w:r>
+            <w:r>
+              <w:rPr>
+                <w:noProof/>
+                <w:webHidden/>
+              </w:rPr>
+              <w:fldChar w:fldCharType="separate"/>
+            </w:r>
+            <w:r>
+              <w:rPr>
+                <w:noProof/>
+                <w:webHidden/>
+              </w:rPr>
+              <w:t>14</w:t>
+            </w:r>
+            <w:r>
+              <w:rPr>
+                <w:noProof/>
+                <w:webHidden/>
+              </w:rPr>
+              <w:fldChar w:fldCharType="end"/>
+            </w:r>
+          </w:hyperlink>
+        </w:p>
+        <w:p>
+          <w:pPr>
+            <w:pStyle w:val="22"/>
+            <w:rPr>
+              <w:noProof/>
+            </w:rPr>
+          </w:pPr>
+          <w:hyperlink w:anchor="_Toc13474745" w:history="1">
+            <w:r>
+              <w:rPr>
+                <w:rStyle w:val="aa"/>
+                <w:noProof/>
+              </w:rPr>
+              <w:t>4</w:t>
+            </w:r>
+            <w:r>
+              <w:rPr>
+                <w:noProof/>
+              </w:rPr>
+              <w:tab/>
+            </w:r>
+            <w:r>
+              <w:rPr>
+                <w:rStyle w:val="aa"/>
+                <w:noProof/>
+              </w:rPr>
+              <w:t>CAVD</w:t>
+            </w:r>
+            <w:r>
+              <w:rPr>
+                <w:rStyle w:val="aa"/>
+                <w:noProof/>
+              </w:rPr>
+              <w:t>的接口说明</w:t>
+            </w:r>
+            <w:r>
+              <w:rPr>
+                <w:noProof/>
+                <w:webHidden/>
+              </w:rPr>
+              <w:tab/>
+            </w:r>
+            <w:r>
+              <w:rPr>
+                <w:noProof/>
+                <w:webHidden/>
+              </w:rPr>
+              <w:fldChar w:fldCharType="begin"/>
+            </w:r>
+            <w:r>
+              <w:rPr>
+                <w:noProof/>
+                <w:webHidden/>
+              </w:rPr>
+              <w:instrText xml:space="preserve"> PAGEREF _Toc13474745 \h </w:instrText>
             </w:r>
             <w:r>
               <w:rPr>
@@ -1635,13 +1643,13 @@
               <w:noProof/>
             </w:rPr>
           </w:pPr>
-          <w:hyperlink w:anchor="_Toc13225509" w:history="1">
+          <w:hyperlink w:anchor="_Toc13474747" w:history="1">
             <w:r>
               <w:rPr>
                 <w:rStyle w:val="aa"/>
                 <w:noProof/>
               </w:rPr>
-              <w:t>4.2</w:t>
+              <w:t>4.1</w:t>
             </w:r>
             <w:r>
               <w:rPr>
@@ -1654,7 +1662,7 @@
                 <w:rStyle w:val="aa"/>
                 <w:noProof/>
               </w:rPr>
-              <w:t>cavd.BIComputation</w:t>
+              <w:t>cavd.getIonicRadii</w:t>
             </w:r>
             <w:r>
               <w:rPr>
@@ -1675,7 +1683,7 @@
                 <w:noProof/>
                 <w:webHidden/>
               </w:rPr>
-              <w:instrText xml:space="preserve"> PAGEREF _Toc13225509 \h </w:instrText>
+              <w:instrText xml:space="preserve"> PAGEREF _Toc13474747 \h </w:instrText>
             </w:r>
             <w:r>
               <w:rPr>
@@ -1717,13 +1725,13 @@
               <w:noProof/>
             </w:rPr>
           </w:pPr>
-          <w:hyperlink w:anchor="_Toc13225510" w:history="1">
+          <w:hyperlink w:anchor="_Toc13474748" w:history="1">
             <w:r>
               <w:rPr>
                 <w:rStyle w:val="aa"/>
                 <w:noProof/>
               </w:rPr>
-              <w:t>4.3</w:t>
+              <w:t>4.2</w:t>
             </w:r>
             <w:r>
               <w:rPr>
@@ -1736,7 +1744,7 @@
                 <w:rStyle w:val="aa"/>
                 <w:noProof/>
               </w:rPr>
-              <w:t>cavd. ConnValListCom</w:t>
+              <w:t>cavd.BIComputation</w:t>
             </w:r>
             <w:r>
               <w:rPr>
@@ -1757,7 +1765,7 @@
                 <w:noProof/>
                 <w:webHidden/>
               </w:rPr>
-              <w:instrText xml:space="preserve"> PAGEREF _Toc13225510 \h </w:instrText>
+              <w:instrText xml:space="preserve"> PAGEREF _Toc13474748 \h </w:instrText>
             </w:r>
             <w:r>
               <w:rPr>
@@ -1777,7 +1785,7 @@
                 <w:noProof/>
                 <w:webHidden/>
               </w:rPr>
-              <w:t>18</w:t>
+              <w:t>17</w:t>
             </w:r>
             <w:r>
               <w:rPr>
@@ -1799,13 +1807,13 @@
               <w:noProof/>
             </w:rPr>
           </w:pPr>
-          <w:hyperlink w:anchor="_Toc13225511" w:history="1">
+          <w:hyperlink w:anchor="_Toc13474749" w:history="1">
             <w:r>
               <w:rPr>
                 <w:rStyle w:val="aa"/>
                 <w:noProof/>
               </w:rPr>
-              <w:t>4.4</w:t>
+              <w:t>4.3</w:t>
             </w:r>
             <w:r>
               <w:rPr>
@@ -1818,7 +1826,7 @@
                 <w:rStyle w:val="aa"/>
                 <w:noProof/>
               </w:rPr>
-              <w:t>cavd. ChannelCom</w:t>
+              <w:t>cavd.ConnValListCom</w:t>
             </w:r>
             <w:r>
               <w:rPr>
@@ -1839,92 +1847,7 @@
                 <w:noProof/>
                 <w:webHidden/>
               </w:rPr>
-              <w:instrText xml:space="preserve"> PAGEREF _Toc13225511 \h </w:instrText>
-            </w:r>
-            <w:r>
-              <w:rPr>
-                <w:noProof/>
-                <w:webHidden/>
-              </w:rPr>
-            </w:r>
-            <w:r>
-              <w:rPr>
-                <w:noProof/>
-                <w:webHidden/>
-              </w:rPr>
-              <w:fldChar w:fldCharType="separate"/>
-            </w:r>
-            <w:r>
-              <w:rPr>
-                <w:noProof/>
-                <w:webHidden/>
-              </w:rPr>
-              <w:t>18</w:t>
-            </w:r>
-            <w:r>
-              <w:rPr>
-                <w:noProof/>
-                <w:webHidden/>
-              </w:rPr>
-              <w:fldChar w:fldCharType="end"/>
-            </w:r>
-          </w:hyperlink>
-        </w:p>
-        <w:p>
-          <w:pPr>
-            <w:pStyle w:val="22"/>
-            <w:rPr>
-              <w:noProof/>
-            </w:rPr>
-          </w:pPr>
-          <w:hyperlink w:anchor="_Toc13225512" w:history="1">
-            <w:r>
-              <w:rPr>
-                <w:rStyle w:val="aa"/>
-                <w:noProof/>
-              </w:rPr>
-              <w:t>5</w:t>
-            </w:r>
-            <w:r>
-              <w:rPr>
-                <w:noProof/>
-              </w:rPr>
-              <w:tab/>
-            </w:r>
-            <w:r>
-              <w:rPr>
-                <w:rStyle w:val="aa"/>
-                <w:noProof/>
-              </w:rPr>
-              <w:t>CAVD</w:t>
-            </w:r>
-            <w:r>
-              <w:rPr>
-                <w:rStyle w:val="aa"/>
-                <w:noProof/>
-              </w:rPr>
-              <w:t>的使用案例</w:t>
-            </w:r>
-            <w:r>
-              <w:rPr>
-                <w:noProof/>
-                <w:webHidden/>
-              </w:rPr>
-              <w:tab/>
-            </w:r>
-            <w:r>
-              <w:rPr>
-                <w:noProof/>
-                <w:webHidden/>
-              </w:rPr>
-              <w:fldChar w:fldCharType="begin"/>
-            </w:r>
-            <w:r>
-              <w:rPr>
-                <w:noProof/>
-                <w:webHidden/>
-              </w:rPr>
-              <w:instrText xml:space="preserve"> PAGEREF _Toc13225512 \h </w:instrText>
+              <w:instrText xml:space="preserve"> PAGEREF _Toc13474749 \h </w:instrText>
             </w:r>
             <w:r>
               <w:rPr>
@@ -1966,13 +1889,13 @@
               <w:noProof/>
             </w:rPr>
           </w:pPr>
-          <w:hyperlink w:anchor="_Toc13225514" w:history="1">
+          <w:hyperlink w:anchor="_Toc13474750" w:history="1">
             <w:r>
               <w:rPr>
                 <w:rStyle w:val="aa"/>
                 <w:noProof/>
               </w:rPr>
-              <w:t>5.1</w:t>
+              <w:t>4.4</w:t>
             </w:r>
             <w:r>
               <w:rPr>
@@ -1985,14 +1908,7 @@
                 <w:rStyle w:val="aa"/>
                 <w:noProof/>
               </w:rPr>
-              <w:t>计算</w:t>
-            </w:r>
-            <w:r>
-              <w:rPr>
-                <w:rStyle w:val="aa"/>
-                <w:noProof/>
-              </w:rPr>
-              <w:t>icsd_16713.cif</w:t>
+              <w:t>cavd.ChannelCom</w:t>
             </w:r>
             <w:r>
               <w:rPr>
@@ -2013,7 +1929,7 @@
                 <w:noProof/>
                 <w:webHidden/>
               </w:rPr>
-              <w:instrText xml:space="preserve"> PAGEREF _Toc13225514 \h </w:instrText>
+              <w:instrText xml:space="preserve"> PAGEREF _Toc13474750 \h </w:instrText>
             </w:r>
             <w:r>
               <w:rPr>
@@ -2034,6 +1950,91 @@
                 <w:webHidden/>
               </w:rPr>
               <w:t>19</w:t>
+            </w:r>
+            <w:r>
+              <w:rPr>
+                <w:noProof/>
+                <w:webHidden/>
+              </w:rPr>
+              <w:fldChar w:fldCharType="end"/>
+            </w:r>
+          </w:hyperlink>
+        </w:p>
+        <w:p>
+          <w:pPr>
+            <w:pStyle w:val="22"/>
+            <w:rPr>
+              <w:noProof/>
+            </w:rPr>
+          </w:pPr>
+          <w:hyperlink w:anchor="_Toc13474751" w:history="1">
+            <w:r>
+              <w:rPr>
+                <w:rStyle w:val="aa"/>
+                <w:noProof/>
+              </w:rPr>
+              <w:t>5</w:t>
+            </w:r>
+            <w:r>
+              <w:rPr>
+                <w:noProof/>
+              </w:rPr>
+              <w:tab/>
+            </w:r>
+            <w:r>
+              <w:rPr>
+                <w:rStyle w:val="aa"/>
+                <w:noProof/>
+              </w:rPr>
+              <w:t>CAVD</w:t>
+            </w:r>
+            <w:r>
+              <w:rPr>
+                <w:rStyle w:val="aa"/>
+                <w:noProof/>
+              </w:rPr>
+              <w:t>的使用案例</w:t>
+            </w:r>
+            <w:r>
+              <w:rPr>
+                <w:noProof/>
+                <w:webHidden/>
+              </w:rPr>
+              <w:tab/>
+            </w:r>
+            <w:r>
+              <w:rPr>
+                <w:noProof/>
+                <w:webHidden/>
+              </w:rPr>
+              <w:fldChar w:fldCharType="begin"/>
+            </w:r>
+            <w:r>
+              <w:rPr>
+                <w:noProof/>
+                <w:webHidden/>
+              </w:rPr>
+              <w:instrText xml:space="preserve"> PAGEREF _Toc13474751 \h </w:instrText>
+            </w:r>
+            <w:r>
+              <w:rPr>
+                <w:noProof/>
+                <w:webHidden/>
+              </w:rPr>
+            </w:r>
+            <w:r>
+              <w:rPr>
+                <w:noProof/>
+                <w:webHidden/>
+              </w:rPr>
+              <w:fldChar w:fldCharType="separate"/>
+            </w:r>
+            <w:r>
+              <w:rPr>
+                <w:noProof/>
+                <w:webHidden/>
+              </w:rPr>
+              <w:t>21</w:t>
             </w:r>
             <w:r>
               <w:rPr>
@@ -2055,7 +2056,96 @@
               <w:noProof/>
             </w:rPr>
           </w:pPr>
-          <w:hyperlink w:anchor="_Toc13225515" w:history="1">
+          <w:hyperlink w:anchor="_Toc13474753" w:history="1">
+            <w:r>
+              <w:rPr>
+                <w:rStyle w:val="aa"/>
+                <w:noProof/>
+              </w:rPr>
+              <w:t>5.1</w:t>
+            </w:r>
+            <w:r>
+              <w:rPr>
+                <w:noProof/>
+              </w:rPr>
+              <w:tab/>
+            </w:r>
+            <w:r>
+              <w:rPr>
+                <w:rStyle w:val="aa"/>
+                <w:noProof/>
+              </w:rPr>
+              <w:t>计算</w:t>
+            </w:r>
+            <w:r>
+              <w:rPr>
+                <w:rStyle w:val="aa"/>
+                <w:noProof/>
+              </w:rPr>
+              <w:t>icsd_16713.cif</w:t>
+            </w:r>
+            <w:r>
+              <w:rPr>
+                <w:noProof/>
+                <w:webHidden/>
+              </w:rPr>
+              <w:tab/>
+            </w:r>
+            <w:r>
+              <w:rPr>
+                <w:noProof/>
+                <w:webHidden/>
+              </w:rPr>
+              <w:fldChar w:fldCharType="begin"/>
+            </w:r>
+            <w:r>
+              <w:rPr>
+                <w:noProof/>
+                <w:webHidden/>
+              </w:rPr>
+              <w:instrText xml:space="preserve"> PAGEREF _Toc13474753 \h </w:instrText>
+            </w:r>
+            <w:r>
+              <w:rPr>
+                <w:noProof/>
+                <w:webHidden/>
+              </w:rPr>
+            </w:r>
+            <w:r>
+              <w:rPr>
+                <w:noProof/>
+                <w:webHidden/>
+              </w:rPr>
+              <w:fldChar w:fldCharType="separate"/>
+            </w:r>
+            <w:r>
+              <w:rPr>
+                <w:noProof/>
+                <w:webHidden/>
+              </w:rPr>
+              <w:t>21</w:t>
+            </w:r>
+            <w:r>
+              <w:rPr>
+                <w:noProof/>
+                <w:webHidden/>
+              </w:rPr>
+              <w:fldChar w:fldCharType="end"/>
+            </w:r>
+          </w:hyperlink>
+        </w:p>
+        <w:p>
+          <w:pPr>
+            <w:pStyle w:val="32"/>
+            <w:tabs>
+              <w:tab w:val="left" w:pos="1470"/>
+              <w:tab w:val="right" w:leader="dot" w:pos="8296"/>
+            </w:tabs>
+            <w:rPr>
+              <w:noProof/>
+            </w:rPr>
+          </w:pPr>
+          <w:hyperlink w:anchor="_Toc13474754" w:history="1">
             <w:r>
               <w:rPr>
                 <w:rStyle w:val="aa"/>
@@ -2109,7 +2199,7 @@
                 <w:noProof/>
                 <w:webHidden/>
               </w:rPr>
-              <w:instrText xml:space="preserve"> PAGEREF _Toc13225515 \h </w:instrText>
+              <w:instrText xml:space="preserve"> PAGEREF _Toc13474754 \h </w:instrText>
             </w:r>
             <w:r>
               <w:rPr>
@@ -2129,7 +2219,7 @@
                 <w:noProof/>
                 <w:webHidden/>
               </w:rPr>
-              <w:t>22</w:t>
+              <w:t>23</w:t>
             </w:r>
             <w:r>
               <w:rPr>
@@ -2174,7 +2264,6 @@
           <w:szCs w:val="32"/>
         </w:rPr>
       </w:pPr>
-      <w:bookmarkStart w:id="0" w:name="_Toc13225491"/>
       <w:r>
         <w:br w:type="page"/>
       </w:r>
@@ -2188,6 +2277,7 @@
         </w:numPr>
         <w:ind w:leftChars="0" w:right="210"/>
       </w:pPr>
+      <w:bookmarkStart w:id="0" w:name="_Toc13474729"/>
       <w:r>
         <w:rPr>
           <w:rFonts w:hint="eastAsia"/>
@@ -2613,7 +2703,7 @@
         </w:numPr>
         <w:ind w:leftChars="0" w:right="210"/>
       </w:pPr>
-      <w:bookmarkStart w:id="1" w:name="_Toc13225492"/>
+      <w:bookmarkStart w:id="1" w:name="_Toc13474730"/>
       <w:r>
         <w:t>CAVD</w:t>
       </w:r>
@@ -2819,7 +2909,7 @@
         </w:numPr>
         <w:ind w:leftChars="0" w:right="210"/>
       </w:pPr>
-      <w:bookmarkStart w:id="2" w:name="_Toc13225493"/>
+      <w:bookmarkStart w:id="2" w:name="_Toc13474731"/>
       <w:r>
         <w:t>CAVD</w:t>
       </w:r>
@@ -4340,7 +4430,7 @@
         </w:numPr>
         <w:ind w:leftChars="0" w:right="210"/>
       </w:pPr>
-      <w:bookmarkStart w:id="3" w:name="_Toc13225494"/>
+      <w:bookmarkStart w:id="3" w:name="_Toc13474732"/>
       <w:r>
         <w:t>CAVD</w:t>
       </w:r>
@@ -4495,7 +4585,7 @@
         </w:numPr>
         <w:ind w:leftChars="0" w:right="210"/>
       </w:pPr>
-      <w:bookmarkStart w:id="4" w:name="_Toc13225495"/>
+      <w:bookmarkStart w:id="4" w:name="_Toc13474733"/>
       <w:r>
         <w:rPr>
           <w:rFonts w:hint="eastAsia"/>
@@ -4508,6 +4598,7 @@
         </w:rPr>
         <w:t>的使用范围</w:t>
       </w:r>
+      <w:bookmarkEnd w:id="4"/>
     </w:p>
     <w:p>
       <w:pPr>
@@ -4518,7 +4609,6 @@
         </w:numPr>
         <w:ind w:firstLineChars="0"/>
       </w:pPr>
-      <w:bookmarkStart w:id="5" w:name="_GoBack"/>
       <w:r>
         <w:rPr>
           <w:rFonts w:hint="eastAsia"/>
@@ -4608,9 +4698,6 @@
           <w:numId w:val="34"/>
         </w:numPr>
         <w:ind w:firstLineChars="0"/>
-        <w:rPr>
-          <w:rFonts w:hint="eastAsia"/>
-        </w:rPr>
       </w:pPr>
       <w:r>
         <w:rPr>
@@ -4625,7 +4712,6 @@
         <w:t>。</w:t>
       </w:r>
     </w:p>
-    <w:bookmarkEnd w:id="5"/>
     <w:p>
       <w:pPr>
         <w:pStyle w:val="30"/>
@@ -4635,6 +4721,7 @@
         </w:numPr>
         <w:ind w:leftChars="0" w:right="210"/>
       </w:pPr>
+      <w:bookmarkStart w:id="5" w:name="_Toc13474734"/>
       <w:r>
         <w:t>CAVD</w:t>
       </w:r>
@@ -4647,7 +4734,7 @@
         </w:rPr>
         <w:t>优势分析</w:t>
       </w:r>
-      <w:bookmarkEnd w:id="4"/>
+      <w:bookmarkEnd w:id="5"/>
     </w:p>
     <w:p>
       <w:pPr>
@@ -7220,7 +7307,7 @@
         </w:numPr>
         <w:ind w:leftChars="0" w:right="210"/>
       </w:pPr>
-      <w:bookmarkStart w:id="6" w:name="_Toc13225496"/>
+      <w:bookmarkStart w:id="6" w:name="_Toc13474735"/>
       <w:r>
         <w:rPr>
           <w:rFonts w:hint="eastAsia"/>
@@ -7245,7 +7332,7 @@
         </w:numPr>
         <w:ind w:leftChars="0" w:right="210"/>
       </w:pPr>
-      <w:bookmarkStart w:id="7" w:name="_Toc13225497"/>
+      <w:bookmarkStart w:id="7" w:name="_Toc13474736"/>
       <w:r>
         <w:t>CAVD</w:t>
       </w:r>
@@ -7681,7 +7768,7 @@
         </w:numPr>
         <w:ind w:leftChars="0" w:right="210"/>
       </w:pPr>
-      <w:bookmarkStart w:id="8" w:name="_Toc13225498"/>
+      <w:bookmarkStart w:id="8" w:name="_Toc13474737"/>
       <w:r>
         <w:t>CAVD</w:t>
       </w:r>
@@ -8115,9 +8202,6 @@
                 <w:numId w:val="30"/>
               </w:numPr>
               <w:ind w:firstLineChars="0"/>
-              <w:rPr>
-                <w:rFonts w:hint="eastAsia"/>
-              </w:rPr>
             </w:pPr>
             <w:r>
               <w:rPr>
@@ -8226,9 +8310,6 @@
             <w:pPr>
               <w:pStyle w:val="a7"/>
               <w:ind w:leftChars="71" w:left="149" w:firstLineChars="0" w:firstLine="0"/>
-              <w:rPr>
-                <w:rFonts w:hint="eastAsia"/>
-              </w:rPr>
             </w:pPr>
             <w:r>
               <w:rPr>
@@ -8827,7 +8908,7 @@
         </w:numPr>
         <w:ind w:leftChars="0" w:right="210"/>
       </w:pPr>
-      <w:bookmarkStart w:id="9" w:name="_Toc13225499"/>
+      <w:bookmarkStart w:id="9" w:name="_Toc13474738"/>
       <w:r>
         <w:lastRenderedPageBreak/>
         <w:t>CAVD</w:t>
@@ -8874,11 +8955,15 @@
       <w:bookmarkStart w:id="12" w:name="_Toc528150381"/>
       <w:bookmarkStart w:id="13" w:name="_Toc13225475"/>
       <w:bookmarkStart w:id="14" w:name="_Toc13225500"/>
+      <w:bookmarkStart w:id="15" w:name="_Toc13474611"/>
+      <w:bookmarkStart w:id="16" w:name="_Toc13474739"/>
       <w:bookmarkEnd w:id="10"/>
       <w:bookmarkEnd w:id="11"/>
       <w:bookmarkEnd w:id="12"/>
       <w:bookmarkEnd w:id="13"/>
       <w:bookmarkEnd w:id="14"/>
+      <w:bookmarkEnd w:id="15"/>
+      <w:bookmarkEnd w:id="16"/>
     </w:p>
     <w:p>
       <w:pPr>
@@ -8900,16 +8985,20 @@
           <w:szCs w:val="32"/>
         </w:rPr>
       </w:pPr>
-      <w:bookmarkStart w:id="15" w:name="_Toc524090675"/>
-      <w:bookmarkStart w:id="16" w:name="_Toc528150305"/>
-      <w:bookmarkStart w:id="17" w:name="_Toc528150382"/>
-      <w:bookmarkStart w:id="18" w:name="_Toc13225476"/>
-      <w:bookmarkStart w:id="19" w:name="_Toc13225501"/>
-      <w:bookmarkEnd w:id="15"/>
-      <w:bookmarkEnd w:id="16"/>
+      <w:bookmarkStart w:id="17" w:name="_Toc524090675"/>
+      <w:bookmarkStart w:id="18" w:name="_Toc528150305"/>
+      <w:bookmarkStart w:id="19" w:name="_Toc528150382"/>
+      <w:bookmarkStart w:id="20" w:name="_Toc13225476"/>
+      <w:bookmarkStart w:id="21" w:name="_Toc13225501"/>
+      <w:bookmarkStart w:id="22" w:name="_Toc13474612"/>
+      <w:bookmarkStart w:id="23" w:name="_Toc13474740"/>
       <w:bookmarkEnd w:id="17"/>
       <w:bookmarkEnd w:id="18"/>
       <w:bookmarkEnd w:id="19"/>
+      <w:bookmarkEnd w:id="20"/>
+      <w:bookmarkEnd w:id="21"/>
+      <w:bookmarkEnd w:id="22"/>
+      <w:bookmarkEnd w:id="23"/>
     </w:p>
     <w:p>
       <w:pPr>
@@ -8920,7 +9009,7 @@
         </w:numPr>
         <w:ind w:leftChars="0" w:right="210"/>
       </w:pPr>
-      <w:bookmarkStart w:id="20" w:name="_Toc13225502"/>
+      <w:bookmarkStart w:id="24" w:name="_Toc13474741"/>
       <w:r>
         <w:rPr>
           <w:rFonts w:hint="eastAsia"/>
@@ -8933,7 +9022,7 @@
         </w:rPr>
         <w:t>的基本原理</w:t>
       </w:r>
-      <w:bookmarkEnd w:id="20"/>
+      <w:bookmarkEnd w:id="24"/>
     </w:p>
     <w:p>
       <w:pPr>
@@ -14617,7 +14706,7 @@
         </w:numPr>
         <w:ind w:leftChars="0" w:right="210"/>
       </w:pPr>
-      <w:bookmarkStart w:id="21" w:name="_Toc13225503"/>
+      <w:bookmarkStart w:id="25" w:name="_Toc13474742"/>
       <w:r>
         <w:t>CAVD</w:t>
       </w:r>
@@ -14630,7 +14719,7 @@
         </w:rPr>
         <w:t>数据文件说明</w:t>
       </w:r>
-      <w:bookmarkEnd w:id="21"/>
+      <w:bookmarkEnd w:id="25"/>
     </w:p>
     <w:p>
       <w:pPr>
@@ -14680,7 +14769,7 @@
         </w:numPr>
         <w:ind w:leftChars="0" w:right="210"/>
       </w:pPr>
-      <w:bookmarkStart w:id="22" w:name="_Toc13225504"/>
+      <w:bookmarkStart w:id="26" w:name="_Toc13474743"/>
       <w:r>
         <w:t>CAVD</w:t>
       </w:r>
@@ -14705,7 +14794,7 @@
         </w:rPr>
         <w:t>说明</w:t>
       </w:r>
-      <w:bookmarkEnd w:id="22"/>
+      <w:bookmarkEnd w:id="26"/>
     </w:p>
     <w:p>
       <w:pPr>
@@ -24401,7 +24490,7 @@
         </w:numPr>
         <w:ind w:left="777" w:right="210"/>
       </w:pPr>
-      <w:bookmarkStart w:id="23" w:name="_Toc13225505"/>
+      <w:bookmarkStart w:id="27" w:name="_Toc13474744"/>
       <w:r>
         <w:t>CAVD</w:t>
       </w:r>
@@ -24414,7 +24503,7 @@
         </w:rPr>
         <w:t>文件格式说明</w:t>
       </w:r>
-      <w:bookmarkEnd w:id="23"/>
+      <w:bookmarkEnd w:id="27"/>
     </w:p>
     <w:p>
       <w:pPr>
@@ -24541,11 +24630,6 @@
       </w:r>
     </w:p>
     <w:p>
-      <w:pPr>
-        <w:rPr>
-          <w:rFonts w:hint="eastAsia"/>
-        </w:rPr>
-      </w:pPr>
       <w:r>
         <w:rPr>
           <w:noProof/>
@@ -24859,98 +24943,6 @@
     </w:p>
     <w:p>
       <w:pPr>
-        <w:pStyle w:val="a7"/>
-        <w:numPr>
-          <w:ilvl w:val="0"/>
-          <w:numId w:val="10"/>
-        </w:numPr>
-        <w:ind w:firstLineChars="0"/>
-      </w:pPr>
-      <w:r>
-        <w:rPr>
-          <w:rFonts w:hint="eastAsia"/>
-        </w:rPr>
-        <w:t>*.rad</w:t>
-      </w:r>
-      <w:r>
-        <w:rPr>
-          <w:rFonts w:hint="eastAsia"/>
-        </w:rPr>
-        <w:t>文件：自定义的</w:t>
-      </w:r>
-      <w:r>
-        <w:rPr>
-          <w:rFonts w:hint="eastAsia"/>
-        </w:rPr>
-        <w:t>输入</w:t>
-      </w:r>
-      <w:r>
-        <w:rPr>
-          <w:rFonts w:hint="eastAsia"/>
-        </w:rPr>
-        <w:t>半径文件。格式如下：</w:t>
-      </w:r>
-    </w:p>
-    <w:p>
-      <w:pPr>
-        <w:pStyle w:val="a7"/>
-        <w:ind w:left="420" w:firstLineChars="0" w:firstLine="0"/>
-        <w:jc w:val="center"/>
-      </w:pPr>
-      <w:r>
-        <w:rPr>
-          <w:noProof/>
-        </w:rPr>
-        <w:lastRenderedPageBreak/>
-        <w:drawing>
-          <wp:inline distT="0" distB="0" distL="0" distR="0" wp14:anchorId="14C53BA2" wp14:editId="6D8D76A9">
-            <wp:extent cx="3627120" cy="1426845"/>
-            <wp:effectExtent l="0" t="0" r="0" b="1905"/>
-            <wp:docPr id="168" name="图片 168"/>
-            <wp:cNvGraphicFramePr>
-              <a:graphicFrameLocks xmlns:a="http://schemas.openxmlformats.org/drawingml/2006/main" noChangeAspect="1"/>
-            </wp:cNvGraphicFramePr>
-            <a:graphic xmlns:a="http://schemas.openxmlformats.org/drawingml/2006/main">
-              <a:graphicData uri="http://schemas.openxmlformats.org/drawingml/2006/picture">
-                <pic:pic xmlns:pic="http://schemas.openxmlformats.org/drawingml/2006/picture">
-                  <pic:nvPicPr>
-                    <pic:cNvPr id="0" name="Picture 12"/>
-                    <pic:cNvPicPr>
-                      <a:picLocks noChangeAspect="1" noChangeArrowheads="1"/>
-                    </pic:cNvPicPr>
-                  </pic:nvPicPr>
-                  <pic:blipFill>
-                    <a:blip r:embed="rId26">
-                      <a:extLst>
-                        <a:ext uri="{28A0092B-C50C-407E-A947-70E740481C1C}">
-                          <a14:useLocalDpi xmlns:a14="http://schemas.microsoft.com/office/drawing/2010/main" val="0"/>
-                        </a:ext>
-                      </a:extLst>
-                    </a:blip>
-                    <a:srcRect/>
-                    <a:stretch>
-                      <a:fillRect/>
-                    </a:stretch>
-                  </pic:blipFill>
-                  <pic:spPr bwMode="auto">
-                    <a:xfrm>
-                      <a:off x="0" y="0"/>
-                      <a:ext cx="3627120" cy="1426845"/>
-                    </a:xfrm>
-                    <a:prstGeom prst="rect">
-                      <a:avLst/>
-                    </a:prstGeom>
-                    <a:noFill/>
-                  </pic:spPr>
-                </pic:pic>
-              </a:graphicData>
-            </a:graphic>
-          </wp:inline>
-        </w:drawing>
-      </w:r>
-    </w:p>
-    <w:p>
-      <w:pPr>
         <w:pStyle w:val="20"/>
         <w:numPr>
           <w:ilvl w:val="0"/>
@@ -24958,7 +24950,7 @@
         </w:numPr>
         <w:ind w:leftChars="0" w:right="210"/>
       </w:pPr>
-      <w:bookmarkStart w:id="24" w:name="_Toc13225506"/>
+      <w:bookmarkStart w:id="28" w:name="_Toc13474745"/>
       <w:r>
         <w:t>CAVD</w:t>
       </w:r>
@@ -24971,7 +24963,7 @@
         </w:rPr>
         <w:t>接口说明</w:t>
       </w:r>
-      <w:bookmarkEnd w:id="24"/>
+      <w:bookmarkEnd w:id="28"/>
     </w:p>
     <w:p>
       <w:pPr>
@@ -25018,22 +25010,10 @@
         <w:t>.</w:t>
       </w:r>
       <w:r>
-        <w:t xml:space="preserve"> </w:t>
-      </w:r>
-      <w:r>
         <w:rPr>
           <w:rFonts w:hint="eastAsia"/>
         </w:rPr>
         <w:t>getIonicRadii</w:t>
-      </w:r>
-      <w:r>
-        <w:t>(</w:t>
-      </w:r>
-      <w:r>
-        <w:rPr>
-          <w:rFonts w:hint="eastAsia"/>
-        </w:rPr>
-        <w:t>)</w:t>
       </w:r>
       <w:r>
         <w:rPr>
@@ -25064,6 +25044,7 @@
         <w:rPr>
           <w:bCs/>
         </w:rPr>
+        <w:lastRenderedPageBreak/>
         <w:t>cavd</w:t>
       </w:r>
       <w:r>
@@ -25071,13 +25052,6 @@
           <w:bCs/>
         </w:rPr>
         <w:t>.BIComputation</w:t>
-      </w:r>
-      <w:r>
-        <w:rPr>
-          <w:rFonts w:hint="eastAsia"/>
-          <w:bCs/>
-        </w:rPr>
-        <w:t>()</w:t>
       </w:r>
       <w:r>
         <w:rPr>
@@ -25144,27 +25118,7 @@
         <w:rPr>
           <w:bCs/>
         </w:rPr>
-        <w:t xml:space="preserve"> </w:t>
-      </w:r>
-      <w:r>
-        <w:rPr>
-          <w:bCs/>
-        </w:rPr>
         <w:t>ConnValListCom</w:t>
-      </w:r>
-      <w:r>
-        <w:rPr>
-          <w:rFonts w:hint="eastAsia"/>
-          <w:bCs/>
-        </w:rPr>
-        <w:t xml:space="preserve"> </w:t>
-      </w:r>
-      <w:r>
-        <w:rPr>
-          <w:rFonts w:hint="eastAsia"/>
-          <w:bCs/>
-        </w:rPr>
-        <w:t>()</w:t>
       </w:r>
       <w:r>
         <w:rPr>
@@ -25324,16 +25278,20 @@
           <w:szCs w:val="32"/>
         </w:rPr>
       </w:pPr>
-      <w:bookmarkStart w:id="25" w:name="_Toc524090681"/>
-      <w:bookmarkStart w:id="26" w:name="_Toc528150311"/>
-      <w:bookmarkStart w:id="27" w:name="_Toc528150388"/>
-      <w:bookmarkStart w:id="28" w:name="_Toc13225482"/>
-      <w:bookmarkStart w:id="29" w:name="_Toc13225507"/>
-      <w:bookmarkEnd w:id="25"/>
-      <w:bookmarkEnd w:id="26"/>
-      <w:bookmarkEnd w:id="27"/>
-      <w:bookmarkEnd w:id="28"/>
+      <w:bookmarkStart w:id="29" w:name="_Toc524090681"/>
+      <w:bookmarkStart w:id="30" w:name="_Toc528150311"/>
+      <w:bookmarkStart w:id="31" w:name="_Toc528150388"/>
+      <w:bookmarkStart w:id="32" w:name="_Toc13225482"/>
+      <w:bookmarkStart w:id="33" w:name="_Toc13225507"/>
+      <w:bookmarkStart w:id="34" w:name="_Toc13474618"/>
+      <w:bookmarkStart w:id="35" w:name="_Toc13474746"/>
       <w:bookmarkEnd w:id="29"/>
+      <w:bookmarkEnd w:id="30"/>
+      <w:bookmarkEnd w:id="31"/>
+      <w:bookmarkEnd w:id="32"/>
+      <w:bookmarkEnd w:id="33"/>
+      <w:bookmarkEnd w:id="34"/>
+      <w:bookmarkEnd w:id="35"/>
     </w:p>
     <w:p>
       <w:pPr>
@@ -25344,7 +25302,7 @@
         </w:numPr>
         <w:ind w:leftChars="0" w:right="210"/>
       </w:pPr>
-      <w:bookmarkStart w:id="30" w:name="_Toc13225508"/>
+      <w:bookmarkStart w:id="36" w:name="_Toc13474747"/>
       <w:r>
         <w:rPr>
           <w:rFonts w:hint="eastAsia"/>
@@ -25358,9 +25316,12 @@
         <w:t>.</w:t>
       </w:r>
       <w:r>
-        <w:t>EffectiveRadCom</w:t>
-      </w:r>
-      <w:bookmarkEnd w:id="30"/>
+        <w:rPr>
+          <w:rFonts w:hint="eastAsia"/>
+        </w:rPr>
+        <w:t>getIonicRadii</w:t>
+      </w:r>
+      <w:bookmarkEnd w:id="36"/>
     </w:p>
     <w:p>
       <w:r>
@@ -25553,12 +25514,12 @@
         </w:rPr>
         <w:t>信息的</w:t>
       </w:r>
-      <w:hyperlink r:id="rId27" w:history="1">
+      <w:hyperlink r:id="rId26" w:history="1">
         <w:r>
           <w:t>cif</w:t>
         </w:r>
       </w:hyperlink>
-      <w:hyperlink r:id="rId28" w:history="1">
+      <w:hyperlink r:id="rId27" w:history="1">
         <w:r>
           <w:rPr>
             <w:rFonts w:hint="eastAsia"/>
@@ -25845,7 +25806,7 @@
                     <pic:cNvPicPr/>
                   </pic:nvPicPr>
                   <pic:blipFill>
-                    <a:blip r:embed="rId29"/>
+                    <a:blip r:embed="rId28"/>
                     <a:stretch>
                       <a:fillRect/>
                     </a:stretch>
@@ -25875,7 +25836,7 @@
         </w:numPr>
         <w:ind w:left="777" w:right="210"/>
       </w:pPr>
-      <w:bookmarkStart w:id="31" w:name="_Toc13225509"/>
+      <w:bookmarkStart w:id="37" w:name="_Toc13474748"/>
       <w:r>
         <w:rPr>
           <w:rFonts w:hint="eastAsia"/>
@@ -25885,7 +25846,7 @@
       <w:r>
         <w:t>.BIComputation</w:t>
       </w:r>
-      <w:bookmarkEnd w:id="31"/>
+      <w:bookmarkEnd w:id="37"/>
     </w:p>
     <w:p>
       <w:pPr>
@@ -26110,7 +26071,6 @@
     </w:p>
     <w:p>
       <w:r>
-        <w:lastRenderedPageBreak/>
         <w:tab/>
         <w:t>filename</w:t>
       </w:r>
@@ -26581,11 +26541,50 @@
         </w:rPr>
         <w:t>信息的</w:t>
       </w:r>
-      <w:hyperlink r:id="rId30" w:history="1">
+      <w:hyperlink r:id="rId29" w:history="1">
         <w:r>
           <w:t>cif</w:t>
         </w:r>
       </w:hyperlink>
+      <w:hyperlink r:id="rId30" w:history="1">
+        <w:r>
+          <w:rPr>
+            <w:rFonts w:hint="eastAsia"/>
+          </w:rPr>
+          <w:t>文件</w:t>
+        </w:r>
+      </w:hyperlink>
+      <w:r>
+        <w:rPr>
+          <w:rFonts w:hint="eastAsia"/>
+        </w:rPr>
+        <w:t>。</w:t>
+      </w:r>
+    </w:p>
+    <w:p>
+      <w:r>
+        <w:rPr>
+          <w:rFonts w:hint="eastAsia"/>
+          <w:b/>
+          <w:bCs/>
+        </w:rPr>
+        <w:t>输出：</w:t>
+      </w:r>
+      <w:r>
+        <w:rPr>
+          <w:rFonts w:hint="eastAsia"/>
+        </w:rPr>
+        <w:t>*_origin</w:t>
+      </w:r>
+      <w:r>
+        <w:rPr>
+          <w:rFonts w:hint="eastAsia"/>
+        </w:rPr>
+        <w:t>.vasp</w:t>
+      </w:r>
+      <w:r>
+        <w:t xml:space="preserve"> </w:t>
+      </w:r>
       <w:hyperlink r:id="rId31" w:history="1">
         <w:r>
           <w:rPr>
@@ -26598,147 +26597,109 @@
         <w:rPr>
           <w:rFonts w:hint="eastAsia"/>
         </w:rPr>
-        <w:t>。</w:t>
-      </w:r>
-    </w:p>
-    <w:p>
+        <w:t>，</w:t>
+      </w:r>
+      <w:r>
+        <w:rPr>
+          <w:rFonts w:hint="eastAsia"/>
+        </w:rPr>
+        <w:t>*_selected.vasp</w:t>
+      </w:r>
+      <w:r>
+        <w:rPr>
+          <w:rFonts w:hint="eastAsia"/>
+        </w:rPr>
+        <w:t>文件。</w:t>
+      </w:r>
+    </w:p>
+    <w:p>
+      <w:pPr>
+        <w:rPr>
+          <w:bCs/>
+        </w:rPr>
+      </w:pPr>
       <w:r>
         <w:rPr>
           <w:rFonts w:hint="eastAsia"/>
           <w:b/>
+        </w:rPr>
+        <w:t>示例：</w:t>
+      </w:r>
+      <w:r>
+        <w:rPr>
+          <w:rFonts w:hint="eastAsia"/>
           <w:bCs/>
         </w:rPr>
-        <w:t>输出：</w:t>
-      </w:r>
-      <w:r>
-        <w:rPr>
-          <w:rFonts w:hint="eastAsia"/>
-        </w:rPr>
-        <w:t>*_origin</w:t>
-      </w:r>
-      <w:r>
-        <w:rPr>
-          <w:rFonts w:hint="eastAsia"/>
-        </w:rPr>
-        <w:t>.vasp</w:t>
-      </w:r>
-      <w:r>
-        <w:t xml:space="preserve"> </w:t>
-      </w:r>
-      <w:hyperlink r:id="rId32" w:history="1">
-        <w:r>
-          <w:rPr>
-            <w:rFonts w:hint="eastAsia"/>
-          </w:rPr>
-          <w:t>文件</w:t>
-        </w:r>
-      </w:hyperlink>
-      <w:r>
-        <w:rPr>
-          <w:rFonts w:hint="eastAsia"/>
-        </w:rPr>
-        <w:t>，</w:t>
-      </w:r>
-      <w:r>
-        <w:rPr>
-          <w:rFonts w:hint="eastAsia"/>
-        </w:rPr>
-        <w:t>*_selected.vasp</w:t>
-      </w:r>
-      <w:r>
-        <w:rPr>
-          <w:rFonts w:hint="eastAsia"/>
-        </w:rPr>
-        <w:t>文件。</w:t>
-      </w:r>
-    </w:p>
-    <w:p>
-      <w:pPr>
+        <w:t>计算</w:t>
+      </w:r>
+      <w:r>
+        <w:rPr>
+          <w:rFonts w:hint="eastAsia"/>
+        </w:rPr>
+        <w:t>icsd_</w:t>
+      </w:r>
+      <w:r>
+        <w:t>16713.</w:t>
+      </w:r>
+      <w:r>
+        <w:rPr>
+          <w:rFonts w:hint="eastAsia"/>
+        </w:rPr>
+        <w:t>ci</w:t>
+      </w:r>
+      <w:r>
         <w:rPr>
           <w:bCs/>
         </w:rPr>
-      </w:pPr>
-      <w:r>
-        <w:rPr>
-          <w:rFonts w:hint="eastAsia"/>
-          <w:b/>
-        </w:rPr>
-        <w:t>示例：</w:t>
+        <w:t>f</w:t>
       </w:r>
       <w:r>
         <w:rPr>
           <w:rFonts w:hint="eastAsia"/>
           <w:bCs/>
         </w:rPr>
-        <w:t>计算</w:t>
-      </w:r>
-      <w:r>
-        <w:rPr>
-          <w:rFonts w:hint="eastAsia"/>
-        </w:rPr>
-        <w:t>icsd_</w:t>
-      </w:r>
-      <w:r>
-        <w:t>16713.</w:t>
-      </w:r>
-      <w:r>
-        <w:rPr>
-          <w:rFonts w:hint="eastAsia"/>
-        </w:rPr>
-        <w:t>ci</w:t>
+        <w:t>结构中</w:t>
       </w:r>
       <w:r>
         <w:rPr>
           <w:bCs/>
         </w:rPr>
-        <w:t>f</w:t>
+        <w:t>Li</w:t>
       </w:r>
       <w:r>
         <w:rPr>
           <w:rFonts w:hint="eastAsia"/>
           <w:bCs/>
         </w:rPr>
-        <w:t>结构中</w:t>
-      </w:r>
-      <w:r>
-        <w:rPr>
+        <w:t>离子迁移过程中的瓶颈和间隙。使用</w:t>
+      </w:r>
+      <w:r>
+        <w:rPr>
+          <w:rFonts w:hint="eastAsia"/>
           <w:bCs/>
         </w:rPr>
-        <w:t>Li</w:t>
+        <w:t>考虑半径</w:t>
       </w:r>
       <w:r>
         <w:rPr>
           <w:rFonts w:hint="eastAsia"/>
           <w:bCs/>
         </w:rPr>
-        <w:t>离子迁移过程中的瓶颈和间隙。使用</w:t>
+        <w:t>的</w:t>
       </w:r>
       <w:r>
         <w:rPr>
           <w:rFonts w:hint="eastAsia"/>
           <w:bCs/>
         </w:rPr>
-        <w:t>考虑半径</w:t>
+        <w:t>Voronoi</w:t>
       </w:r>
       <w:r>
         <w:rPr>
           <w:rFonts w:hint="eastAsia"/>
           <w:bCs/>
         </w:rPr>
-        <w:t>的</w:t>
-      </w:r>
-      <w:r>
-        <w:rPr>
-          <w:rFonts w:hint="eastAsia"/>
-          <w:bCs/>
-        </w:rPr>
-        <w:t>Voronoi</w:t>
-      </w:r>
-      <w:r>
-        <w:rPr>
-          <w:rFonts w:hint="eastAsia"/>
-          <w:bCs/>
-        </w:rPr>
+        <w:lastRenderedPageBreak/>
         <w:t>算法</w:t>
       </w:r>
       <w:r>
@@ -27127,7 +27088,7 @@
                     <pic:cNvPicPr/>
                   </pic:nvPicPr>
                   <pic:blipFill>
-                    <a:blip r:embed="rId33"/>
+                    <a:blip r:embed="rId32"/>
                     <a:stretch>
                       <a:fillRect/>
                     </a:stretch>
@@ -27220,12 +27181,11 @@
         </w:numPr>
         <w:ind w:left="777" w:right="210"/>
       </w:pPr>
-      <w:bookmarkStart w:id="32" w:name="_Toc13225510"/>
-      <w:r>
-        <w:rPr>
-          <w:rFonts w:hint="eastAsia"/>
-        </w:rPr>
-        <w:lastRenderedPageBreak/>
+      <w:bookmarkStart w:id="38" w:name="_Toc13474749"/>
+      <w:r>
+        <w:rPr>
+          <w:rFonts w:hint="eastAsia"/>
+        </w:rPr>
         <w:t>cavd</w:t>
       </w:r>
       <w:r>
@@ -27235,12 +27195,9 @@
         <w:t>.</w:t>
       </w:r>
       <w:r>
-        <w:t xml:space="preserve"> </w:t>
-      </w:r>
-      <w:r>
         <w:t>ConnValListCom</w:t>
       </w:r>
-      <w:bookmarkEnd w:id="32"/>
+      <w:bookmarkEnd w:id="38"/>
     </w:p>
     <w:p>
       <w:r>
@@ -27719,17 +27676,43 @@
         </w:rPr>
         <w:t>输入：</w:t>
       </w:r>
-      <w:hyperlink r:id="rId34" w:history="1">
-        <w:r>
-          <w:t>.</w:t>
-        </w:r>
-      </w:hyperlink>
-      <w:hyperlink r:id="rId35" w:history="1">
+      <w:r>
+        <w:rPr>
+          <w:rFonts w:hint="eastAsia"/>
+        </w:rPr>
+        <w:t>包含</w:t>
+      </w:r>
+      <w:r>
+        <w:rPr>
+          <w:rFonts w:hint="eastAsia"/>
+          <w:bCs/>
+        </w:rPr>
+        <w:t>离</w:t>
+      </w:r>
+      <w:r>
+        <w:rPr>
+          <w:rFonts w:hint="eastAsia"/>
+        </w:rPr>
+        <w:t>子价态信息和位点</w:t>
+      </w:r>
+      <w:r>
+        <w:rPr>
+          <w:rFonts w:hint="eastAsia"/>
+        </w:rPr>
+        <w:t>label</w:t>
+      </w:r>
+      <w:r>
+        <w:rPr>
+          <w:rFonts w:hint="eastAsia"/>
+        </w:rPr>
+        <w:t>信息的</w:t>
+      </w:r>
+      <w:hyperlink r:id="rId33" w:history="1">
         <w:r>
           <w:t>cif</w:t>
         </w:r>
       </w:hyperlink>
-      <w:hyperlink r:id="rId36" w:history="1">
+      <w:hyperlink r:id="rId34" w:history="1">
         <w:r>
           <w:rPr>
             <w:rFonts w:hint="eastAsia"/>
@@ -27737,6 +27720,12 @@
           <w:t>文件</w:t>
         </w:r>
       </w:hyperlink>
+      <w:r>
+        <w:rPr>
+          <w:rFonts w:hint="eastAsia"/>
+        </w:rPr>
+        <w:t>。</w:t>
+      </w:r>
     </w:p>
     <w:p>
       <w:r>
@@ -27850,13 +27839,21 @@
           <w:rFonts w:hint="eastAsia"/>
           <w:bCs/>
         </w:rPr>
-        <w:t>_a, Rf_b, R</w:t>
+        <w:t xml:space="preserve">_a, Rf_b, </w:t>
       </w:r>
       <w:r>
         <w:rPr>
           <w:rFonts w:hint="eastAsia"/>
           <w:bCs/>
         </w:rPr>
+        <w:lastRenderedPageBreak/>
+        <w:t>R</w:t>
+      </w:r>
+      <w:r>
+        <w:rPr>
+          <w:rFonts w:hint="eastAsia"/>
+          <w:bCs/>
+        </w:rPr>
         <w:t>f</w:t>
       </w:r>
       <w:r>
@@ -27912,19 +27909,13 @@
         <w:rPr>
           <w:rFonts w:hint="eastAsia"/>
         </w:rPr>
-        <w:t>ci</w:t>
+        <w:t>c</w:t>
       </w:r>
       <w:r>
         <w:rPr>
           <w:bCs/>
         </w:rPr>
-        <w:t>f</w:t>
-      </w:r>
-      <w:r>
-        <w:rPr>
-          <w:bCs/>
-        </w:rPr>
-        <w:t>.cif</w:t>
+        <w:t>if</w:t>
       </w:r>
       <w:r>
         <w:rPr>
@@ -28160,7 +28151,7 @@
                     <pic:cNvPicPr/>
                   </pic:nvPicPr>
                   <pic:blipFill>
-                    <a:blip r:embed="rId37"/>
+                    <a:blip r:embed="rId35"/>
                     <a:stretch>
                       <a:fillRect/>
                     </a:stretch>
@@ -28231,7 +28222,7 @@
         </w:numPr>
         <w:ind w:left="777" w:right="210"/>
       </w:pPr>
-      <w:bookmarkStart w:id="33" w:name="_Toc13225511"/>
+      <w:bookmarkStart w:id="39" w:name="_Toc13474750"/>
       <w:r>
         <w:rPr>
           <w:rFonts w:hint="eastAsia"/>
@@ -28245,47 +28236,40 @@
         <w:t>.</w:t>
       </w:r>
       <w:r>
+        <w:rPr>
+          <w:bCs w:val="0"/>
+        </w:rPr>
+        <w:t>ChannelCom</w:t>
+      </w:r>
+      <w:bookmarkEnd w:id="39"/>
+    </w:p>
+    <w:p>
+      <w:r>
+        <w:t>def ChannelCom(filename</w:t>
+      </w:r>
+      <w:r>
+        <w:t xml:space="preserve">, </w:t>
+      </w:r>
+      <w:r>
+        <w:t>probe_rad</w:t>
+      </w:r>
+      <w:r>
+        <w:rPr>
+          <w:rFonts w:hint="eastAsia"/>
+        </w:rPr>
+        <w:t>,</w:t>
+      </w:r>
+      <w:r>
         <w:t xml:space="preserve"> </w:t>
       </w:r>
       <w:r>
-        <w:rPr>
-          <w:bCs w:val="0"/>
-        </w:rPr>
-        <w:t>ChannelCom</w:t>
-      </w:r>
-      <w:bookmarkEnd w:id="33"/>
-    </w:p>
-    <w:p>
-      <w:r>
-        <w:t>def ChannelCom(filename</w:t>
-      </w:r>
-      <w:r>
-        <w:t xml:space="preserve">, </w:t>
-      </w:r>
-      <w:r>
-        <w:t>probe_rad</w:t>
-      </w:r>
-      <w:r>
-        <w:rPr>
-          <w:rFonts w:hint="eastAsia"/>
-        </w:rPr>
+        <w:t>migrant=None, rad_flag=True, rad_dict=None</w:t>
+      </w:r>
+      <w:r>
         <w:t>,</w:t>
       </w:r>
       <w:r>
-        <w:t xml:space="preserve"> </w:t>
-      </w:r>
-      <w:r>
-        <w:t>migrant=None, rad_flag=True, rad_dict=None</w:t>
-      </w:r>
-      <w:r>
-        <w:t>,</w:t>
-      </w:r>
-      <w:r>
-        <w:t xml:space="preserve"> </w:t>
-      </w:r>
-      <w:r>
-        <w:lastRenderedPageBreak/>
-        <w:t>symprec=0.01</w:t>
+        <w:t xml:space="preserve"> symprec=0.01</w:t>
       </w:r>
       <w:r>
         <w:t>):</w:t>
@@ -28786,11 +28770,6 @@
       </w:r>
     </w:p>
     <w:p>
-      <w:pPr>
-        <w:rPr>
-          <w:rFonts w:hint="eastAsia"/>
-        </w:rPr>
-      </w:pPr>
       <w:r>
         <w:tab/>
         <w:t>symprec</w:t>
@@ -28809,22 +28788,46 @@
           <w:b/>
           <w:bCs/>
         </w:rPr>
+        <w:lastRenderedPageBreak/>
         <w:t>输入：</w:t>
       </w:r>
       <w:r>
-        <w:t xml:space="preserve"> </w:t>
-      </w:r>
-      <w:hyperlink r:id="rId38" w:history="1">
-        <w:r>
-          <w:t>.</w:t>
-        </w:r>
-      </w:hyperlink>
-      <w:hyperlink r:id="rId39" w:history="1">
+        <w:rPr>
+          <w:rFonts w:hint="eastAsia"/>
+        </w:rPr>
+        <w:t>包含</w:t>
+      </w:r>
+      <w:r>
+        <w:rPr>
+          <w:rFonts w:hint="eastAsia"/>
+          <w:bCs/>
+        </w:rPr>
+        <w:t>离</w:t>
+      </w:r>
+      <w:r>
+        <w:rPr>
+          <w:rFonts w:hint="eastAsia"/>
+        </w:rPr>
+        <w:t>子价态信息和位点</w:t>
+      </w:r>
+      <w:r>
+        <w:rPr>
+          <w:rFonts w:hint="eastAsia"/>
+        </w:rPr>
+        <w:t>label</w:t>
+      </w:r>
+      <w:r>
+        <w:rPr>
+          <w:rFonts w:hint="eastAsia"/>
+        </w:rPr>
+        <w:t>信息的</w:t>
+      </w:r>
+      <w:hyperlink r:id="rId36" w:history="1">
         <w:r>
           <w:t>cif</w:t>
         </w:r>
       </w:hyperlink>
-      <w:hyperlink r:id="rId40" w:history="1">
+      <w:hyperlink r:id="rId37" w:history="1">
         <w:r>
           <w:rPr>
             <w:rFonts w:hint="eastAsia"/>
@@ -28863,7 +28866,7 @@
       <w:r>
         <w:t xml:space="preserve"> </w:t>
       </w:r>
-      <w:hyperlink r:id="rId41" w:history="1">
+      <w:hyperlink r:id="rId38" w:history="1">
         <w:r>
           <w:rPr>
             <w:rFonts w:hint="eastAsia"/>
@@ -29047,6 +29050,9 @@
         <w:tab/>
       </w:r>
       <w:r>
+        <w:t xml:space="preserve">dims = </w:t>
+      </w:r>
+      <w:r>
         <w:t>cavd.ChannelCom</w:t>
       </w:r>
       <w:r>
@@ -29075,11 +29081,25 @@
       </w:r>
     </w:p>
     <w:p>
-      <w:r>
-        <w:rPr>
-          <w:rFonts w:hint="eastAsia"/>
-        </w:rPr>
+      <w:pPr>
+        <w:pBdr>
+          <w:top w:val="single" w:sz="4" w:space="1" w:color="auto"/>
+          <w:left w:val="single" w:sz="4" w:space="4" w:color="auto"/>
+          <w:bottom w:val="single" w:sz="4" w:space="1" w:color="auto"/>
+          <w:right w:val="single" w:sz="4" w:space="4" w:color="auto"/>
+        </w:pBdr>
+      </w:pPr>
+      <w:r>
         <w:tab/>
+        <w:t>print(dims)</w:t>
+      </w:r>
+    </w:p>
+    <w:p>
+      <w:r>
+        <w:rPr>
+          <w:rFonts w:hint="eastAsia"/>
+        </w:rPr>
+        <w:tab/>
       </w:r>
       <w:r>
         <w:rPr>
@@ -29094,10 +29114,10 @@
           <w:noProof/>
         </w:rPr>
         <w:drawing>
-          <wp:inline distT="0" distB="0" distL="0" distR="0" wp14:anchorId="6DE92391" wp14:editId="53B3E609">
-            <wp:extent cx="5274310" cy="2729865"/>
-            <wp:effectExtent l="0" t="0" r="2540" b="0"/>
-            <wp:docPr id="7" name="图片 7"/>
+          <wp:inline distT="0" distB="0" distL="0" distR="0" wp14:anchorId="3E344416" wp14:editId="21F17FD3">
+            <wp:extent cx="5274310" cy="2853690"/>
+            <wp:effectExtent l="0" t="0" r="2540" b="3810"/>
+            <wp:docPr id="5" name="图片 5"/>
             <wp:cNvGraphicFramePr>
               <a:graphicFrameLocks xmlns:a="http://schemas.openxmlformats.org/drawingml/2006/main" noChangeAspect="1"/>
             </wp:cNvGraphicFramePr>
@@ -29109,7 +29129,7 @@
                     <pic:cNvPicPr/>
                   </pic:nvPicPr>
                   <pic:blipFill>
-                    <a:blip r:embed="rId42"/>
+                    <a:blip r:embed="rId39"/>
                     <a:stretch>
                       <a:fillRect/>
                     </a:stretch>
@@ -29117,7 +29137,7 @@
                   <pic:spPr>
                     <a:xfrm>
                       <a:off x="0" y="0"/>
-                      <a:ext cx="5274310" cy="2729865"/>
+                      <a:ext cx="5274310" cy="2853690"/>
                     </a:xfrm>
                     <a:prstGeom prst="rect">
                       <a:avLst/>
@@ -29141,6 +29161,14 @@
         <w:rPr>
           <w:rFonts w:hint="eastAsia"/>
         </w:rPr>
+        <w:t>输出通道维度列表，并在</w:t>
+      </w:r>
+      <w:bookmarkStart w:id="40" w:name="_GoBack"/>
+      <w:bookmarkEnd w:id="40"/>
+      <w:r>
+        <w:rPr>
+          <w:rFonts w:hint="eastAsia"/>
+        </w:rPr>
         <w:t>当前目录生成</w:t>
       </w:r>
       <w:r>
@@ -29198,9 +29226,8 @@
         </w:numPr>
         <w:ind w:leftChars="0" w:right="210"/>
       </w:pPr>
-      <w:bookmarkStart w:id="34" w:name="_Toc13225512"/>
-      <w:r>
-        <w:lastRenderedPageBreak/>
+      <w:bookmarkStart w:id="41" w:name="_Toc13474751"/>
+      <w:r>
         <w:t>CAVD</w:t>
       </w:r>
       <w:r>
@@ -29212,7 +29239,7 @@
         </w:rPr>
         <w:t>使用案例</w:t>
       </w:r>
-      <w:bookmarkEnd w:id="34"/>
+      <w:bookmarkEnd w:id="41"/>
     </w:p>
     <w:p>
       <w:pPr>
@@ -29234,16 +29261,20 @@
           <w:szCs w:val="32"/>
         </w:rPr>
       </w:pPr>
-      <w:bookmarkStart w:id="35" w:name="_Toc524090693"/>
-      <w:bookmarkStart w:id="36" w:name="_Toc528150323"/>
-      <w:bookmarkStart w:id="37" w:name="_Toc528150400"/>
-      <w:bookmarkStart w:id="38" w:name="_Toc13225488"/>
-      <w:bookmarkStart w:id="39" w:name="_Toc13225513"/>
-      <w:bookmarkEnd w:id="35"/>
-      <w:bookmarkEnd w:id="36"/>
-      <w:bookmarkEnd w:id="37"/>
-      <w:bookmarkEnd w:id="38"/>
-      <w:bookmarkEnd w:id="39"/>
+      <w:bookmarkStart w:id="42" w:name="_Toc524090693"/>
+      <w:bookmarkStart w:id="43" w:name="_Toc528150323"/>
+      <w:bookmarkStart w:id="44" w:name="_Toc528150400"/>
+      <w:bookmarkStart w:id="45" w:name="_Toc13225488"/>
+      <w:bookmarkStart w:id="46" w:name="_Toc13225513"/>
+      <w:bookmarkStart w:id="47" w:name="_Toc13474624"/>
+      <w:bookmarkStart w:id="48" w:name="_Toc13474752"/>
+      <w:bookmarkEnd w:id="42"/>
+      <w:bookmarkEnd w:id="43"/>
+      <w:bookmarkEnd w:id="44"/>
+      <w:bookmarkEnd w:id="45"/>
+      <w:bookmarkEnd w:id="46"/>
+      <w:bookmarkEnd w:id="47"/>
+      <w:bookmarkEnd w:id="48"/>
     </w:p>
     <w:p>
       <w:pPr>
@@ -29254,7 +29285,7 @@
         </w:numPr>
         <w:ind w:leftChars="0" w:right="210"/>
       </w:pPr>
-      <w:bookmarkStart w:id="40" w:name="_Toc13225514"/>
+      <w:bookmarkStart w:id="49" w:name="_Toc13474753"/>
       <w:r>
         <w:rPr>
           <w:rFonts w:hint="eastAsia"/>
@@ -29267,7 +29298,7 @@
         </w:rPr>
         <w:t>icsd_16713.cif</w:t>
       </w:r>
-      <w:bookmarkEnd w:id="40"/>
+      <w:bookmarkEnd w:id="49"/>
     </w:p>
     <w:p>
       <w:pPr>
@@ -29430,6 +29461,7 @@
         </w:pBdr>
       </w:pPr>
       <w:r>
+        <w:lastRenderedPageBreak/>
         <w:t>print(Ri1,Rf1,Rif1)</w:t>
       </w:r>
     </w:p>
@@ -29823,7 +29855,6 @@
         <w:rPr>
           <w:noProof/>
         </w:rPr>
-        <w:lastRenderedPageBreak/>
         <w:drawing>
           <wp:inline distT="0" distB="0" distL="0" distR="0" wp14:anchorId="66747F54">
             <wp:extent cx="5316220" cy="1926590"/>
@@ -29842,7 +29873,7 @@
                     </pic:cNvPicPr>
                   </pic:nvPicPr>
                   <pic:blipFill>
-                    <a:blip r:embed="rId43">
+                    <a:blip r:embed="rId40">
                       <a:extLst>
                         <a:ext uri="{28A0092B-C50C-407E-A947-70E740481C1C}">
                           <a14:useLocalDpi xmlns:a14="http://schemas.microsoft.com/office/drawing/2010/main" val="0"/>
@@ -29893,6 +29924,7 @@
         <w:rPr>
           <w:noProof/>
         </w:rPr>
+        <w:lastRenderedPageBreak/>
         <w:drawing>
           <wp:inline distT="0" distB="0" distL="0" distR="0" wp14:anchorId="48781B59">
             <wp:extent cx="3127375" cy="1969135"/>
@@ -29911,7 +29943,7 @@
                     </pic:cNvPicPr>
                   </pic:nvPicPr>
                   <pic:blipFill>
-                    <a:blip r:embed="rId44">
+                    <a:blip r:embed="rId41">
                       <a:extLst>
                         <a:ext uri="{28A0092B-C50C-407E-A947-70E740481C1C}">
                           <a14:useLocalDpi xmlns:a14="http://schemas.microsoft.com/office/drawing/2010/main" val="0"/>
@@ -30009,7 +30041,7 @@
                     </pic:cNvPicPr>
                   </pic:nvPicPr>
                   <pic:blipFill>
-                    <a:blip r:embed="rId45">
+                    <a:blip r:embed="rId42">
                       <a:extLst>
                         <a:ext uri="{28A0092B-C50C-407E-A947-70E740481C1C}">
                           <a14:useLocalDpi xmlns:a14="http://schemas.microsoft.com/office/drawing/2010/main" val="0"/>
@@ -30048,7 +30080,6 @@
         <w:rPr>
           <w:noProof/>
         </w:rPr>
-        <w:lastRenderedPageBreak/>
         <w:drawing>
           <wp:inline distT="0" distB="0" distL="0" distR="0" wp14:anchorId="622AAB03">
             <wp:extent cx="5267996" cy="2626242"/>
@@ -30067,7 +30098,7 @@
                     </pic:cNvPicPr>
                   </pic:nvPicPr>
                   <pic:blipFill>
-                    <a:blip r:embed="rId46" cstate="print">
+                    <a:blip r:embed="rId43" cstate="print">
                       <a:extLst>
                         <a:ext uri="{28A0092B-C50C-407E-A947-70E740481C1C}">
                           <a14:useLocalDpi xmlns:a14="http://schemas.microsoft.com/office/drawing/2010/main" val="0"/>
@@ -30258,6 +30289,7 @@
         <w:rPr>
           <w:rFonts w:hint="eastAsia"/>
         </w:rPr>
+        <w:lastRenderedPageBreak/>
         <w:t>二维导通：</w:t>
       </w:r>
       <w:r>
@@ -30298,7 +30330,7 @@
         </w:numPr>
         <w:ind w:left="777" w:right="210"/>
       </w:pPr>
-      <w:bookmarkStart w:id="41" w:name="_Toc13225515"/>
+      <w:bookmarkStart w:id="50" w:name="_Toc13474754"/>
       <w:r>
         <w:rPr>
           <w:rFonts w:hint="eastAsia"/>
@@ -30317,7 +30349,7 @@
         </w:rPr>
         <w:t>的化合物</w:t>
       </w:r>
-      <w:bookmarkEnd w:id="41"/>
+      <w:bookmarkEnd w:id="50"/>
     </w:p>
     <w:p>
       <w:pPr>
@@ -30591,7 +30623,6 @@
         </w:pBdr>
       </w:pPr>
       <w:r>
-        <w:lastRenderedPageBreak/>
         <w:t xml:space="preserve">        filenames.append(i)</w:t>
       </w:r>
     </w:p>
@@ -30836,6 +30867,7 @@
         </w:pBdr>
       </w:pPr>
       <w:r>
+        <w:lastRenderedPageBreak/>
         <w:t xml:space="preserve">    except IOError:</w:t>
       </w:r>
     </w:p>
@@ -31122,11 +31154,7 @@
         </w:pBdr>
       </w:pPr>
       <w:r>
-        <w:t xml:space="preserve">        out = filename+'\t'+"Compute radius failed when search radius information from  </w:t>
-      </w:r>
-      <w:r>
-        <w:lastRenderedPageBreak/>
-        <w:t>Shannon effective ionic radius table."+'\n'</w:t>
+        <w:t xml:space="preserve">        out = filename+'\t'+"Compute radius failed when search radius information from  Shannon effective ionic radius table."+'\n'</w:t>
       </w:r>
     </w:p>
     <w:p>
@@ -31360,6 +31388,7 @@
         </w:pBdr>
       </w:pPr>
       <w:r>
+        <w:lastRenderedPageBreak/>
         <w:t>print("All File compute completed!")</w:t>
       </w:r>
     </w:p>
@@ -36106,7 +36135,7 @@
 </file>
 
 <file path=customXml/itemProps1.xml><?xml version="1.0" encoding="utf-8"?>
-<ds:datastoreItem xmlns:ds="http://schemas.openxmlformats.org/officeDocument/2006/customXml" ds:itemID="{C120467C-9CB6-4ADA-B396-2E9E7198DCBC}">
+<ds:datastoreItem xmlns:ds="http://schemas.openxmlformats.org/officeDocument/2006/customXml" ds:itemID="{95C03199-7890-44CA-82E2-9558F7D5FE31}">
   <ds:schemaRefs>
     <ds:schemaRef ds:uri="http://schemas.openxmlformats.org/officeDocument/2006/bibliography"/>
   </ds:schemaRefs>

--- a/docs/用户手册.docx
+++ b/docs/用户手册.docx
@@ -7826,7 +7826,21 @@
         <w:rPr>
           <w:rFonts w:hint="eastAsia"/>
         </w:rPr>
-        <w:t>需满足安装所需的依赖库：</w:t>
+        <w:t>需满足</w:t>
+      </w:r>
+      <w:bookmarkStart w:id="9" w:name="_GoBack"/>
+      <w:bookmarkEnd w:id="9"/>
+      <w:r>
+        <w:rPr>
+          <w:rFonts w:hint="eastAsia"/>
+        </w:rPr>
+        <w:t>的软件环境</w:t>
+      </w:r>
+      <w:r>
+        <w:rPr>
+          <w:rFonts w:hint="eastAsia"/>
+        </w:rPr>
+        <w:t>：</w:t>
       </w:r>
     </w:p>
     <w:p>
@@ -7843,16 +7857,100 @@
           <w:rFonts w:hint="eastAsia"/>
         </w:rPr>
         <w:lastRenderedPageBreak/>
+        <w:t>支持</w:t>
+      </w:r>
+      <w:r>
+        <w:rPr>
+          <w:rFonts w:hint="eastAsia"/>
+        </w:rPr>
+        <w:t>C</w:t>
+      </w:r>
+      <w:r>
+        <w:t>99</w:t>
+      </w:r>
+      <w:r>
+        <w:rPr>
+          <w:rFonts w:hint="eastAsia"/>
+        </w:rPr>
+        <w:t>标准的编译器，如</w:t>
+      </w:r>
+      <w:r>
+        <w:rPr>
+          <w:rFonts w:hint="eastAsia"/>
+        </w:rPr>
         <w:t>g</w:t>
       </w:r>
       <w:r>
-        <w:t>cc</w:t>
-      </w:r>
-      <w:r>
-        <w:rPr>
-          <w:rFonts w:hint="eastAsia"/>
-        </w:rPr>
-        <w:t>编译器</w:t>
+        <w:t>cc/g++ 4.8.5</w:t>
+      </w:r>
+      <w:r>
+        <w:rPr>
+          <w:rFonts w:hint="eastAsia"/>
+        </w:rPr>
+        <w:t>及以上</w:t>
+      </w:r>
+      <w:r>
+        <w:t>(</w:t>
+      </w:r>
+      <w:r>
+        <w:rPr>
+          <w:rFonts w:hint="eastAsia"/>
+        </w:rPr>
+        <w:t>L</w:t>
+      </w:r>
+      <w:r>
+        <w:t>inux</w:t>
+      </w:r>
+      <w:r>
+        <w:rPr>
+          <w:rFonts w:hint="eastAsia"/>
+        </w:rPr>
+        <w:t>平台</w:t>
+      </w:r>
+      <w:r>
+        <w:t>)</w:t>
+      </w:r>
+      <w:r>
+        <w:rPr>
+          <w:rFonts w:hint="eastAsia"/>
+        </w:rPr>
+        <w:t>Visual</w:t>
+      </w:r>
+      <w:r>
+        <w:t xml:space="preserve"> </w:t>
+      </w:r>
+      <w:r>
+        <w:rPr>
+          <w:rFonts w:hint="eastAsia"/>
+        </w:rPr>
+        <w:t>Studio</w:t>
+      </w:r>
+      <w:r>
+        <w:t xml:space="preserve"> 2017</w:t>
+      </w:r>
+      <w:r>
+        <w:rPr>
+          <w:rFonts w:hint="eastAsia"/>
+        </w:rPr>
+        <w:t>及以上（</w:t>
+      </w:r>
+      <w:r>
+        <w:rPr>
+          <w:rFonts w:hint="eastAsia"/>
+        </w:rPr>
+        <w:t>W</w:t>
+      </w:r>
+      <w:r>
+        <w:rPr>
+          <w:rFonts w:hint="eastAsia"/>
+        </w:rPr>
+        <w:t>indows</w:t>
+      </w:r>
+      <w:r>
+        <w:rPr>
+          <w:rFonts w:hint="eastAsia"/>
+        </w:rPr>
+        <w:t>平台）</w:t>
       </w:r>
     </w:p>
     <w:p>
@@ -7868,7 +7966,22 @@
         <w:rPr>
           <w:rFonts w:hint="eastAsia"/>
         </w:rPr>
-        <w:t>python3.5</w:t>
+        <w:t>python</w:t>
+      </w:r>
+      <w:r>
+        <w:t xml:space="preserve"> </w:t>
+      </w:r>
+      <w:r>
+        <w:rPr>
+          <w:rFonts w:hint="eastAsia"/>
+        </w:rPr>
+        <w:t>3.5</w:t>
+      </w:r>
+      <w:r>
+        <w:rPr>
+          <w:rFonts w:hint="eastAsia"/>
+        </w:rPr>
+        <w:t>及</w:t>
       </w:r>
       <w:r>
         <w:rPr>
@@ -7896,6 +8009,12 @@
         <w:rPr>
           <w:rFonts w:hint="eastAsia"/>
         </w:rPr>
+        <w:t>及</w:t>
+      </w:r>
+      <w:r>
+        <w:rPr>
+          <w:rFonts w:hint="eastAsia"/>
+        </w:rPr>
         <w:t>以上</w:t>
       </w:r>
     </w:p>
@@ -7913,6 +8032,15 @@
           <w:rFonts w:hint="eastAsia"/>
         </w:rPr>
         <w:t>pymatgen</w:t>
+      </w:r>
+      <w:r>
+        <w:rPr>
+          <w:rFonts w:hint="eastAsia"/>
+        </w:rPr>
+        <w:t>-</w:t>
+      </w:r>
+      <w:r>
+        <w:t>2018.11.8</w:t>
       </w:r>
       <w:r>
         <w:rPr>
@@ -8864,6 +8992,7 @@
                 <w:rFonts w:hint="eastAsia"/>
                 <w:b/>
               </w:rPr>
+              <w:lastRenderedPageBreak/>
               <w:t>python</w:t>
             </w:r>
           </w:p>
@@ -8880,7 +9009,6 @@
                 <w:rFonts w:hint="eastAsia"/>
                 <w:b/>
               </w:rPr>
-              <w:lastRenderedPageBreak/>
               <w:t>import cavd</w:t>
             </w:r>
           </w:p>
@@ -8908,7 +9036,7 @@
         </w:numPr>
         <w:ind w:leftChars="0" w:right="210"/>
       </w:pPr>
-      <w:bookmarkStart w:id="9" w:name="_Toc13474738"/>
+      <w:bookmarkStart w:id="10" w:name="_Toc13474738"/>
       <w:r>
         <w:lastRenderedPageBreak/>
         <w:t>CAVD</w:t>
@@ -8928,7 +9056,7 @@
         </w:rPr>
         <w:t>说明</w:t>
       </w:r>
-      <w:bookmarkEnd w:id="9"/>
+      <w:bookmarkEnd w:id="10"/>
     </w:p>
     <w:p>
       <w:pPr>
@@ -8950,20 +9078,20 @@
           <w:szCs w:val="32"/>
         </w:rPr>
       </w:pPr>
-      <w:bookmarkStart w:id="10" w:name="_Toc524090674"/>
-      <w:bookmarkStart w:id="11" w:name="_Toc528150304"/>
-      <w:bookmarkStart w:id="12" w:name="_Toc528150381"/>
-      <w:bookmarkStart w:id="13" w:name="_Toc13225475"/>
-      <w:bookmarkStart w:id="14" w:name="_Toc13225500"/>
-      <w:bookmarkStart w:id="15" w:name="_Toc13474611"/>
-      <w:bookmarkStart w:id="16" w:name="_Toc13474739"/>
-      <w:bookmarkEnd w:id="10"/>
+      <w:bookmarkStart w:id="11" w:name="_Toc524090674"/>
+      <w:bookmarkStart w:id="12" w:name="_Toc528150304"/>
+      <w:bookmarkStart w:id="13" w:name="_Toc528150381"/>
+      <w:bookmarkStart w:id="14" w:name="_Toc13225475"/>
+      <w:bookmarkStart w:id="15" w:name="_Toc13225500"/>
+      <w:bookmarkStart w:id="16" w:name="_Toc13474611"/>
+      <w:bookmarkStart w:id="17" w:name="_Toc13474739"/>
       <w:bookmarkEnd w:id="11"/>
       <w:bookmarkEnd w:id="12"/>
       <w:bookmarkEnd w:id="13"/>
       <w:bookmarkEnd w:id="14"/>
       <w:bookmarkEnd w:id="15"/>
       <w:bookmarkEnd w:id="16"/>
+      <w:bookmarkEnd w:id="17"/>
     </w:p>
     <w:p>
       <w:pPr>
@@ -8985,20 +9113,20 @@
           <w:szCs w:val="32"/>
         </w:rPr>
       </w:pPr>
-      <w:bookmarkStart w:id="17" w:name="_Toc524090675"/>
-      <w:bookmarkStart w:id="18" w:name="_Toc528150305"/>
-      <w:bookmarkStart w:id="19" w:name="_Toc528150382"/>
-      <w:bookmarkStart w:id="20" w:name="_Toc13225476"/>
-      <w:bookmarkStart w:id="21" w:name="_Toc13225501"/>
-      <w:bookmarkStart w:id="22" w:name="_Toc13474612"/>
-      <w:bookmarkStart w:id="23" w:name="_Toc13474740"/>
-      <w:bookmarkEnd w:id="17"/>
+      <w:bookmarkStart w:id="18" w:name="_Toc524090675"/>
+      <w:bookmarkStart w:id="19" w:name="_Toc528150305"/>
+      <w:bookmarkStart w:id="20" w:name="_Toc528150382"/>
+      <w:bookmarkStart w:id="21" w:name="_Toc13225476"/>
+      <w:bookmarkStart w:id="22" w:name="_Toc13225501"/>
+      <w:bookmarkStart w:id="23" w:name="_Toc13474612"/>
+      <w:bookmarkStart w:id="24" w:name="_Toc13474740"/>
       <w:bookmarkEnd w:id="18"/>
       <w:bookmarkEnd w:id="19"/>
       <w:bookmarkEnd w:id="20"/>
       <w:bookmarkEnd w:id="21"/>
       <w:bookmarkEnd w:id="22"/>
       <w:bookmarkEnd w:id="23"/>
+      <w:bookmarkEnd w:id="24"/>
     </w:p>
     <w:p>
       <w:pPr>
@@ -9009,7 +9137,7 @@
         </w:numPr>
         <w:ind w:leftChars="0" w:right="210"/>
       </w:pPr>
-      <w:bookmarkStart w:id="24" w:name="_Toc13474741"/>
+      <w:bookmarkStart w:id="25" w:name="_Toc13474741"/>
       <w:r>
         <w:rPr>
           <w:rFonts w:hint="eastAsia"/>
@@ -9022,7 +9150,7 @@
         </w:rPr>
         <w:t>的基本原理</w:t>
       </w:r>
-      <w:bookmarkEnd w:id="24"/>
+      <w:bookmarkEnd w:id="25"/>
     </w:p>
     <w:p>
       <w:pPr>
@@ -14706,7 +14834,7 @@
         </w:numPr>
         <w:ind w:leftChars="0" w:right="210"/>
       </w:pPr>
-      <w:bookmarkStart w:id="25" w:name="_Toc13474742"/>
+      <w:bookmarkStart w:id="26" w:name="_Toc13474742"/>
       <w:r>
         <w:t>CAVD</w:t>
       </w:r>
@@ -14719,7 +14847,7 @@
         </w:rPr>
         <w:t>数据文件说明</w:t>
       </w:r>
-      <w:bookmarkEnd w:id="25"/>
+      <w:bookmarkEnd w:id="26"/>
     </w:p>
     <w:p>
       <w:pPr>
@@ -14769,7 +14897,7 @@
         </w:numPr>
         <w:ind w:leftChars="0" w:right="210"/>
       </w:pPr>
-      <w:bookmarkStart w:id="26" w:name="_Toc13474743"/>
+      <w:bookmarkStart w:id="27" w:name="_Toc13474743"/>
       <w:r>
         <w:t>CAVD</w:t>
       </w:r>
@@ -14794,7 +14922,7 @@
         </w:rPr>
         <w:t>说明</w:t>
       </w:r>
-      <w:bookmarkEnd w:id="26"/>
+      <w:bookmarkEnd w:id="27"/>
     </w:p>
     <w:p>
       <w:pPr>
@@ -24490,7 +24618,7 @@
         </w:numPr>
         <w:ind w:left="777" w:right="210"/>
       </w:pPr>
-      <w:bookmarkStart w:id="27" w:name="_Toc13474744"/>
+      <w:bookmarkStart w:id="28" w:name="_Toc13474744"/>
       <w:r>
         <w:t>CAVD</w:t>
       </w:r>
@@ -24503,7 +24631,7 @@
         </w:rPr>
         <w:t>文件格式说明</w:t>
       </w:r>
-      <w:bookmarkEnd w:id="27"/>
+      <w:bookmarkEnd w:id="28"/>
     </w:p>
     <w:p>
       <w:pPr>
@@ -24950,7 +25078,7 @@
         </w:numPr>
         <w:ind w:leftChars="0" w:right="210"/>
       </w:pPr>
-      <w:bookmarkStart w:id="28" w:name="_Toc13474745"/>
+      <w:bookmarkStart w:id="29" w:name="_Toc13474745"/>
       <w:r>
         <w:t>CAVD</w:t>
       </w:r>
@@ -24963,7 +25091,7 @@
         </w:rPr>
         <w:t>接口说明</w:t>
       </w:r>
-      <w:bookmarkEnd w:id="28"/>
+      <w:bookmarkEnd w:id="29"/>
     </w:p>
     <w:p>
       <w:pPr>
@@ -25278,20 +25406,20 @@
           <w:szCs w:val="32"/>
         </w:rPr>
       </w:pPr>
-      <w:bookmarkStart w:id="29" w:name="_Toc524090681"/>
-      <w:bookmarkStart w:id="30" w:name="_Toc528150311"/>
-      <w:bookmarkStart w:id="31" w:name="_Toc528150388"/>
-      <w:bookmarkStart w:id="32" w:name="_Toc13225482"/>
-      <w:bookmarkStart w:id="33" w:name="_Toc13225507"/>
-      <w:bookmarkStart w:id="34" w:name="_Toc13474618"/>
-      <w:bookmarkStart w:id="35" w:name="_Toc13474746"/>
-      <w:bookmarkEnd w:id="29"/>
+      <w:bookmarkStart w:id="30" w:name="_Toc524090681"/>
+      <w:bookmarkStart w:id="31" w:name="_Toc528150311"/>
+      <w:bookmarkStart w:id="32" w:name="_Toc528150388"/>
+      <w:bookmarkStart w:id="33" w:name="_Toc13225482"/>
+      <w:bookmarkStart w:id="34" w:name="_Toc13225507"/>
+      <w:bookmarkStart w:id="35" w:name="_Toc13474618"/>
+      <w:bookmarkStart w:id="36" w:name="_Toc13474746"/>
       <w:bookmarkEnd w:id="30"/>
       <w:bookmarkEnd w:id="31"/>
       <w:bookmarkEnd w:id="32"/>
       <w:bookmarkEnd w:id="33"/>
       <w:bookmarkEnd w:id="34"/>
       <w:bookmarkEnd w:id="35"/>
+      <w:bookmarkEnd w:id="36"/>
     </w:p>
     <w:p>
       <w:pPr>
@@ -25302,7 +25430,7 @@
         </w:numPr>
         <w:ind w:leftChars="0" w:right="210"/>
       </w:pPr>
-      <w:bookmarkStart w:id="36" w:name="_Toc13474747"/>
+      <w:bookmarkStart w:id="37" w:name="_Toc13474747"/>
       <w:r>
         <w:rPr>
           <w:rFonts w:hint="eastAsia"/>
@@ -25321,7 +25449,7 @@
         </w:rPr>
         <w:t>getIonicRadii</w:t>
       </w:r>
-      <w:bookmarkEnd w:id="36"/>
+      <w:bookmarkEnd w:id="37"/>
     </w:p>
     <w:p>
       <w:r>
@@ -25836,7 +25964,7 @@
         </w:numPr>
         <w:ind w:left="777" w:right="210"/>
       </w:pPr>
-      <w:bookmarkStart w:id="37" w:name="_Toc13474748"/>
+      <w:bookmarkStart w:id="38" w:name="_Toc13474748"/>
       <w:r>
         <w:rPr>
           <w:rFonts w:hint="eastAsia"/>
@@ -25846,7 +25974,7 @@
       <w:r>
         <w:t>.BIComputation</w:t>
       </w:r>
-      <w:bookmarkEnd w:id="37"/>
+      <w:bookmarkEnd w:id="38"/>
     </w:p>
     <w:p>
       <w:pPr>
@@ -27181,7 +27309,7 @@
         </w:numPr>
         <w:ind w:left="777" w:right="210"/>
       </w:pPr>
-      <w:bookmarkStart w:id="38" w:name="_Toc13474749"/>
+      <w:bookmarkStart w:id="39" w:name="_Toc13474749"/>
       <w:r>
         <w:rPr>
           <w:rFonts w:hint="eastAsia"/>
@@ -27197,7 +27325,7 @@
       <w:r>
         <w:t>ConnValListCom</w:t>
       </w:r>
-      <w:bookmarkEnd w:id="38"/>
+      <w:bookmarkEnd w:id="39"/>
     </w:p>
     <w:p>
       <w:r>
@@ -28222,7 +28350,7 @@
         </w:numPr>
         <w:ind w:left="777" w:right="210"/>
       </w:pPr>
-      <w:bookmarkStart w:id="39" w:name="_Toc13474750"/>
+      <w:bookmarkStart w:id="40" w:name="_Toc13474750"/>
       <w:r>
         <w:rPr>
           <w:rFonts w:hint="eastAsia"/>
@@ -28241,7 +28369,7 @@
         </w:rPr>
         <w:t>ChannelCom</w:t>
       </w:r>
-      <w:bookmarkEnd w:id="39"/>
+      <w:bookmarkEnd w:id="40"/>
     </w:p>
     <w:p>
       <w:r>
@@ -29163,8 +29291,6 @@
         </w:rPr>
         <w:t>输出通道维度列表，并在</w:t>
       </w:r>
-      <w:bookmarkStart w:id="40" w:name="_GoBack"/>
-      <w:bookmarkEnd w:id="40"/>
       <w:r>
         <w:rPr>
           <w:rFonts w:hint="eastAsia"/>
@@ -36135,7 +36261,7 @@
 </file>
 
 <file path=customXml/itemProps1.xml><?xml version="1.0" encoding="utf-8"?>
-<ds:datastoreItem xmlns:ds="http://schemas.openxmlformats.org/officeDocument/2006/customXml" ds:itemID="{95C03199-7890-44CA-82E2-9558F7D5FE31}">
+<ds:datastoreItem xmlns:ds="http://schemas.openxmlformats.org/officeDocument/2006/customXml" ds:itemID="{69049DB6-80FF-4673-9F28-04AD7181AA25}">
   <ds:schemaRefs>
     <ds:schemaRef ds:uri="http://schemas.openxmlformats.org/officeDocument/2006/bibliography"/>
   </ds:schemaRefs>

--- a/docs/用户手册.docx
+++ b/docs/用户手册.docx
@@ -7826,7 +7826,13 @@
         <w:rPr>
           <w:rFonts w:hint="eastAsia"/>
         </w:rPr>
-        <w:t>需满足安装所需的依赖库：</w:t>
+        <w:t>需满足安装所需的软件环境</w:t>
+      </w:r>
+      <w:r>
+        <w:rPr>
+          <w:rFonts w:hint="eastAsia"/>
+        </w:rPr>
+        <w:t>：</w:t>
       </w:r>
     </w:p>
     <w:p>
@@ -7843,16 +7849,100 @@
           <w:rFonts w:hint="eastAsia"/>
         </w:rPr>
         <w:lastRenderedPageBreak/>
+        <w:t>支持</w:t>
+      </w:r>
+      <w:r>
+        <w:rPr>
+          <w:rFonts w:hint="eastAsia"/>
+        </w:rPr>
+        <w:t>C</w:t>
+      </w:r>
+      <w:r>
+        <w:t>99</w:t>
+      </w:r>
+      <w:r>
+        <w:rPr>
+          <w:rFonts w:hint="eastAsia"/>
+        </w:rPr>
+        <w:t>标准的编译器，如</w:t>
+      </w:r>
+      <w:r>
+        <w:rPr>
+          <w:rFonts w:hint="eastAsia"/>
+        </w:rPr>
         <w:t>g</w:t>
       </w:r>
       <w:r>
-        <w:t>cc</w:t>
-      </w:r>
-      <w:r>
-        <w:rPr>
-          <w:rFonts w:hint="eastAsia"/>
-        </w:rPr>
-        <w:t>编译器</w:t>
+        <w:t>cc/g++ 4.8.5</w:t>
+      </w:r>
+      <w:r>
+        <w:rPr>
+          <w:rFonts w:hint="eastAsia"/>
+        </w:rPr>
+        <w:t>及以上</w:t>
+      </w:r>
+      <w:r>
+        <w:t>(</w:t>
+      </w:r>
+      <w:r>
+        <w:rPr>
+          <w:rFonts w:hint="eastAsia"/>
+        </w:rPr>
+        <w:t>L</w:t>
+      </w:r>
+      <w:r>
+        <w:t>inux</w:t>
+      </w:r>
+      <w:r>
+        <w:rPr>
+          <w:rFonts w:hint="eastAsia"/>
+        </w:rPr>
+        <w:t>平台</w:t>
+      </w:r>
+      <w:r>
+        <w:t>)</w:t>
+      </w:r>
+      <w:r>
+        <w:rPr>
+          <w:rFonts w:hint="eastAsia"/>
+        </w:rPr>
+        <w:t>Visual</w:t>
+      </w:r>
+      <w:r>
+        <w:t xml:space="preserve"> </w:t>
+      </w:r>
+      <w:r>
+        <w:rPr>
+          <w:rFonts w:hint="eastAsia"/>
+        </w:rPr>
+        <w:t>Studio</w:t>
+      </w:r>
+      <w:r>
+        <w:t xml:space="preserve"> 2017</w:t>
+      </w:r>
+      <w:r>
+        <w:rPr>
+          <w:rFonts w:hint="eastAsia"/>
+        </w:rPr>
+        <w:t>及以上（</w:t>
+      </w:r>
+      <w:r>
+        <w:rPr>
+          <w:rFonts w:hint="eastAsia"/>
+        </w:rPr>
+        <w:t>W</w:t>
+      </w:r>
+      <w:r>
+        <w:rPr>
+          <w:rFonts w:hint="eastAsia"/>
+        </w:rPr>
+        <w:t>indows</w:t>
+      </w:r>
+      <w:r>
+        <w:rPr>
+          <w:rFonts w:hint="eastAsia"/>
+        </w:rPr>
+        <w:t>平台）</w:t>
       </w:r>
     </w:p>
     <w:p>
@@ -7868,7 +7958,30 @@
         <w:rPr>
           <w:rFonts w:hint="eastAsia"/>
         </w:rPr>
-        <w:t>python3.5</w:t>
+        <w:t>python</w:t>
+      </w:r>
+      <w:r>
+        <w:t xml:space="preserve"> </w:t>
+      </w:r>
+      <w:r>
+        <w:rPr>
+          <w:rFonts w:hint="eastAsia"/>
+        </w:rPr>
+        <w:t>3.</w:t>
+      </w:r>
+      <w:bookmarkStart w:id="9" w:name="_GoBack"/>
+      <w:bookmarkEnd w:id="9"/>
+      <w:r>
+        <w:rPr>
+          <w:rFonts w:hint="eastAsia"/>
+        </w:rPr>
+        <w:t>5</w:t>
+      </w:r>
+      <w:r>
+        <w:rPr>
+          <w:rFonts w:hint="eastAsia"/>
+        </w:rPr>
+        <w:t>及</w:t>
       </w:r>
       <w:r>
         <w:rPr>
@@ -7896,6 +8009,12 @@
         <w:rPr>
           <w:rFonts w:hint="eastAsia"/>
         </w:rPr>
+        <w:t>及</w:t>
+      </w:r>
+      <w:r>
+        <w:rPr>
+          <w:rFonts w:hint="eastAsia"/>
+        </w:rPr>
         <w:t>以上</w:t>
       </w:r>
     </w:p>
@@ -7913,6 +8032,15 @@
           <w:rFonts w:hint="eastAsia"/>
         </w:rPr>
         <w:t>pymatgen</w:t>
+      </w:r>
+      <w:r>
+        <w:rPr>
+          <w:rFonts w:hint="eastAsia"/>
+        </w:rPr>
+        <w:t>-</w:t>
+      </w:r>
+      <w:r>
+        <w:t>2018.11.8</w:t>
       </w:r>
       <w:r>
         <w:rPr>
@@ -8864,6 +8992,7 @@
                 <w:rFonts w:hint="eastAsia"/>
                 <w:b/>
               </w:rPr>
+              <w:lastRenderedPageBreak/>
               <w:t>python</w:t>
             </w:r>
           </w:p>
@@ -8880,7 +9009,6 @@
                 <w:rFonts w:hint="eastAsia"/>
                 <w:b/>
               </w:rPr>
-              <w:lastRenderedPageBreak/>
               <w:t>import cavd</w:t>
             </w:r>
           </w:p>
@@ -8908,7 +9036,7 @@
         </w:numPr>
         <w:ind w:leftChars="0" w:right="210"/>
       </w:pPr>
-      <w:bookmarkStart w:id="9" w:name="_Toc13474738"/>
+      <w:bookmarkStart w:id="10" w:name="_Toc13474738"/>
       <w:r>
         <w:lastRenderedPageBreak/>
         <w:t>CAVD</w:t>
@@ -8928,7 +9056,7 @@
         </w:rPr>
         <w:t>说明</w:t>
       </w:r>
-      <w:bookmarkEnd w:id="9"/>
+      <w:bookmarkEnd w:id="10"/>
     </w:p>
     <w:p>
       <w:pPr>
@@ -8950,20 +9078,20 @@
           <w:szCs w:val="32"/>
         </w:rPr>
       </w:pPr>
-      <w:bookmarkStart w:id="10" w:name="_Toc524090674"/>
-      <w:bookmarkStart w:id="11" w:name="_Toc528150304"/>
-      <w:bookmarkStart w:id="12" w:name="_Toc528150381"/>
-      <w:bookmarkStart w:id="13" w:name="_Toc13225475"/>
-      <w:bookmarkStart w:id="14" w:name="_Toc13225500"/>
-      <w:bookmarkStart w:id="15" w:name="_Toc13474611"/>
-      <w:bookmarkStart w:id="16" w:name="_Toc13474739"/>
-      <w:bookmarkEnd w:id="10"/>
+      <w:bookmarkStart w:id="11" w:name="_Toc524090674"/>
+      <w:bookmarkStart w:id="12" w:name="_Toc528150304"/>
+      <w:bookmarkStart w:id="13" w:name="_Toc528150381"/>
+      <w:bookmarkStart w:id="14" w:name="_Toc13225475"/>
+      <w:bookmarkStart w:id="15" w:name="_Toc13225500"/>
+      <w:bookmarkStart w:id="16" w:name="_Toc13474611"/>
+      <w:bookmarkStart w:id="17" w:name="_Toc13474739"/>
       <w:bookmarkEnd w:id="11"/>
       <w:bookmarkEnd w:id="12"/>
       <w:bookmarkEnd w:id="13"/>
       <w:bookmarkEnd w:id="14"/>
       <w:bookmarkEnd w:id="15"/>
       <w:bookmarkEnd w:id="16"/>
+      <w:bookmarkEnd w:id="17"/>
     </w:p>
     <w:p>
       <w:pPr>
@@ -8985,20 +9113,20 @@
           <w:szCs w:val="32"/>
         </w:rPr>
       </w:pPr>
-      <w:bookmarkStart w:id="17" w:name="_Toc524090675"/>
-      <w:bookmarkStart w:id="18" w:name="_Toc528150305"/>
-      <w:bookmarkStart w:id="19" w:name="_Toc528150382"/>
-      <w:bookmarkStart w:id="20" w:name="_Toc13225476"/>
-      <w:bookmarkStart w:id="21" w:name="_Toc13225501"/>
-      <w:bookmarkStart w:id="22" w:name="_Toc13474612"/>
-      <w:bookmarkStart w:id="23" w:name="_Toc13474740"/>
-      <w:bookmarkEnd w:id="17"/>
+      <w:bookmarkStart w:id="18" w:name="_Toc524090675"/>
+      <w:bookmarkStart w:id="19" w:name="_Toc528150305"/>
+      <w:bookmarkStart w:id="20" w:name="_Toc528150382"/>
+      <w:bookmarkStart w:id="21" w:name="_Toc13225476"/>
+      <w:bookmarkStart w:id="22" w:name="_Toc13225501"/>
+      <w:bookmarkStart w:id="23" w:name="_Toc13474612"/>
+      <w:bookmarkStart w:id="24" w:name="_Toc13474740"/>
       <w:bookmarkEnd w:id="18"/>
       <w:bookmarkEnd w:id="19"/>
       <w:bookmarkEnd w:id="20"/>
       <w:bookmarkEnd w:id="21"/>
       <w:bookmarkEnd w:id="22"/>
       <w:bookmarkEnd w:id="23"/>
+      <w:bookmarkEnd w:id="24"/>
     </w:p>
     <w:p>
       <w:pPr>
@@ -9009,7 +9137,7 @@
         </w:numPr>
         <w:ind w:leftChars="0" w:right="210"/>
       </w:pPr>
-      <w:bookmarkStart w:id="24" w:name="_Toc13474741"/>
+      <w:bookmarkStart w:id="25" w:name="_Toc13474741"/>
       <w:r>
         <w:rPr>
           <w:rFonts w:hint="eastAsia"/>
@@ -9022,7 +9150,7 @@
         </w:rPr>
         <w:t>的基本原理</w:t>
       </w:r>
-      <w:bookmarkEnd w:id="24"/>
+      <w:bookmarkEnd w:id="25"/>
     </w:p>
     <w:p>
       <w:pPr>
@@ -14706,7 +14834,7 @@
         </w:numPr>
         <w:ind w:leftChars="0" w:right="210"/>
       </w:pPr>
-      <w:bookmarkStart w:id="25" w:name="_Toc13474742"/>
+      <w:bookmarkStart w:id="26" w:name="_Toc13474742"/>
       <w:r>
         <w:t>CAVD</w:t>
       </w:r>
@@ -14719,7 +14847,7 @@
         </w:rPr>
         <w:t>数据文件说明</w:t>
       </w:r>
-      <w:bookmarkEnd w:id="25"/>
+      <w:bookmarkEnd w:id="26"/>
     </w:p>
     <w:p>
       <w:pPr>
@@ -14769,7 +14897,7 @@
         </w:numPr>
         <w:ind w:leftChars="0" w:right="210"/>
       </w:pPr>
-      <w:bookmarkStart w:id="26" w:name="_Toc13474743"/>
+      <w:bookmarkStart w:id="27" w:name="_Toc13474743"/>
       <w:r>
         <w:t>CAVD</w:t>
       </w:r>
@@ -14794,7 +14922,7 @@
         </w:rPr>
         <w:t>说明</w:t>
       </w:r>
-      <w:bookmarkEnd w:id="26"/>
+      <w:bookmarkEnd w:id="27"/>
     </w:p>
     <w:p>
       <w:pPr>
@@ -24490,7 +24618,7 @@
         </w:numPr>
         <w:ind w:left="777" w:right="210"/>
       </w:pPr>
-      <w:bookmarkStart w:id="27" w:name="_Toc13474744"/>
+      <w:bookmarkStart w:id="28" w:name="_Toc13474744"/>
       <w:r>
         <w:t>CAVD</w:t>
       </w:r>
@@ -24503,7 +24631,7 @@
         </w:rPr>
         <w:t>文件格式说明</w:t>
       </w:r>
-      <w:bookmarkEnd w:id="27"/>
+      <w:bookmarkEnd w:id="28"/>
     </w:p>
     <w:p>
       <w:pPr>
@@ -24950,7 +25078,7 @@
         </w:numPr>
         <w:ind w:leftChars="0" w:right="210"/>
       </w:pPr>
-      <w:bookmarkStart w:id="28" w:name="_Toc13474745"/>
+      <w:bookmarkStart w:id="29" w:name="_Toc13474745"/>
       <w:r>
         <w:t>CAVD</w:t>
       </w:r>
@@ -24963,7 +25091,7 @@
         </w:rPr>
         <w:t>接口说明</w:t>
       </w:r>
-      <w:bookmarkEnd w:id="28"/>
+      <w:bookmarkEnd w:id="29"/>
     </w:p>
     <w:p>
       <w:pPr>
@@ -25278,20 +25406,20 @@
           <w:szCs w:val="32"/>
         </w:rPr>
       </w:pPr>
-      <w:bookmarkStart w:id="29" w:name="_Toc524090681"/>
-      <w:bookmarkStart w:id="30" w:name="_Toc528150311"/>
-      <w:bookmarkStart w:id="31" w:name="_Toc528150388"/>
-      <w:bookmarkStart w:id="32" w:name="_Toc13225482"/>
-      <w:bookmarkStart w:id="33" w:name="_Toc13225507"/>
-      <w:bookmarkStart w:id="34" w:name="_Toc13474618"/>
-      <w:bookmarkStart w:id="35" w:name="_Toc13474746"/>
-      <w:bookmarkEnd w:id="29"/>
+      <w:bookmarkStart w:id="30" w:name="_Toc524090681"/>
+      <w:bookmarkStart w:id="31" w:name="_Toc528150311"/>
+      <w:bookmarkStart w:id="32" w:name="_Toc528150388"/>
+      <w:bookmarkStart w:id="33" w:name="_Toc13225482"/>
+      <w:bookmarkStart w:id="34" w:name="_Toc13225507"/>
+      <w:bookmarkStart w:id="35" w:name="_Toc13474618"/>
+      <w:bookmarkStart w:id="36" w:name="_Toc13474746"/>
       <w:bookmarkEnd w:id="30"/>
       <w:bookmarkEnd w:id="31"/>
       <w:bookmarkEnd w:id="32"/>
       <w:bookmarkEnd w:id="33"/>
       <w:bookmarkEnd w:id="34"/>
       <w:bookmarkEnd w:id="35"/>
+      <w:bookmarkEnd w:id="36"/>
     </w:p>
     <w:p>
       <w:pPr>
@@ -25302,7 +25430,7 @@
         </w:numPr>
         <w:ind w:leftChars="0" w:right="210"/>
       </w:pPr>
-      <w:bookmarkStart w:id="36" w:name="_Toc13474747"/>
+      <w:bookmarkStart w:id="37" w:name="_Toc13474747"/>
       <w:r>
         <w:rPr>
           <w:rFonts w:hint="eastAsia"/>
@@ -25321,7 +25449,7 @@
         </w:rPr>
         <w:t>getIonicRadii</w:t>
       </w:r>
-      <w:bookmarkEnd w:id="36"/>
+      <w:bookmarkEnd w:id="37"/>
     </w:p>
     <w:p>
       <w:r>
@@ -25836,7 +25964,7 @@
         </w:numPr>
         <w:ind w:left="777" w:right="210"/>
       </w:pPr>
-      <w:bookmarkStart w:id="37" w:name="_Toc13474748"/>
+      <w:bookmarkStart w:id="38" w:name="_Toc13474748"/>
       <w:r>
         <w:rPr>
           <w:rFonts w:hint="eastAsia"/>
@@ -25846,7 +25974,7 @@
       <w:r>
         <w:t>.BIComputation</w:t>
       </w:r>
-      <w:bookmarkEnd w:id="37"/>
+      <w:bookmarkEnd w:id="38"/>
     </w:p>
     <w:p>
       <w:pPr>
@@ -27181,7 +27309,7 @@
         </w:numPr>
         <w:ind w:left="777" w:right="210"/>
       </w:pPr>
-      <w:bookmarkStart w:id="38" w:name="_Toc13474749"/>
+      <w:bookmarkStart w:id="39" w:name="_Toc13474749"/>
       <w:r>
         <w:rPr>
           <w:rFonts w:hint="eastAsia"/>
@@ -27197,7 +27325,7 @@
       <w:r>
         <w:t>ConnValListCom</w:t>
       </w:r>
-      <w:bookmarkEnd w:id="38"/>
+      <w:bookmarkEnd w:id="39"/>
     </w:p>
     <w:p>
       <w:r>
@@ -28222,7 +28350,7 @@
         </w:numPr>
         <w:ind w:left="777" w:right="210"/>
       </w:pPr>
-      <w:bookmarkStart w:id="39" w:name="_Toc13474750"/>
+      <w:bookmarkStart w:id="40" w:name="_Toc13474750"/>
       <w:r>
         <w:rPr>
           <w:rFonts w:hint="eastAsia"/>
@@ -28241,7 +28369,7 @@
         </w:rPr>
         <w:t>ChannelCom</w:t>
       </w:r>
-      <w:bookmarkEnd w:id="39"/>
+      <w:bookmarkEnd w:id="40"/>
     </w:p>
     <w:p>
       <w:r>
@@ -29163,8 +29291,6 @@
         </w:rPr>
         <w:t>输出通道维度列表，并在</w:t>
       </w:r>
-      <w:bookmarkStart w:id="40" w:name="_GoBack"/>
-      <w:bookmarkEnd w:id="40"/>
       <w:r>
         <w:rPr>
           <w:rFonts w:hint="eastAsia"/>
@@ -36135,7 +36261,7 @@
 </file>
 
 <file path=customXml/itemProps1.xml><?xml version="1.0" encoding="utf-8"?>
-<ds:datastoreItem xmlns:ds="http://schemas.openxmlformats.org/officeDocument/2006/customXml" ds:itemID="{95C03199-7890-44CA-82E2-9558F7D5FE31}">
+<ds:datastoreItem xmlns:ds="http://schemas.openxmlformats.org/officeDocument/2006/customXml" ds:itemID="{13449D5C-6DE3-4BD9-ADE1-FDFDDB3E5522}">
   <ds:schemaRefs>
     <ds:schemaRef ds:uri="http://schemas.openxmlformats.org/officeDocument/2006/bibliography"/>
   </ds:schemaRefs>

--- a/docs/用户手册.docx
+++ b/docs/用户手册.docx
@@ -8386,8 +8386,10 @@
         <w:rPr>
           <w:rFonts w:hint="eastAsia"/>
         </w:rPr>
-        <w:t>3.5</w:t>
-      </w:r>
+        <w:t>3.6</w:t>
+      </w:r>
+      <w:bookmarkStart w:id="9" w:name="_GoBack"/>
+      <w:bookmarkEnd w:id="9"/>
       <w:r>
         <w:rPr>
           <w:rFonts w:hint="eastAsia"/>
@@ -9615,7 +9617,7 @@
         </w:numPr>
         <w:ind w:leftChars="0" w:right="210"/>
       </w:pPr>
-      <w:bookmarkStart w:id="9" w:name="_Toc13474738"/>
+      <w:bookmarkStart w:id="10" w:name="_Toc13474738"/>
       <w:r>
         <w:lastRenderedPageBreak/>
         <w:t>CAVD</w:t>
@@ -9635,7 +9637,7 @@
         </w:rPr>
         <w:t>说明</w:t>
       </w:r>
-      <w:bookmarkEnd w:id="9"/>
+      <w:bookmarkEnd w:id="10"/>
     </w:p>
     <w:p>
       <w:pPr>
@@ -9657,20 +9659,20 @@
           <w:szCs w:val="32"/>
         </w:rPr>
       </w:pPr>
-      <w:bookmarkStart w:id="10" w:name="_Toc524090674"/>
-      <w:bookmarkStart w:id="11" w:name="_Toc528150304"/>
-      <w:bookmarkStart w:id="12" w:name="_Toc528150381"/>
-      <w:bookmarkStart w:id="13" w:name="_Toc13225475"/>
-      <w:bookmarkStart w:id="14" w:name="_Toc13225500"/>
-      <w:bookmarkStart w:id="15" w:name="_Toc13474611"/>
-      <w:bookmarkStart w:id="16" w:name="_Toc13474739"/>
-      <w:bookmarkEnd w:id="10"/>
+      <w:bookmarkStart w:id="11" w:name="_Toc524090674"/>
+      <w:bookmarkStart w:id="12" w:name="_Toc528150304"/>
+      <w:bookmarkStart w:id="13" w:name="_Toc528150381"/>
+      <w:bookmarkStart w:id="14" w:name="_Toc13225475"/>
+      <w:bookmarkStart w:id="15" w:name="_Toc13225500"/>
+      <w:bookmarkStart w:id="16" w:name="_Toc13474611"/>
+      <w:bookmarkStart w:id="17" w:name="_Toc13474739"/>
       <w:bookmarkEnd w:id="11"/>
       <w:bookmarkEnd w:id="12"/>
       <w:bookmarkEnd w:id="13"/>
       <w:bookmarkEnd w:id="14"/>
       <w:bookmarkEnd w:id="15"/>
       <w:bookmarkEnd w:id="16"/>
+      <w:bookmarkEnd w:id="17"/>
     </w:p>
     <w:p>
       <w:pPr>
@@ -9692,20 +9694,20 @@
           <w:szCs w:val="32"/>
         </w:rPr>
       </w:pPr>
-      <w:bookmarkStart w:id="17" w:name="_Toc524090675"/>
-      <w:bookmarkStart w:id="18" w:name="_Toc528150305"/>
-      <w:bookmarkStart w:id="19" w:name="_Toc528150382"/>
-      <w:bookmarkStart w:id="20" w:name="_Toc13225476"/>
-      <w:bookmarkStart w:id="21" w:name="_Toc13225501"/>
-      <w:bookmarkStart w:id="22" w:name="_Toc13474612"/>
-      <w:bookmarkStart w:id="23" w:name="_Toc13474740"/>
-      <w:bookmarkEnd w:id="17"/>
+      <w:bookmarkStart w:id="18" w:name="_Toc524090675"/>
+      <w:bookmarkStart w:id="19" w:name="_Toc528150305"/>
+      <w:bookmarkStart w:id="20" w:name="_Toc528150382"/>
+      <w:bookmarkStart w:id="21" w:name="_Toc13225476"/>
+      <w:bookmarkStart w:id="22" w:name="_Toc13225501"/>
+      <w:bookmarkStart w:id="23" w:name="_Toc13474612"/>
+      <w:bookmarkStart w:id="24" w:name="_Toc13474740"/>
       <w:bookmarkEnd w:id="18"/>
       <w:bookmarkEnd w:id="19"/>
       <w:bookmarkEnd w:id="20"/>
       <w:bookmarkEnd w:id="21"/>
       <w:bookmarkEnd w:id="22"/>
       <w:bookmarkEnd w:id="23"/>
+      <w:bookmarkEnd w:id="24"/>
     </w:p>
     <w:p>
       <w:pPr>
@@ -9716,7 +9718,7 @@
         </w:numPr>
         <w:ind w:leftChars="0" w:right="210"/>
       </w:pPr>
-      <w:bookmarkStart w:id="24" w:name="_Toc13474741"/>
+      <w:bookmarkStart w:id="25" w:name="_Toc13474741"/>
       <w:r>
         <w:rPr>
           <w:rFonts w:hint="eastAsia"/>
@@ -9729,7 +9731,7 @@
         </w:rPr>
         <w:t>的基本原理</w:t>
       </w:r>
-      <w:bookmarkEnd w:id="24"/>
+      <w:bookmarkEnd w:id="25"/>
     </w:p>
     <w:p>
       <w:pPr>
@@ -15462,7 +15464,7 @@
         </w:numPr>
         <w:ind w:leftChars="0" w:right="210"/>
       </w:pPr>
-      <w:bookmarkStart w:id="25" w:name="_Toc13474742"/>
+      <w:bookmarkStart w:id="26" w:name="_Toc13474742"/>
       <w:r>
         <w:t>CAVD</w:t>
       </w:r>
@@ -15475,7 +15477,7 @@
         </w:rPr>
         <w:t>数据文件说明</w:t>
       </w:r>
-      <w:bookmarkEnd w:id="25"/>
+      <w:bookmarkEnd w:id="26"/>
     </w:p>
     <w:p>
       <w:pPr>
@@ -15579,7 +15581,7 @@
         </w:numPr>
         <w:ind w:leftChars="0" w:right="210"/>
       </w:pPr>
-      <w:bookmarkStart w:id="26" w:name="_Toc13474743"/>
+      <w:bookmarkStart w:id="27" w:name="_Toc13474743"/>
       <w:r>
         <w:t>CAVD</w:t>
       </w:r>
@@ -15604,7 +15606,7 @@
         </w:rPr>
         <w:t>说明</w:t>
       </w:r>
-      <w:bookmarkEnd w:id="26"/>
+      <w:bookmarkEnd w:id="27"/>
     </w:p>
     <w:p>
       <w:pPr>
@@ -22594,8 +22596,6 @@
                 </w:rPr>
                 <m:t>3</m:t>
               </m:r>
-              <w:bookmarkStart w:id="27" w:name="_GoBack"/>
-              <w:bookmarkEnd w:id="27"/>
             </m:sub>
           </m:sSub>
           <m:r>
@@ -39604,7 +39604,7 @@
 </file>
 
 <file path=customXml/itemProps1.xml><?xml version="1.0" encoding="utf-8"?>
-<ds:datastoreItem xmlns:ds="http://schemas.openxmlformats.org/officeDocument/2006/customXml" ds:itemID="{AEB61086-AA1A-46BC-9B10-D9B4086F429A}">
+<ds:datastoreItem xmlns:ds="http://schemas.openxmlformats.org/officeDocument/2006/customXml" ds:itemID="{77AEF82A-800A-473C-8F50-A7A52D4C1506}">
   <ds:schemaRefs>
     <ds:schemaRef ds:uri="http://schemas.openxmlformats.org/officeDocument/2006/bibliography"/>
   </ds:schemaRefs>
